--- a/docs/06.ОБЗОР ЛИТЕРАТУРЫ.docx
+++ b/docs/06.ОБЗОР ЛИТЕРАТУРЫ.docx
@@ -156,7 +156,7 @@
                     </pic:cNvPicPr>
                   </pic:nvPicPr>
                   <pic:blipFill>
-                    <a:blip r:embed="rId7">
+                    <a:blip r:embed="rId8">
                       <a:extLst>
                         <a:ext uri="{28A0092B-C50C-407E-A947-70E740481C1C}">
                           <a14:useLocalDpi xmlns:a14="http://schemas.microsoft.com/office/drawing/2010/main" val="0"/>
@@ -344,7 +344,7 @@
           <w:szCs w:val="20"/>
           <w:shd w:val="clear" w:color="auto" w:fill="FFFFFF"/>
         </w:rPr>
-        <w:t xml:space="preserve">Он может работать как в управляемом удаленным оператором режиме, так и в автономном режиме, по заранее введенной в него программе. На гусеничную платформу «Варана», в зависимости от поставленной задачи, может устанавливаться различное рабочее </w:t>
+        <w:t xml:space="preserve">Он может работать как в управляемом удаленным оператором режиме, так и в автономном режиме, по заранее введенной в него программе. На гусеничную платформу «Варана», в зависимости от </w:t>
       </w:r>
       <w:r>
         <w:rPr>
@@ -354,7 +354,7 @@
           <w:shd w:val="clear" w:color="auto" w:fill="FFFFFF"/>
         </w:rPr>
         <w:lastRenderedPageBreak/>
-        <w:t>оборудование. Например, двухпальцевый манипулятор, системы видеонаблюдения или водомет, служащий для уничтожения взрывных устройств.</w:t>
+        <w:t>поставленной задачи, может устанавливаться различное рабочее оборудование. Например, двухпальцевый манипулятор, системы видеонаблюдения или водомет, служащий для уничтожения взрывных устройств.</w:t>
       </w:r>
     </w:p>
     <w:p>
@@ -469,8 +469,6 @@
           <w:szCs w:val="28"/>
         </w:rPr>
       </w:pPr>
-      <w:bookmarkStart w:id="1" w:name="_GoBack"/>
-      <w:bookmarkEnd w:id="1"/>
     </w:p>
     <w:p>
       <w:pPr>
@@ -550,7 +548,7 @@
                     <pic:cNvPicPr/>
                   </pic:nvPicPr>
                   <pic:blipFill>
-                    <a:blip r:embed="rId8">
+                    <a:blip r:embed="rId9">
                       <a:extLst>
                         <a:ext uri="{28A0092B-C50C-407E-A947-70E740481C1C}">
                           <a14:useLocalDpi xmlns:a14="http://schemas.microsoft.com/office/drawing/2010/main" val="0"/>
@@ -742,7 +740,7 @@
         </w:rPr>
         <w:tab/>
       </w:r>
-      <w:bookmarkStart w:id="2" w:name="_Toc320612868"/>
+      <w:bookmarkStart w:id="1" w:name="_Toc320612868"/>
       <w:r>
         <w:rPr>
           <w:rFonts w:cs="Times New Roman"/>
@@ -756,7 +754,7 @@
         </w:rPr>
         <w:t>Аналитический обзор</w:t>
       </w:r>
-      <w:bookmarkEnd w:id="2"/>
+      <w:bookmarkEnd w:id="1"/>
     </w:p>
     <w:p>
       <w:pPr>
@@ -782,7 +780,7 @@
           <w:color w:val="000000"/>
           <w:szCs w:val="28"/>
         </w:rPr>
-        <w:t xml:space="preserve">Веб-приложение – это клиент-серверное приложение, в котором клиентом выступает браузер, а сервером –  веб-сервер. Логика веб-приложения распределена между сервером и клиентом, хранение данных </w:t>
+        <w:t>Веб-приложение – это клиент-серверное приложение, в котором клиентом выступает браузер, а сервером –  веб-сервер. Логика веб-</w:t>
       </w:r>
       <w:r>
         <w:rPr>
@@ -790,7 +788,7 @@
           <w:szCs w:val="28"/>
         </w:rPr>
         <w:lastRenderedPageBreak/>
-        <w:t>осуществляется, преимущественно, на сервере, обмен информацией происходит по сети. Одним из преимуществ такого подхода является тот факт, что клиенты не зависят от конкретной операционной системы пользователя, поэтому веб-приложения являются кроссплатформенными сервисами. КнигаСэммаРуби «</w:t>
+        <w:t>приложения распределена между сервером и клиентом, хранение данных осуществляется, преимущественно, на сервере, обмен информацией происходит по сети. Одним из преимуществ такого подхода является тот факт, что клиенты не зависят от конкретной операционной системы пользователя, поэтому веб-приложения являются кроссплатформенными сервисами. КнигаСэммаРуби «</w:t>
       </w:r>
       <w:r>
         <w:rPr>
@@ -888,7 +886,7 @@
           <w:rFonts w:cs="Times New Roman"/>
         </w:rPr>
       </w:pPr>
-      <w:bookmarkStart w:id="3" w:name="_Toc320612869"/>
+      <w:bookmarkStart w:id="2" w:name="_Toc320612869"/>
       <w:r>
         <w:rPr>
           <w:rFonts w:cs="Times New Roman"/>
@@ -902,7 +900,7 @@
         </w:rPr>
         <w:t>Архитектура клиент-сервер</w:t>
       </w:r>
-      <w:bookmarkEnd w:id="3"/>
+      <w:bookmarkEnd w:id="2"/>
     </w:p>
     <w:p>
       <w:pPr>
@@ -981,6 +979,7 @@
           <w:szCs w:val="28"/>
         </w:rPr>
       </w:pPr>
+      <w:bookmarkStart w:id="3" w:name="_GoBack"/>
       <w:r>
         <w:rPr>
           <w:noProof/>
@@ -1003,7 +1002,7 @@
                     <pic:cNvPicPr/>
                   </pic:nvPicPr>
                   <pic:blipFill>
-                    <a:blip r:embed="rId9">
+                    <a:blip r:embed="rId10">
                       <a:extLst>
                         <a:ext uri="{28A0092B-C50C-407E-A947-70E740481C1C}">
                           <a14:useLocalDpi xmlns:a14="http://schemas.microsoft.com/office/drawing/2010/main" val="0"/>
@@ -1029,6 +1028,7 @@
           </wp:inline>
         </w:drawing>
       </w:r>
+      <w:bookmarkEnd w:id="3"/>
     </w:p>
     <w:p>
       <w:pPr>
@@ -1566,7 +1566,7 @@
                     <pic:cNvPicPr/>
                   </pic:nvPicPr>
                   <pic:blipFill>
-                    <a:blip r:embed="rId10">
+                    <a:blip r:embed="rId11">
                       <a:extLst>
                         <a:ext uri="{28A0092B-C50C-407E-A947-70E740481C1C}">
                           <a14:useLocalDpi xmlns:a14="http://schemas.microsoft.com/office/drawing/2010/main" val="0"/>
@@ -1997,7 +1997,7 @@
                     <pic:cNvPicPr/>
                   </pic:nvPicPr>
                   <pic:blipFill>
-                    <a:blip r:embed="rId11">
+                    <a:blip r:embed="rId12">
                       <a:extLst>
                         <a:ext uri="{28A0092B-C50C-407E-A947-70E740481C1C}">
                           <a14:useLocalDpi xmlns:a14="http://schemas.microsoft.com/office/drawing/2010/main" val="0"/>
@@ -2273,10 +2273,10 @@
       </w:pPr>
     </w:p>
     <w:sectPr>
-      <w:footerReference w:type="default" r:id="rId12"/>
+      <w:footerReference w:type="default" r:id="rId13"/>
       <w:pgSz w:w="11906" w:h="16838"/>
       <w:pgMar w:top="1134" w:right="851" w:bottom="1531" w:left="1701" w:header="709" w:footer="964" w:gutter="0"/>
-      <w:pgNumType w:start="7"/>
+      <w:pgNumType w:start="1"/>
       <w:cols w:space="708"/>
       <w:docGrid w:linePitch="381"/>
     </w:sectPr>
@@ -2307,9 +2307,12 @@
 <w:ftr xmlns:wpc="http://schemas.microsoft.com/office/word/2010/wordprocessingCanvas" xmlns:mc="http://schemas.openxmlformats.org/markup-compatibility/2006" xmlns:o="urn:schemas-microsoft-com:office:office" xmlns:r="http://schemas.openxmlformats.org/officeDocument/2006/relationships" xmlns:m="http://schemas.openxmlformats.org/officeDocument/2006/math" xmlns:v="urn:schemas-microsoft-com:vml" xmlns:wp14="http://schemas.microsoft.com/office/word/2010/wordprocessingDrawing" xmlns:wp="http://schemas.openxmlformats.org/drawingml/2006/wordprocessingDrawing" xmlns:w10="urn:schemas-microsoft-com:office:word" xmlns:w="http://schemas.openxmlformats.org/wordprocessingml/2006/main" xmlns:w14="http://schemas.microsoft.com/office/word/2010/wordml" xmlns:w15="http://schemas.microsoft.com/office/word/2012/wordml" xmlns:wpg="http://schemas.microsoft.com/office/word/2010/wordprocessingGroup" xmlns:wpi="http://schemas.microsoft.com/office/word/2010/wordprocessingInk" xmlns:wne="http://schemas.microsoft.com/office/word/2006/wordml" xmlns:wps="http://schemas.microsoft.com/office/word/2010/wordprocessingShape" mc:Ignorable="w14 w15 wp14">
   <w:sdt>
     <w:sdtPr>
-      <w:id w:val="366259079"/>
+      <w:id w:val="258424845"/>
+      <w:docPartObj>
+        <w:docPartGallery w:val="Page Numbers (Bottom of Page)"/>
+        <w:docPartUnique/>
+      </w:docPartObj>
     </w:sdtPr>
-    <w:sdtEndPr/>
     <w:sdtContent>
       <w:p>
         <w:pPr>
@@ -2320,7 +2323,7 @@
           <w:fldChar w:fldCharType="begin"/>
         </w:r>
         <w:r>
-          <w:instrText xml:space="preserve"> PAGE   \* MERGEFORMAT </w:instrText>
+          <w:instrText>PAGE   \* MERGEFORMAT</w:instrText>
         </w:r>
         <w:r>
           <w:fldChar w:fldCharType="separate"/>
@@ -2329,17 +2332,20 @@
           <w:rPr>
             <w:noProof/>
           </w:rPr>
-          <w:t>8</w:t>
+          <w:t>4</w:t>
         </w:r>
         <w:r>
-          <w:rPr>
-            <w:noProof/>
-          </w:rPr>
           <w:fldChar w:fldCharType="end"/>
         </w:r>
       </w:p>
     </w:sdtContent>
   </w:sdt>
+  <w:p>
+    <w:pPr>
+      <w:pStyle w:val="a9"/>
+      <w:jc w:val="right"/>
+    </w:pPr>
+  </w:p>
 </w:ftr>
 </file>
 
@@ -3196,7 +3202,6 @@
     <w:basedOn w:val="a"/>
     <w:link w:val="a8"/>
     <w:uiPriority w:val="99"/>
-    <w:semiHidden/>
     <w:unhideWhenUsed/>
     <w:rsid w:val="00F83F4E"/>
     <w:pPr>
@@ -3211,7 +3216,6 @@
     <w:basedOn w:val="a0"/>
     <w:link w:val="a7"/>
     <w:uiPriority w:val="99"/>
-    <w:semiHidden/>
     <w:rsid w:val="00F83F4E"/>
     <w:rPr>
       <w:rFonts w:ascii="Times New Roman" w:eastAsiaTheme="minorEastAsia" w:hAnsi="Times New Roman"/>
@@ -3531,4 +3535,16 @@
   <a:objectDefaults/>
   <a:extraClrSchemeLst/>
 </a:theme>
+</file>
+
+<file path=customXml/item1.xml><?xml version="1.0" encoding="utf-8"?>
+<b:Sources xmlns:b="http://schemas.openxmlformats.org/officeDocument/2006/bibliography" xmlns="http://schemas.openxmlformats.org/officeDocument/2006/bibliography" SelectedStyle="\APASixthEditionOfficeOnline.xsl" StyleName="APA" Version="6"/>
+</file>
+
+<file path=customXml/itemProps1.xml><?xml version="1.0" encoding="utf-8"?>
+<ds:datastoreItem xmlns:ds="http://schemas.openxmlformats.org/officeDocument/2006/customXml" ds:itemID="{5E446149-FA98-4F2B-A26C-4C8DF67D2239}">
+  <ds:schemaRefs>
+    <ds:schemaRef ds:uri="http://schemas.openxmlformats.org/officeDocument/2006/bibliography"/>
+  </ds:schemaRefs>
+</ds:datastoreItem>
 </file>
--- a/docs/06.ОБЗОР ЛИТЕРАТУРЫ.docx
+++ b/docs/06.ОБЗОР ЛИТЕРАТУРЫ.docx
@@ -56,7 +56,11 @@
         <w:t>Обзор существующих аналогов</w:t>
       </w:r>
     </w:p>
-    <w:p/>
+    <w:p>
+      <w:pPr>
+        <w:jc w:val="both"/>
+      </w:pPr>
+    </w:p>
     <w:p>
       <w:pPr>
         <w:ind w:firstLine="709"/>
@@ -213,11 +217,14 @@
         <w:t>Рисунок 1.1</w:t>
       </w:r>
       <w:r>
-        <w:rPr>
-          <w:rFonts w:cs="Times New Roman"/>
-          <w:szCs w:val="28"/>
-        </w:rPr>
-        <w:t>-</w:t>
+        <w:t xml:space="preserve"> </w:t>
+      </w:r>
+      <w:r>
+        <w:rPr>
+          <w:rFonts w:cs="Times New Roman"/>
+          <w:szCs w:val="28"/>
+        </w:rPr>
+        <w:t>–</w:t>
       </w:r>
       <w:r>
         <w:rPr>
@@ -634,7 +641,14 @@
           <w:rFonts w:eastAsia="Times New Roman" w:cs="Times New Roman"/>
           <w:szCs w:val="28"/>
         </w:rPr>
-        <w:t xml:space="preserve">Рисунок 1.2 - </w:t>
+        <w:t xml:space="preserve">Рисунок 1.2 </w:t>
+      </w:r>
+      <w:r>
+        <w:rPr>
+          <w:rFonts w:eastAsia="Times New Roman" w:cs="Times New Roman"/>
+          <w:szCs w:val="28"/>
+        </w:rPr>
+        <w:t xml:space="preserve">– </w:t>
       </w:r>
       <w:r>
         <w:rPr>
@@ -706,6 +720,7 @@
     </w:p>
     <w:p>
       <w:pPr>
+        <w:jc w:val="both"/>
         <w:rPr>
           <w:rFonts w:eastAsia="Times New Roman" w:cs="Times New Roman"/>
           <w:szCs w:val="28"/>
@@ -884,8 +899,8 @@
       <w:pPr>
         <w:jc w:val="both"/>
         <w:rPr>
-          <w:rFonts w:eastAsia="Times New Roman" w:cs="Times New Roman"/>
-          <w:szCs w:val="28"/>
+          <w:color w:val="000000"/>
+          <w:shd w:val="clear" w:color="auto" w:fill="FFFFFF"/>
         </w:rPr>
       </w:pPr>
       <w:r>
@@ -897,58 +912,24 @@
       </w:r>
       <w:r>
         <w:rPr>
-          <w:rFonts w:eastAsia="Times New Roman" w:cs="Times New Roman"/>
-          <w:szCs w:val="28"/>
-        </w:rPr>
-        <w:t>Микроконтроллеры решают множество задач в современном мире,</w:t>
-      </w:r>
-    </w:p>
-    <w:p>
-      <w:pPr>
-        <w:jc w:val="both"/>
-        <w:rPr>
-          <w:rFonts w:eastAsia="Times New Roman" w:cs="Times New Roman"/>
-          <w:szCs w:val="28"/>
-        </w:rPr>
-      </w:pPr>
-      <w:r>
-        <w:rPr>
-          <w:rFonts w:eastAsia="Times New Roman" w:cs="Times New Roman"/>
-          <w:szCs w:val="28"/>
-        </w:rPr>
-        <w:t>будь то управление автомобилем, исследование погоды, управление своим</w:t>
-      </w:r>
-    </w:p>
-    <w:p>
-      <w:pPr>
-        <w:jc w:val="both"/>
-        <w:rPr>
-          <w:rFonts w:eastAsia="Times New Roman" w:cs="Times New Roman"/>
-          <w:szCs w:val="28"/>
-        </w:rPr>
-      </w:pPr>
-      <w:r>
-        <w:rPr>
-          <w:rFonts w:eastAsia="Times New Roman" w:cs="Times New Roman"/>
-          <w:szCs w:val="28"/>
-        </w:rPr>
-        <w:t>«умным домом» или роботом. Возможностей применения</w:t>
-      </w:r>
-    </w:p>
-    <w:p>
-      <w:pPr>
-        <w:jc w:val="both"/>
-        <w:rPr>
-          <w:rFonts w:eastAsia="Times New Roman" w:cs="Times New Roman"/>
-          <w:szCs w:val="28"/>
-        </w:rPr>
-      </w:pPr>
-      <w:r>
-        <w:rPr>
-          <w:rFonts w:eastAsia="Times New Roman" w:cs="Times New Roman"/>
-          <w:szCs w:val="28"/>
-        </w:rPr>
-        <w:t>микроконтроллеров неимоверное множество.</w:t>
+          <w:color w:val="000000"/>
+          <w:shd w:val="clear" w:color="auto" w:fill="FFFFFF"/>
+        </w:rPr>
+        <w:t>Современную микроэлектронику трудно представить без такой важной составляющей, как микроконтроллеры. Микроконтроллеры незаметно завоевал</w:t>
+      </w:r>
+      <w:r>
+        <w:rPr>
+          <w:color w:val="000000"/>
+          <w:shd w:val="clear" w:color="auto" w:fill="FFFFFF"/>
+        </w:rPr>
+        <w:t>и</w:t>
+      </w:r>
+      <w:r>
+        <w:rPr>
+          <w:color w:val="000000"/>
+          <w:shd w:val="clear" w:color="auto" w:fill="FFFFFF"/>
+        </w:rPr>
+        <w:t xml:space="preserve"> весь мир. В последнее время на помощь человеку пришла целая армия электронных помощников. Одно и то же устройство, которое раньше собиралось на традиционных элементах, будучи собрано с применением микроконтроллеров, становится проще, не требует регулировки и меньше по размерам. Кроме того, с применением микроконтроллеров появляются практически безграничные возможности по добавлению новых потребительских функций и возможностей к уже существующим устройствам.</w:t>
       </w:r>
     </w:p>
     <w:p>
@@ -981,7 +962,21 @@
           <w:rFonts w:eastAsia="Times New Roman" w:cs="Times New Roman"/>
           <w:szCs w:val="28"/>
         </w:rPr>
-        <w:t>выпускающих различные микроконтроллеры. Рассмотрим несколько из них.</w:t>
+        <w:t>в</w:t>
+      </w:r>
+      <w:r>
+        <w:rPr>
+          <w:rFonts w:eastAsia="Times New Roman" w:cs="Times New Roman"/>
+          <w:szCs w:val="28"/>
+        </w:rPr>
+        <w:t>ыпускающих</w:t>
+      </w:r>
+      <w:r>
+        <w:rPr>
+          <w:rFonts w:eastAsia="Times New Roman" w:cs="Times New Roman"/>
+          <w:szCs w:val="28"/>
+        </w:rPr>
+        <w:t xml:space="preserve"> различные микроконтроллеры. Рассмотрим несколько из них.</w:t>
       </w:r>
     </w:p>
     <w:p>
@@ -1043,6 +1038,7 @@
     <w:p>
       <w:pPr>
         <w:ind w:firstLine="708"/>
+        <w:jc w:val="both"/>
       </w:pPr>
       <w:r>
         <w:t>Микроконтроллеры семейства ARM — семейства лицензируемых </w:t>
@@ -1100,6 +1096,7 @@
     <w:p>
       <w:pPr>
         <w:ind w:firstLine="708"/>
+        <w:jc w:val="both"/>
       </w:pPr>
       <w:r>
         <w:t>В основном процессоры семейства завоевали сегмент массовых мобильных продуктов (сотовые телефоны, карманные компьютеры) и встраиваемых систем средней и высокой производительности (от сетевых маршрутизаторов и точек доступа до телевизоров). Отдельные компании заявляют о разработках эффективных серверов на базе кластеров ARM процессоров, но пока это только экспериментальные проекты с 32-битной архитектурой</w:t>
@@ -1112,6 +1109,7 @@
       <w:pPr>
         <w:shd w:val="clear" w:color="auto" w:fill="FFFFFF"/>
         <w:ind w:firstLine="384"/>
+        <w:jc w:val="both"/>
         <w:rPr>
           <w:rFonts w:eastAsia="Times New Roman" w:cs="Times New Roman"/>
           <w:szCs w:val="21"/>
@@ -1133,6 +1131,7 @@
           <w:numId w:val="4"/>
         </w:numPr>
         <w:shd w:val="clear" w:color="auto" w:fill="FFFFFF"/>
+        <w:jc w:val="both"/>
         <w:rPr>
           <w:rFonts w:eastAsia="Times New Roman" w:cs="Times New Roman"/>
           <w:szCs w:val="21"/>
@@ -1169,6 +1168,7 @@
           <w:numId w:val="4"/>
         </w:numPr>
         <w:shd w:val="clear" w:color="auto" w:fill="FFFFFF"/>
+        <w:jc w:val="both"/>
         <w:rPr>
           <w:rFonts w:eastAsia="Times New Roman" w:cs="Times New Roman"/>
           <w:szCs w:val="21"/>
@@ -1197,6 +1197,7 @@
           <w:numId w:val="4"/>
         </w:numPr>
         <w:shd w:val="clear" w:color="auto" w:fill="FFFFFF"/>
+        <w:jc w:val="both"/>
         <w:rPr>
           <w:rFonts w:eastAsia="Times New Roman" w:cs="Times New Roman"/>
           <w:szCs w:val="21"/>
@@ -1225,6 +1226,7 @@
           <w:numId w:val="4"/>
         </w:numPr>
         <w:shd w:val="clear" w:color="auto" w:fill="FFFFFF"/>
+        <w:jc w:val="both"/>
         <w:rPr>
           <w:rFonts w:eastAsia="Times New Roman" w:cs="Times New Roman"/>
           <w:szCs w:val="21"/>
@@ -1253,6 +1255,7 @@
           <w:numId w:val="4"/>
         </w:numPr>
         <w:shd w:val="clear" w:color="auto" w:fill="FFFFFF"/>
+        <w:jc w:val="both"/>
         <w:rPr>
           <w:rFonts w:eastAsia="Times New Roman" w:cs="Times New Roman"/>
           <w:szCs w:val="21"/>
@@ -1273,10 +1276,15 @@
         <w:t>дноцикловое исполнение.</w:t>
       </w:r>
     </w:p>
-    <w:p/>
+    <w:p>
+      <w:pPr>
+        <w:jc w:val="both"/>
+      </w:pPr>
+    </w:p>
     <w:p>
       <w:pPr>
         <w:ind w:left="384"/>
+        <w:jc w:val="both"/>
       </w:pPr>
       <w:r>
         <w:rPr>
@@ -1425,6 +1433,7 @@
           <w:color w:val="000000"/>
           <w:szCs w:val="28"/>
         </w:rPr>
+        <w:lastRenderedPageBreak/>
         <w:t>архитектуре и программному коду. Устройство программируется через USB</w:t>
       </w:r>
       <w:r>
@@ -1524,7 +1533,6 @@
           <w:color w:val="000000"/>
           <w:szCs w:val="28"/>
         </w:rPr>
-        <w:lastRenderedPageBreak/>
         <w:t>– открытые спецификации и схемы оборудования.</w:t>
       </w:r>
     </w:p>
@@ -1566,7 +1574,14 @@
           <w:color w:val="000000"/>
           <w:szCs w:val="28"/>
         </w:rPr>
-        <w:t xml:space="preserve"> (см. рисунок 1.</w:t>
+        <w:t xml:space="preserve"> (</w:t>
+      </w:r>
+      <w:r>
+        <w:rPr>
+          <w:color w:val="000000"/>
+          <w:szCs w:val="28"/>
+        </w:rPr>
+        <w:t>рисунок 1.</w:t>
       </w:r>
       <w:r>
         <w:rPr>
@@ -1770,40 +1785,49 @@
       <w:pPr>
         <w:pStyle w:val="11"/>
         <w:ind w:firstLine="0"/>
+      </w:pPr>
+      <w:r>
         <w:rPr>
           <w:b/>
           <w:color w:val="000000"/>
           <w:szCs w:val="28"/>
         </w:rPr>
-      </w:pPr>
-      <w:r>
+        <w:tab/>
+      </w:r>
+      <w:r>
+        <w:t>За последние годы микроконтролл</w:t>
+      </w:r>
+      <w:r>
+        <w:t>еры AVR приобрели большую попу</w:t>
+      </w:r>
+      <w:r>
+        <w:t>лярность, привлекая разработчиков достаточно выгодным соотношением показателей «цена/быстродействие/энергопотребление», удобным</w:t>
+      </w:r>
+      <w:r>
+        <w:t>и ре</w:t>
+      </w:r>
+      <w:r>
+        <w:t>жимами программир</w:t>
+      </w:r>
+      <w:r>
+        <w:t>ования, доступностью программно-</w:t>
+      </w:r>
+      <w:r>
+        <w:t xml:space="preserve">аппаратных средств поддержки и широкой номенклатурой выпускаемых кристаллов. Микроконтроллеры этой серии представляют собой удобный инструмент для создания современных высокопроизводительных и экономичных встраиваемых контроллеров многоцелевого назначения. В частности, они используются в автомобильной электронике, бытовой технике, сетевых картах и материнских платах компьютеров, в мобильных телефонах нового поколения и т.д. </w:t>
+      </w:r>
+    </w:p>
+    <w:p>
+      <w:pPr>
+        <w:pStyle w:val="11"/>
+        <w:ind w:firstLine="708"/>
         <w:rPr>
           <w:b/>
           <w:color w:val="000000"/>
           <w:szCs w:val="28"/>
         </w:rPr>
-        <w:tab/>
-      </w:r>
-      <w:r>
-        <w:t>За последние годы микроконтролл</w:t>
-      </w:r>
-      <w:r>
-        <w:t>еры AVR приобрели большую попу</w:t>
-      </w:r>
-      <w:r>
-        <w:t>лярность, привлекая разработчиков достаточно выгодным соотношением показателей «цена/быстродействие/энергопотребление», удобным</w:t>
-      </w:r>
-      <w:r>
-        <w:t>и ре</w:t>
-      </w:r>
-      <w:r>
-        <w:t>жимами программир</w:t>
-      </w:r>
-      <w:r>
-        <w:t>ования, доступностью программно-</w:t>
-      </w:r>
-      <w:r>
-        <w:t>аппаратных средств поддержки и широкой номенклатурой выпускаемых кристаллов. Микроконтроллеры этой серии представляют собой удобный инструмент для создания современных высокопроизводительных и экономичных встраиваемых контроллеров многоцелевого назначения. В частности, они используются в автомобильной электронике, бытовой технике, сетевых картах и материнских платах компьютеров, в мобильных телефонах нового поколения и т.д. В рамках единой базовой арх</w:t>
+      </w:pPr>
+      <w:r>
+        <w:t>В рамках единой базовой арх</w:t>
       </w:r>
       <w:r>
         <w:t>итектуры AVR микроконтроллеры под</w:t>
@@ -1820,6 +1844,7 @@
           <w:numId w:val="5"/>
         </w:numPr>
         <w:spacing w:before="0"/>
+        <w:jc w:val="both"/>
         <w:rPr>
           <w:rFonts w:cs="Times New Roman"/>
         </w:rPr>
@@ -1871,6 +1896,7 @@
           <w:ilvl w:val="0"/>
           <w:numId w:val="5"/>
         </w:numPr>
+        <w:jc w:val="both"/>
       </w:pPr>
       <w:r>
         <w:rPr>
@@ -1907,8 +1933,10 @@
           <w:ilvl w:val="0"/>
           <w:numId w:val="5"/>
         </w:numPr>
-      </w:pPr>
-      <w:r>
+        <w:jc w:val="both"/>
+      </w:pPr>
+      <w:r>
+        <w:lastRenderedPageBreak/>
         <w:t>Tiny AVR — низкостоимостные м</w:t>
       </w:r>
       <w:r>
@@ -1922,26 +1950,612 @@
       </w:r>
     </w:p>
     <w:p>
+      <w:pPr>
+        <w:ind w:firstLine="708"/>
+        <w:jc w:val="both"/>
+        <w:rPr>
+          <w:color w:val="000000"/>
+        </w:rPr>
+      </w:pPr>
+      <w:r>
+        <w:rPr>
+          <w:color w:val="000000"/>
+        </w:rPr>
+        <w:t>AVR </w:t>
+      </w:r>
+      <w:r>
+        <w:rPr>
+          <w:color w:val="000000"/>
+          <w:lang w:val="en-US"/>
+        </w:rPr>
+        <w:t>Classic</w:t>
+      </w:r>
+      <w:r>
+        <w:rPr>
+          <w:color w:val="000000"/>
+        </w:rPr>
+        <w:t xml:space="preserve"> </w:t>
+      </w:r>
+      <w:r>
+        <w:rPr>
+          <w:color w:val="000000"/>
+        </w:rPr>
+        <w:t>– самая обширная производственная линии среди других Flash-микроконтроллеров корпорации </w:t>
+      </w:r>
+      <w:r>
+        <w:rPr>
+          <w:rStyle w:val="spelle"/>
+          <w:color w:val="000000"/>
+        </w:rPr>
+        <w:t>Atmel</w:t>
+      </w:r>
+      <w:r>
+        <w:rPr>
+          <w:color w:val="000000"/>
+        </w:rPr>
+        <w:t>.</w:t>
+      </w:r>
+      <w:r>
+        <w:rPr>
+          <w:color w:val="000000"/>
+        </w:rPr>
+        <w:t xml:space="preserve"> Также </w:t>
+      </w:r>
+      <w:r>
+        <w:rPr>
+          <w:color w:val="000000"/>
+        </w:rPr>
+        <w:t>это модемы различных типов, современные</w:t>
+      </w:r>
+      <w:r>
+        <w:rPr>
+          <w:color w:val="000000"/>
+        </w:rPr>
+        <w:t xml:space="preserve"> </w:t>
+      </w:r>
+      <w:r>
+        <w:rPr>
+          <w:color w:val="000000"/>
+        </w:rPr>
+        <w:t>зарядные устройства,</w:t>
+      </w:r>
+      <w:r>
+        <w:rPr>
+          <w:color w:val="000000"/>
+        </w:rPr>
+        <w:t> </w:t>
+      </w:r>
+      <w:r>
+        <w:rPr>
+          <w:color w:val="000000"/>
+        </w:rPr>
+        <w:t>спутниковые навигационные системы для определения местоположения</w:t>
+      </w:r>
+      <w:r>
+        <w:rPr>
+          <w:color w:val="000000"/>
+        </w:rPr>
+        <w:t xml:space="preserve"> </w:t>
+      </w:r>
+      <w:r>
+        <w:rPr>
+          <w:color w:val="000000"/>
+        </w:rPr>
+        <w:t>автомобилей на трассе,</w:t>
+      </w:r>
+      <w:r>
+        <w:rPr>
+          <w:rStyle w:val="spelle"/>
+          <w:color w:val="000000"/>
+        </w:rPr>
+        <w:t xml:space="preserve"> материнские платы компьютеров</w:t>
+      </w:r>
+      <w:r>
+        <w:rPr>
+          <w:rStyle w:val="spelle"/>
+          <w:color w:val="000000"/>
+        </w:rPr>
+        <w:t xml:space="preserve">. </w:t>
+      </w:r>
+      <w:r>
+        <w:rPr>
+          <w:rStyle w:val="spelle"/>
+          <w:color w:val="000000"/>
+        </w:rPr>
+        <w:t>Atmel</w:t>
+      </w:r>
+      <w:r>
+        <w:rPr>
+          <w:color w:val="000000"/>
+        </w:rPr>
+        <w:t> представила первый 8-разрядный Flash-микроконтроллер в 1993 году и с тех пор непрерывно совершенствует технологию.</w:t>
+      </w:r>
+    </w:p>
+    <w:p>
+      <w:pPr>
+        <w:ind w:firstLine="708"/>
+        <w:jc w:val="both"/>
+      </w:pPr>
+      <w:r>
+        <w:t>Основные особенности микроконтроллеров данного семейства:</w:t>
+      </w:r>
+    </w:p>
+    <w:p>
+      <w:pPr>
+        <w:pStyle w:val="a3"/>
+        <w:numPr>
+          <w:ilvl w:val="0"/>
+          <w:numId w:val="7"/>
+        </w:numPr>
+        <w:jc w:val="both"/>
+      </w:pPr>
+      <w:r>
+        <w:t>возможность вычислений со скоростью до 1 MIPS/МГц;</w:t>
+      </w:r>
+    </w:p>
+    <w:p>
+      <w:pPr>
+        <w:pStyle w:val="a3"/>
+        <w:numPr>
+          <w:ilvl w:val="0"/>
+          <w:numId w:val="7"/>
+        </w:numPr>
+        <w:jc w:val="both"/>
+      </w:pPr>
+      <w:r>
+        <w:t>FLASH</w:t>
+      </w:r>
+      <w:r>
+        <w:t>-</w:t>
+      </w:r>
+      <w:r>
+        <w:t>память программ объемом от 1 до 8 Kбайт (число циклов стирания/записи не менее 1000);</w:t>
+      </w:r>
+    </w:p>
+    <w:p>
+      <w:pPr>
+        <w:pStyle w:val="a3"/>
+        <w:numPr>
+          <w:ilvl w:val="0"/>
+          <w:numId w:val="7"/>
+        </w:numPr>
+        <w:jc w:val="both"/>
+      </w:pPr>
+      <w:r>
+        <w:t>память данных на основе статического ОЗУ (SRAM) объемом до 512 байт;</w:t>
+      </w:r>
+    </w:p>
+    <w:p>
+      <w:pPr>
+        <w:pStyle w:val="a3"/>
+        <w:numPr>
+          <w:ilvl w:val="0"/>
+          <w:numId w:val="7"/>
+        </w:numPr>
+        <w:jc w:val="both"/>
+      </w:pPr>
+      <w:r>
+        <w:t>программирование в параллельном</w:t>
+      </w:r>
+      <w:r>
+        <w:t xml:space="preserve"> (с использованием программато</w:t>
+      </w:r>
+      <w:r>
+        <w:t>ра) либо в последовательном (непо</w:t>
+      </w:r>
+      <w:r>
+        <w:t>средственно в системе через последовательный SPI-</w:t>
+      </w:r>
+      <w:r>
+        <w:t>интерфейс) режимах</w:t>
+      </w:r>
+      <w:r>
+        <w:t>;</w:t>
+      </w:r>
+    </w:p>
+    <w:p>
+      <w:pPr>
+        <w:pStyle w:val="a3"/>
+        <w:numPr>
+          <w:ilvl w:val="0"/>
+          <w:numId w:val="7"/>
+        </w:numPr>
+        <w:jc w:val="both"/>
+      </w:pPr>
+      <w:r>
+        <w:t>наличие нескольких режимов пониженного энергопотребления.</w:t>
+      </w:r>
+    </w:p>
+    <w:p>
+      <w:pPr>
+        <w:ind w:firstLine="708"/>
+        <w:jc w:val="both"/>
+      </w:pPr>
+      <w:r>
+        <w:rPr>
+          <w:lang w:val="en-US"/>
+        </w:rPr>
+        <w:t>AVR</w:t>
+      </w:r>
+      <w:r>
+        <w:t xml:space="preserve"> </w:t>
+      </w:r>
+      <w:r>
+        <w:rPr>
+          <w:lang w:val="en-US"/>
+        </w:rPr>
+        <w:t>Tiny</w:t>
+      </w:r>
+      <w:r>
+        <w:t xml:space="preserve"> (</w:t>
+      </w:r>
+      <w:r>
+        <w:t xml:space="preserve">рисунок 1.4) </w:t>
+      </w:r>
+      <w:r>
+        <w:t>– это интеллектуальные</w:t>
+      </w:r>
+      <w:r>
+        <w:t xml:space="preserve"> </w:t>
+      </w:r>
+      <w:r>
+        <w:t>автомобильные датчики различного назначения, игрушки, игровые</w:t>
+      </w:r>
+      <w:r>
+        <w:t xml:space="preserve"> </w:t>
+      </w:r>
+      <w:r>
+        <w:t>приставки, материнские платы персональных компьютеров, контроллеры</w:t>
+      </w:r>
+      <w:r>
+        <w:t xml:space="preserve"> </w:t>
+      </w:r>
+      <w:r>
+        <w:t>защиты доступа в мобильных телефонах, зарядные устройства, детекторы</w:t>
+      </w:r>
+      <w:r>
+        <w:t xml:space="preserve"> </w:t>
+      </w:r>
+      <w:r>
+        <w:t>дыма и пламени, бытовая техника, разнообразные инфракрасные пульты</w:t>
+      </w:r>
+      <w:r>
+        <w:t xml:space="preserve"> </w:t>
+      </w:r>
+      <w:r>
+        <w:t>дистанционного управления.</w:t>
+      </w:r>
+    </w:p>
+    <w:p>
+      <w:pPr>
+        <w:ind w:firstLine="708"/>
+        <w:jc w:val="both"/>
+      </w:pPr>
+    </w:p>
+    <w:p>
+      <w:pPr>
+        <w:ind w:firstLine="708"/>
+        <w:jc w:val="center"/>
+      </w:pPr>
+      <w:r>
+        <w:rPr>
+          <w:noProof/>
+        </w:rPr>
+        <w:drawing>
+          <wp:inline distT="0" distB="0" distL="0" distR="0">
+            <wp:extent cx="4133850" cy="2497473"/>
+            <wp:effectExtent l="0" t="0" r="0" b="0"/>
+            <wp:docPr id="8" name="Рисунок 8" descr="ÐÐ°ÑÑÐ¸Ð½ÐºÐ¸ Ð¿Ð¾ Ð·Ð°Ð¿ÑÐ¾ÑÑ Ð¼Ð¸ÐºÑÐ¾ÐºÐ¾Ð½ÑÑÐ¾Ð»Ð»ÐµÑ attiny2313"/>
+            <wp:cNvGraphicFramePr>
+              <a:graphicFrameLocks xmlns:a="http://schemas.openxmlformats.org/drawingml/2006/main" noChangeAspect="1"/>
+            </wp:cNvGraphicFramePr>
+            <a:graphic xmlns:a="http://schemas.openxmlformats.org/drawingml/2006/main">
+              <a:graphicData uri="http://schemas.openxmlformats.org/drawingml/2006/picture">
+                <pic:pic xmlns:pic="http://schemas.openxmlformats.org/drawingml/2006/picture">
+                  <pic:nvPicPr>
+                    <pic:cNvPr id="0" name="Picture 8" descr="ÐÐ°ÑÑÐ¸Ð½ÐºÐ¸ Ð¿Ð¾ Ð·Ð°Ð¿ÑÐ¾ÑÑ Ð¼Ð¸ÐºÑÐ¾ÐºÐ¾Ð½ÑÑÐ¾Ð»Ð»ÐµÑ attiny2313"/>
+                    <pic:cNvPicPr>
+                      <a:picLocks noChangeAspect="1" noChangeArrowheads="1"/>
+                    </pic:cNvPicPr>
+                  </pic:nvPicPr>
+                  <pic:blipFill>
+                    <a:blip r:embed="rId14" cstate="print">
+                      <a:extLst>
+                        <a:ext uri="{28A0092B-C50C-407E-A947-70E740481C1C}">
+                          <a14:useLocalDpi xmlns:a14="http://schemas.microsoft.com/office/drawing/2010/main" val="0"/>
+                        </a:ext>
+                      </a:extLst>
+                    </a:blip>
+                    <a:srcRect/>
+                    <a:stretch>
+                      <a:fillRect/>
+                    </a:stretch>
+                  </pic:blipFill>
+                  <pic:spPr bwMode="auto">
+                    <a:xfrm>
+                      <a:off x="0" y="0"/>
+                      <a:ext cx="4140549" cy="2501520"/>
+                    </a:xfrm>
+                    <a:prstGeom prst="rect">
+                      <a:avLst/>
+                    </a:prstGeom>
+                    <a:noFill/>
+                    <a:ln>
+                      <a:noFill/>
+                    </a:ln>
+                  </pic:spPr>
+                </pic:pic>
+              </a:graphicData>
+            </a:graphic>
+          </wp:inline>
+        </w:drawing>
+      </w:r>
+    </w:p>
+    <w:p>
+      <w:pPr>
+        <w:ind w:firstLine="708"/>
+        <w:jc w:val="center"/>
+      </w:pPr>
+    </w:p>
+    <w:p>
+      <w:pPr>
+        <w:ind w:firstLine="708"/>
+        <w:jc w:val="center"/>
+      </w:pPr>
+      <w:r>
+        <w:t xml:space="preserve">Рисунок 1.4 </w:t>
+      </w:r>
+      <w:r>
+        <w:t>–</w:t>
+      </w:r>
+      <w:r>
+        <w:t xml:space="preserve"> </w:t>
+      </w:r>
+      <w:r>
+        <w:t>Микроконтроллер Attiny</w:t>
+      </w:r>
+      <w:r>
+        <w:t>231</w:t>
+      </w:r>
+      <w:r>
+        <w:t>3</w:t>
+      </w:r>
+    </w:p>
+    <w:p>
+      <w:pPr>
+        <w:ind w:firstLine="708"/>
+        <w:jc w:val="center"/>
+      </w:pPr>
+    </w:p>
+    <w:p>
+      <w:pPr>
+        <w:ind w:firstLine="708"/>
+        <w:jc w:val="both"/>
+      </w:pPr>
+      <w:r>
+        <w:rPr>
+          <w:lang w:val="en-US"/>
+        </w:rPr>
+        <w:t>AVR</w:t>
+      </w:r>
+      <w:r>
+        <w:t xml:space="preserve"> </w:t>
+      </w:r>
+      <w:r>
+        <w:rPr>
+          <w:lang w:val="en-US"/>
+        </w:rPr>
+        <w:t>Mega</w:t>
+      </w:r>
+      <w:r>
+        <w:t xml:space="preserve"> (</w:t>
+      </w:r>
+      <w:r>
+        <w:t>рисунок 1.5)</w:t>
+      </w:r>
+      <w:r>
+        <w:t xml:space="preserve"> </w:t>
+      </w:r>
+      <w:r>
+        <w:t>–</w:t>
+      </w:r>
+      <w:r>
+        <w:t>имеют наиболее развитую периферию, наибольшие среди всех микроконтроллеров AVR объемы</w:t>
+      </w:r>
+      <w:r>
+        <w:t xml:space="preserve"> памяти программ и данных. П</w:t>
+      </w:r>
+      <w:r>
+        <w:t xml:space="preserve">редназначены для использования в мобильных телефонах, в </w:t>
+      </w:r>
+      <w:r>
+        <w:lastRenderedPageBreak/>
+        <w:t>контроллерах различного</w:t>
+      </w:r>
+      <w:r>
+        <w:t xml:space="preserve"> периферийного оборудования (такого как принтеры, сканеры, современные дисковые накопители, приводы CD-ROM/DVD-ROM и т. п.), в сложной офисной технике и т. д. </w:t>
+      </w:r>
+      <w:r>
+        <w:t xml:space="preserve"> </w:t>
+      </w:r>
+    </w:p>
+    <w:p>
+      <w:pPr>
+        <w:ind w:firstLine="708"/>
+        <w:jc w:val="both"/>
+      </w:pPr>
+      <w:r>
+        <w:t>Микроконтроллеры семейств</w:t>
+      </w:r>
+      <w:r>
+        <w:t>а Mega подд</w:t>
+      </w:r>
+      <w:bookmarkStart w:id="3" w:name="_GoBack"/>
+      <w:bookmarkEnd w:id="3"/>
+      <w:r>
+        <w:t xml:space="preserve">ерживают несколько </w:t>
+      </w:r>
+      <w:r>
+        <w:t>режимов пониженного энергопотребления, имеют блок прерываний, стороже</w:t>
+      </w:r>
+      <w:r>
+        <w:t xml:space="preserve">вой </w:t>
+      </w:r>
+      <w:r>
+        <w:t xml:space="preserve">таймер и допускают программирование непосредственно в </w:t>
+      </w:r>
+      <w:r>
+        <w:t>готовом устройстве</w:t>
+      </w:r>
+      <w:r>
+        <w:t>.</w:t>
+      </w:r>
+    </w:p>
+    <w:p>
+      <w:pPr>
+        <w:ind w:firstLine="708"/>
+        <w:jc w:val="both"/>
+      </w:pPr>
+    </w:p>
+    <w:p>
+      <w:pPr>
+        <w:ind w:firstLine="708"/>
+        <w:jc w:val="center"/>
+      </w:pPr>
+      <w:r>
+        <w:rPr>
+          <w:noProof/>
+        </w:rPr>
+        <w:drawing>
+          <wp:inline distT="0" distB="0" distL="0" distR="0">
+            <wp:extent cx="3743865" cy="2806437"/>
+            <wp:effectExtent l="0" t="0" r="9525" b="0"/>
+            <wp:docPr id="10" name="Рисунок 10" descr="ÐÐ¾Ñ+Ð¾Ð¶ÐµÐµ Ð¸Ð·Ð¾Ð±ÑÐ°Ð¶ÐµÐ½Ð¸Ðµ"/>
+            <wp:cNvGraphicFramePr>
+              <a:graphicFrameLocks xmlns:a="http://schemas.openxmlformats.org/drawingml/2006/main" noChangeAspect="1"/>
+            </wp:cNvGraphicFramePr>
+            <a:graphic xmlns:a="http://schemas.openxmlformats.org/drawingml/2006/main">
+              <a:graphicData uri="http://schemas.openxmlformats.org/drawingml/2006/picture">
+                <pic:pic xmlns:pic="http://schemas.openxmlformats.org/drawingml/2006/picture">
+                  <pic:nvPicPr>
+                    <pic:cNvPr id="0" name="Picture 15" descr="ÐÐ¾Ñ+Ð¾Ð¶ÐµÐµ Ð¸Ð·Ð¾Ð±ÑÐ°Ð¶ÐµÐ½Ð¸Ðµ"/>
+                    <pic:cNvPicPr>
+                      <a:picLocks noChangeAspect="1" noChangeArrowheads="1"/>
+                    </pic:cNvPicPr>
+                  </pic:nvPicPr>
+                  <pic:blipFill>
+                    <a:blip r:embed="rId15">
+                      <a:extLst>
+                        <a:ext uri="{28A0092B-C50C-407E-A947-70E740481C1C}">
+                          <a14:useLocalDpi xmlns:a14="http://schemas.microsoft.com/office/drawing/2010/main" val="0"/>
+                        </a:ext>
+                      </a:extLst>
+                    </a:blip>
+                    <a:srcRect/>
+                    <a:stretch>
+                      <a:fillRect/>
+                    </a:stretch>
+                  </pic:blipFill>
+                  <pic:spPr bwMode="auto">
+                    <a:xfrm>
+                      <a:off x="0" y="0"/>
+                      <a:ext cx="3763826" cy="2821400"/>
+                    </a:xfrm>
+                    <a:prstGeom prst="rect">
+                      <a:avLst/>
+                    </a:prstGeom>
+                    <a:noFill/>
+                    <a:ln>
+                      <a:noFill/>
+                    </a:ln>
+                  </pic:spPr>
+                </pic:pic>
+              </a:graphicData>
+            </a:graphic>
+          </wp:inline>
+        </w:drawing>
+      </w:r>
+    </w:p>
+    <w:p>
+      <w:pPr>
+        <w:ind w:firstLine="708"/>
+        <w:jc w:val="center"/>
+      </w:pPr>
+    </w:p>
+    <w:p>
+      <w:pPr>
+        <w:ind w:firstLine="708"/>
+        <w:jc w:val="center"/>
+        <w:rPr>
+          <w:lang w:val="en-US"/>
+        </w:rPr>
+      </w:pPr>
+      <w:r>
+        <w:t xml:space="preserve">Рисунок 1.5 </w:t>
+      </w:r>
+      <w:r>
+        <w:t>–</w:t>
+      </w:r>
+      <w:r>
+        <w:t xml:space="preserve"> </w:t>
+      </w:r>
+      <w:r>
+        <w:t>Микроконтроллер</w:t>
+      </w:r>
+      <w:r>
+        <w:t xml:space="preserve"> </w:t>
+      </w:r>
+      <w:r>
+        <w:rPr>
+          <w:lang w:val="en-US"/>
+        </w:rPr>
+        <w:t>Atmega8</w:t>
+      </w:r>
+    </w:p>
+    <w:p>
+      <w:pPr>
+        <w:ind w:firstLine="708"/>
+        <w:jc w:val="center"/>
+      </w:pPr>
+    </w:p>
+    <w:p>
+      <w:pPr>
+        <w:ind w:firstLine="708"/>
+        <w:jc w:val="both"/>
+      </w:pPr>
       <w:r>
         <w:t>Стоит отметить главную особенность всех вышеперечисленных</w:t>
       </w:r>
     </w:p>
     <w:p>
+      <w:pPr>
+        <w:jc w:val="both"/>
+      </w:pPr>
       <w:r>
         <w:t>устройств: все они имеют единую архитектуру, и это позволяет с легкостью</w:t>
       </w:r>
     </w:p>
     <w:p>
+      <w:pPr>
+        <w:jc w:val="both"/>
+      </w:pPr>
       <w:r>
         <w:t>переносить код с одного микроконтроллера на другой.</w:t>
       </w:r>
     </w:p>
-    <w:p/>
+    <w:p>
+      <w:pPr>
+        <w:jc w:val="both"/>
+      </w:pPr>
+    </w:p>
     <w:p>
       <w:pPr>
         <w:pStyle w:val="2"/>
         <w:spacing w:before="0"/>
         <w:ind w:firstLine="708"/>
+        <w:jc w:val="both"/>
         <w:rPr>
           <w:rFonts w:cs="Times New Roman"/>
         </w:rPr>
@@ -1951,27 +2565,486 @@
           <w:rFonts w:cs="Times New Roman"/>
           <w:b/>
         </w:rPr>
+        <w:t xml:space="preserve">1.3 </w:t>
+      </w:r>
+      <w:bookmarkEnd w:id="2"/>
+      <w:r>
+        <w:rPr>
+          <w:rFonts w:cs="Times New Roman"/>
+        </w:rPr>
+        <w:t>Использование микроконтроллеров</w:t>
+      </w:r>
+    </w:p>
+    <w:p>
+      <w:pPr>
+        <w:jc w:val="both"/>
+      </w:pPr>
+    </w:p>
+    <w:p>
+      <w:pPr>
+        <w:jc w:val="both"/>
+        <w:rPr>
+          <w:lang w:val="en-US"/>
+        </w:rPr>
+      </w:pPr>
+      <w:r>
+        <w:tab/>
+      </w:r>
+      <w:r>
+        <w:rPr>
+          <w:b/>
+          <w:lang w:val="en-US"/>
+        </w:rPr>
+        <w:t xml:space="preserve">1.4 </w:t>
+      </w:r>
+      <w:r>
+        <w:rPr>
+          <w:lang w:val="en-US"/>
+        </w:rPr>
+        <w:t>API</w:t>
+      </w:r>
+      <w:r>
+        <w:rPr>
+          <w:lang w:val="en-US"/>
+        </w:rPr>
+        <w:t xml:space="preserve"> </w:t>
+      </w:r>
+      <w:r>
+        <w:rPr>
+          <w:lang w:val="en-US"/>
+        </w:rPr>
+        <w:t>(</w:t>
+      </w:r>
+      <w:r>
+        <w:rPr>
+          <w:lang w:val="en-US"/>
+        </w:rPr>
+        <w:t>application programming interface)</w:t>
+      </w:r>
+      <w:r>
+        <w:rPr>
+          <w:lang w:val="en-US"/>
+        </w:rPr>
+        <w:t xml:space="preserve"> </w:t>
+      </w:r>
+      <w:r>
+        <w:t>микроконтроллера</w:t>
+      </w:r>
+    </w:p>
+    <w:p>
+      <w:pPr>
+        <w:jc w:val="both"/>
+        <w:rPr>
+          <w:lang w:val="en-US"/>
+        </w:rPr>
+      </w:pPr>
+      <w:r>
+        <w:rPr>
+          <w:lang w:val="en-US"/>
+        </w:rPr>
+        <w:tab/>
+      </w:r>
+    </w:p>
+    <w:p>
+      <w:pPr>
+        <w:jc w:val="both"/>
+      </w:pPr>
+      <w:r>
+        <w:rPr>
+          <w:lang w:val="en-US"/>
+        </w:rPr>
+        <w:tab/>
+      </w:r>
+      <w:r>
+        <w:t xml:space="preserve">В качестве среды разработки для </w:t>
+      </w:r>
+      <w:r>
+        <w:rPr>
+          <w:lang w:val="en-US"/>
+        </w:rPr>
+        <w:t>API</w:t>
+      </w:r>
+      <w:r>
+        <w:t xml:space="preserve"> </w:t>
+      </w:r>
+      <w:r>
+        <w:t xml:space="preserve">микроконтроллера была выбрана технология </w:t>
+      </w:r>
+      <w:r>
+        <w:rPr>
+          <w:lang w:val="en-US"/>
+        </w:rPr>
+        <w:t>Microsoft</w:t>
+      </w:r>
+      <w:r>
+        <w:t xml:space="preserve"> </w:t>
+      </w:r>
+      <w:r>
+        <w:rPr>
+          <w:lang w:val="en-US"/>
+        </w:rPr>
+        <w:t>Visual</w:t>
+      </w:r>
+      <w:r>
+        <w:t xml:space="preserve"> </w:t>
+      </w:r>
+      <w:r>
+        <w:rPr>
+          <w:lang w:val="en-US"/>
+        </w:rPr>
+        <w:t>C</w:t>
+      </w:r>
+      <w:r>
+        <w:t>++</w:t>
+      </w:r>
+      <w:r>
+        <w:t xml:space="preserve">. </w:t>
+      </w:r>
+      <w:r>
+        <w:t>Данная</w:t>
+      </w:r>
+      <w:r>
+        <w:t xml:space="preserve"> </w:t>
+      </w:r>
+      <w:r>
+        <w:t>среда содержит большинство компонентов, необходимых для построения</w:t>
+      </w:r>
+      <w:r>
+        <w:t xml:space="preserve"> </w:t>
+      </w:r>
+      <w:r>
+        <w:t>программы</w:t>
+      </w:r>
+      <w:r>
+        <w:t>, а также для подключения и работы</w:t>
+      </w:r>
+      <w:r>
+        <w:t xml:space="preserve"> с микроконтроллерами</w:t>
+      </w:r>
+      <w:r>
+        <w:t>. Разработка</w:t>
+      </w:r>
+      <w:r>
+        <w:t xml:space="preserve"> </w:t>
+      </w:r>
+      <w:r>
+        <w:t xml:space="preserve">модуля осуществляется в среде </w:t>
+      </w:r>
+      <w:r>
+        <w:rPr>
+          <w:lang w:val="en-US"/>
+        </w:rPr>
+        <w:t>Microsoft</w:t>
+      </w:r>
+      <w:r>
+        <w:t xml:space="preserve"> </w:t>
+      </w:r>
+      <w:r>
+        <w:rPr>
+          <w:lang w:val="en-US"/>
+        </w:rPr>
+        <w:t>Visual</w:t>
+      </w:r>
+      <w:r>
+        <w:t xml:space="preserve"> </w:t>
+      </w:r>
+      <w:r>
+        <w:rPr>
+          <w:lang w:val="en-US"/>
+        </w:rPr>
+        <w:t>Studio</w:t>
+      </w:r>
+      <w:r>
+        <w:t xml:space="preserve"> 2017</w:t>
+      </w:r>
+      <w:r>
+        <w:t>.</w:t>
+      </w:r>
+    </w:p>
+    <w:p>
+      <w:pPr>
+        <w:jc w:val="both"/>
+      </w:pPr>
+      <w:r>
+        <w:tab/>
+        <w:t xml:space="preserve">Для разработки </w:t>
+      </w:r>
+      <w:r>
+        <w:rPr>
+          <w:lang w:val="en-US"/>
+        </w:rPr>
+        <w:t>API</w:t>
+      </w:r>
+      <w:r>
+        <w:t xml:space="preserve"> микроконтроллера </w:t>
+      </w:r>
+      <w:r>
+        <w:t xml:space="preserve">необходимо владеть базовыми знаниями о языке </w:t>
+      </w:r>
+      <w:r>
+        <w:rPr>
+          <w:lang w:val="en-US"/>
+        </w:rPr>
+        <w:t>C</w:t>
+      </w:r>
+      <w:r>
+        <w:t>++</w:t>
+      </w:r>
+      <w:r>
+        <w:t xml:space="preserve"> и иметь общее представление о принципах объектно-ориентированного программирования.</w:t>
+      </w:r>
+    </w:p>
+    <w:p>
+      <w:pPr>
+        <w:jc w:val="both"/>
+      </w:pPr>
+      <w:r>
+        <w:tab/>
+      </w:r>
+      <w:r>
+        <w:t xml:space="preserve">Также, для удобной разработки </w:t>
+      </w:r>
+      <w:r>
+        <w:rPr>
+          <w:lang w:val="en-US"/>
+        </w:rPr>
+        <w:t>API</w:t>
+      </w:r>
+      <w:r>
+        <w:t xml:space="preserve"> </w:t>
+      </w:r>
+      <w:r>
+        <w:t xml:space="preserve">было использован плагин для среды </w:t>
+      </w:r>
+      <w:r>
+        <w:rPr>
+          <w:lang w:val="en-US"/>
+        </w:rPr>
+        <w:t>Microsoft</w:t>
+      </w:r>
+      <w:r>
+        <w:t xml:space="preserve"> </w:t>
+      </w:r>
+      <w:r>
+        <w:rPr>
+          <w:lang w:val="en-US"/>
+        </w:rPr>
+        <w:t>Visual</w:t>
+      </w:r>
+      <w:r>
+        <w:t xml:space="preserve"> </w:t>
+      </w:r>
+      <w:r>
+        <w:rPr>
+          <w:lang w:val="en-US"/>
+        </w:rPr>
+        <w:t>Studio</w:t>
+      </w:r>
+      <w:r>
+        <w:t xml:space="preserve"> 2017 </w:t>
+      </w:r>
+      <w:r>
+        <w:t>–</w:t>
+      </w:r>
+      <w:r>
+        <w:t xml:space="preserve"> </w:t>
+      </w:r>
+      <w:r>
+        <w:rPr>
+          <w:lang w:val="en-US"/>
+        </w:rPr>
+        <w:t>Visualmicro</w:t>
+      </w:r>
+      <w:r>
+        <w:t>.</w:t>
+      </w:r>
+    </w:p>
+    <w:p>
+      <w:pPr>
+        <w:jc w:val="both"/>
+        <w:rPr>
+          <w:rFonts w:cs="Times New Roman"/>
+          <w:color w:val="222222"/>
+          <w:shd w:val="clear" w:color="auto" w:fill="FFFFFF"/>
+          <w:lang w:val="en-US"/>
+        </w:rPr>
+      </w:pPr>
+      <w:r>
+        <w:rPr>
+          <w:rFonts w:cs="Times New Roman"/>
+          <w:color w:val="222222"/>
+          <w:shd w:val="clear" w:color="auto" w:fill="FFFFFF"/>
+        </w:rPr>
+        <w:tab/>
+        <w:t xml:space="preserve">Достоинства </w:t>
+      </w:r>
+      <w:r>
+        <w:rPr>
+          <w:rFonts w:cs="Times New Roman"/>
+          <w:color w:val="222222"/>
+          <w:shd w:val="clear" w:color="auto" w:fill="FFFFFF"/>
+          <w:lang w:val="en-US"/>
+        </w:rPr>
+        <w:t>Visualmicro:</w:t>
+      </w:r>
+    </w:p>
+    <w:p>
+      <w:pPr>
+        <w:pStyle w:val="a3"/>
+        <w:numPr>
+          <w:ilvl w:val="0"/>
+          <w:numId w:val="6"/>
+        </w:numPr>
+        <w:jc w:val="both"/>
+      </w:pPr>
+      <w:r>
+        <w:rPr>
+          <w:rFonts w:cs="Times New Roman"/>
+          <w:color w:val="222222"/>
+          <w:shd w:val="clear" w:color="auto" w:fill="FFFFFF"/>
+        </w:rPr>
         <w:lastRenderedPageBreak/>
-        <w:t xml:space="preserve">1.3 </w:t>
-      </w:r>
-      <w:bookmarkEnd w:id="2"/>
-      <w:r>
-        <w:rPr>
-          <w:rFonts w:cs="Times New Roman"/>
-        </w:rPr>
-        <w:t>Использование микроконтроллеров</w:t>
-      </w:r>
-    </w:p>
-    <w:p/>
-    <w:p>
-      <w:r>
+        <w:t xml:space="preserve">поддержка </w:t>
+      </w:r>
+      <w:r>
+        <w:rPr>
+          <w:rFonts w:cs="Times New Roman"/>
+          <w:color w:val="222222"/>
+          <w:shd w:val="clear" w:color="auto" w:fill="FFFFFF"/>
+          <w:lang w:val="en-US"/>
+        </w:rPr>
+        <w:t>IntelliSense</w:t>
+      </w:r>
+      <w:r>
+        <w:rPr>
+          <w:rFonts w:cs="Times New Roman"/>
+          <w:color w:val="222222"/>
+          <w:shd w:val="clear" w:color="auto" w:fill="FFFFFF"/>
+        </w:rPr>
+        <w:t xml:space="preserve"> </w:t>
+      </w:r>
+      <w:r>
+        <w:rPr>
+          <w:rFonts w:ascii="Arial" w:hAnsi="Arial" w:cs="Arial"/>
+          <w:color w:val="222222"/>
+          <w:sz w:val="21"/>
+          <w:szCs w:val="21"/>
+          <w:shd w:val="clear" w:color="auto" w:fill="FFFFFF"/>
+        </w:rPr>
+        <w:t> </w:t>
+      </w:r>
+      <w:r>
+        <w:t>— технология </w:t>
+      </w:r>
+      <w:hyperlink r:id="rId16" w:tooltip="Автодополнение" w:history="1">
+        <w:r>
+          <w:t>автодополнения</w:t>
+        </w:r>
+      </w:hyperlink>
+      <w:r>
+        <w:t> </w:t>
+      </w:r>
+      <w:hyperlink r:id="rId17" w:tooltip="Microsoft" w:history="1">
+        <w:r>
+          <w:t>Microsoft</w:t>
+        </w:r>
+      </w:hyperlink>
+      <w:r>
+        <w:t>;</w:t>
+      </w:r>
+    </w:p>
+    <w:p>
+      <w:pPr>
+        <w:pStyle w:val="a3"/>
+        <w:numPr>
+          <w:ilvl w:val="0"/>
+          <w:numId w:val="6"/>
+        </w:numPr>
+        <w:jc w:val="both"/>
+      </w:pPr>
+      <w:r>
+        <w:rPr>
+          <w:rFonts w:cs="Times New Roman"/>
+          <w:color w:val="222222"/>
+          <w:shd w:val="clear" w:color="auto" w:fill="FFFFFF"/>
+        </w:rPr>
+        <w:t>поддержка нескольких проектов или скетчей в одном решении</w:t>
+      </w:r>
+      <w:r>
+        <w:rPr>
+          <w:rFonts w:cs="Times New Roman"/>
+          <w:color w:val="222222"/>
+          <w:shd w:val="clear" w:color="auto" w:fill="FFFFFF"/>
+        </w:rPr>
+        <w:t>;</w:t>
+      </w:r>
+    </w:p>
+    <w:p>
+      <w:pPr>
+        <w:pStyle w:val="a3"/>
+        <w:numPr>
+          <w:ilvl w:val="0"/>
+          <w:numId w:val="6"/>
+        </w:numPr>
+        <w:jc w:val="both"/>
+      </w:pPr>
+      <w:r>
+        <w:t xml:space="preserve">возможность мониторинга с помощью графических окон о нескольких </w:t>
+      </w:r>
+      <w:r>
+        <w:rPr>
+          <w:lang w:val="en-US"/>
+        </w:rPr>
+        <w:t>COM</w:t>
+      </w:r>
+      <w:r>
+        <w:t>-портов;</w:t>
+      </w:r>
+    </w:p>
+    <w:p>
+      <w:pPr>
+        <w:pStyle w:val="a3"/>
+        <w:numPr>
+          <w:ilvl w:val="0"/>
+          <w:numId w:val="6"/>
+        </w:numPr>
+        <w:jc w:val="both"/>
+      </w:pPr>
+      <w:r>
+        <w:t>возможность разработки программы с использованием принципов объектно-ориентированного программирования и других сложных конструкций.</w:t>
+      </w:r>
+    </w:p>
+    <w:p>
+      <w:pPr>
+        <w:jc w:val="both"/>
+      </w:pPr>
+      <w:r>
+        <w:rPr>
+          <w:rFonts w:cs="Times New Roman"/>
+          <w:color w:val="222222"/>
+          <w:shd w:val="clear" w:color="auto" w:fill="FFFFFF"/>
+        </w:rPr>
         <w:tab/>
       </w:r>
+    </w:p>
+    <w:p>
+      <w:pPr>
+        <w:jc w:val="both"/>
+      </w:pPr>
+      <w:r>
+        <w:tab/>
+      </w:r>
       <w:r>
         <w:rPr>
           <w:b/>
         </w:rPr>
-        <w:t xml:space="preserve">1.4 </w:t>
+        <w:t>1.5</w:t>
+      </w:r>
+      <w:r>
+        <w:rPr>
+          <w:b/>
+        </w:rPr>
+        <w:t xml:space="preserve"> </w:t>
       </w:r>
       <w:r>
         <w:t>Аналитический обзор</w:t>
@@ -1979,15 +3052,166 @@
     </w:p>
     <w:p>
       <w:pPr>
-        <w:rPr>
-          <w:rFonts w:cs="Times New Roman"/>
-        </w:rPr>
-      </w:pPr>
-      <w:bookmarkStart w:id="3" w:name="_GoBack"/>
-      <w:bookmarkEnd w:id="3"/>
+        <w:jc w:val="both"/>
+        <w:rPr>
+          <w:rFonts w:cs="Times New Roman"/>
+        </w:rPr>
+      </w:pPr>
+    </w:p>
+    <w:p>
+      <w:pPr>
+        <w:jc w:val="both"/>
+        <w:rPr>
+          <w:rFonts w:cs="Times New Roman"/>
+        </w:rPr>
+      </w:pPr>
+      <w:r>
+        <w:rPr>
+          <w:rFonts w:cs="Times New Roman"/>
+        </w:rPr>
+        <w:tab/>
+      </w:r>
+      <w:r>
+        <w:rPr>
+          <w:rFonts w:cs="Times New Roman"/>
+        </w:rPr>
+        <w:t xml:space="preserve">Для проектирования мобильного робота был выбран микроконтроллер семейства </w:t>
+      </w:r>
+      <w:r>
+        <w:rPr>
+          <w:rFonts w:cs="Times New Roman"/>
+          <w:lang w:val="en-US"/>
+        </w:rPr>
+        <w:t>Arduino</w:t>
+      </w:r>
+      <w:r>
+        <w:rPr>
+          <w:rFonts w:cs="Times New Roman"/>
+        </w:rPr>
+        <w:t xml:space="preserve">, </w:t>
+      </w:r>
+      <w:r>
+        <w:rPr>
+          <w:rFonts w:cs="Times New Roman"/>
+        </w:rPr>
+        <w:t xml:space="preserve">а в частности </w:t>
+      </w:r>
+      <w:r>
+        <w:rPr>
+          <w:rFonts w:cs="Times New Roman"/>
+          <w:lang w:val="en-US"/>
+        </w:rPr>
+        <w:t>Arduino</w:t>
+      </w:r>
+      <w:r>
+        <w:rPr>
+          <w:rFonts w:cs="Times New Roman"/>
+        </w:rPr>
+        <w:t xml:space="preserve"> </w:t>
+      </w:r>
+      <w:r>
+        <w:rPr>
+          <w:rFonts w:cs="Times New Roman"/>
+          <w:lang w:val="en-US"/>
+        </w:rPr>
+        <w:t>Uno</w:t>
+      </w:r>
+      <w:r>
+        <w:rPr>
+          <w:rFonts w:cs="Times New Roman"/>
+        </w:rPr>
+        <w:t>.</w:t>
+      </w:r>
+      <w:r>
+        <w:rPr>
+          <w:rFonts w:cs="Times New Roman"/>
+        </w:rPr>
+        <w:t xml:space="preserve"> Исходя из выше перечисленных его достоинств и так как он является более оптимальным </w:t>
+      </w:r>
+      <w:r>
+        <w:rPr>
+          <w:rFonts w:cs="Times New Roman"/>
+        </w:rPr>
+        <w:t>вариантом решения</w:t>
+      </w:r>
+      <w:r>
+        <w:rPr>
+          <w:rFonts w:cs="Times New Roman"/>
+        </w:rPr>
+        <w:t xml:space="preserve"> для проекта, среда разработки Visual Studio 2017 с дополнительным расширением для разработки программ под микроконтроллеры </w:t>
+      </w:r>
+      <w:r>
+        <w:rPr>
+          <w:rFonts w:cs="Times New Roman"/>
+          <w:lang w:val="en-US"/>
+        </w:rPr>
+        <w:t>Arduino</w:t>
+      </w:r>
+      <w:r>
+        <w:rPr>
+          <w:rFonts w:cs="Times New Roman"/>
+        </w:rPr>
+        <w:t xml:space="preserve"> </w:t>
+      </w:r>
+      <w:r>
+        <w:rPr>
+          <w:rFonts w:cs="Times New Roman"/>
+        </w:rPr>
+        <w:t xml:space="preserve">на языке программирования </w:t>
+      </w:r>
+      <w:r>
+        <w:rPr>
+          <w:rFonts w:cs="Times New Roman"/>
+          <w:lang w:val="en-US"/>
+        </w:rPr>
+        <w:t>C</w:t>
+      </w:r>
+      <w:r>
+        <w:rPr>
+          <w:rFonts w:cs="Times New Roman"/>
+        </w:rPr>
+        <w:t xml:space="preserve">++ </w:t>
+      </w:r>
+      <w:r>
+        <w:rPr>
+          <w:rFonts w:cs="Times New Roman"/>
+        </w:rPr>
+        <w:t>и также прошивки самого микроконтроллера.</w:t>
+      </w:r>
+      <w:r>
+        <w:rPr>
+          <w:rFonts w:cs="Times New Roman"/>
+        </w:rPr>
+        <w:t xml:space="preserve"> </w:t>
+      </w:r>
+      <w:r>
+        <w:rPr>
+          <w:rFonts w:cs="Times New Roman"/>
+        </w:rPr>
+        <w:t xml:space="preserve">В качестве среды разработки программного средства </w:t>
+      </w:r>
+      <w:r>
+        <w:rPr>
+          <w:rFonts w:cs="Times New Roman"/>
+        </w:rPr>
+        <w:t xml:space="preserve">был выбран язык программирования </w:t>
+      </w:r>
+      <w:r>
+        <w:rPr>
+          <w:rFonts w:cs="Times New Roman"/>
+          <w:lang w:val="en-US"/>
+        </w:rPr>
+        <w:t>Python</w:t>
+      </w:r>
+      <w:r>
+        <w:rPr>
+          <w:rFonts w:cs="Times New Roman"/>
+        </w:rPr>
+        <w:t>.</w:t>
+      </w:r>
     </w:p>
     <w:sectPr>
-      <w:footerReference w:type="default" r:id="rId14"/>
+      <w:footerReference w:type="default" r:id="rId18"/>
       <w:pgSz w:w="11906" w:h="16838" w:code="9"/>
       <w:pgMar w:top="1134" w:right="851" w:bottom="1474" w:left="1701" w:header="624" w:footer="737" w:gutter="0"/>
       <w:pgNumType w:start="7"/>
@@ -2043,7 +3267,7 @@
           <w:rPr>
             <w:noProof/>
           </w:rPr>
-          <w:t>11</w:t>
+          <w:t>13</w:t>
         </w:r>
         <w:r>
           <w:rPr>
@@ -2192,6 +3416,119 @@
     </w:lvl>
   </w:abstractNum>
   <w:abstractNum w:abstractNumId="1">
+    <w:nsid w:val="0BCC5011"/>
+    <w:multiLevelType w:val="hybridMultilevel"/>
+    <w:tmpl w:val="D2E66178"/>
+    <w:lvl w:ilvl="0" w:tplc="CB18056A">
+      <w:start w:val="1"/>
+      <w:numFmt w:val="bullet"/>
+      <w:lvlText w:val=""/>
+      <w:lvlJc w:val="left"/>
+      <w:pPr>
+        <w:ind w:left="1068" w:hanging="360"/>
+      </w:pPr>
+      <w:rPr>
+        <w:rFonts w:ascii="Symbol" w:hAnsi="Symbol" w:hint="default"/>
+      </w:rPr>
+    </w:lvl>
+    <w:lvl w:ilvl="1" w:tplc="04190003" w:tentative="1">
+      <w:start w:val="1"/>
+      <w:numFmt w:val="bullet"/>
+      <w:lvlText w:val="o"/>
+      <w:lvlJc w:val="left"/>
+      <w:pPr>
+        <w:ind w:left="1788" w:hanging="360"/>
+      </w:pPr>
+      <w:rPr>
+        <w:rFonts w:ascii="Courier New" w:hAnsi="Courier New" w:cs="Courier New" w:hint="default"/>
+      </w:rPr>
+    </w:lvl>
+    <w:lvl w:ilvl="2" w:tplc="04190005" w:tentative="1">
+      <w:start w:val="1"/>
+      <w:numFmt w:val="bullet"/>
+      <w:lvlText w:val=""/>
+      <w:lvlJc w:val="left"/>
+      <w:pPr>
+        <w:ind w:left="2508" w:hanging="360"/>
+      </w:pPr>
+      <w:rPr>
+        <w:rFonts w:ascii="Wingdings" w:hAnsi="Wingdings" w:hint="default"/>
+      </w:rPr>
+    </w:lvl>
+    <w:lvl w:ilvl="3" w:tplc="04190001" w:tentative="1">
+      <w:start w:val="1"/>
+      <w:numFmt w:val="bullet"/>
+      <w:lvlText w:val=""/>
+      <w:lvlJc w:val="left"/>
+      <w:pPr>
+        <w:ind w:left="3228" w:hanging="360"/>
+      </w:pPr>
+      <w:rPr>
+        <w:rFonts w:ascii="Symbol" w:hAnsi="Symbol" w:hint="default"/>
+      </w:rPr>
+    </w:lvl>
+    <w:lvl w:ilvl="4" w:tplc="04190003" w:tentative="1">
+      <w:start w:val="1"/>
+      <w:numFmt w:val="bullet"/>
+      <w:lvlText w:val="o"/>
+      <w:lvlJc w:val="left"/>
+      <w:pPr>
+        <w:ind w:left="3948" w:hanging="360"/>
+      </w:pPr>
+      <w:rPr>
+        <w:rFonts w:ascii="Courier New" w:hAnsi="Courier New" w:cs="Courier New" w:hint="default"/>
+      </w:rPr>
+    </w:lvl>
+    <w:lvl w:ilvl="5" w:tplc="04190005" w:tentative="1">
+      <w:start w:val="1"/>
+      <w:numFmt w:val="bullet"/>
+      <w:lvlText w:val=""/>
+      <w:lvlJc w:val="left"/>
+      <w:pPr>
+        <w:ind w:left="4668" w:hanging="360"/>
+      </w:pPr>
+      <w:rPr>
+        <w:rFonts w:ascii="Wingdings" w:hAnsi="Wingdings" w:hint="default"/>
+      </w:rPr>
+    </w:lvl>
+    <w:lvl w:ilvl="6" w:tplc="04190001" w:tentative="1">
+      <w:start w:val="1"/>
+      <w:numFmt w:val="bullet"/>
+      <w:lvlText w:val=""/>
+      <w:lvlJc w:val="left"/>
+      <w:pPr>
+        <w:ind w:left="5388" w:hanging="360"/>
+      </w:pPr>
+      <w:rPr>
+        <w:rFonts w:ascii="Symbol" w:hAnsi="Symbol" w:hint="default"/>
+      </w:rPr>
+    </w:lvl>
+    <w:lvl w:ilvl="7" w:tplc="04190003" w:tentative="1">
+      <w:start w:val="1"/>
+      <w:numFmt w:val="bullet"/>
+      <w:lvlText w:val="o"/>
+      <w:lvlJc w:val="left"/>
+      <w:pPr>
+        <w:ind w:left="6108" w:hanging="360"/>
+      </w:pPr>
+      <w:rPr>
+        <w:rFonts w:ascii="Courier New" w:hAnsi="Courier New" w:cs="Courier New" w:hint="default"/>
+      </w:rPr>
+    </w:lvl>
+    <w:lvl w:ilvl="8" w:tplc="04190005" w:tentative="1">
+      <w:start w:val="1"/>
+      <w:numFmt w:val="bullet"/>
+      <w:lvlText w:val=""/>
+      <w:lvlJc w:val="left"/>
+      <w:pPr>
+        <w:ind w:left="6828" w:hanging="360"/>
+      </w:pPr>
+      <w:rPr>
+        <w:rFonts w:ascii="Wingdings" w:hAnsi="Wingdings" w:hint="default"/>
+      </w:rPr>
+    </w:lvl>
+  </w:abstractNum>
+  <w:abstractNum w:abstractNumId="2">
     <w:nsid w:val="175E31FD"/>
     <w:multiLevelType w:val="multilevel"/>
     <w:tmpl w:val="D0F6EC08"/>
@@ -2322,7 +3659,120 @@
       </w:rPr>
     </w:lvl>
   </w:abstractNum>
-  <w:abstractNum w:abstractNumId="2">
+  <w:abstractNum w:abstractNumId="3">
+    <w:nsid w:val="1FD55918"/>
+    <w:multiLevelType w:val="hybridMultilevel"/>
+    <w:tmpl w:val="5D88B010"/>
+    <w:lvl w:ilvl="0" w:tplc="CB18056A">
+      <w:start w:val="1"/>
+      <w:numFmt w:val="bullet"/>
+      <w:lvlText w:val=""/>
+      <w:lvlJc w:val="left"/>
+      <w:pPr>
+        <w:ind w:left="1068" w:hanging="360"/>
+      </w:pPr>
+      <w:rPr>
+        <w:rFonts w:ascii="Symbol" w:hAnsi="Symbol" w:hint="default"/>
+      </w:rPr>
+    </w:lvl>
+    <w:lvl w:ilvl="1" w:tplc="04190003" w:tentative="1">
+      <w:start w:val="1"/>
+      <w:numFmt w:val="bullet"/>
+      <w:lvlText w:val="o"/>
+      <w:lvlJc w:val="left"/>
+      <w:pPr>
+        <w:ind w:left="1788" w:hanging="360"/>
+      </w:pPr>
+      <w:rPr>
+        <w:rFonts w:ascii="Courier New" w:hAnsi="Courier New" w:cs="Courier New" w:hint="default"/>
+      </w:rPr>
+    </w:lvl>
+    <w:lvl w:ilvl="2" w:tplc="04190005" w:tentative="1">
+      <w:start w:val="1"/>
+      <w:numFmt w:val="bullet"/>
+      <w:lvlText w:val=""/>
+      <w:lvlJc w:val="left"/>
+      <w:pPr>
+        <w:ind w:left="2508" w:hanging="360"/>
+      </w:pPr>
+      <w:rPr>
+        <w:rFonts w:ascii="Wingdings" w:hAnsi="Wingdings" w:hint="default"/>
+      </w:rPr>
+    </w:lvl>
+    <w:lvl w:ilvl="3" w:tplc="04190001" w:tentative="1">
+      <w:start w:val="1"/>
+      <w:numFmt w:val="bullet"/>
+      <w:lvlText w:val=""/>
+      <w:lvlJc w:val="left"/>
+      <w:pPr>
+        <w:ind w:left="3228" w:hanging="360"/>
+      </w:pPr>
+      <w:rPr>
+        <w:rFonts w:ascii="Symbol" w:hAnsi="Symbol" w:hint="default"/>
+      </w:rPr>
+    </w:lvl>
+    <w:lvl w:ilvl="4" w:tplc="04190003" w:tentative="1">
+      <w:start w:val="1"/>
+      <w:numFmt w:val="bullet"/>
+      <w:lvlText w:val="o"/>
+      <w:lvlJc w:val="left"/>
+      <w:pPr>
+        <w:ind w:left="3948" w:hanging="360"/>
+      </w:pPr>
+      <w:rPr>
+        <w:rFonts w:ascii="Courier New" w:hAnsi="Courier New" w:cs="Courier New" w:hint="default"/>
+      </w:rPr>
+    </w:lvl>
+    <w:lvl w:ilvl="5" w:tplc="04190005" w:tentative="1">
+      <w:start w:val="1"/>
+      <w:numFmt w:val="bullet"/>
+      <w:lvlText w:val=""/>
+      <w:lvlJc w:val="left"/>
+      <w:pPr>
+        <w:ind w:left="4668" w:hanging="360"/>
+      </w:pPr>
+      <w:rPr>
+        <w:rFonts w:ascii="Wingdings" w:hAnsi="Wingdings" w:hint="default"/>
+      </w:rPr>
+    </w:lvl>
+    <w:lvl w:ilvl="6" w:tplc="04190001" w:tentative="1">
+      <w:start w:val="1"/>
+      <w:numFmt w:val="bullet"/>
+      <w:lvlText w:val=""/>
+      <w:lvlJc w:val="left"/>
+      <w:pPr>
+        <w:ind w:left="5388" w:hanging="360"/>
+      </w:pPr>
+      <w:rPr>
+        <w:rFonts w:ascii="Symbol" w:hAnsi="Symbol" w:hint="default"/>
+      </w:rPr>
+    </w:lvl>
+    <w:lvl w:ilvl="7" w:tplc="04190003" w:tentative="1">
+      <w:start w:val="1"/>
+      <w:numFmt w:val="bullet"/>
+      <w:lvlText w:val="o"/>
+      <w:lvlJc w:val="left"/>
+      <w:pPr>
+        <w:ind w:left="6108" w:hanging="360"/>
+      </w:pPr>
+      <w:rPr>
+        <w:rFonts w:ascii="Courier New" w:hAnsi="Courier New" w:cs="Courier New" w:hint="default"/>
+      </w:rPr>
+    </w:lvl>
+    <w:lvl w:ilvl="8" w:tplc="04190005" w:tentative="1">
+      <w:start w:val="1"/>
+      <w:numFmt w:val="bullet"/>
+      <w:lvlText w:val=""/>
+      <w:lvlJc w:val="left"/>
+      <w:pPr>
+        <w:ind w:left="6828" w:hanging="360"/>
+      </w:pPr>
+      <w:rPr>
+        <w:rFonts w:ascii="Wingdings" w:hAnsi="Wingdings" w:hint="default"/>
+      </w:rPr>
+    </w:lvl>
+  </w:abstractNum>
+  <w:abstractNum w:abstractNumId="4">
     <w:nsid w:val="2AE84DA2"/>
     <w:multiLevelType w:val="multilevel"/>
     <w:tmpl w:val="31423FDA"/>
@@ -2471,7 +3921,7 @@
       </w:rPr>
     </w:lvl>
   </w:abstractNum>
-  <w:abstractNum w:abstractNumId="3">
+  <w:abstractNum w:abstractNumId="5">
     <w:nsid w:val="58712A47"/>
     <w:multiLevelType w:val="hybridMultilevel"/>
     <w:tmpl w:val="5F54943C"/>
@@ -2584,7 +4034,7 @@
       </w:rPr>
     </w:lvl>
   </w:abstractNum>
-  <w:abstractNum w:abstractNumId="4">
+  <w:abstractNum w:abstractNumId="6">
     <w:nsid w:val="5C5608F4"/>
     <w:multiLevelType w:val="hybridMultilevel"/>
     <w:tmpl w:val="C0F6173C"/>
@@ -2701,16 +4151,22 @@
     <w:abstractNumId w:val="0"/>
   </w:num>
   <w:num w:numId="2">
-    <w:abstractNumId w:val="1"/>
+    <w:abstractNumId w:val="2"/>
   </w:num>
   <w:num w:numId="3">
-    <w:abstractNumId w:val="2"/>
+    <w:abstractNumId w:val="4"/>
   </w:num>
   <w:num w:numId="4">
+    <w:abstractNumId w:val="5"/>
+  </w:num>
+  <w:num w:numId="5">
+    <w:abstractNumId w:val="6"/>
+  </w:num>
+  <w:num w:numId="6">
     <w:abstractNumId w:val="3"/>
   </w:num>
-  <w:num w:numId="5">
-    <w:abstractNumId w:val="4"/>
+  <w:num w:numId="7">
+    <w:abstractNumId w:val="1"/>
   </w:num>
 </w:numbering>
 </file>
@@ -3165,7 +4621,6 @@
   <w:style w:type="character" w:default="1" w:styleId="a0">
     <w:name w:val="Default Paragraph Font"/>
     <w:uiPriority w:val="1"/>
-    <w:semiHidden/>
     <w:unhideWhenUsed/>
   </w:style>
   <w:style w:type="table" w:default="1" w:styleId="a1">
@@ -3382,6 +4837,22 @@
       <w:rFonts w:eastAsia="Times New Roman" w:cs="Times New Roman"/>
       <w:sz w:val="24"/>
     </w:rPr>
+  </w:style>
+  <w:style w:type="character" w:styleId="ae">
+    <w:name w:val="Emphasis"/>
+    <w:basedOn w:val="a0"/>
+    <w:uiPriority w:val="20"/>
+    <w:qFormat/>
+    <w:rsid w:val="00FC1773"/>
+    <w:rPr>
+      <w:i/>
+      <w:iCs/>
+    </w:rPr>
+  </w:style>
+  <w:style w:type="character" w:customStyle="1" w:styleId="spelle">
+    <w:name w:val="spelle"/>
+    <w:basedOn w:val="a0"/>
+    <w:rsid w:val="00FD352D"/>
   </w:style>
 </w:styles>
 </file>

--- a/docs/06.ОБЗОР ЛИТЕРАТУРЫ.docx
+++ b/docs/06.ОБЗОР ЛИТЕРАТУРЫ.docx
@@ -4,7 +4,7 @@
   <w:body>
     <w:p>
       <w:pPr>
-        <w:ind w:firstLine="420"/>
+        <w:ind w:firstLine="708"/>
         <w:rPr>
           <w:rFonts w:cs="Times New Roman"/>
         </w:rPr>
@@ -14,7 +14,6 @@
         <w:rPr>
           <w:rFonts w:cs="Times New Roman"/>
           <w:b/>
-          <w:szCs w:val="28"/>
         </w:rPr>
         <w:t xml:space="preserve">1 </w:t>
       </w:r>
@@ -27,7 +26,7 @@
     </w:p>
     <w:p>
       <w:pPr>
-        <w:ind w:firstLine="420"/>
+        <w:ind w:firstLine="709"/>
         <w:rPr>
           <w:rFonts w:cs="Times New Roman"/>
           <w:szCs w:val="28"/>
@@ -37,11 +36,8 @@
     <w:p>
       <w:pPr>
         <w:pStyle w:val="2"/>
-        <w:numPr>
-          <w:ilvl w:val="1"/>
-          <w:numId w:val="2"/>
-        </w:numPr>
         <w:spacing w:before="0"/>
+        <w:ind w:firstLine="709"/>
         <w:rPr>
           <w:rFonts w:eastAsiaTheme="minorEastAsia" w:cs="Times New Roman"/>
           <w:bCs w:val="0"/>
@@ -52,19 +48,27 @@
       <w:r>
         <w:rPr>
           <w:rFonts w:cs="Times New Roman"/>
+          <w:b/>
+        </w:rPr>
+        <w:t xml:space="preserve">1.1 </w:t>
+      </w:r>
+      <w:r>
+        <w:rPr>
+          <w:rFonts w:cs="Times New Roman"/>
         </w:rPr>
         <w:t>Обзор существующих аналогов</w:t>
       </w:r>
     </w:p>
     <w:p>
       <w:pPr>
-        <w:jc w:val="both"/>
-      </w:pPr>
-    </w:p>
-    <w:p>
-      <w:pPr>
         <w:ind w:firstLine="709"/>
         <w:jc w:val="both"/>
+      </w:pPr>
+    </w:p>
+    <w:p>
+      <w:pPr>
+        <w:ind w:firstLine="709"/>
+        <w:jc w:val="both"/>
         <w:rPr>
           <w:rFonts w:cs="Times New Roman"/>
           <w:szCs w:val="28"/>
@@ -123,15 +127,17 @@
     </w:p>
     <w:p>
       <w:pPr>
-        <w:jc w:val="both"/>
-        <w:rPr>
-          <w:rFonts w:cs="Times New Roman"/>
-          <w:szCs w:val="28"/>
-        </w:rPr>
-      </w:pPr>
-    </w:p>
-    <w:p>
-      <w:pPr>
+        <w:ind w:firstLine="709"/>
+        <w:jc w:val="both"/>
+        <w:rPr>
+          <w:rFonts w:cs="Times New Roman"/>
+          <w:szCs w:val="28"/>
+        </w:rPr>
+      </w:pPr>
+    </w:p>
+    <w:p>
+      <w:pPr>
+        <w:ind w:firstLine="709"/>
         <w:jc w:val="center"/>
         <w:rPr>
           <w:rFonts w:cs="Times New Roman"/>
@@ -194,15 +200,17 @@
     </w:p>
     <w:p>
       <w:pPr>
-        <w:jc w:val="both"/>
-        <w:rPr>
-          <w:rFonts w:cs="Times New Roman"/>
-          <w:szCs w:val="28"/>
-        </w:rPr>
-      </w:pPr>
-    </w:p>
-    <w:p>
-      <w:pPr>
+        <w:ind w:firstLine="709"/>
+        <w:jc w:val="both"/>
+        <w:rPr>
+          <w:rFonts w:cs="Times New Roman"/>
+          <w:szCs w:val="28"/>
+        </w:rPr>
+      </w:pPr>
+    </w:p>
+    <w:p>
+      <w:pPr>
+        <w:ind w:firstLine="709"/>
         <w:jc w:val="center"/>
         <w:rPr>
           <w:rFonts w:cs="Times New Roman"/>
@@ -264,6 +272,7 @@
     </w:p>
     <w:p>
       <w:pPr>
+        <w:ind w:firstLine="709"/>
         <w:jc w:val="both"/>
         <w:rPr>
           <w:rFonts w:cs="Times New Roman"/>
@@ -280,7 +289,7 @@
     </w:p>
     <w:p>
       <w:pPr>
-        <w:ind w:firstLine="708"/>
+        <w:ind w:firstLine="709"/>
         <w:jc w:val="both"/>
         <w:rPr>
           <w:rFonts w:cs="Times New Roman"/>
@@ -356,7 +365,7 @@
     </w:p>
     <w:p>
       <w:pPr>
-        <w:ind w:firstLine="708"/>
+        <w:ind w:firstLine="709"/>
         <w:jc w:val="both"/>
         <w:rPr>
           <w:rFonts w:cs="Times New Roman"/>
@@ -458,7 +467,7 @@
         <w:tabs>
           <w:tab w:val="num" w:pos="1134"/>
         </w:tabs>
-        <w:ind w:left="0" w:firstLine="708"/>
+        <w:ind w:left="0" w:firstLine="709"/>
         <w:rPr>
           <w:rFonts w:cs="Times New Roman"/>
           <w:szCs w:val="28"/>
@@ -475,6 +484,7 @@
     <w:p>
       <w:pPr>
         <w:pStyle w:val="a4"/>
+        <w:ind w:firstLine="709"/>
         <w:rPr>
           <w:rFonts w:cs="Times New Roman"/>
           <w:szCs w:val="28"/>
@@ -484,7 +494,7 @@
     <w:p>
       <w:pPr>
         <w:pStyle w:val="a4"/>
-        <w:ind w:firstLine="708"/>
+        <w:ind w:firstLine="709"/>
         <w:rPr>
           <w:rFonts w:cs="Times New Roman"/>
           <w:szCs w:val="28"/>
@@ -550,15 +560,17 @@
     </w:p>
     <w:p>
       <w:pPr>
-        <w:jc w:val="both"/>
-        <w:rPr>
-          <w:rFonts w:cs="Times New Roman"/>
-          <w:szCs w:val="28"/>
-        </w:rPr>
-      </w:pPr>
-    </w:p>
-    <w:p>
-      <w:pPr>
+        <w:ind w:firstLine="709"/>
+        <w:jc w:val="both"/>
+        <w:rPr>
+          <w:rFonts w:cs="Times New Roman"/>
+          <w:szCs w:val="28"/>
+        </w:rPr>
+      </w:pPr>
+    </w:p>
+    <w:p>
+      <w:pPr>
+        <w:ind w:firstLine="709"/>
         <w:jc w:val="center"/>
         <w:rPr>
           <w:rFonts w:cs="Times New Roman"/>
@@ -621,6 +633,7 @@
     </w:p>
     <w:p>
       <w:pPr>
+        <w:ind w:firstLine="709"/>
         <w:jc w:val="both"/>
         <w:rPr>
           <w:rFonts w:eastAsia="Times New Roman" w:cs="Times New Roman"/>
@@ -630,6 +643,7 @@
     </w:p>
     <w:p>
       <w:pPr>
+        <w:ind w:firstLine="709"/>
         <w:jc w:val="center"/>
         <w:rPr>
           <w:rFonts w:eastAsia="Times New Roman" w:cs="Times New Roman"/>
@@ -690,13 +704,13 @@
     <w:p>
       <w:pPr>
         <w:pStyle w:val="a4"/>
-        <w:ind w:firstLine="708"/>
+        <w:ind w:firstLine="709"/>
       </w:pPr>
     </w:p>
     <w:p>
       <w:pPr>
         <w:pStyle w:val="a4"/>
-        <w:ind w:firstLine="708"/>
+        <w:ind w:firstLine="709"/>
         <w:rPr>
           <w:rFonts w:cs="Times New Roman"/>
           <w:szCs w:val="28"/>
@@ -720,19 +734,13 @@
     </w:p>
     <w:p>
       <w:pPr>
+        <w:ind w:firstLine="709"/>
         <w:jc w:val="both"/>
         <w:rPr>
           <w:rFonts w:eastAsia="Times New Roman" w:cs="Times New Roman"/>
           <w:szCs w:val="28"/>
         </w:rPr>
       </w:pPr>
-      <w:r>
-        <w:rPr>
-          <w:rFonts w:eastAsia="Times New Roman"/>
-          <w:szCs w:val="28"/>
-        </w:rPr>
-        <w:tab/>
-      </w:r>
       <w:r>
         <w:t xml:space="preserve">К роботу </w:t>
       </w:r>
@@ -762,7 +770,7 @@
     </w:p>
     <w:p>
       <w:pPr>
-        <w:ind w:firstLine="708"/>
+        <w:ind w:firstLine="709"/>
         <w:jc w:val="both"/>
         <w:rPr>
           <w:rFonts w:eastAsia="Times New Roman" w:cs="Times New Roman"/>
@@ -851,52 +859,49 @@
       <w:pPr>
         <w:pStyle w:val="2"/>
         <w:spacing w:before="0"/>
-        <w:jc w:val="both"/>
-        <w:rPr>
-          <w:rFonts w:cs="Times New Roman"/>
-        </w:rPr>
-      </w:pPr>
-      <w:r>
-        <w:rPr>
-          <w:rFonts w:cs="Times New Roman"/>
+        <w:ind w:firstLine="709"/>
+        <w:jc w:val="both"/>
+        <w:rPr>
+          <w:rFonts w:cs="Times New Roman"/>
+        </w:rPr>
+      </w:pPr>
+      <w:bookmarkStart w:id="1" w:name="_Toc320612868"/>
+      <w:r>
+        <w:rPr>
+          <w:rFonts w:cs="Times New Roman"/>
+          <w:b/>
         </w:rPr>
         <w:lastRenderedPageBreak/>
+        <w:t xml:space="preserve">1.2 </w:t>
+      </w:r>
+      <w:bookmarkEnd w:id="1"/>
+      <w:r>
+        <w:rPr>
+          <w:rFonts w:cs="Times New Roman"/>
+        </w:rPr>
+        <w:t>Микроконтроллеры</w:t>
+      </w:r>
+    </w:p>
+    <w:p>
+      <w:pPr>
+        <w:ind w:firstLine="709"/>
+        <w:jc w:val="both"/>
+        <w:rPr>
+          <w:rFonts w:eastAsia="Times New Roman" w:cs="Times New Roman"/>
+          <w:szCs w:val="28"/>
+        </w:rPr>
+      </w:pPr>
+      <w:r>
+        <w:rPr>
+          <w:rFonts w:eastAsia="Times New Roman" w:cs="Times New Roman"/>
+          <w:szCs w:val="28"/>
+        </w:rPr>
         <w:tab/>
       </w:r>
-      <w:bookmarkStart w:id="1" w:name="_Toc320612868"/>
-      <w:r>
-        <w:rPr>
-          <w:rFonts w:cs="Times New Roman"/>
-          <w:b/>
-        </w:rPr>
-        <w:t xml:space="preserve">1.2 </w:t>
-      </w:r>
-      <w:bookmarkEnd w:id="1"/>
-      <w:r>
-        <w:rPr>
-          <w:rFonts w:cs="Times New Roman"/>
-        </w:rPr>
-        <w:t>Микроконтроллеры</w:t>
-      </w:r>
-    </w:p>
-    <w:p>
-      <w:pPr>
-        <w:jc w:val="both"/>
-        <w:rPr>
-          <w:rFonts w:eastAsia="Times New Roman" w:cs="Times New Roman"/>
-          <w:szCs w:val="28"/>
-        </w:rPr>
-      </w:pPr>
-      <w:r>
-        <w:rPr>
-          <w:rFonts w:eastAsia="Times New Roman" w:cs="Times New Roman"/>
-          <w:szCs w:val="28"/>
-        </w:rPr>
-        <w:tab/>
-      </w:r>
-    </w:p>
-    <w:p>
-      <w:pPr>
+    </w:p>
+    <w:p>
+      <w:pPr>
+        <w:ind w:firstLine="709"/>
         <w:jc w:val="both"/>
         <w:rPr>
           <w:color w:val="000000"/>
@@ -905,13 +910,6 @@
       </w:pPr>
       <w:r>
         <w:rPr>
-          <w:rFonts w:eastAsia="Times New Roman" w:cs="Times New Roman"/>
-          <w:szCs w:val="28"/>
-        </w:rPr>
-        <w:tab/>
-      </w:r>
-      <w:r>
-        <w:rPr>
           <w:color w:val="000000"/>
           <w:shd w:val="clear" w:color="auto" w:fill="FFFFFF"/>
         </w:rPr>
@@ -934,7 +932,7 @@
     </w:p>
     <w:p>
       <w:pPr>
-        <w:ind w:firstLine="708"/>
+        <w:ind w:firstLine="709"/>
         <w:jc w:val="both"/>
         <w:rPr>
           <w:rFonts w:eastAsia="Times New Roman" w:cs="Times New Roman"/>
@@ -981,6 +979,7 @@
     </w:p>
     <w:p>
       <w:pPr>
+        <w:ind w:firstLine="709"/>
         <w:jc w:val="both"/>
         <w:rPr>
           <w:rFonts w:eastAsia="Times New Roman" w:cs="Times New Roman"/>
@@ -990,19 +989,14 @@
     </w:p>
     <w:p>
       <w:pPr>
+        <w:ind w:firstLine="709"/>
         <w:jc w:val="both"/>
         <w:rPr>
           <w:rFonts w:eastAsia="Times New Roman" w:cs="Times New Roman"/>
           <w:szCs w:val="28"/>
-        </w:rPr>
-      </w:pPr>
-      <w:r>
-        <w:rPr>
-          <w:rFonts w:eastAsia="Times New Roman" w:cs="Times New Roman"/>
-          <w:szCs w:val="28"/>
-        </w:rPr>
-        <w:tab/>
-      </w:r>
+          <w:lang w:val="en-US"/>
+        </w:rPr>
+      </w:pPr>
       <w:r>
         <w:rPr>
           <w:rFonts w:eastAsia="Times New Roman" w:cs="Times New Roman"/>
@@ -1037,7 +1031,17 @@
     </w:p>
     <w:p>
       <w:pPr>
-        <w:ind w:firstLine="708"/>
+        <w:ind w:firstLine="709"/>
+        <w:jc w:val="both"/>
+        <w:rPr>
+          <w:rFonts w:eastAsia="Times New Roman" w:cs="Times New Roman"/>
+          <w:szCs w:val="28"/>
+        </w:rPr>
+      </w:pPr>
+    </w:p>
+    <w:p>
+      <w:pPr>
+        <w:ind w:firstLine="709"/>
         <w:jc w:val="both"/>
       </w:pPr>
       <w:r>
@@ -1095,7 +1099,7 @@
     </w:p>
     <w:p>
       <w:pPr>
-        <w:ind w:firstLine="708"/>
+        <w:ind w:firstLine="709"/>
         <w:jc w:val="both"/>
       </w:pPr>
       <w:r>
@@ -1108,7 +1112,7 @@
     <w:p>
       <w:pPr>
         <w:shd w:val="clear" w:color="auto" w:fill="FFFFFF"/>
-        <w:ind w:firstLine="384"/>
+        <w:ind w:firstLine="709"/>
         <w:jc w:val="both"/>
         <w:rPr>
           <w:rFonts w:eastAsia="Times New Roman" w:cs="Times New Roman"/>
@@ -1128,9 +1132,10 @@
         <w:pStyle w:val="a3"/>
         <w:numPr>
           <w:ilvl w:val="0"/>
-          <w:numId w:val="4"/>
+          <w:numId w:val="1"/>
         </w:numPr>
         <w:shd w:val="clear" w:color="auto" w:fill="FFFFFF"/>
+        <w:ind w:left="1066" w:hanging="357"/>
         <w:jc w:val="both"/>
         <w:rPr>
           <w:rFonts w:eastAsia="Times New Roman" w:cs="Times New Roman"/>
@@ -1165,9 +1170,10 @@
         <w:pStyle w:val="a3"/>
         <w:numPr>
           <w:ilvl w:val="0"/>
-          <w:numId w:val="4"/>
+          <w:numId w:val="1"/>
         </w:numPr>
         <w:shd w:val="clear" w:color="auto" w:fill="FFFFFF"/>
+        <w:ind w:left="1066" w:hanging="357"/>
         <w:jc w:val="both"/>
         <w:rPr>
           <w:rFonts w:eastAsia="Times New Roman" w:cs="Times New Roman"/>
@@ -1194,9 +1200,10 @@
         <w:pStyle w:val="a3"/>
         <w:numPr>
           <w:ilvl w:val="0"/>
-          <w:numId w:val="4"/>
+          <w:numId w:val="1"/>
         </w:numPr>
         <w:shd w:val="clear" w:color="auto" w:fill="FFFFFF"/>
+        <w:ind w:left="1066" w:hanging="357"/>
         <w:jc w:val="both"/>
         <w:rPr>
           <w:rFonts w:eastAsia="Times New Roman" w:cs="Times New Roman"/>
@@ -1223,9 +1230,10 @@
         <w:pStyle w:val="a3"/>
         <w:numPr>
           <w:ilvl w:val="0"/>
-          <w:numId w:val="4"/>
+          <w:numId w:val="1"/>
         </w:numPr>
         <w:shd w:val="clear" w:color="auto" w:fill="FFFFFF"/>
+        <w:ind w:left="1066" w:hanging="357"/>
         <w:jc w:val="both"/>
         <w:rPr>
           <w:rFonts w:eastAsia="Times New Roman" w:cs="Times New Roman"/>
@@ -1252,9 +1260,10 @@
         <w:pStyle w:val="a3"/>
         <w:numPr>
           <w:ilvl w:val="0"/>
-          <w:numId w:val="4"/>
+          <w:numId w:val="1"/>
         </w:numPr>
         <w:shd w:val="clear" w:color="auto" w:fill="FFFFFF"/>
+        <w:ind w:left="1066" w:hanging="357"/>
         <w:jc w:val="both"/>
         <w:rPr>
           <w:rFonts w:eastAsia="Times New Roman" w:cs="Times New Roman"/>
@@ -1278,12 +1287,13 @@
     </w:p>
     <w:p>
       <w:pPr>
-        <w:jc w:val="both"/>
-      </w:pPr>
-    </w:p>
-    <w:p>
-      <w:pPr>
-        <w:ind w:left="384"/>
+        <w:ind w:firstLine="709"/>
+        <w:jc w:val="both"/>
+      </w:pPr>
+    </w:p>
+    <w:p>
+      <w:pPr>
+        <w:ind w:firstLine="709"/>
         <w:jc w:val="both"/>
       </w:pPr>
       <w:r>
@@ -1304,8 +1314,14 @@
     </w:p>
     <w:p>
       <w:pPr>
+        <w:ind w:left="384" w:firstLine="709"/>
+        <w:jc w:val="both"/>
+      </w:pPr>
+    </w:p>
+    <w:p>
+      <w:pPr>
         <w:pStyle w:val="11"/>
-        <w:ind w:firstLine="384"/>
+        <w:ind w:firstLine="708"/>
         <w:rPr>
           <w:color w:val="000000"/>
           <w:szCs w:val="28"/>
@@ -1375,9 +1391,22 @@
       </w:r>
     </w:p>
     <w:p>
+      <w:r>
+        <w:t>пользователей.</w:t>
+      </w:r>
+    </w:p>
+    <w:p>
+      <w:pPr>
+        <w:ind w:firstLine="709"/>
+      </w:pPr>
+      <w:r>
+        <w:lastRenderedPageBreak/>
+        <w:t>Отладочная плата Arduino Uno построена на микроконтроллере Atmega328P.</w:t>
+      </w:r>
+    </w:p>
+    <w:p>
       <w:pPr>
         <w:pStyle w:val="11"/>
-        <w:ind w:firstLine="0"/>
         <w:rPr>
           <w:color w:val="000000"/>
           <w:szCs w:val="28"/>
@@ -1388,13 +1417,54 @@
           <w:color w:val="000000"/>
           <w:szCs w:val="28"/>
         </w:rPr>
-        <w:t>пользователей.</w:t>
+        <w:t>Платформа пользуется огромной популярностью во всем мире</w:t>
+      </w:r>
+      <w:r>
+        <w:rPr>
+          <w:color w:val="000000"/>
+          <w:szCs w:val="28"/>
+        </w:rPr>
+        <w:t xml:space="preserve"> </w:t>
+      </w:r>
+      <w:r>
+        <w:rPr>
+          <w:color w:val="000000"/>
+          <w:szCs w:val="28"/>
+        </w:rPr>
+        <w:t>благодаря удобству и простоте языка программирования, а также открытой</w:t>
+      </w:r>
+      <w:r>
+        <w:rPr>
+          <w:color w:val="000000"/>
+          <w:szCs w:val="28"/>
+        </w:rPr>
+        <w:t xml:space="preserve"> </w:t>
+      </w:r>
+      <w:r>
+        <w:rPr>
+          <w:color w:val="000000"/>
+          <w:szCs w:val="28"/>
+        </w:rPr>
+        <w:t>архитектуре и программному коду. Устройство программируется через USB</w:t>
+      </w:r>
+      <w:r>
+        <w:rPr>
+          <w:color w:val="000000"/>
+          <w:szCs w:val="28"/>
+        </w:rPr>
+        <w:t xml:space="preserve"> </w:t>
+      </w:r>
+      <w:r>
+        <w:rPr>
+          <w:color w:val="000000"/>
+          <w:szCs w:val="28"/>
+        </w:rPr>
+        <w:t>без использования программаторов.</w:t>
       </w:r>
     </w:p>
     <w:p>
       <w:pPr>
         <w:pStyle w:val="11"/>
-        <w:ind w:firstLine="708"/>
         <w:rPr>
           <w:color w:val="000000"/>
           <w:szCs w:val="28"/>
@@ -1405,56 +1475,76 @@
           <w:color w:val="000000"/>
           <w:szCs w:val="28"/>
         </w:rPr>
-        <w:t>Платформа пользуется огромной популярностью во всем мире</w:t>
-      </w:r>
-      <w:r>
+        <w:t>Основные преимущества данной платы:</w:t>
+      </w:r>
+    </w:p>
+    <w:p>
+      <w:pPr>
+        <w:pStyle w:val="11"/>
+        <w:numPr>
+          <w:ilvl w:val="0"/>
+          <w:numId w:val="17"/>
+        </w:numPr>
         <w:rPr>
           <w:color w:val="000000"/>
           <w:szCs w:val="28"/>
         </w:rPr>
-        <w:t xml:space="preserve"> </w:t>
-      </w:r>
+      </w:pPr>
       <w:r>
         <w:rPr>
           <w:color w:val="000000"/>
           <w:szCs w:val="28"/>
         </w:rPr>
-        <w:t>благодаря удобству и простоте языка программирования, а также открытой</w:t>
-      </w:r>
-      <w:r>
+        <w:t>кроссплатформенность;</w:t>
+      </w:r>
+    </w:p>
+    <w:p>
+      <w:pPr>
+        <w:pStyle w:val="11"/>
+        <w:numPr>
+          <w:ilvl w:val="0"/>
+          <w:numId w:val="17"/>
+        </w:numPr>
         <w:rPr>
           <w:color w:val="000000"/>
           <w:szCs w:val="28"/>
         </w:rPr>
-        <w:t xml:space="preserve"> </w:t>
-      </w:r>
+      </w:pPr>
       <w:r>
         <w:rPr>
           <w:color w:val="000000"/>
           <w:szCs w:val="28"/>
         </w:rPr>
-        <w:lastRenderedPageBreak/>
-        <w:t>архитектуре и программному коду. Устройство программируется через USB</w:t>
-      </w:r>
-      <w:r>
+        <w:t>простая среда программирования;</w:t>
+      </w:r>
+    </w:p>
+    <w:p>
+      <w:pPr>
+        <w:pStyle w:val="11"/>
+        <w:numPr>
+          <w:ilvl w:val="0"/>
+          <w:numId w:val="17"/>
+        </w:numPr>
         <w:rPr>
           <w:color w:val="000000"/>
           <w:szCs w:val="28"/>
         </w:rPr>
-        <w:t xml:space="preserve"> </w:t>
-      </w:r>
+      </w:pPr>
       <w:r>
         <w:rPr>
           <w:color w:val="000000"/>
           <w:szCs w:val="28"/>
         </w:rPr>
-        <w:t>без использования программаторов.</w:t>
+        <w:t>открытый исходный код;</w:t>
       </w:r>
     </w:p>
     <w:p>
       <w:pPr>
         <w:pStyle w:val="11"/>
-        <w:ind w:firstLine="708"/>
+        <w:numPr>
+          <w:ilvl w:val="0"/>
+          <w:numId w:val="17"/>
+        </w:numPr>
         <w:rPr>
           <w:color w:val="000000"/>
           <w:szCs w:val="28"/>
@@ -1465,13 +1555,12 @@
           <w:color w:val="000000"/>
           <w:szCs w:val="28"/>
         </w:rPr>
-        <w:t>Основные преимущества данной платы:</w:t>
+        <w:t>открытые спецификации и схемы оборудования.</w:t>
       </w:r>
     </w:p>
     <w:p>
       <w:pPr>
         <w:pStyle w:val="11"/>
-        <w:ind w:firstLine="708"/>
         <w:rPr>
           <w:color w:val="000000"/>
           <w:szCs w:val="28"/>
@@ -1482,13 +1571,12 @@
           <w:color w:val="000000"/>
           <w:szCs w:val="28"/>
         </w:rPr>
-        <w:t>– кроссплатформенность;</w:t>
+        <w:t>Наиболее распространенные версии плат: Uno, Leonardo, Nano, Mini,</w:t>
       </w:r>
     </w:p>
     <w:p>
       <w:pPr>
         <w:pStyle w:val="11"/>
-        <w:ind w:firstLine="708"/>
         <w:rPr>
           <w:color w:val="000000"/>
           <w:szCs w:val="28"/>
@@ -1499,119 +1587,49 @@
           <w:color w:val="000000"/>
           <w:szCs w:val="28"/>
         </w:rPr>
-        <w:t>– простая среда программирования;</w:t>
+        <w:t>Mega</w:t>
+      </w:r>
+      <w:r>
+        <w:rPr>
+          <w:color w:val="000000"/>
+          <w:szCs w:val="28"/>
+        </w:rPr>
+        <w:t xml:space="preserve"> (</w:t>
+      </w:r>
+      <w:r>
+        <w:rPr>
+          <w:color w:val="000000"/>
+          <w:szCs w:val="28"/>
+        </w:rPr>
+        <w:t>рисунок 1.</w:t>
+      </w:r>
+      <w:r>
+        <w:rPr>
+          <w:color w:val="000000"/>
+          <w:szCs w:val="28"/>
+        </w:rPr>
+        <w:t>3</w:t>
+      </w:r>
+      <w:r>
+        <w:rPr>
+          <w:color w:val="000000"/>
+          <w:szCs w:val="28"/>
+        </w:rPr>
+        <w:t>).</w:t>
       </w:r>
     </w:p>
     <w:p>
       <w:pPr>
         <w:pStyle w:val="11"/>
-        <w:ind w:firstLine="708"/>
         <w:rPr>
           <w:color w:val="000000"/>
           <w:szCs w:val="28"/>
         </w:rPr>
       </w:pPr>
-      <w:r>
-        <w:rPr>
-          <w:color w:val="000000"/>
-          <w:szCs w:val="28"/>
-        </w:rPr>
-        <w:t>– открытый исходный код;</w:t>
-      </w:r>
     </w:p>
     <w:p>
       <w:pPr>
         <w:pStyle w:val="11"/>
-        <w:ind w:firstLine="708"/>
-        <w:rPr>
-          <w:color w:val="000000"/>
-          <w:szCs w:val="28"/>
-        </w:rPr>
-      </w:pPr>
-      <w:r>
-        <w:rPr>
-          <w:color w:val="000000"/>
-          <w:szCs w:val="28"/>
-        </w:rPr>
-        <w:t>– открытые спецификации и схемы оборудования.</w:t>
-      </w:r>
-    </w:p>
-    <w:p>
-      <w:pPr>
-        <w:pStyle w:val="11"/>
-        <w:ind w:firstLine="708"/>
-        <w:rPr>
-          <w:color w:val="000000"/>
-          <w:szCs w:val="28"/>
-        </w:rPr>
-      </w:pPr>
-      <w:r>
-        <w:rPr>
-          <w:color w:val="000000"/>
-          <w:szCs w:val="28"/>
-        </w:rPr>
-        <w:t>Наиболее распространенные версии плат: Uno, Leonardo, Nano, Mini,</w:t>
-      </w:r>
-    </w:p>
-    <w:p>
-      <w:pPr>
-        <w:pStyle w:val="11"/>
-        <w:ind w:firstLine="0"/>
-        <w:rPr>
-          <w:color w:val="000000"/>
-          <w:szCs w:val="28"/>
-        </w:rPr>
-      </w:pPr>
-      <w:r>
-        <w:rPr>
-          <w:color w:val="000000"/>
-          <w:szCs w:val="28"/>
-        </w:rPr>
-        <w:t>Mega</w:t>
-      </w:r>
-      <w:r>
-        <w:rPr>
-          <w:color w:val="000000"/>
-          <w:szCs w:val="28"/>
-        </w:rPr>
-        <w:t xml:space="preserve"> (</w:t>
-      </w:r>
-      <w:r>
-        <w:rPr>
-          <w:color w:val="000000"/>
-          <w:szCs w:val="28"/>
-        </w:rPr>
-        <w:t>рисунок 1.</w:t>
-      </w:r>
-      <w:r>
-        <w:rPr>
-          <w:color w:val="000000"/>
-          <w:szCs w:val="28"/>
-        </w:rPr>
-        <w:t>3</w:t>
-      </w:r>
-      <w:r>
-        <w:rPr>
-          <w:color w:val="000000"/>
-          <w:szCs w:val="28"/>
-        </w:rPr>
-        <w:t>).</w:t>
-      </w:r>
-    </w:p>
-    <w:p>
-      <w:pPr>
-        <w:pStyle w:val="11"/>
-        <w:ind w:firstLine="0"/>
-        <w:rPr>
-          <w:color w:val="000000"/>
-          <w:szCs w:val="28"/>
-        </w:rPr>
-      </w:pPr>
-    </w:p>
-    <w:p>
-      <w:pPr>
-        <w:pStyle w:val="11"/>
-        <w:ind w:firstLine="0"/>
         <w:jc w:val="center"/>
         <w:rPr>
           <w:color w:val="000000"/>
@@ -1675,7 +1693,6 @@
     <w:p>
       <w:pPr>
         <w:pStyle w:val="11"/>
-        <w:ind w:firstLine="0"/>
         <w:jc w:val="center"/>
         <w:rPr>
           <w:color w:val="000000"/>
@@ -1686,7 +1703,6 @@
     <w:p>
       <w:pPr>
         <w:pStyle w:val="11"/>
-        <w:ind w:firstLine="0"/>
         <w:jc w:val="center"/>
         <w:rPr>
           <w:color w:val="000000"/>
@@ -1713,7 +1729,6 @@
     <w:p>
       <w:pPr>
         <w:pStyle w:val="11"/>
-        <w:ind w:firstLine="0"/>
         <w:rPr>
           <w:color w:val="000000"/>
           <w:szCs w:val="28"/>
@@ -1724,21 +1739,12 @@
     <w:p>
       <w:pPr>
         <w:pStyle w:val="11"/>
-        <w:ind w:firstLine="0"/>
         <w:rPr>
           <w:color w:val="000000"/>
           <w:szCs w:val="28"/>
           <w:lang w:val="en-US"/>
         </w:rPr>
       </w:pPr>
-      <w:r>
-        <w:rPr>
-          <w:color w:val="000000"/>
-          <w:szCs w:val="28"/>
-          <w:lang w:val="en-US"/>
-        </w:rPr>
-        <w:tab/>
-      </w:r>
       <w:r>
         <w:rPr>
           <w:b/>
@@ -1766,7 +1772,6 @@
     <w:p>
       <w:pPr>
         <w:pStyle w:val="11"/>
-        <w:ind w:firstLine="0"/>
         <w:rPr>
           <w:color w:val="000000"/>
           <w:szCs w:val="28"/>
@@ -1784,7 +1789,6 @@
     <w:p>
       <w:pPr>
         <w:pStyle w:val="11"/>
-        <w:ind w:firstLine="0"/>
       </w:pPr>
       <w:r>
         <w:rPr>
@@ -1819,7 +1823,6 @@
     <w:p>
       <w:pPr>
         <w:pStyle w:val="11"/>
-        <w:ind w:firstLine="708"/>
         <w:rPr>
           <w:b/>
           <w:color w:val="000000"/>
@@ -1827,6 +1830,7 @@
         </w:rPr>
       </w:pPr>
       <w:r>
+        <w:lastRenderedPageBreak/>
         <w:t>В рамках единой базовой арх</w:t>
       </w:r>
       <w:r>
@@ -1841,7 +1845,7 @@
         <w:pStyle w:val="2"/>
         <w:numPr>
           <w:ilvl w:val="0"/>
-          <w:numId w:val="5"/>
+          <w:numId w:val="18"/>
         </w:numPr>
         <w:spacing w:before="0"/>
         <w:jc w:val="both"/>
@@ -1894,7 +1898,7 @@
         <w:pStyle w:val="a3"/>
         <w:numPr>
           <w:ilvl w:val="0"/>
-          <w:numId w:val="5"/>
+          <w:numId w:val="18"/>
         </w:numPr>
         <w:jc w:val="both"/>
       </w:pPr>
@@ -1931,12 +1935,11 @@
         <w:pStyle w:val="a3"/>
         <w:numPr>
           <w:ilvl w:val="0"/>
-          <w:numId w:val="5"/>
+          <w:numId w:val="18"/>
         </w:numPr>
         <w:jc w:val="both"/>
       </w:pPr>
       <w:r>
-        <w:lastRenderedPageBreak/>
         <w:t>Tiny AVR — низкостоимостные м</w:t>
       </w:r>
       <w:r>
@@ -1951,7 +1954,7 @@
     </w:p>
     <w:p>
       <w:pPr>
-        <w:ind w:firstLine="708"/>
+        <w:ind w:firstLine="709"/>
         <w:jc w:val="both"/>
         <w:rPr>
           <w:color w:val="000000"/>
@@ -2073,7 +2076,7 @@
     </w:p>
     <w:p>
       <w:pPr>
-        <w:ind w:firstLine="708"/>
+        <w:ind w:firstLine="709"/>
         <w:jc w:val="both"/>
       </w:pPr>
       <w:r>
@@ -2085,7 +2088,7 @@
         <w:pStyle w:val="a3"/>
         <w:numPr>
           <w:ilvl w:val="0"/>
-          <w:numId w:val="7"/>
+          <w:numId w:val="19"/>
         </w:numPr>
         <w:jc w:val="both"/>
       </w:pPr>
@@ -2098,7 +2101,7 @@
         <w:pStyle w:val="a3"/>
         <w:numPr>
           <w:ilvl w:val="0"/>
-          <w:numId w:val="7"/>
+          <w:numId w:val="19"/>
         </w:numPr>
         <w:jc w:val="both"/>
       </w:pPr>
@@ -2117,7 +2120,7 @@
         <w:pStyle w:val="a3"/>
         <w:numPr>
           <w:ilvl w:val="0"/>
-          <w:numId w:val="7"/>
+          <w:numId w:val="19"/>
         </w:numPr>
         <w:jc w:val="both"/>
       </w:pPr>
@@ -2130,7 +2133,7 @@
         <w:pStyle w:val="a3"/>
         <w:numPr>
           <w:ilvl w:val="0"/>
-          <w:numId w:val="7"/>
+          <w:numId w:val="19"/>
         </w:numPr>
         <w:jc w:val="both"/>
       </w:pPr>
@@ -2158,7 +2161,7 @@
         <w:pStyle w:val="a3"/>
         <w:numPr>
           <w:ilvl w:val="0"/>
-          <w:numId w:val="7"/>
+          <w:numId w:val="19"/>
         </w:numPr>
         <w:jc w:val="both"/>
       </w:pPr>
@@ -2168,7 +2171,7 @@
     </w:p>
     <w:p>
       <w:pPr>
-        <w:ind w:firstLine="708"/>
+        <w:ind w:firstLine="709"/>
         <w:jc w:val="both"/>
       </w:pPr>
       <w:r>
@@ -2228,13 +2231,13 @@
     </w:p>
     <w:p>
       <w:pPr>
-        <w:ind w:firstLine="708"/>
-        <w:jc w:val="both"/>
-      </w:pPr>
-    </w:p>
-    <w:p>
-      <w:pPr>
-        <w:ind w:firstLine="708"/>
+        <w:ind w:firstLine="709"/>
+        <w:jc w:val="both"/>
+      </w:pPr>
+    </w:p>
+    <w:p>
+      <w:pPr>
+        <w:ind w:firstLine="709"/>
         <w:jc w:val="center"/>
       </w:pPr>
       <w:r>
@@ -2242,9 +2245,9 @@
           <w:noProof/>
         </w:rPr>
         <w:drawing>
-          <wp:inline distT="0" distB="0" distL="0" distR="0">
-            <wp:extent cx="4133850" cy="2497473"/>
-            <wp:effectExtent l="0" t="0" r="0" b="0"/>
+          <wp:inline distT="0" distB="0" distL="0" distR="0" wp14:anchorId="38C9ABD5" wp14:editId="2BD1EAAA">
+            <wp:extent cx="2993366" cy="1808447"/>
+            <wp:effectExtent l="0" t="0" r="0" b="1905"/>
             <wp:docPr id="8" name="Рисунок 8" descr="ÐÐ°ÑÑÐ¸Ð½ÐºÐ¸ Ð¿Ð¾ Ð·Ð°Ð¿ÑÐ¾ÑÑ Ð¼Ð¸ÐºÑÐ¾ÐºÐ¾Ð½ÑÑÐ¾Ð»Ð»ÐµÑ attiny2313"/>
             <wp:cNvGraphicFramePr>
               <a:graphicFrameLocks xmlns:a="http://schemas.openxmlformats.org/drawingml/2006/main" noChangeAspect="1"/>
@@ -2274,7 +2277,7 @@
                   <pic:spPr bwMode="auto">
                     <a:xfrm>
                       <a:off x="0" y="0"/>
-                      <a:ext cx="4140549" cy="2501520"/>
+                      <a:ext cx="3007667" cy="1817087"/>
                     </a:xfrm>
                     <a:prstGeom prst="rect">
                       <a:avLst/>
@@ -2293,13 +2296,13 @@
     </w:p>
     <w:p>
       <w:pPr>
-        <w:ind w:firstLine="708"/>
+        <w:ind w:firstLine="709"/>
         <w:jc w:val="center"/>
       </w:pPr>
     </w:p>
     <w:p>
       <w:pPr>
-        <w:ind w:firstLine="708"/>
+        <w:ind w:firstLine="709"/>
         <w:jc w:val="center"/>
       </w:pPr>
       <w:r>
@@ -2323,77 +2326,77 @@
     </w:p>
     <w:p>
       <w:pPr>
-        <w:ind w:firstLine="708"/>
+        <w:ind w:firstLine="709"/>
         <w:jc w:val="center"/>
       </w:pPr>
-    </w:p>
-    <w:p>
-      <w:pPr>
-        <w:ind w:firstLine="708"/>
-        <w:jc w:val="both"/>
-      </w:pPr>
-      <w:r>
-        <w:rPr>
-          <w:lang w:val="en-US"/>
-        </w:rPr>
-        <w:t>AVR</w:t>
-      </w:r>
-      <w:r>
-        <w:t xml:space="preserve"> </w:t>
-      </w:r>
-      <w:r>
-        <w:rPr>
-          <w:lang w:val="en-US"/>
-        </w:rPr>
-        <w:t>Mega</w:t>
-      </w:r>
-      <w:r>
-        <w:t xml:space="preserve"> (</w:t>
-      </w:r>
-      <w:r>
-        <w:t>рисунок 1.5)</w:t>
-      </w:r>
-      <w:r>
-        <w:t xml:space="preserve"> </w:t>
-      </w:r>
-      <w:r>
-        <w:t>–</w:t>
-      </w:r>
-      <w:r>
-        <w:t>имеют наиболее развитую периферию, наибольшие среди всех микроконтроллеров AVR объемы</w:t>
-      </w:r>
-      <w:r>
-        <w:t xml:space="preserve"> памяти программ и данных. П</w:t>
-      </w:r>
-      <w:r>
-        <w:t xml:space="preserve">редназначены для использования в мобильных телефонах, в </w:t>
-      </w:r>
-      <w:r>
-        <w:lastRenderedPageBreak/>
-        <w:t>контроллерах различного</w:t>
-      </w:r>
-      <w:r>
-        <w:t xml:space="preserve"> периферийного оборудования (такого как принтеры, сканеры, современные дисковые накопители, приводы CD-ROM/DVD-ROM и т. п.), в сложной офисной технике и т. д. </w:t>
-      </w:r>
-      <w:r>
-        <w:t xml:space="preserve"> </w:t>
-      </w:r>
-    </w:p>
-    <w:p>
-      <w:pPr>
-        <w:ind w:firstLine="708"/>
-        <w:jc w:val="both"/>
-      </w:pPr>
-      <w:r>
-        <w:t>Микроконтроллеры семейств</w:t>
-      </w:r>
-      <w:r>
-        <w:t>а Mega подд</w:t>
-      </w:r>
       <w:bookmarkStart w:id="3" w:name="_GoBack"/>
       <w:bookmarkEnd w:id="3"/>
-      <w:r>
-        <w:t xml:space="preserve">ерживают несколько </w:t>
+    </w:p>
+    <w:p>
+      <w:pPr>
+        <w:ind w:firstLine="709"/>
+        <w:jc w:val="both"/>
+      </w:pPr>
+      <w:r>
+        <w:rPr>
+          <w:lang w:val="en-US"/>
+        </w:rPr>
+        <w:lastRenderedPageBreak/>
+        <w:t>AVR</w:t>
+      </w:r>
+      <w:r>
+        <w:t xml:space="preserve"> </w:t>
+      </w:r>
+      <w:r>
+        <w:rPr>
+          <w:lang w:val="en-US"/>
+        </w:rPr>
+        <w:t>Mega</w:t>
+      </w:r>
+      <w:r>
+        <w:t xml:space="preserve"> (</w:t>
+      </w:r>
+      <w:r>
+        <w:t>рисунок 1.5)</w:t>
+      </w:r>
+      <w:r>
+        <w:t xml:space="preserve"> </w:t>
+      </w:r>
+      <w:r>
+        <w:t>–</w:t>
+      </w:r>
+      <w:r>
+        <w:t xml:space="preserve"> </w:t>
+      </w:r>
+      <w:r>
+        <w:t>имеют наиболее развитую периферию, наибольшие среди всех микроконтроллеров AVR объемы</w:t>
+      </w:r>
+      <w:r>
+        <w:t xml:space="preserve"> памяти программ и данных. П</w:t>
+      </w:r>
+      <w:r>
+        <w:t xml:space="preserve">редназначены для использования в мобильных телефонах, в </w:t>
+      </w:r>
+      <w:r>
+        <w:t>контроллерах различного</w:t>
+      </w:r>
+      <w:r>
+        <w:t xml:space="preserve"> периферийного оборудования (такого как принтеры, сканеры, современные дисковые накопители, приводы CD-ROM/DVD-ROM и т. п.), в сложной офисной технике и т. д. </w:t>
+      </w:r>
+      <w:r>
+        <w:t xml:space="preserve"> </w:t>
+      </w:r>
+    </w:p>
+    <w:p>
+      <w:pPr>
+        <w:ind w:firstLine="709"/>
+        <w:jc w:val="both"/>
+      </w:pPr>
+      <w:r>
+        <w:t>Микроконтроллеры семейств</w:t>
+      </w:r>
+      <w:r>
+        <w:t xml:space="preserve">а Mega поддерживают несколько </w:t>
       </w:r>
       <w:r>
         <w:t>режимов пониженного энергопотребления, имеют блок прерываний, стороже</w:t>
@@ -2413,13 +2416,13 @@
     </w:p>
     <w:p>
       <w:pPr>
-        <w:ind w:firstLine="708"/>
-        <w:jc w:val="both"/>
-      </w:pPr>
-    </w:p>
-    <w:p>
-      <w:pPr>
-        <w:ind w:firstLine="708"/>
+        <w:ind w:firstLine="709"/>
+        <w:jc w:val="both"/>
+      </w:pPr>
+    </w:p>
+    <w:p>
+      <w:pPr>
+        <w:ind w:firstLine="709"/>
         <w:jc w:val="center"/>
       </w:pPr>
       <w:r>
@@ -2427,9 +2430,9 @@
           <w:noProof/>
         </w:rPr>
         <w:drawing>
-          <wp:inline distT="0" distB="0" distL="0" distR="0">
-            <wp:extent cx="3743865" cy="2806437"/>
-            <wp:effectExtent l="0" t="0" r="9525" b="0"/>
+          <wp:inline distT="0" distB="0" distL="0" distR="0" wp14:anchorId="2F243EE5" wp14:editId="1C8DA771">
+            <wp:extent cx="3243532" cy="2431382"/>
+            <wp:effectExtent l="0" t="0" r="0" b="7620"/>
             <wp:docPr id="10" name="Рисунок 10" descr="ÐÐ¾Ñ Ð¾Ð¶ÐµÐµ Ð¸Ð·Ð¾Ð±ÑÐ°Ð¶ÐµÐ½Ð¸Ðµ"/>
             <wp:cNvGraphicFramePr>
@@ -2461,7 +2464,7 @@
                   <pic:spPr bwMode="auto">
                     <a:xfrm>
                       <a:off x="0" y="0"/>
-                      <a:ext cx="3763826" cy="2821400"/>
+                      <a:ext cx="3339622" cy="2503412"/>
                     </a:xfrm>
                     <a:prstGeom prst="rect">
                       <a:avLst/>
@@ -2480,20 +2483,341 @@
     </w:p>
     <w:p>
       <w:pPr>
-        <w:ind w:firstLine="708"/>
+        <w:ind w:firstLine="709"/>
         <w:jc w:val="center"/>
       </w:pPr>
     </w:p>
     <w:p>
       <w:pPr>
-        <w:ind w:firstLine="708"/>
+        <w:ind w:firstLine="709"/>
         <w:jc w:val="center"/>
+      </w:pPr>
+      <w:r>
+        <w:t xml:space="preserve">Рисунок 1.5 </w:t>
+      </w:r>
+      <w:r>
+        <w:t>–</w:t>
+      </w:r>
+      <w:r>
+        <w:t xml:space="preserve"> </w:t>
+      </w:r>
+      <w:r>
+        <w:t>Микроконтроллер</w:t>
+      </w:r>
+      <w:r>
+        <w:t xml:space="preserve"> </w:t>
+      </w:r>
+      <w:r>
         <w:rPr>
           <w:lang w:val="en-US"/>
         </w:rPr>
-      </w:pPr>
-      <w:r>
-        <w:t xml:space="preserve">Рисунок 1.5 </w:t>
+        <w:t>Atmega</w:t>
+      </w:r>
+      <w:r>
+        <w:t>8</w:t>
+      </w:r>
+    </w:p>
+    <w:p>
+      <w:pPr>
+        <w:ind w:firstLine="709"/>
+        <w:jc w:val="center"/>
+      </w:pPr>
+    </w:p>
+    <w:p>
+      <w:pPr>
+        <w:ind w:firstLine="709"/>
+        <w:jc w:val="both"/>
+      </w:pPr>
+      <w:r>
+        <w:t>Стоит отметить главную особенность всех вышеперечисленных</w:t>
+      </w:r>
+      <w:r>
+        <w:t xml:space="preserve"> </w:t>
+      </w:r>
+      <w:r>
+        <w:t>устройств</w:t>
+      </w:r>
+      <w:r>
+        <w:t>: все они имеют единую архитектуру, и это позволяет с легкостью</w:t>
+      </w:r>
+    </w:p>
+    <w:p>
+      <w:pPr>
+        <w:jc w:val="both"/>
+      </w:pPr>
+      <w:r>
+        <w:t>переносить код с одного микроконтроллера на другой.</w:t>
+      </w:r>
+      <w:bookmarkEnd w:id="2"/>
+    </w:p>
+    <w:p>
+      <w:pPr>
+        <w:ind w:firstLine="709"/>
+        <w:jc w:val="both"/>
+      </w:pPr>
+    </w:p>
+    <w:p>
+      <w:pPr>
+        <w:ind w:firstLine="709"/>
+        <w:jc w:val="both"/>
+      </w:pPr>
+      <w:r>
+        <w:rPr>
+          <w:b/>
+        </w:rPr>
+        <w:t>1.3</w:t>
+      </w:r>
+      <w:r>
+        <w:rPr>
+          <w:b/>
+        </w:rPr>
+        <w:t xml:space="preserve"> </w:t>
+      </w:r>
+      <w:r>
+        <w:rPr>
+          <w:lang w:val="en-US"/>
+        </w:rPr>
+        <w:t>API</w:t>
+      </w:r>
+      <w:r>
+        <w:t xml:space="preserve"> </w:t>
+      </w:r>
+      <w:r>
+        <w:t>микроконтроллера</w:t>
+      </w:r>
+    </w:p>
+    <w:p>
+      <w:pPr>
+        <w:ind w:firstLine="709"/>
+        <w:jc w:val="both"/>
+      </w:pPr>
+      <w:r>
+        <w:tab/>
+      </w:r>
+    </w:p>
+    <w:p>
+      <w:pPr>
+        <w:ind w:firstLine="709"/>
+        <w:jc w:val="both"/>
+      </w:pPr>
+      <w:r>
+        <w:t xml:space="preserve">В качестве среды разработки для </w:t>
+      </w:r>
+      <w:r>
+        <w:rPr>
+          <w:lang w:val="en-US"/>
+        </w:rPr>
+        <w:t>API</w:t>
+      </w:r>
+      <w:r>
+        <w:t xml:space="preserve"> </w:t>
+      </w:r>
+      <w:r>
+        <w:t>(</w:t>
+      </w:r>
+      <w:r>
+        <w:rPr>
+          <w:lang w:val="en-US"/>
+        </w:rPr>
+        <w:t>application</w:t>
+      </w:r>
+      <w:r>
+        <w:t xml:space="preserve"> </w:t>
+      </w:r>
+      <w:r>
+        <w:rPr>
+          <w:lang w:val="en-US"/>
+        </w:rPr>
+        <w:t>programming</w:t>
+      </w:r>
+      <w:r>
+        <w:t xml:space="preserve"> </w:t>
+      </w:r>
+      <w:r>
+        <w:rPr>
+          <w:lang w:val="en-US"/>
+        </w:rPr>
+        <w:t>interface</w:t>
+      </w:r>
+      <w:r>
+        <w:t>)</w:t>
+      </w:r>
+      <w:r>
+        <w:t xml:space="preserve"> </w:t>
+      </w:r>
+      <w:r>
+        <w:t xml:space="preserve">микроконтроллера была выбрана технология </w:t>
+      </w:r>
+      <w:r>
+        <w:rPr>
+          <w:lang w:val="en-US"/>
+        </w:rPr>
+        <w:t>Microsoft</w:t>
+      </w:r>
+      <w:r>
+        <w:t xml:space="preserve"> </w:t>
+      </w:r>
+      <w:r>
+        <w:rPr>
+          <w:lang w:val="en-US"/>
+        </w:rPr>
+        <w:t>Visual</w:t>
+      </w:r>
+      <w:r>
+        <w:t xml:space="preserve"> </w:t>
+      </w:r>
+      <w:r>
+        <w:rPr>
+          <w:lang w:val="en-US"/>
+        </w:rPr>
+        <w:t>C</w:t>
+      </w:r>
+      <w:r>
+        <w:t>++</w:t>
+      </w:r>
+      <w:r>
+        <w:t xml:space="preserve">. </w:t>
+      </w:r>
+      <w:r>
+        <w:t>Данная</w:t>
+      </w:r>
+      <w:r>
+        <w:t xml:space="preserve"> </w:t>
+      </w:r>
+      <w:r>
+        <w:t>среда содержит большинство компонентов, необходимых для построения</w:t>
+      </w:r>
+      <w:r>
+        <w:t xml:space="preserve"> </w:t>
+      </w:r>
+      <w:r>
+        <w:t>программы</w:t>
+      </w:r>
+      <w:r>
+        <w:t>, а также для подключения и работы</w:t>
+      </w:r>
+      <w:r>
+        <w:t xml:space="preserve"> с микроконтроллерами</w:t>
+      </w:r>
+      <w:r>
+        <w:t>. Разработка</w:t>
+      </w:r>
+      <w:r>
+        <w:t xml:space="preserve"> </w:t>
+      </w:r>
+      <w:r>
+        <w:t xml:space="preserve">модуля осуществляется в среде </w:t>
+      </w:r>
+      <w:r>
+        <w:rPr>
+          <w:lang w:val="en-US"/>
+        </w:rPr>
+        <w:t>Microsoft</w:t>
+      </w:r>
+      <w:r>
+        <w:t xml:space="preserve"> </w:t>
+      </w:r>
+      <w:r>
+        <w:rPr>
+          <w:lang w:val="en-US"/>
+        </w:rPr>
+        <w:t>Visual</w:t>
+      </w:r>
+      <w:r>
+        <w:t xml:space="preserve"> </w:t>
+      </w:r>
+      <w:r>
+        <w:rPr>
+          <w:lang w:val="en-US"/>
+        </w:rPr>
+        <w:t>Studio</w:t>
+      </w:r>
+      <w:r>
+        <w:t xml:space="preserve"> 2017</w:t>
+      </w:r>
+      <w:r>
+        <w:t>.</w:t>
+      </w:r>
+    </w:p>
+    <w:p>
+      <w:pPr>
+        <w:ind w:firstLine="709"/>
+        <w:jc w:val="both"/>
+      </w:pPr>
+      <w:r>
+        <w:t xml:space="preserve">Для разработки </w:t>
+      </w:r>
+      <w:r>
+        <w:rPr>
+          <w:lang w:val="en-US"/>
+        </w:rPr>
+        <w:t>API</w:t>
+      </w:r>
+      <w:r>
+        <w:t xml:space="preserve"> микроконтроллера </w:t>
+      </w:r>
+      <w:r>
+        <w:t xml:space="preserve">необходимо владеть базовыми знаниями о языке </w:t>
+      </w:r>
+      <w:r>
+        <w:rPr>
+          <w:lang w:val="en-US"/>
+        </w:rPr>
+        <w:t>C</w:t>
+      </w:r>
+      <w:r>
+        <w:t>++</w:t>
+      </w:r>
+      <w:r>
+        <w:t xml:space="preserve"> и иметь общее представление о принципах объектно-ориентированного программирования.</w:t>
+      </w:r>
+    </w:p>
+    <w:p>
+      <w:pPr>
+        <w:ind w:firstLine="709"/>
+        <w:jc w:val="both"/>
+      </w:pPr>
+      <w:r>
+        <w:t xml:space="preserve">Также, для удобной разработки </w:t>
+      </w:r>
+      <w:r>
+        <w:rPr>
+          <w:lang w:val="en-US"/>
+        </w:rPr>
+        <w:t>API</w:t>
+      </w:r>
+      <w:r>
+        <w:t xml:space="preserve"> </w:t>
+      </w:r>
+      <w:r>
+        <w:t xml:space="preserve">было использован плагин для среды </w:t>
+      </w:r>
+      <w:r>
+        <w:rPr>
+          <w:lang w:val="en-US"/>
+        </w:rPr>
+        <w:t>Microsoft</w:t>
+      </w:r>
+      <w:r>
+        <w:t xml:space="preserve"> </w:t>
+      </w:r>
+      <w:r>
+        <w:rPr>
+          <w:lang w:val="en-US"/>
+        </w:rPr>
+        <w:t>Visual</w:t>
+      </w:r>
+      <w:r>
+        <w:t xml:space="preserve"> </w:t>
+      </w:r>
+      <w:r>
+        <w:rPr>
+          <w:lang w:val="en-US"/>
+        </w:rPr>
+        <w:t>Studio</w:t>
+      </w:r>
+      <w:r>
+        <w:t xml:space="preserve"> 2017 </w:t>
       </w:r>
       <w:r>
         <w:t>–</w:t>
@@ -2502,260 +2826,10 @@
         <w:t xml:space="preserve"> </w:t>
       </w:r>
       <w:r>
-        <w:t>Микроконтроллер</w:t>
-      </w:r>
-      <w:r>
-        <w:t xml:space="preserve"> </w:t>
-      </w:r>
-      <w:r>
         <w:rPr>
           <w:lang w:val="en-US"/>
         </w:rPr>
-        <w:t>Atmega8</w:t>
-      </w:r>
-    </w:p>
-    <w:p>
-      <w:pPr>
-        <w:ind w:firstLine="708"/>
-        <w:jc w:val="center"/>
-      </w:pPr>
-    </w:p>
-    <w:p>
-      <w:pPr>
-        <w:ind w:firstLine="708"/>
-        <w:jc w:val="both"/>
-      </w:pPr>
-      <w:r>
-        <w:t>Стоит отметить главную особенность всех вышеперечисленных</w:t>
-      </w:r>
-    </w:p>
-    <w:p>
-      <w:pPr>
-        <w:jc w:val="both"/>
-      </w:pPr>
-      <w:r>
-        <w:t>устройств: все они имеют единую архитектуру, и это позволяет с легкостью</w:t>
-      </w:r>
-    </w:p>
-    <w:p>
-      <w:pPr>
-        <w:jc w:val="both"/>
-      </w:pPr>
-      <w:r>
-        <w:t>переносить код с одного микроконтроллера на другой.</w:t>
-      </w:r>
-    </w:p>
-    <w:p>
-      <w:pPr>
-        <w:jc w:val="both"/>
-      </w:pPr>
-    </w:p>
-    <w:p>
-      <w:pPr>
-        <w:pStyle w:val="2"/>
-        <w:spacing w:before="0"/>
-        <w:ind w:firstLine="708"/>
-        <w:jc w:val="both"/>
-        <w:rPr>
-          <w:rFonts w:cs="Times New Roman"/>
-        </w:rPr>
-      </w:pPr>
-      <w:r>
-        <w:rPr>
-          <w:rFonts w:cs="Times New Roman"/>
-          <w:b/>
-        </w:rPr>
-        <w:t xml:space="preserve">1.3 </w:t>
-      </w:r>
-      <w:bookmarkEnd w:id="2"/>
-      <w:r>
-        <w:rPr>
-          <w:rFonts w:cs="Times New Roman"/>
-        </w:rPr>
-        <w:t>Использование микроконтроллеров</w:t>
-      </w:r>
-    </w:p>
-    <w:p>
-      <w:pPr>
-        <w:jc w:val="both"/>
-      </w:pPr>
-    </w:p>
-    <w:p>
-      <w:pPr>
-        <w:jc w:val="both"/>
-        <w:rPr>
-          <w:lang w:val="en-US"/>
-        </w:rPr>
-      </w:pPr>
-      <w:r>
-        <w:tab/>
-      </w:r>
-      <w:r>
-        <w:rPr>
-          <w:b/>
-          <w:lang w:val="en-US"/>
-        </w:rPr>
-        <w:t xml:space="preserve">1.4 </w:t>
-      </w:r>
-      <w:r>
-        <w:rPr>
-          <w:lang w:val="en-US"/>
-        </w:rPr>
-        <w:t>API</w:t>
-      </w:r>
-      <w:r>
-        <w:rPr>
-          <w:lang w:val="en-US"/>
-        </w:rPr>
-        <w:t xml:space="preserve"> </w:t>
-      </w:r>
-      <w:r>
-        <w:rPr>
-          <w:lang w:val="en-US"/>
-        </w:rPr>
-        <w:t>(</w:t>
-      </w:r>
-      <w:r>
-        <w:rPr>
-          <w:lang w:val="en-US"/>
-        </w:rPr>
-        <w:t>application programming interface)</w:t>
-      </w:r>
-      <w:r>
-        <w:rPr>
-          <w:lang w:val="en-US"/>
-        </w:rPr>
-        <w:t xml:space="preserve"> </w:t>
-      </w:r>
-      <w:r>
-        <w:t>микроконтроллера</w:t>
-      </w:r>
-    </w:p>
-    <w:p>
-      <w:pPr>
-        <w:jc w:val="both"/>
-        <w:rPr>
-          <w:lang w:val="en-US"/>
-        </w:rPr>
-      </w:pPr>
-      <w:r>
-        <w:rPr>
-          <w:lang w:val="en-US"/>
-        </w:rPr>
-        <w:tab/>
-      </w:r>
-    </w:p>
-    <w:p>
-      <w:pPr>
-        <w:jc w:val="both"/>
-      </w:pPr>
-      <w:r>
-        <w:rPr>
-          <w:lang w:val="en-US"/>
-        </w:rPr>
-        <w:tab/>
-      </w:r>
-      <w:r>
-        <w:t xml:space="preserve">В качестве среды разработки для </w:t>
-      </w:r>
-      <w:r>
-        <w:rPr>
-          <w:lang w:val="en-US"/>
-        </w:rPr>
-        <w:t>API</w:t>
-      </w:r>
-      <w:r>
-        <w:t xml:space="preserve"> </w:t>
-      </w:r>
-      <w:r>
-        <w:t xml:space="preserve">микроконтроллера была выбрана технология </w:t>
-      </w:r>
-      <w:r>
-        <w:rPr>
-          <w:lang w:val="en-US"/>
-        </w:rPr>
-        <w:t>Microsoft</w:t>
-      </w:r>
-      <w:r>
-        <w:t xml:space="preserve"> </w:t>
-      </w:r>
-      <w:r>
-        <w:rPr>
-          <w:lang w:val="en-US"/>
-        </w:rPr>
-        <w:t>Visual</w:t>
-      </w:r>
-      <w:r>
-        <w:t xml:space="preserve"> </w:t>
-      </w:r>
-      <w:r>
-        <w:rPr>
-          <w:lang w:val="en-US"/>
-        </w:rPr>
-        <w:t>C</w:t>
-      </w:r>
-      <w:r>
-        <w:t>++</w:t>
-      </w:r>
-      <w:r>
-        <w:t xml:space="preserve">. </w:t>
-      </w:r>
-      <w:r>
-        <w:t>Данная</w:t>
-      </w:r>
-      <w:r>
-        <w:t xml:space="preserve"> </w:t>
-      </w:r>
-      <w:r>
-        <w:t>среда содержит большинство компонентов, необходимых для построения</w:t>
-      </w:r>
-      <w:r>
-        <w:t xml:space="preserve"> </w:t>
-      </w:r>
-      <w:r>
-        <w:t>программы</w:t>
-      </w:r>
-      <w:r>
-        <w:t>, а также для подключения и работы</w:t>
-      </w:r>
-      <w:r>
-        <w:t xml:space="preserve"> с микроконтроллерами</w:t>
-      </w:r>
-      <w:r>
-        <w:t>. Разработка</w:t>
-      </w:r>
-      <w:r>
-        <w:t xml:space="preserve"> </w:t>
-      </w:r>
-      <w:r>
-        <w:t xml:space="preserve">модуля осуществляется в среде </w:t>
-      </w:r>
-      <w:r>
-        <w:rPr>
-          <w:lang w:val="en-US"/>
-        </w:rPr>
-        <w:t>Microsoft</w:t>
-      </w:r>
-      <w:r>
-        <w:t xml:space="preserve"> </w:t>
-      </w:r>
-      <w:r>
-        <w:rPr>
-          <w:lang w:val="en-US"/>
-        </w:rPr>
-        <w:t>Visual</w:t>
-      </w:r>
-      <w:r>
-        <w:t xml:space="preserve"> </w:t>
-      </w:r>
-      <w:r>
-        <w:rPr>
-          <w:lang w:val="en-US"/>
-        </w:rPr>
-        <w:t>Studio</w:t>
-      </w:r>
-      <w:r>
-        <w:t xml:space="preserve"> 2017</w:t>
+        <w:t>Visualmicro</w:t>
       </w:r>
       <w:r>
         <w:t>.</w:t>
@@ -2763,129 +2837,38 @@
     </w:p>
     <w:p>
       <w:pPr>
-        <w:jc w:val="both"/>
-      </w:pPr>
-      <w:r>
-        <w:tab/>
-        <w:t xml:space="preserve">Для разработки </w:t>
-      </w:r>
-      <w:r>
-        <w:rPr>
-          <w:lang w:val="en-US"/>
-        </w:rPr>
-        <w:t>API</w:t>
-      </w:r>
-      <w:r>
-        <w:t xml:space="preserve"> микроконтроллера </w:t>
-      </w:r>
-      <w:r>
-        <w:t xml:space="preserve">необходимо владеть базовыми знаниями о языке </w:t>
-      </w:r>
-      <w:r>
-        <w:rPr>
-          <w:lang w:val="en-US"/>
-        </w:rPr>
-        <w:t>C</w:t>
-      </w:r>
-      <w:r>
-        <w:t>++</w:t>
-      </w:r>
-      <w:r>
-        <w:t xml:space="preserve"> и иметь общее представление о принципах объектно-ориентированного программирования.</w:t>
-      </w:r>
-    </w:p>
-    <w:p>
-      <w:pPr>
-        <w:jc w:val="both"/>
-      </w:pPr>
-      <w:r>
-        <w:tab/>
-      </w:r>
-      <w:r>
-        <w:t xml:space="preserve">Также, для удобной разработки </w:t>
-      </w:r>
-      <w:r>
-        <w:rPr>
-          <w:lang w:val="en-US"/>
-        </w:rPr>
-        <w:t>API</w:t>
-      </w:r>
-      <w:r>
-        <w:t xml:space="preserve"> </w:t>
-      </w:r>
-      <w:r>
-        <w:t xml:space="preserve">было использован плагин для среды </w:t>
-      </w:r>
-      <w:r>
-        <w:rPr>
-          <w:lang w:val="en-US"/>
-        </w:rPr>
-        <w:t>Microsoft</w:t>
-      </w:r>
-      <w:r>
-        <w:t xml:space="preserve"> </w:t>
-      </w:r>
-      <w:r>
-        <w:rPr>
-          <w:lang w:val="en-US"/>
-        </w:rPr>
-        <w:t>Visual</w:t>
-      </w:r>
-      <w:r>
-        <w:t xml:space="preserve"> </w:t>
-      </w:r>
-      <w:r>
-        <w:rPr>
-          <w:lang w:val="en-US"/>
-        </w:rPr>
-        <w:t>Studio</w:t>
-      </w:r>
-      <w:r>
-        <w:t xml:space="preserve"> 2017 </w:t>
-      </w:r>
-      <w:r>
-        <w:t>–</w:t>
-      </w:r>
-      <w:r>
-        <w:t xml:space="preserve"> </w:t>
-      </w:r>
-      <w:r>
-        <w:rPr>
-          <w:lang w:val="en-US"/>
-        </w:rPr>
-        <w:t>Visualmicro</w:t>
-      </w:r>
-      <w:r>
-        <w:t>.</w:t>
-      </w:r>
-    </w:p>
-    <w:p>
-      <w:pPr>
-        <w:jc w:val="both"/>
+        <w:ind w:firstLine="709"/>
+        <w:jc w:val="both"/>
+        <w:rPr>
+          <w:rFonts w:cs="Times New Roman"/>
+          <w:color w:val="222222"/>
+          <w:shd w:val="clear" w:color="auto" w:fill="FFFFFF"/>
+        </w:rPr>
+      </w:pPr>
+      <w:r>
+        <w:rPr>
+          <w:rFonts w:cs="Times New Roman"/>
+          <w:color w:val="222222"/>
+          <w:shd w:val="clear" w:color="auto" w:fill="FFFFFF"/>
+        </w:rPr>
+        <w:t xml:space="preserve">Достоинства </w:t>
+      </w:r>
+      <w:r>
         <w:rPr>
           <w:rFonts w:cs="Times New Roman"/>
           <w:color w:val="222222"/>
           <w:shd w:val="clear" w:color="auto" w:fill="FFFFFF"/>
           <w:lang w:val="en-US"/>
         </w:rPr>
-      </w:pPr>
+        <w:t>Visualmicro</w:t>
+      </w:r>
       <w:r>
         <w:rPr>
           <w:rFonts w:cs="Times New Roman"/>
           <w:color w:val="222222"/>
           <w:shd w:val="clear" w:color="auto" w:fill="FFFFFF"/>
         </w:rPr>
-        <w:tab/>
-        <w:t xml:space="preserve">Достоинства </w:t>
-      </w:r>
-      <w:r>
-        <w:rPr>
-          <w:rFonts w:cs="Times New Roman"/>
-          <w:color w:val="222222"/>
-          <w:shd w:val="clear" w:color="auto" w:fill="FFFFFF"/>
-          <w:lang w:val="en-US"/>
-        </w:rPr>
-        <w:t>Visualmicro:</w:t>
+        <w:t>:</w:t>
       </w:r>
     </w:p>
     <w:p>
@@ -2893,7 +2876,7 @@
         <w:pStyle w:val="a3"/>
         <w:numPr>
           <w:ilvl w:val="0"/>
-          <w:numId w:val="6"/>
+          <w:numId w:val="21"/>
         </w:numPr>
         <w:jc w:val="both"/>
       </w:pPr>
@@ -2903,7 +2886,6 @@
           <w:color w:val="222222"/>
           <w:shd w:val="clear" w:color="auto" w:fill="FFFFFF"/>
         </w:rPr>
-        <w:lastRenderedPageBreak/>
         <w:t xml:space="preserve">поддержка </w:t>
       </w:r>
       <w:r>
@@ -2958,7 +2940,7 @@
         <w:pStyle w:val="a3"/>
         <w:numPr>
           <w:ilvl w:val="0"/>
-          <w:numId w:val="6"/>
+          <w:numId w:val="21"/>
         </w:numPr>
         <w:jc w:val="both"/>
       </w:pPr>
@@ -2968,15 +2950,8 @@
           <w:color w:val="222222"/>
           <w:shd w:val="clear" w:color="auto" w:fill="FFFFFF"/>
         </w:rPr>
-        <w:t>поддержка нескольких проектов или скетчей в одном решении</w:t>
-      </w:r>
-      <w:r>
-        <w:rPr>
-          <w:rFonts w:cs="Times New Roman"/>
-          <w:color w:val="222222"/>
-          <w:shd w:val="clear" w:color="auto" w:fill="FFFFFF"/>
-        </w:rPr>
-        <w:t>;</w:t>
+        <w:lastRenderedPageBreak/>
+        <w:t>поддержка нескольких проектов или скетчей в одном решении;</w:t>
       </w:r>
     </w:p>
     <w:p>
@@ -2984,7 +2959,7 @@
         <w:pStyle w:val="a3"/>
         <w:numPr>
           <w:ilvl w:val="0"/>
-          <w:numId w:val="6"/>
+          <w:numId w:val="21"/>
         </w:numPr>
         <w:jc w:val="both"/>
       </w:pPr>
@@ -3006,7 +2981,7 @@
         <w:pStyle w:val="a3"/>
         <w:numPr>
           <w:ilvl w:val="0"/>
-          <w:numId w:val="6"/>
+          <w:numId w:val="21"/>
         </w:numPr>
         <w:jc w:val="both"/>
       </w:pPr>
@@ -3016,66 +2991,712 @@
     </w:p>
     <w:p>
       <w:pPr>
-        <w:jc w:val="both"/>
-      </w:pPr>
-      <w:r>
-        <w:rPr>
-          <w:rFonts w:cs="Times New Roman"/>
-          <w:color w:val="222222"/>
+        <w:ind w:firstLine="709"/>
+        <w:jc w:val="both"/>
+      </w:pPr>
+    </w:p>
+    <w:p>
+      <w:pPr>
+        <w:ind w:firstLine="709"/>
+        <w:jc w:val="both"/>
+      </w:pPr>
+      <w:r>
+        <w:rPr>
+          <w:b/>
+        </w:rPr>
+        <w:t>1.</w:t>
+      </w:r>
+      <w:r>
+        <w:rPr>
+          <w:b/>
+        </w:rPr>
+        <w:t>4</w:t>
+      </w:r>
+      <w:r>
+        <w:rPr>
+          <w:b/>
+        </w:rPr>
+        <w:t xml:space="preserve"> </w:t>
+      </w:r>
+      <w:r>
+        <w:t>Аналитический обзор</w:t>
+      </w:r>
+    </w:p>
+    <w:p>
+      <w:pPr>
+        <w:ind w:firstLine="709"/>
+        <w:jc w:val="both"/>
+        <w:rPr>
+          <w:rFonts w:cs="Times New Roman"/>
+        </w:rPr>
+      </w:pPr>
+    </w:p>
+    <w:p>
+      <w:pPr>
+        <w:ind w:firstLine="709"/>
+        <w:jc w:val="both"/>
+      </w:pPr>
+      <w:r>
+        <w:rPr>
+          <w:rFonts w:cs="Times New Roman"/>
+        </w:rPr>
+        <w:t>Для проектирования мобильного робота был выбран</w:t>
+      </w:r>
+      <w:r>
+        <w:rPr>
+          <w:rFonts w:cs="Times New Roman"/>
+        </w:rPr>
+        <w:t>а</w:t>
+      </w:r>
+      <w:r>
+        <w:rPr>
+          <w:rFonts w:cs="Times New Roman"/>
+        </w:rPr>
+        <w:t xml:space="preserve"> </w:t>
+      </w:r>
+      <w:r>
+        <w:rPr>
+          <w:rFonts w:cs="Times New Roman"/>
+        </w:rPr>
+        <w:t xml:space="preserve">плата </w:t>
+      </w:r>
+      <w:r>
+        <w:rPr>
+          <w:rFonts w:cs="Times New Roman"/>
+          <w:lang w:val="en-US"/>
+        </w:rPr>
+        <w:t>Arduino</w:t>
+      </w:r>
+      <w:r>
+        <w:rPr>
+          <w:rFonts w:cs="Times New Roman"/>
+        </w:rPr>
+        <w:t xml:space="preserve"> </w:t>
+      </w:r>
+      <w:r>
+        <w:rPr>
+          <w:rFonts w:cs="Times New Roman"/>
+          <w:lang w:val="en-US"/>
+        </w:rPr>
+        <w:t>Uno</w:t>
+      </w:r>
+      <w:r>
+        <w:rPr>
+          <w:rFonts w:cs="Times New Roman"/>
+        </w:rPr>
+        <w:t>.</w:t>
+      </w:r>
+      <w:r>
+        <w:rPr>
+          <w:rFonts w:cs="Times New Roman"/>
+        </w:rPr>
+        <w:t xml:space="preserve"> Arduino U</w:t>
+      </w:r>
+      <w:r>
+        <w:rPr>
+          <w:rFonts w:cs="Times New Roman"/>
+        </w:rPr>
+        <w:t xml:space="preserve">no </w:t>
+      </w:r>
+      <w:r>
+        <w:rPr>
+          <w:rFonts w:cs="Times New Roman"/>
+        </w:rPr>
+        <w:t>является более оптимальным вариантом решения для проекта</w:t>
+      </w:r>
+      <w:r>
+        <w:rPr>
+          <w:rFonts w:cs="Times New Roman"/>
+        </w:rPr>
+        <w:t xml:space="preserve">, </w:t>
+      </w:r>
+      <w:r>
+        <w:rPr>
+          <w:rFonts w:cs="Times New Roman"/>
+        </w:rPr>
+        <w:t xml:space="preserve">так как </w:t>
+      </w:r>
+      <w:r>
+        <w:t>у платы есть все необходимые компоненты для обеспечения работы микроконтроллера. Достаточно подключить USB кабель к компьютеру и подать питание. Микроконтроллер установлен на колодке, что позволяет легко заменить его в случае выхода из строя.</w:t>
+      </w:r>
+    </w:p>
+    <w:p>
+      <w:pPr>
+        <w:ind w:firstLine="709"/>
+        <w:jc w:val="both"/>
+      </w:pPr>
+      <w:r>
+        <w:t>Также важным критерием выбора платы послуж</w:t>
+      </w:r>
+      <w:r>
+        <w:t xml:space="preserve">ила энергоемкость и память. </w:t>
+      </w:r>
+    </w:p>
+    <w:p>
+      <w:pPr>
+        <w:ind w:firstLine="709"/>
+        <w:jc w:val="both"/>
+      </w:pPr>
+      <w:r>
+        <w:rPr>
+          <w:rStyle w:val="ab"/>
+          <w:b w:val="0"/>
+          <w:bCs w:val="0"/>
+        </w:rPr>
+        <w:t>Arduino Uno</w:t>
+      </w:r>
+      <w:r>
+        <w:t> может получать питание через подключение USB или от внешнего источника питания. Источник питания выбирается автоматически.</w:t>
+      </w:r>
+    </w:p>
+    <w:p>
+      <w:pPr>
+        <w:ind w:firstLine="709"/>
+        <w:jc w:val="both"/>
+      </w:pPr>
+      <w:r>
+        <w:t>Внешнее питание (не USB) может подаваться через преобразователь напряжения AC/DC (блок питания) или аккумуляторной батареей. Платформа может работать при внешнем питании от 6 В до 20 В. При напряжении питания ниже 7 В, вывод 5V может выдавать менее 5 В, при этом платформа может работать нестабильно. При использовании напряжения выше 12 В регулятор напряжения может перегреться и повредить плату. Рекомендуемый диапазон от 7 В до 12 В.</w:t>
+      </w:r>
+    </w:p>
+    <w:p>
+      <w:pPr>
+        <w:ind w:firstLine="709"/>
+        <w:jc w:val="both"/>
+      </w:pPr>
+      <w:r>
+        <w:t xml:space="preserve"> </w:t>
+      </w:r>
+      <w:r>
+        <w:rPr>
+          <w:lang w:val="en-US"/>
+        </w:rPr>
+        <w:t>Arduino</w:t>
+      </w:r>
+      <w:r>
+        <w:t xml:space="preserve"> </w:t>
+      </w:r>
+      <w:r>
+        <w:rPr>
+          <w:lang w:val="en-US"/>
+        </w:rPr>
+        <w:t>Uno</w:t>
+      </w:r>
+      <w:r>
+        <w:t xml:space="preserve"> </w:t>
+      </w:r>
+      <w:r>
+        <w:t>контроллер построен на м</w:t>
+      </w:r>
+      <w:r>
+        <w:t>икроконтроллер</w:t>
+      </w:r>
+      <w:r>
+        <w:t xml:space="preserve">е ATmega328, который </w:t>
+      </w:r>
+      <w:r>
+        <w:t>располагает 32 кБ флэш памяти, из которых 0.5 кБ используется для хранения загрузчика, а также 2 кБ ОЗУ (SRAM) и 1 Кб EEPROM.</w:t>
+      </w:r>
+    </w:p>
+    <w:p>
+      <w:pPr>
+        <w:ind w:firstLine="709"/>
+        <w:jc w:val="both"/>
+      </w:pPr>
+      <w:r>
+        <w:t>В качестве</w:t>
+      </w:r>
+      <w:r>
+        <w:t xml:space="preserve"> связи с платой </w:t>
+      </w:r>
+      <w:r>
+        <w:rPr>
+          <w:lang w:val="en-US"/>
+        </w:rPr>
+        <w:t>Arduino</w:t>
+      </w:r>
+      <w:r>
+        <w:t xml:space="preserve"> </w:t>
+      </w:r>
+      <w:r>
+        <w:t xml:space="preserve">был выбран </w:t>
+      </w:r>
+      <w:r>
+        <w:t xml:space="preserve">недорогой </w:t>
+      </w:r>
+      <w:r>
+        <w:rPr>
+          <w:lang w:val="en-US"/>
+        </w:rPr>
+        <w:t>Wi</w:t>
+      </w:r>
+      <w:r>
+        <w:t>-</w:t>
+      </w:r>
+      <w:r>
+        <w:rPr>
+          <w:lang w:val="en-US"/>
+        </w:rPr>
+        <w:t>Fi</w:t>
+      </w:r>
+      <w:r>
+        <w:t xml:space="preserve"> </w:t>
+      </w:r>
+      <w:r>
+        <w:t xml:space="preserve">модуль </w:t>
+      </w:r>
+      <w:hyperlink r:id="rId18" w:tgtFrame="_blank" w:history="1">
+        <w:r>
+          <w:t>NodeMCU LoLin ESP8266</w:t>
+        </w:r>
+      </w:hyperlink>
+      <w:r>
+        <w:t xml:space="preserve"> (</w:t>
+      </w:r>
+      <w:r>
+        <w:t>рисунок 1.6)</w:t>
+      </w:r>
+      <w:r>
+        <w:t>.</w:t>
+      </w:r>
+    </w:p>
+    <w:p>
+      <w:pPr>
+        <w:ind w:firstLine="709"/>
+        <w:jc w:val="center"/>
+      </w:pPr>
+    </w:p>
+    <w:p>
+      <w:pPr>
+        <w:ind w:firstLine="709"/>
+        <w:jc w:val="center"/>
+      </w:pPr>
+      <w:r>
+        <w:rPr>
+          <w:noProof/>
+        </w:rPr>
+        <w:lastRenderedPageBreak/>
+        <w:drawing>
+          <wp:inline distT="0" distB="0" distL="0" distR="0">
+            <wp:extent cx="3334172" cy="2501661"/>
+            <wp:effectExtent l="0" t="0" r="0" b="0"/>
+            <wp:docPr id="12" name="Рисунок 12" descr="esp8266 nodemcu"/>
+            <wp:cNvGraphicFramePr>
+              <a:graphicFrameLocks xmlns:a="http://schemas.openxmlformats.org/drawingml/2006/main" noChangeAspect="1"/>
+            </wp:cNvGraphicFramePr>
+            <a:graphic xmlns:a="http://schemas.openxmlformats.org/drawingml/2006/main">
+              <a:graphicData uri="http://schemas.openxmlformats.org/drawingml/2006/picture">
+                <pic:pic xmlns:pic="http://schemas.openxmlformats.org/drawingml/2006/picture">
+                  <pic:nvPicPr>
+                    <pic:cNvPr id="0" name="Picture 19" descr="esp8266 nodemcu"/>
+                    <pic:cNvPicPr>
+                      <a:picLocks noChangeAspect="1" noChangeArrowheads="1"/>
+                    </pic:cNvPicPr>
+                  </pic:nvPicPr>
+                  <pic:blipFill>
+                    <a:blip r:embed="rId19">
+                      <a:extLst>
+                        <a:ext uri="{28A0092B-C50C-407E-A947-70E740481C1C}">
+                          <a14:useLocalDpi xmlns:a14="http://schemas.microsoft.com/office/drawing/2010/main" val="0"/>
+                        </a:ext>
+                      </a:extLst>
+                    </a:blip>
+                    <a:srcRect/>
+                    <a:stretch>
+                      <a:fillRect/>
+                    </a:stretch>
+                  </pic:blipFill>
+                  <pic:spPr bwMode="auto">
+                    <a:xfrm rot="10800000" flipV="1">
+                      <a:off x="0" y="0"/>
+                      <a:ext cx="3502670" cy="2628087"/>
+                    </a:xfrm>
+                    <a:prstGeom prst="rect">
+                      <a:avLst/>
+                    </a:prstGeom>
+                    <a:noFill/>
+                    <a:ln>
+                      <a:noFill/>
+                    </a:ln>
+                  </pic:spPr>
+                </pic:pic>
+              </a:graphicData>
+            </a:graphic>
+          </wp:inline>
+        </w:drawing>
+      </w:r>
+    </w:p>
+    <w:p>
+      <w:pPr>
+        <w:ind w:firstLine="709"/>
+        <w:jc w:val="center"/>
+      </w:pPr>
+    </w:p>
+    <w:p>
+      <w:pPr>
+        <w:ind w:firstLine="709"/>
+        <w:jc w:val="center"/>
+      </w:pPr>
+      <w:r>
+        <w:t>Рисунок</w:t>
+      </w:r>
+      <w:r>
+        <w:t xml:space="preserve"> 1.6 – </w:t>
+      </w:r>
+      <w:r>
+        <w:rPr>
+          <w:lang w:val="en-US"/>
+        </w:rPr>
+        <w:t>Wi</w:t>
+      </w:r>
+      <w:r>
+        <w:t>-</w:t>
+      </w:r>
+      <w:r>
+        <w:rPr>
+          <w:lang w:val="en-US"/>
+        </w:rPr>
+        <w:t>Fi</w:t>
+      </w:r>
+      <w:r>
+        <w:t xml:space="preserve"> </w:t>
+      </w:r>
+      <w:r>
+        <w:t>модуль</w:t>
+      </w:r>
+      <w:r>
+        <w:t xml:space="preserve"> </w:t>
+      </w:r>
+      <w:hyperlink r:id="rId20" w:tgtFrame="_blank" w:history="1">
+        <w:r>
+          <w:rPr>
+            <w:lang w:val="en-US"/>
+          </w:rPr>
+          <w:t>NodeMCU</w:t>
+        </w:r>
+        <w:r>
+          <w:t xml:space="preserve"> </w:t>
+        </w:r>
+        <w:r>
+          <w:rPr>
+            <w:lang w:val="en-US"/>
+          </w:rPr>
+          <w:t>LoLin</w:t>
+        </w:r>
+        <w:r>
+          <w:t xml:space="preserve"> </w:t>
+        </w:r>
+        <w:r>
+          <w:rPr>
+            <w:lang w:val="en-US"/>
+          </w:rPr>
+          <w:t>ESP</w:t>
+        </w:r>
+        <w:r>
+          <w:t>8266</w:t>
+        </w:r>
+      </w:hyperlink>
+    </w:p>
+    <w:p>
+      <w:pPr>
+        <w:ind w:firstLine="709"/>
+        <w:jc w:val="center"/>
+      </w:pPr>
+    </w:p>
+    <w:p>
+      <w:pPr>
+        <w:ind w:firstLine="709"/>
+        <w:jc w:val="both"/>
+        <w:rPr>
           <w:shd w:val="clear" w:color="auto" w:fill="FFFFFF"/>
         </w:rPr>
-        <w:tab/>
-      </w:r>
-    </w:p>
-    <w:p>
-      <w:pPr>
-        <w:jc w:val="both"/>
-      </w:pPr>
-      <w:r>
-        <w:tab/>
-      </w:r>
-      <w:r>
-        <w:rPr>
-          <w:b/>
-        </w:rPr>
-        <w:t>1.5</w:t>
-      </w:r>
-      <w:r>
-        <w:rPr>
-          <w:b/>
+      </w:pPr>
+      <w:r>
+        <w:rPr>
+          <w:shd w:val="clear" w:color="auto" w:fill="FFFFFF"/>
+        </w:rPr>
+        <w:t>В основу платформы загружена стандартная прошивка Node MCU, в которую встроен интерпретатор языка Lua. При помощи Lua-команд можно выполнять следующие действия:</w:t>
+      </w:r>
+    </w:p>
+    <w:p>
+      <w:pPr>
+        <w:pStyle w:val="a3"/>
+        <w:numPr>
+          <w:ilvl w:val="0"/>
+          <w:numId w:val="22"/>
+        </w:numPr>
+        <w:jc w:val="both"/>
+        <w:rPr>
+          <w:rFonts w:eastAsia="Times New Roman"/>
+        </w:rPr>
+      </w:pPr>
+      <w:r>
+        <w:rPr>
+          <w:rFonts w:eastAsia="Times New Roman"/>
+        </w:rPr>
+        <w:t>п</w:t>
+      </w:r>
+      <w:r>
+        <w:rPr>
+          <w:rFonts w:eastAsia="Times New Roman"/>
+        </w:rPr>
+        <w:t>одключение к Wi-Fi точке доступа;</w:t>
+      </w:r>
+    </w:p>
+    <w:p>
+      <w:pPr>
+        <w:pStyle w:val="a3"/>
+        <w:numPr>
+          <w:ilvl w:val="0"/>
+          <w:numId w:val="22"/>
+        </w:numPr>
+        <w:jc w:val="both"/>
+        <w:rPr>
+          <w:rFonts w:eastAsia="Times New Roman"/>
+        </w:rPr>
+      </w:pPr>
+      <w:r>
+        <w:rPr>
+          <w:shd w:val="clear" w:color="auto" w:fill="FFFFFF"/>
+        </w:rPr>
+        <w:t>р</w:t>
+      </w:r>
+      <w:r>
+        <w:rPr>
+          <w:shd w:val="clear" w:color="auto" w:fill="FFFFFF"/>
+        </w:rPr>
+        <w:t>абота в роли Wi-Fi точки доступа</w:t>
+      </w:r>
+      <w:r>
+        <w:rPr>
+          <w:shd w:val="clear" w:color="auto" w:fill="FFFFFF"/>
+        </w:rPr>
+        <w:t>;</w:t>
+      </w:r>
+    </w:p>
+    <w:p>
+      <w:pPr>
+        <w:pStyle w:val="a3"/>
+        <w:numPr>
+          <w:ilvl w:val="0"/>
+          <w:numId w:val="22"/>
+        </w:numPr>
+        <w:jc w:val="both"/>
+        <w:rPr>
+          <w:rFonts w:eastAsia="Times New Roman"/>
+        </w:rPr>
+      </w:pPr>
+      <w:r>
+        <w:rPr>
+          <w:shd w:val="clear" w:color="auto" w:fill="FFFFFF"/>
+        </w:rPr>
+        <w:t>п</w:t>
+      </w:r>
+      <w:r>
+        <w:rPr>
+          <w:shd w:val="clear" w:color="auto" w:fill="FFFFFF"/>
+        </w:rPr>
+        <w:t>ереход в режим глубокого сна для уменьшения потребления энергии</w:t>
+      </w:r>
+      <w:r>
+        <w:rPr>
+          <w:shd w:val="clear" w:color="auto" w:fill="FFFFFF"/>
+        </w:rPr>
+        <w:t>;</w:t>
+      </w:r>
+    </w:p>
+    <w:p>
+      <w:pPr>
+        <w:pStyle w:val="a3"/>
+        <w:numPr>
+          <w:ilvl w:val="0"/>
+          <w:numId w:val="22"/>
+        </w:numPr>
+        <w:jc w:val="both"/>
+        <w:rPr>
+          <w:rFonts w:eastAsia="Times New Roman"/>
+        </w:rPr>
+      </w:pPr>
+      <w:r>
+        <w:rPr>
+          <w:rFonts w:eastAsia="Times New Roman"/>
+        </w:rPr>
+        <w:t>в</w:t>
+      </w:r>
+      <w:r>
+        <w:rPr>
+          <w:rFonts w:eastAsia="Times New Roman"/>
+        </w:rPr>
+        <w:t>ключение или выключения светодиода на выходе GPIO16;</w:t>
+      </w:r>
+    </w:p>
+    <w:p>
+      <w:pPr>
+        <w:pStyle w:val="a3"/>
+        <w:numPr>
+          <w:ilvl w:val="0"/>
+          <w:numId w:val="22"/>
+        </w:numPr>
+        <w:jc w:val="both"/>
+        <w:rPr>
+          <w:rFonts w:eastAsia="Times New Roman"/>
+        </w:rPr>
+      </w:pPr>
+      <w:r>
+        <w:rPr>
+          <w:rFonts w:eastAsia="Times New Roman"/>
+        </w:rPr>
+        <w:t>в</w:t>
+      </w:r>
+      <w:r>
+        <w:rPr>
+          <w:rFonts w:eastAsia="Times New Roman"/>
+        </w:rPr>
+        <w:t>ыполнение различные операции с файлами во флэш-памяти;</w:t>
+      </w:r>
+    </w:p>
+    <w:p>
+      <w:pPr>
+        <w:pStyle w:val="a3"/>
+        <w:numPr>
+          <w:ilvl w:val="0"/>
+          <w:numId w:val="22"/>
+        </w:numPr>
+        <w:jc w:val="both"/>
+        <w:rPr>
+          <w:rFonts w:eastAsia="Times New Roman"/>
+        </w:rPr>
+      </w:pPr>
+      <w:r>
+        <w:rPr>
+          <w:shd w:val="clear" w:color="auto" w:fill="FFFFFF"/>
+        </w:rPr>
+        <w:t>п</w:t>
+      </w:r>
+      <w:r>
+        <w:rPr>
+          <w:shd w:val="clear" w:color="auto" w:fill="FFFFFF"/>
+        </w:rPr>
+        <w:t>оиск открытой Wi-Fi сети, подключение к ней</w:t>
+      </w:r>
+      <w:r>
+        <w:rPr>
+          <w:shd w:val="clear" w:color="auto" w:fill="FFFFFF"/>
+        </w:rPr>
+        <w:t>;</w:t>
+      </w:r>
+    </w:p>
+    <w:p>
+      <w:pPr>
+        <w:pStyle w:val="a3"/>
+        <w:numPr>
+          <w:ilvl w:val="0"/>
+          <w:numId w:val="22"/>
+        </w:numPr>
+        <w:jc w:val="both"/>
+        <w:rPr>
+          <w:rFonts w:eastAsia="Times New Roman"/>
+        </w:rPr>
+      </w:pPr>
+      <w:r>
+        <w:rPr>
+          <w:rFonts w:eastAsia="Times New Roman"/>
+        </w:rPr>
+        <w:t>в</w:t>
+      </w:r>
+      <w:r>
+        <w:rPr>
+          <w:rFonts w:eastAsia="Times New Roman"/>
+        </w:rPr>
+        <w:t>ывод MAC адреса;</w:t>
+      </w:r>
+    </w:p>
+    <w:p>
+      <w:pPr>
+        <w:pStyle w:val="a3"/>
+        <w:numPr>
+          <w:ilvl w:val="0"/>
+          <w:numId w:val="22"/>
+        </w:numPr>
+        <w:jc w:val="both"/>
+        <w:rPr>
+          <w:rFonts w:eastAsia="Times New Roman"/>
+        </w:rPr>
+      </w:pPr>
+      <w:r>
+        <w:rPr>
+          <w:rFonts w:eastAsia="Times New Roman"/>
+        </w:rPr>
+        <w:t>у</w:t>
+      </w:r>
+      <w:r>
+        <w:rPr>
+          <w:rFonts w:eastAsia="Times New Roman"/>
+        </w:rPr>
+        <w:t>правление пользовательскими таймерами.</w:t>
+      </w:r>
+    </w:p>
+    <w:p>
+      <w:pPr>
+        <w:ind w:firstLine="709"/>
+        <w:jc w:val="both"/>
+      </w:pPr>
+      <w:r>
+        <w:rPr>
+          <w:rFonts w:eastAsia="Times New Roman"/>
+        </w:rPr>
+        <w:t>Также</w:t>
+      </w:r>
+      <w:r>
+        <w:t xml:space="preserve"> плата имеет на борту 6 аналоговых входов, 14 цифровых выводов общего назначения </w:t>
+      </w:r>
+      <w:r>
+        <w:t>что позволяет подключать дополнительные модули, не задумываясь о нехватке выводов.</w:t>
+      </w:r>
+    </w:p>
+    <w:p>
+      <w:pPr>
+        <w:ind w:firstLine="709"/>
+        <w:jc w:val="both"/>
+        <w:rPr>
+          <w:rFonts w:cs="Times New Roman"/>
+        </w:rPr>
+      </w:pPr>
+      <w:r>
+        <w:rPr>
+          <w:rFonts w:cs="Times New Roman"/>
+        </w:rPr>
+        <w:t xml:space="preserve">Для удобной разработки </w:t>
+      </w:r>
+      <w:r>
+        <w:rPr>
+          <w:rFonts w:cs="Times New Roman"/>
+          <w:lang w:val="en-US"/>
+        </w:rPr>
+        <w:t>API</w:t>
+      </w:r>
+      <w:r>
+        <w:rPr>
+          <w:rFonts w:cs="Times New Roman"/>
         </w:rPr>
         <w:t xml:space="preserve"> </w:t>
       </w:r>
       <w:r>
-        <w:t>Аналитический обзор</w:t>
-      </w:r>
-    </w:p>
-    <w:p>
-      <w:pPr>
-        <w:jc w:val="both"/>
-        <w:rPr>
-          <w:rFonts w:cs="Times New Roman"/>
-        </w:rPr>
-      </w:pPr>
-    </w:p>
-    <w:p>
-      <w:pPr>
-        <w:jc w:val="both"/>
-        <w:rPr>
-          <w:rFonts w:cs="Times New Roman"/>
-        </w:rPr>
-      </w:pPr>
-      <w:r>
-        <w:rPr>
-          <w:rFonts w:cs="Times New Roman"/>
-        </w:rPr>
-        <w:tab/>
-      </w:r>
-      <w:r>
-        <w:rPr>
-          <w:rFonts w:cs="Times New Roman"/>
-        </w:rPr>
-        <w:t xml:space="preserve">Для проектирования мобильного робота был выбран микроконтроллер семейства </w:t>
+        <w:rPr>
+          <w:rFonts w:cs="Times New Roman"/>
+        </w:rPr>
+        <w:t>была выбрана с</w:t>
+      </w:r>
+      <w:r>
+        <w:rPr>
+          <w:rFonts w:cs="Times New Roman"/>
+        </w:rPr>
+        <w:t>реда</w:t>
+      </w:r>
+      <w:r>
+        <w:rPr>
+          <w:rFonts w:cs="Times New Roman"/>
+        </w:rPr>
+        <w:t xml:space="preserve"> Visual Studio 2017 с дополнительным расширением для разработки программ под микроконтроллеры </w:t>
       </w:r>
       <w:r>
         <w:rPr>
@@ -3088,20 +3709,32 @@
         <w:rPr>
           <w:rFonts w:cs="Times New Roman"/>
         </w:rPr>
-        <w:t xml:space="preserve">, </w:t>
-      </w:r>
-      <w:r>
-        <w:rPr>
-          <w:rFonts w:cs="Times New Roman"/>
-        </w:rPr>
-        <w:t xml:space="preserve">а в частности </w:t>
+        <w:t xml:space="preserve"> </w:t>
+      </w:r>
+      <w:r>
+        <w:rPr>
+          <w:rFonts w:cs="Times New Roman"/>
+        </w:rPr>
+        <w:t xml:space="preserve">на языке программирования </w:t>
       </w:r>
       <w:r>
         <w:rPr>
           <w:rFonts w:cs="Times New Roman"/>
           <w:lang w:val="en-US"/>
         </w:rPr>
-        <w:t>Arduino</w:t>
+        <w:t>C</w:t>
+      </w:r>
+      <w:r>
+        <w:rPr>
+          <w:rFonts w:cs="Times New Roman"/>
+        </w:rPr>
+        <w:t xml:space="preserve">++ </w:t>
+      </w:r>
+      <w:r>
+        <w:rPr>
+          <w:rFonts w:cs="Times New Roman"/>
+        </w:rPr>
+        <w:t>и также прошивки самого микроконтроллера.</w:t>
       </w:r>
       <w:r>
         <w:rPr>
@@ -3112,9 +3745,21 @@
       <w:r>
         <w:rPr>
           <w:rFonts w:cs="Times New Roman"/>
+        </w:rPr>
+        <w:t xml:space="preserve">В качестве среды разработки программного средства </w:t>
+      </w:r>
+      <w:r>
+        <w:rPr>
+          <w:rFonts w:cs="Times New Roman"/>
+        </w:rPr>
+        <w:t xml:space="preserve">был выбран язык программирования </w:t>
+      </w:r>
+      <w:r>
+        <w:rPr>
+          <w:rFonts w:cs="Times New Roman"/>
           <w:lang w:val="en-US"/>
         </w:rPr>
-        <w:t>Uno</w:t>
+        <w:t>Python</w:t>
       </w:r>
       <w:r>
         <w:rPr>
@@ -3122,99 +3767,12 @@
         </w:rPr>
         <w:t>.</w:t>
       </w:r>
-      <w:r>
-        <w:rPr>
-          <w:rFonts w:cs="Times New Roman"/>
-        </w:rPr>
-        <w:t xml:space="preserve"> Исходя из выше перечисленных его достоинств и так как он является более оптимальным </w:t>
-      </w:r>
-      <w:r>
-        <w:rPr>
-          <w:rFonts w:cs="Times New Roman"/>
-        </w:rPr>
-        <w:t>вариантом решения</w:t>
-      </w:r>
-      <w:r>
-        <w:rPr>
-          <w:rFonts w:cs="Times New Roman"/>
-        </w:rPr>
-        <w:t xml:space="preserve"> для проекта, среда разработки Visual Studio 2017 с дополнительным расширением для разработки программ под микроконтроллеры </w:t>
-      </w:r>
-      <w:r>
-        <w:rPr>
-          <w:rFonts w:cs="Times New Roman"/>
-          <w:lang w:val="en-US"/>
-        </w:rPr>
-        <w:t>Arduino</w:t>
-      </w:r>
-      <w:r>
-        <w:rPr>
-          <w:rFonts w:cs="Times New Roman"/>
-        </w:rPr>
-        <w:t xml:space="preserve"> </w:t>
-      </w:r>
-      <w:r>
-        <w:rPr>
-          <w:rFonts w:cs="Times New Roman"/>
-        </w:rPr>
-        <w:t xml:space="preserve">на языке программирования </w:t>
-      </w:r>
-      <w:r>
-        <w:rPr>
-          <w:rFonts w:cs="Times New Roman"/>
-          <w:lang w:val="en-US"/>
-        </w:rPr>
-        <w:t>C</w:t>
-      </w:r>
-      <w:r>
-        <w:rPr>
-          <w:rFonts w:cs="Times New Roman"/>
-        </w:rPr>
-        <w:t xml:space="preserve">++ </w:t>
-      </w:r>
-      <w:r>
-        <w:rPr>
-          <w:rFonts w:cs="Times New Roman"/>
-        </w:rPr>
-        <w:t>и также прошивки самого микроконтроллера.</w:t>
-      </w:r>
-      <w:r>
-        <w:rPr>
-          <w:rFonts w:cs="Times New Roman"/>
-        </w:rPr>
-        <w:t xml:space="preserve"> </w:t>
-      </w:r>
-      <w:r>
-        <w:rPr>
-          <w:rFonts w:cs="Times New Roman"/>
-        </w:rPr>
-        <w:t xml:space="preserve">В качестве среды разработки программного средства </w:t>
-      </w:r>
-      <w:r>
-        <w:rPr>
-          <w:rFonts w:cs="Times New Roman"/>
-        </w:rPr>
-        <w:t xml:space="preserve">был выбран язык программирования </w:t>
-      </w:r>
-      <w:r>
-        <w:rPr>
-          <w:rFonts w:cs="Times New Roman"/>
-          <w:lang w:val="en-US"/>
-        </w:rPr>
-        <w:t>Python</w:t>
-      </w:r>
-      <w:r>
-        <w:rPr>
-          <w:rFonts w:cs="Times New Roman"/>
-        </w:rPr>
-        <w:t>.</w:t>
-      </w:r>
     </w:p>
     <w:sectPr>
-      <w:footerReference w:type="default" r:id="rId18"/>
+      <w:footerReference w:type="default" r:id="rId21"/>
       <w:pgSz w:w="11906" w:h="16838" w:code="9"/>
       <w:pgMar w:top="1134" w:right="851" w:bottom="1474" w:left="1701" w:header="624" w:footer="737" w:gutter="0"/>
-      <w:pgNumType w:start="7"/>
+      <w:pgNumType w:start="1"/>
       <w:cols w:space="708"/>
       <w:docGrid w:linePitch="381"/>
     </w:sectPr>
@@ -3267,7 +3825,7 @@
           <w:rPr>
             <w:noProof/>
           </w:rPr>
-          <w:t>13</w:t>
+          <w:t>6</w:t>
         </w:r>
         <w:r>
           <w:rPr>
@@ -3305,14 +3863,14 @@
   <w:abstractNum w:abstractNumId="0">
     <w:nsid w:val="041A0CFB"/>
     <w:multiLevelType w:val="hybridMultilevel"/>
-    <w:tmpl w:val="4648941A"/>
+    <w:tmpl w:val="8F984EFC"/>
     <w:lvl w:ilvl="0" w:tplc="CB18056A">
       <w:start w:val="1"/>
       <w:numFmt w:val="bullet"/>
       <w:lvlText w:val=""/>
       <w:lvlJc w:val="left"/>
       <w:pPr>
-        <w:ind w:left="1429" w:hanging="360"/>
+        <w:ind w:left="1210" w:hanging="360"/>
       </w:pPr>
       <w:rPr>
         <w:rFonts w:ascii="Symbol" w:hAnsi="Symbol" w:hint="default"/>
@@ -3529,6 +4087,96 @@
     </w:lvl>
   </w:abstractNum>
   <w:abstractNum w:abstractNumId="2">
+    <w:nsid w:val="0E6859E3"/>
+    <w:multiLevelType w:val="hybridMultilevel"/>
+    <w:tmpl w:val="F82AF7DE"/>
+    <w:lvl w:ilvl="0" w:tplc="DC428EB4">
+      <w:start w:val="1"/>
+      <w:numFmt w:val="decimal"/>
+      <w:lvlText w:val="%1"/>
+      <w:lvlJc w:val="left"/>
+      <w:pPr>
+        <w:ind w:left="1068" w:hanging="360"/>
+      </w:pPr>
+      <w:rPr>
+        <w:rFonts w:hint="default"/>
+        <w:b/>
+      </w:rPr>
+    </w:lvl>
+    <w:lvl w:ilvl="1" w:tplc="04190019" w:tentative="1">
+      <w:start w:val="1"/>
+      <w:numFmt w:val="lowerLetter"/>
+      <w:lvlText w:val="%2."/>
+      <w:lvlJc w:val="left"/>
+      <w:pPr>
+        <w:ind w:left="1788" w:hanging="360"/>
+      </w:pPr>
+    </w:lvl>
+    <w:lvl w:ilvl="2" w:tplc="0419001B" w:tentative="1">
+      <w:start w:val="1"/>
+      <w:numFmt w:val="lowerRoman"/>
+      <w:lvlText w:val="%3."/>
+      <w:lvlJc w:val="right"/>
+      <w:pPr>
+        <w:ind w:left="2508" w:hanging="180"/>
+      </w:pPr>
+    </w:lvl>
+    <w:lvl w:ilvl="3" w:tplc="0419000F" w:tentative="1">
+      <w:start w:val="1"/>
+      <w:numFmt w:val="decimal"/>
+      <w:lvlText w:val="%4."/>
+      <w:lvlJc w:val="left"/>
+      <w:pPr>
+        <w:ind w:left="3228" w:hanging="360"/>
+      </w:pPr>
+    </w:lvl>
+    <w:lvl w:ilvl="4" w:tplc="04190019" w:tentative="1">
+      <w:start w:val="1"/>
+      <w:numFmt w:val="lowerLetter"/>
+      <w:lvlText w:val="%5."/>
+      <w:lvlJc w:val="left"/>
+      <w:pPr>
+        <w:ind w:left="3948" w:hanging="360"/>
+      </w:pPr>
+    </w:lvl>
+    <w:lvl w:ilvl="5" w:tplc="0419001B" w:tentative="1">
+      <w:start w:val="1"/>
+      <w:numFmt w:val="lowerRoman"/>
+      <w:lvlText w:val="%6."/>
+      <w:lvlJc w:val="right"/>
+      <w:pPr>
+        <w:ind w:left="4668" w:hanging="180"/>
+      </w:pPr>
+    </w:lvl>
+    <w:lvl w:ilvl="6" w:tplc="0419000F" w:tentative="1">
+      <w:start w:val="1"/>
+      <w:numFmt w:val="decimal"/>
+      <w:lvlText w:val="%7."/>
+      <w:lvlJc w:val="left"/>
+      <w:pPr>
+        <w:ind w:left="5388" w:hanging="360"/>
+      </w:pPr>
+    </w:lvl>
+    <w:lvl w:ilvl="7" w:tplc="04190019" w:tentative="1">
+      <w:start w:val="1"/>
+      <w:numFmt w:val="lowerLetter"/>
+      <w:lvlText w:val="%8."/>
+      <w:lvlJc w:val="left"/>
+      <w:pPr>
+        <w:ind w:left="6108" w:hanging="360"/>
+      </w:pPr>
+    </w:lvl>
+    <w:lvl w:ilvl="8" w:tplc="0419001B" w:tentative="1">
+      <w:start w:val="1"/>
+      <w:numFmt w:val="lowerRoman"/>
+      <w:lvlText w:val="%9."/>
+      <w:lvlJc w:val="right"/>
+      <w:pPr>
+        <w:ind w:left="6828" w:hanging="180"/>
+      </w:pPr>
+    </w:lvl>
+  </w:abstractNum>
+  <w:abstractNum w:abstractNumId="3">
     <w:nsid w:val="175E31FD"/>
     <w:multiLevelType w:val="multilevel"/>
     <w:tmpl w:val="D0F6EC08"/>
@@ -3659,7 +4307,7 @@
       </w:rPr>
     </w:lvl>
   </w:abstractNum>
-  <w:abstractNum w:abstractNumId="3">
+  <w:abstractNum w:abstractNumId="4">
     <w:nsid w:val="1FD55918"/>
     <w:multiLevelType w:val="hybridMultilevel"/>
     <w:tmpl w:val="5D88B010"/>
@@ -3772,7 +4420,233 @@
       </w:rPr>
     </w:lvl>
   </w:abstractNum>
-  <w:abstractNum w:abstractNumId="4">
+  <w:abstractNum w:abstractNumId="5">
+    <w:nsid w:val="21D5261B"/>
+    <w:multiLevelType w:val="hybridMultilevel"/>
+    <w:tmpl w:val="12E8C97C"/>
+    <w:lvl w:ilvl="0" w:tplc="CB18056A">
+      <w:start w:val="1"/>
+      <w:numFmt w:val="bullet"/>
+      <w:lvlText w:val=""/>
+      <w:lvlJc w:val="left"/>
+      <w:pPr>
+        <w:ind w:left="1068" w:hanging="360"/>
+      </w:pPr>
+      <w:rPr>
+        <w:rFonts w:ascii="Symbol" w:hAnsi="Symbol" w:hint="default"/>
+      </w:rPr>
+    </w:lvl>
+    <w:lvl w:ilvl="1" w:tplc="04190003">
+      <w:start w:val="1"/>
+      <w:numFmt w:val="bullet"/>
+      <w:lvlText w:val="o"/>
+      <w:lvlJc w:val="left"/>
+      <w:pPr>
+        <w:ind w:left="1788" w:hanging="360"/>
+      </w:pPr>
+      <w:rPr>
+        <w:rFonts w:ascii="Courier New" w:hAnsi="Courier New" w:cs="Courier New" w:hint="default"/>
+      </w:rPr>
+    </w:lvl>
+    <w:lvl w:ilvl="2" w:tplc="CB18056A">
+      <w:start w:val="1"/>
+      <w:numFmt w:val="bullet"/>
+      <w:lvlText w:val=""/>
+      <w:lvlJc w:val="left"/>
+      <w:pPr>
+        <w:ind w:left="2508" w:hanging="360"/>
+      </w:pPr>
+      <w:rPr>
+        <w:rFonts w:ascii="Symbol" w:hAnsi="Symbol" w:hint="default"/>
+      </w:rPr>
+    </w:lvl>
+    <w:lvl w:ilvl="3" w:tplc="04190001" w:tentative="1">
+      <w:start w:val="1"/>
+      <w:numFmt w:val="bullet"/>
+      <w:lvlText w:val=""/>
+      <w:lvlJc w:val="left"/>
+      <w:pPr>
+        <w:ind w:left="3228" w:hanging="360"/>
+      </w:pPr>
+      <w:rPr>
+        <w:rFonts w:ascii="Symbol" w:hAnsi="Symbol" w:hint="default"/>
+      </w:rPr>
+    </w:lvl>
+    <w:lvl w:ilvl="4" w:tplc="04190003" w:tentative="1">
+      <w:start w:val="1"/>
+      <w:numFmt w:val="bullet"/>
+      <w:lvlText w:val="o"/>
+      <w:lvlJc w:val="left"/>
+      <w:pPr>
+        <w:ind w:left="3948" w:hanging="360"/>
+      </w:pPr>
+      <w:rPr>
+        <w:rFonts w:ascii="Courier New" w:hAnsi="Courier New" w:cs="Courier New" w:hint="default"/>
+      </w:rPr>
+    </w:lvl>
+    <w:lvl w:ilvl="5" w:tplc="04190005" w:tentative="1">
+      <w:start w:val="1"/>
+      <w:numFmt w:val="bullet"/>
+      <w:lvlText w:val=""/>
+      <w:lvlJc w:val="left"/>
+      <w:pPr>
+        <w:ind w:left="4668" w:hanging="360"/>
+      </w:pPr>
+      <w:rPr>
+        <w:rFonts w:ascii="Wingdings" w:hAnsi="Wingdings" w:hint="default"/>
+      </w:rPr>
+    </w:lvl>
+    <w:lvl w:ilvl="6" w:tplc="04190001" w:tentative="1">
+      <w:start w:val="1"/>
+      <w:numFmt w:val="bullet"/>
+      <w:lvlText w:val=""/>
+      <w:lvlJc w:val="left"/>
+      <w:pPr>
+        <w:ind w:left="5388" w:hanging="360"/>
+      </w:pPr>
+      <w:rPr>
+        <w:rFonts w:ascii="Symbol" w:hAnsi="Symbol" w:hint="default"/>
+      </w:rPr>
+    </w:lvl>
+    <w:lvl w:ilvl="7" w:tplc="04190003" w:tentative="1">
+      <w:start w:val="1"/>
+      <w:numFmt w:val="bullet"/>
+      <w:lvlText w:val="o"/>
+      <w:lvlJc w:val="left"/>
+      <w:pPr>
+        <w:ind w:left="6108" w:hanging="360"/>
+      </w:pPr>
+      <w:rPr>
+        <w:rFonts w:ascii="Courier New" w:hAnsi="Courier New" w:cs="Courier New" w:hint="default"/>
+      </w:rPr>
+    </w:lvl>
+    <w:lvl w:ilvl="8" w:tplc="04190005" w:tentative="1">
+      <w:start w:val="1"/>
+      <w:numFmt w:val="bullet"/>
+      <w:lvlText w:val=""/>
+      <w:lvlJc w:val="left"/>
+      <w:pPr>
+        <w:ind w:left="6828" w:hanging="360"/>
+      </w:pPr>
+      <w:rPr>
+        <w:rFonts w:ascii="Wingdings" w:hAnsi="Wingdings" w:hint="default"/>
+      </w:rPr>
+    </w:lvl>
+  </w:abstractNum>
+  <w:abstractNum w:abstractNumId="6">
+    <w:nsid w:val="222171E4"/>
+    <w:multiLevelType w:val="hybridMultilevel"/>
+    <w:tmpl w:val="ED6E1C6C"/>
+    <w:lvl w:ilvl="0" w:tplc="CB18056A">
+      <w:start w:val="1"/>
+      <w:numFmt w:val="bullet"/>
+      <w:lvlText w:val=""/>
+      <w:lvlJc w:val="left"/>
+      <w:pPr>
+        <w:ind w:left="1068" w:hanging="360"/>
+      </w:pPr>
+      <w:rPr>
+        <w:rFonts w:ascii="Symbol" w:hAnsi="Symbol" w:hint="default"/>
+      </w:rPr>
+    </w:lvl>
+    <w:lvl w:ilvl="1" w:tplc="04190003" w:tentative="1">
+      <w:start w:val="1"/>
+      <w:numFmt w:val="bullet"/>
+      <w:lvlText w:val="o"/>
+      <w:lvlJc w:val="left"/>
+      <w:pPr>
+        <w:ind w:left="1788" w:hanging="360"/>
+      </w:pPr>
+      <w:rPr>
+        <w:rFonts w:ascii="Courier New" w:hAnsi="Courier New" w:cs="Courier New" w:hint="default"/>
+      </w:rPr>
+    </w:lvl>
+    <w:lvl w:ilvl="2" w:tplc="04190005" w:tentative="1">
+      <w:start w:val="1"/>
+      <w:numFmt w:val="bullet"/>
+      <w:lvlText w:val=""/>
+      <w:lvlJc w:val="left"/>
+      <w:pPr>
+        <w:ind w:left="2508" w:hanging="360"/>
+      </w:pPr>
+      <w:rPr>
+        <w:rFonts w:ascii="Wingdings" w:hAnsi="Wingdings" w:hint="default"/>
+      </w:rPr>
+    </w:lvl>
+    <w:lvl w:ilvl="3" w:tplc="04190001" w:tentative="1">
+      <w:start w:val="1"/>
+      <w:numFmt w:val="bullet"/>
+      <w:lvlText w:val=""/>
+      <w:lvlJc w:val="left"/>
+      <w:pPr>
+        <w:ind w:left="3228" w:hanging="360"/>
+      </w:pPr>
+      <w:rPr>
+        <w:rFonts w:ascii="Symbol" w:hAnsi="Symbol" w:hint="default"/>
+      </w:rPr>
+    </w:lvl>
+    <w:lvl w:ilvl="4" w:tplc="04190003" w:tentative="1">
+      <w:start w:val="1"/>
+      <w:numFmt w:val="bullet"/>
+      <w:lvlText w:val="o"/>
+      <w:lvlJc w:val="left"/>
+      <w:pPr>
+        <w:ind w:left="3948" w:hanging="360"/>
+      </w:pPr>
+      <w:rPr>
+        <w:rFonts w:ascii="Courier New" w:hAnsi="Courier New" w:cs="Courier New" w:hint="default"/>
+      </w:rPr>
+    </w:lvl>
+    <w:lvl w:ilvl="5" w:tplc="04190005" w:tentative="1">
+      <w:start w:val="1"/>
+      <w:numFmt w:val="bullet"/>
+      <w:lvlText w:val=""/>
+      <w:lvlJc w:val="left"/>
+      <w:pPr>
+        <w:ind w:left="4668" w:hanging="360"/>
+      </w:pPr>
+      <w:rPr>
+        <w:rFonts w:ascii="Wingdings" w:hAnsi="Wingdings" w:hint="default"/>
+      </w:rPr>
+    </w:lvl>
+    <w:lvl w:ilvl="6" w:tplc="04190001" w:tentative="1">
+      <w:start w:val="1"/>
+      <w:numFmt w:val="bullet"/>
+      <w:lvlText w:val=""/>
+      <w:lvlJc w:val="left"/>
+      <w:pPr>
+        <w:ind w:left="5388" w:hanging="360"/>
+      </w:pPr>
+      <w:rPr>
+        <w:rFonts w:ascii="Symbol" w:hAnsi="Symbol" w:hint="default"/>
+      </w:rPr>
+    </w:lvl>
+    <w:lvl w:ilvl="7" w:tplc="04190003" w:tentative="1">
+      <w:start w:val="1"/>
+      <w:numFmt w:val="bullet"/>
+      <w:lvlText w:val="o"/>
+      <w:lvlJc w:val="left"/>
+      <w:pPr>
+        <w:ind w:left="6108" w:hanging="360"/>
+      </w:pPr>
+      <w:rPr>
+        <w:rFonts w:ascii="Courier New" w:hAnsi="Courier New" w:cs="Courier New" w:hint="default"/>
+      </w:rPr>
+    </w:lvl>
+    <w:lvl w:ilvl="8" w:tplc="04190005" w:tentative="1">
+      <w:start w:val="1"/>
+      <w:numFmt w:val="bullet"/>
+      <w:lvlText w:val=""/>
+      <w:lvlJc w:val="left"/>
+      <w:pPr>
+        <w:ind w:left="6828" w:hanging="360"/>
+      </w:pPr>
+      <w:rPr>
+        <w:rFonts w:ascii="Wingdings" w:hAnsi="Wingdings" w:hint="default"/>
+      </w:rPr>
+    </w:lvl>
+  </w:abstractNum>
+  <w:abstractNum w:abstractNumId="7">
     <w:nsid w:val="2AE84DA2"/>
     <w:multiLevelType w:val="multilevel"/>
     <w:tmpl w:val="31423FDA"/>
@@ -3921,7 +4795,793 @@
       </w:rPr>
     </w:lvl>
   </w:abstractNum>
-  <w:abstractNum w:abstractNumId="5">
+  <w:abstractNum w:abstractNumId="8">
+    <w:nsid w:val="3CCE63EA"/>
+    <w:multiLevelType w:val="hybridMultilevel"/>
+    <w:tmpl w:val="9CD6287A"/>
+    <w:lvl w:ilvl="0" w:tplc="CB18056A">
+      <w:start w:val="1"/>
+      <w:numFmt w:val="bullet"/>
+      <w:lvlText w:val=""/>
+      <w:lvlJc w:val="left"/>
+      <w:pPr>
+        <w:ind w:left="1755" w:hanging="360"/>
+      </w:pPr>
+      <w:rPr>
+        <w:rFonts w:ascii="Symbol" w:hAnsi="Symbol" w:hint="default"/>
+      </w:rPr>
+    </w:lvl>
+    <w:lvl w:ilvl="1" w:tplc="04190003" w:tentative="1">
+      <w:start w:val="1"/>
+      <w:numFmt w:val="bullet"/>
+      <w:lvlText w:val="o"/>
+      <w:lvlJc w:val="left"/>
+      <w:pPr>
+        <w:ind w:left="2475" w:hanging="360"/>
+      </w:pPr>
+      <w:rPr>
+        <w:rFonts w:ascii="Courier New" w:hAnsi="Courier New" w:cs="Courier New" w:hint="default"/>
+      </w:rPr>
+    </w:lvl>
+    <w:lvl w:ilvl="2" w:tplc="04190005" w:tentative="1">
+      <w:start w:val="1"/>
+      <w:numFmt w:val="bullet"/>
+      <w:lvlText w:val=""/>
+      <w:lvlJc w:val="left"/>
+      <w:pPr>
+        <w:ind w:left="3195" w:hanging="360"/>
+      </w:pPr>
+      <w:rPr>
+        <w:rFonts w:ascii="Wingdings" w:hAnsi="Wingdings" w:hint="default"/>
+      </w:rPr>
+    </w:lvl>
+    <w:lvl w:ilvl="3" w:tplc="04190001" w:tentative="1">
+      <w:start w:val="1"/>
+      <w:numFmt w:val="bullet"/>
+      <w:lvlText w:val=""/>
+      <w:lvlJc w:val="left"/>
+      <w:pPr>
+        <w:ind w:left="3915" w:hanging="360"/>
+      </w:pPr>
+      <w:rPr>
+        <w:rFonts w:ascii="Symbol" w:hAnsi="Symbol" w:hint="default"/>
+      </w:rPr>
+    </w:lvl>
+    <w:lvl w:ilvl="4" w:tplc="04190003" w:tentative="1">
+      <w:start w:val="1"/>
+      <w:numFmt w:val="bullet"/>
+      <w:lvlText w:val="o"/>
+      <w:lvlJc w:val="left"/>
+      <w:pPr>
+        <w:ind w:left="4635" w:hanging="360"/>
+      </w:pPr>
+      <w:rPr>
+        <w:rFonts w:ascii="Courier New" w:hAnsi="Courier New" w:cs="Courier New" w:hint="default"/>
+      </w:rPr>
+    </w:lvl>
+    <w:lvl w:ilvl="5" w:tplc="04190005" w:tentative="1">
+      <w:start w:val="1"/>
+      <w:numFmt w:val="bullet"/>
+      <w:lvlText w:val=""/>
+      <w:lvlJc w:val="left"/>
+      <w:pPr>
+        <w:ind w:left="5355" w:hanging="360"/>
+      </w:pPr>
+      <w:rPr>
+        <w:rFonts w:ascii="Wingdings" w:hAnsi="Wingdings" w:hint="default"/>
+      </w:rPr>
+    </w:lvl>
+    <w:lvl w:ilvl="6" w:tplc="04190001" w:tentative="1">
+      <w:start w:val="1"/>
+      <w:numFmt w:val="bullet"/>
+      <w:lvlText w:val=""/>
+      <w:lvlJc w:val="left"/>
+      <w:pPr>
+        <w:ind w:left="6075" w:hanging="360"/>
+      </w:pPr>
+      <w:rPr>
+        <w:rFonts w:ascii="Symbol" w:hAnsi="Symbol" w:hint="default"/>
+      </w:rPr>
+    </w:lvl>
+    <w:lvl w:ilvl="7" w:tplc="04190003" w:tentative="1">
+      <w:start w:val="1"/>
+      <w:numFmt w:val="bullet"/>
+      <w:lvlText w:val="o"/>
+      <w:lvlJc w:val="left"/>
+      <w:pPr>
+        <w:ind w:left="6795" w:hanging="360"/>
+      </w:pPr>
+      <w:rPr>
+        <w:rFonts w:ascii="Courier New" w:hAnsi="Courier New" w:cs="Courier New" w:hint="default"/>
+      </w:rPr>
+    </w:lvl>
+    <w:lvl w:ilvl="8" w:tplc="04190005" w:tentative="1">
+      <w:start w:val="1"/>
+      <w:numFmt w:val="bullet"/>
+      <w:lvlText w:val=""/>
+      <w:lvlJc w:val="left"/>
+      <w:pPr>
+        <w:ind w:left="7515" w:hanging="360"/>
+      </w:pPr>
+      <w:rPr>
+        <w:rFonts w:ascii="Wingdings" w:hAnsi="Wingdings" w:hint="default"/>
+      </w:rPr>
+    </w:lvl>
+  </w:abstractNum>
+  <w:abstractNum w:abstractNumId="9">
+    <w:nsid w:val="431A0880"/>
+    <w:multiLevelType w:val="multilevel"/>
+    <w:tmpl w:val="8884A694"/>
+    <w:lvl w:ilvl="0">
+      <w:start w:val="1"/>
+      <w:numFmt w:val="bullet"/>
+      <w:lvlText w:val=""/>
+      <w:lvlJc w:val="left"/>
+      <w:pPr>
+        <w:tabs>
+          <w:tab w:val="num" w:pos="720"/>
+        </w:tabs>
+        <w:ind w:left="720" w:hanging="360"/>
+      </w:pPr>
+      <w:rPr>
+        <w:rFonts w:ascii="Symbol" w:hAnsi="Symbol" w:hint="default"/>
+        <w:sz w:val="20"/>
+      </w:rPr>
+    </w:lvl>
+    <w:lvl w:ilvl="1" w:tentative="1">
+      <w:start w:val="1"/>
+      <w:numFmt w:val="bullet"/>
+      <w:lvlText w:val="o"/>
+      <w:lvlJc w:val="left"/>
+      <w:pPr>
+        <w:tabs>
+          <w:tab w:val="num" w:pos="1440"/>
+        </w:tabs>
+        <w:ind w:left="1440" w:hanging="360"/>
+      </w:pPr>
+      <w:rPr>
+        <w:rFonts w:ascii="Courier New" w:hAnsi="Courier New" w:hint="default"/>
+        <w:sz w:val="20"/>
+      </w:rPr>
+    </w:lvl>
+    <w:lvl w:ilvl="2" w:tentative="1">
+      <w:start w:val="1"/>
+      <w:numFmt w:val="bullet"/>
+      <w:lvlText w:val=""/>
+      <w:lvlJc w:val="left"/>
+      <w:pPr>
+        <w:tabs>
+          <w:tab w:val="num" w:pos="2160"/>
+        </w:tabs>
+        <w:ind w:left="2160" w:hanging="360"/>
+      </w:pPr>
+      <w:rPr>
+        <w:rFonts w:ascii="Wingdings" w:hAnsi="Wingdings" w:hint="default"/>
+        <w:sz w:val="20"/>
+      </w:rPr>
+    </w:lvl>
+    <w:lvl w:ilvl="3" w:tentative="1">
+      <w:start w:val="1"/>
+      <w:numFmt w:val="bullet"/>
+      <w:lvlText w:val=""/>
+      <w:lvlJc w:val="left"/>
+      <w:pPr>
+        <w:tabs>
+          <w:tab w:val="num" w:pos="2880"/>
+        </w:tabs>
+        <w:ind w:left="2880" w:hanging="360"/>
+      </w:pPr>
+      <w:rPr>
+        <w:rFonts w:ascii="Wingdings" w:hAnsi="Wingdings" w:hint="default"/>
+        <w:sz w:val="20"/>
+      </w:rPr>
+    </w:lvl>
+    <w:lvl w:ilvl="4" w:tentative="1">
+      <w:start w:val="1"/>
+      <w:numFmt w:val="bullet"/>
+      <w:lvlText w:val=""/>
+      <w:lvlJc w:val="left"/>
+      <w:pPr>
+        <w:tabs>
+          <w:tab w:val="num" w:pos="3600"/>
+        </w:tabs>
+        <w:ind w:left="3600" w:hanging="360"/>
+      </w:pPr>
+      <w:rPr>
+        <w:rFonts w:ascii="Wingdings" w:hAnsi="Wingdings" w:hint="default"/>
+        <w:sz w:val="20"/>
+      </w:rPr>
+    </w:lvl>
+    <w:lvl w:ilvl="5" w:tentative="1">
+      <w:start w:val="1"/>
+      <w:numFmt w:val="bullet"/>
+      <w:lvlText w:val=""/>
+      <w:lvlJc w:val="left"/>
+      <w:pPr>
+        <w:tabs>
+          <w:tab w:val="num" w:pos="4320"/>
+        </w:tabs>
+        <w:ind w:left="4320" w:hanging="360"/>
+      </w:pPr>
+      <w:rPr>
+        <w:rFonts w:ascii="Wingdings" w:hAnsi="Wingdings" w:hint="default"/>
+        <w:sz w:val="20"/>
+      </w:rPr>
+    </w:lvl>
+    <w:lvl w:ilvl="6" w:tentative="1">
+      <w:start w:val="1"/>
+      <w:numFmt w:val="bullet"/>
+      <w:lvlText w:val=""/>
+      <w:lvlJc w:val="left"/>
+      <w:pPr>
+        <w:tabs>
+          <w:tab w:val="num" w:pos="5040"/>
+        </w:tabs>
+        <w:ind w:left="5040" w:hanging="360"/>
+      </w:pPr>
+      <w:rPr>
+        <w:rFonts w:ascii="Wingdings" w:hAnsi="Wingdings" w:hint="default"/>
+        <w:sz w:val="20"/>
+      </w:rPr>
+    </w:lvl>
+    <w:lvl w:ilvl="7" w:tentative="1">
+      <w:start w:val="1"/>
+      <w:numFmt w:val="bullet"/>
+      <w:lvlText w:val=""/>
+      <w:lvlJc w:val="left"/>
+      <w:pPr>
+        <w:tabs>
+          <w:tab w:val="num" w:pos="5760"/>
+        </w:tabs>
+        <w:ind w:left="5760" w:hanging="360"/>
+      </w:pPr>
+      <w:rPr>
+        <w:rFonts w:ascii="Wingdings" w:hAnsi="Wingdings" w:hint="default"/>
+        <w:sz w:val="20"/>
+      </w:rPr>
+    </w:lvl>
+    <w:lvl w:ilvl="8" w:tentative="1">
+      <w:start w:val="1"/>
+      <w:numFmt w:val="bullet"/>
+      <w:lvlText w:val=""/>
+      <w:lvlJc w:val="left"/>
+      <w:pPr>
+        <w:tabs>
+          <w:tab w:val="num" w:pos="6480"/>
+        </w:tabs>
+        <w:ind w:left="6480" w:hanging="360"/>
+      </w:pPr>
+      <w:rPr>
+        <w:rFonts w:ascii="Wingdings" w:hAnsi="Wingdings" w:hint="default"/>
+        <w:sz w:val="20"/>
+      </w:rPr>
+    </w:lvl>
+  </w:abstractNum>
+  <w:abstractNum w:abstractNumId="10">
+    <w:nsid w:val="43EF74AF"/>
+    <w:multiLevelType w:val="hybridMultilevel"/>
+    <w:tmpl w:val="6F160456"/>
+    <w:lvl w:ilvl="0" w:tplc="CB18056A">
+      <w:start w:val="1"/>
+      <w:numFmt w:val="bullet"/>
+      <w:lvlText w:val=""/>
+      <w:lvlJc w:val="left"/>
+      <w:pPr>
+        <w:ind w:left="1069" w:hanging="360"/>
+      </w:pPr>
+      <w:rPr>
+        <w:rFonts w:ascii="Symbol" w:hAnsi="Symbol" w:hint="default"/>
+      </w:rPr>
+    </w:lvl>
+    <w:lvl w:ilvl="1" w:tplc="04190003" w:tentative="1">
+      <w:start w:val="1"/>
+      <w:numFmt w:val="bullet"/>
+      <w:lvlText w:val="o"/>
+      <w:lvlJc w:val="left"/>
+      <w:pPr>
+        <w:ind w:left="1789" w:hanging="360"/>
+      </w:pPr>
+      <w:rPr>
+        <w:rFonts w:ascii="Courier New" w:hAnsi="Courier New" w:cs="Courier New" w:hint="default"/>
+      </w:rPr>
+    </w:lvl>
+    <w:lvl w:ilvl="2" w:tplc="04190005" w:tentative="1">
+      <w:start w:val="1"/>
+      <w:numFmt w:val="bullet"/>
+      <w:lvlText w:val=""/>
+      <w:lvlJc w:val="left"/>
+      <w:pPr>
+        <w:ind w:left="2509" w:hanging="360"/>
+      </w:pPr>
+      <w:rPr>
+        <w:rFonts w:ascii="Wingdings" w:hAnsi="Wingdings" w:hint="default"/>
+      </w:rPr>
+    </w:lvl>
+    <w:lvl w:ilvl="3" w:tplc="04190001" w:tentative="1">
+      <w:start w:val="1"/>
+      <w:numFmt w:val="bullet"/>
+      <w:lvlText w:val=""/>
+      <w:lvlJc w:val="left"/>
+      <w:pPr>
+        <w:ind w:left="3229" w:hanging="360"/>
+      </w:pPr>
+      <w:rPr>
+        <w:rFonts w:ascii="Symbol" w:hAnsi="Symbol" w:hint="default"/>
+      </w:rPr>
+    </w:lvl>
+    <w:lvl w:ilvl="4" w:tplc="04190003" w:tentative="1">
+      <w:start w:val="1"/>
+      <w:numFmt w:val="bullet"/>
+      <w:lvlText w:val="o"/>
+      <w:lvlJc w:val="left"/>
+      <w:pPr>
+        <w:ind w:left="3949" w:hanging="360"/>
+      </w:pPr>
+      <w:rPr>
+        <w:rFonts w:ascii="Courier New" w:hAnsi="Courier New" w:cs="Courier New" w:hint="default"/>
+      </w:rPr>
+    </w:lvl>
+    <w:lvl w:ilvl="5" w:tplc="04190005" w:tentative="1">
+      <w:start w:val="1"/>
+      <w:numFmt w:val="bullet"/>
+      <w:lvlText w:val=""/>
+      <w:lvlJc w:val="left"/>
+      <w:pPr>
+        <w:ind w:left="4669" w:hanging="360"/>
+      </w:pPr>
+      <w:rPr>
+        <w:rFonts w:ascii="Wingdings" w:hAnsi="Wingdings" w:hint="default"/>
+      </w:rPr>
+    </w:lvl>
+    <w:lvl w:ilvl="6" w:tplc="04190001" w:tentative="1">
+      <w:start w:val="1"/>
+      <w:numFmt w:val="bullet"/>
+      <w:lvlText w:val=""/>
+      <w:lvlJc w:val="left"/>
+      <w:pPr>
+        <w:ind w:left="5389" w:hanging="360"/>
+      </w:pPr>
+      <w:rPr>
+        <w:rFonts w:ascii="Symbol" w:hAnsi="Symbol" w:hint="default"/>
+      </w:rPr>
+    </w:lvl>
+    <w:lvl w:ilvl="7" w:tplc="04190003" w:tentative="1">
+      <w:start w:val="1"/>
+      <w:numFmt w:val="bullet"/>
+      <w:lvlText w:val="o"/>
+      <w:lvlJc w:val="left"/>
+      <w:pPr>
+        <w:ind w:left="6109" w:hanging="360"/>
+      </w:pPr>
+      <w:rPr>
+        <w:rFonts w:ascii="Courier New" w:hAnsi="Courier New" w:cs="Courier New" w:hint="default"/>
+      </w:rPr>
+    </w:lvl>
+    <w:lvl w:ilvl="8" w:tplc="04190005" w:tentative="1">
+      <w:start w:val="1"/>
+      <w:numFmt w:val="bullet"/>
+      <w:lvlText w:val=""/>
+      <w:lvlJc w:val="left"/>
+      <w:pPr>
+        <w:ind w:left="6829" w:hanging="360"/>
+      </w:pPr>
+      <w:rPr>
+        <w:rFonts w:ascii="Wingdings" w:hAnsi="Wingdings" w:hint="default"/>
+      </w:rPr>
+    </w:lvl>
+  </w:abstractNum>
+  <w:abstractNum w:abstractNumId="11">
+    <w:nsid w:val="47943E25"/>
+    <w:multiLevelType w:val="hybridMultilevel"/>
+    <w:tmpl w:val="81BEDD7E"/>
+    <w:lvl w:ilvl="0" w:tplc="CB18056A">
+      <w:start w:val="1"/>
+      <w:numFmt w:val="bullet"/>
+      <w:lvlText w:val=""/>
+      <w:lvlJc w:val="left"/>
+      <w:pPr>
+        <w:ind w:left="1069" w:hanging="360"/>
+      </w:pPr>
+      <w:rPr>
+        <w:rFonts w:ascii="Symbol" w:hAnsi="Symbol" w:hint="default"/>
+      </w:rPr>
+    </w:lvl>
+    <w:lvl w:ilvl="1" w:tplc="04190003" w:tentative="1">
+      <w:start w:val="1"/>
+      <w:numFmt w:val="bullet"/>
+      <w:lvlText w:val="o"/>
+      <w:lvlJc w:val="left"/>
+      <w:pPr>
+        <w:ind w:left="1789" w:hanging="360"/>
+      </w:pPr>
+      <w:rPr>
+        <w:rFonts w:ascii="Courier New" w:hAnsi="Courier New" w:cs="Courier New" w:hint="default"/>
+      </w:rPr>
+    </w:lvl>
+    <w:lvl w:ilvl="2" w:tplc="04190005" w:tentative="1">
+      <w:start w:val="1"/>
+      <w:numFmt w:val="bullet"/>
+      <w:lvlText w:val=""/>
+      <w:lvlJc w:val="left"/>
+      <w:pPr>
+        <w:ind w:left="2509" w:hanging="360"/>
+      </w:pPr>
+      <w:rPr>
+        <w:rFonts w:ascii="Wingdings" w:hAnsi="Wingdings" w:hint="default"/>
+      </w:rPr>
+    </w:lvl>
+    <w:lvl w:ilvl="3" w:tplc="04190001" w:tentative="1">
+      <w:start w:val="1"/>
+      <w:numFmt w:val="bullet"/>
+      <w:lvlText w:val=""/>
+      <w:lvlJc w:val="left"/>
+      <w:pPr>
+        <w:ind w:left="3229" w:hanging="360"/>
+      </w:pPr>
+      <w:rPr>
+        <w:rFonts w:ascii="Symbol" w:hAnsi="Symbol" w:hint="default"/>
+      </w:rPr>
+    </w:lvl>
+    <w:lvl w:ilvl="4" w:tplc="04190003" w:tentative="1">
+      <w:start w:val="1"/>
+      <w:numFmt w:val="bullet"/>
+      <w:lvlText w:val="o"/>
+      <w:lvlJc w:val="left"/>
+      <w:pPr>
+        <w:ind w:left="3949" w:hanging="360"/>
+      </w:pPr>
+      <w:rPr>
+        <w:rFonts w:ascii="Courier New" w:hAnsi="Courier New" w:cs="Courier New" w:hint="default"/>
+      </w:rPr>
+    </w:lvl>
+    <w:lvl w:ilvl="5" w:tplc="04190005" w:tentative="1">
+      <w:start w:val="1"/>
+      <w:numFmt w:val="bullet"/>
+      <w:lvlText w:val=""/>
+      <w:lvlJc w:val="left"/>
+      <w:pPr>
+        <w:ind w:left="4669" w:hanging="360"/>
+      </w:pPr>
+      <w:rPr>
+        <w:rFonts w:ascii="Wingdings" w:hAnsi="Wingdings" w:hint="default"/>
+      </w:rPr>
+    </w:lvl>
+    <w:lvl w:ilvl="6" w:tplc="04190001" w:tentative="1">
+      <w:start w:val="1"/>
+      <w:numFmt w:val="bullet"/>
+      <w:lvlText w:val=""/>
+      <w:lvlJc w:val="left"/>
+      <w:pPr>
+        <w:ind w:left="5389" w:hanging="360"/>
+      </w:pPr>
+      <w:rPr>
+        <w:rFonts w:ascii="Symbol" w:hAnsi="Symbol" w:hint="default"/>
+      </w:rPr>
+    </w:lvl>
+    <w:lvl w:ilvl="7" w:tplc="04190003" w:tentative="1">
+      <w:start w:val="1"/>
+      <w:numFmt w:val="bullet"/>
+      <w:lvlText w:val="o"/>
+      <w:lvlJc w:val="left"/>
+      <w:pPr>
+        <w:ind w:left="6109" w:hanging="360"/>
+      </w:pPr>
+      <w:rPr>
+        <w:rFonts w:ascii="Courier New" w:hAnsi="Courier New" w:cs="Courier New" w:hint="default"/>
+      </w:rPr>
+    </w:lvl>
+    <w:lvl w:ilvl="8" w:tplc="04190005" w:tentative="1">
+      <w:start w:val="1"/>
+      <w:numFmt w:val="bullet"/>
+      <w:lvlText w:val=""/>
+      <w:lvlJc w:val="left"/>
+      <w:pPr>
+        <w:ind w:left="6829" w:hanging="360"/>
+      </w:pPr>
+      <w:rPr>
+        <w:rFonts w:ascii="Wingdings" w:hAnsi="Wingdings" w:hint="default"/>
+      </w:rPr>
+    </w:lvl>
+  </w:abstractNum>
+  <w:abstractNum w:abstractNumId="12">
+    <w:nsid w:val="480A6DD0"/>
+    <w:multiLevelType w:val="multilevel"/>
+    <w:tmpl w:val="04AA50DA"/>
+    <w:lvl w:ilvl="0">
+      <w:start w:val="1"/>
+      <w:numFmt w:val="bullet"/>
+      <w:lvlText w:val=""/>
+      <w:lvlJc w:val="left"/>
+      <w:pPr>
+        <w:tabs>
+          <w:tab w:val="num" w:pos="720"/>
+        </w:tabs>
+        <w:ind w:left="720" w:hanging="360"/>
+      </w:pPr>
+      <w:rPr>
+        <w:rFonts w:ascii="Symbol" w:hAnsi="Symbol" w:hint="default"/>
+        <w:sz w:val="20"/>
+      </w:rPr>
+    </w:lvl>
+    <w:lvl w:ilvl="1" w:tentative="1">
+      <w:start w:val="1"/>
+      <w:numFmt w:val="bullet"/>
+      <w:lvlText w:val="o"/>
+      <w:lvlJc w:val="left"/>
+      <w:pPr>
+        <w:tabs>
+          <w:tab w:val="num" w:pos="1440"/>
+        </w:tabs>
+        <w:ind w:left="1440" w:hanging="360"/>
+      </w:pPr>
+      <w:rPr>
+        <w:rFonts w:ascii="Courier New" w:hAnsi="Courier New" w:hint="default"/>
+        <w:sz w:val="20"/>
+      </w:rPr>
+    </w:lvl>
+    <w:lvl w:ilvl="2" w:tentative="1">
+      <w:start w:val="1"/>
+      <w:numFmt w:val="bullet"/>
+      <w:lvlText w:val=""/>
+      <w:lvlJc w:val="left"/>
+      <w:pPr>
+        <w:tabs>
+          <w:tab w:val="num" w:pos="2160"/>
+        </w:tabs>
+        <w:ind w:left="2160" w:hanging="360"/>
+      </w:pPr>
+      <w:rPr>
+        <w:rFonts w:ascii="Wingdings" w:hAnsi="Wingdings" w:hint="default"/>
+        <w:sz w:val="20"/>
+      </w:rPr>
+    </w:lvl>
+    <w:lvl w:ilvl="3" w:tentative="1">
+      <w:start w:val="1"/>
+      <w:numFmt w:val="bullet"/>
+      <w:lvlText w:val=""/>
+      <w:lvlJc w:val="left"/>
+      <w:pPr>
+        <w:tabs>
+          <w:tab w:val="num" w:pos="2880"/>
+        </w:tabs>
+        <w:ind w:left="2880" w:hanging="360"/>
+      </w:pPr>
+      <w:rPr>
+        <w:rFonts w:ascii="Wingdings" w:hAnsi="Wingdings" w:hint="default"/>
+        <w:sz w:val="20"/>
+      </w:rPr>
+    </w:lvl>
+    <w:lvl w:ilvl="4" w:tentative="1">
+      <w:start w:val="1"/>
+      <w:numFmt w:val="bullet"/>
+      <w:lvlText w:val=""/>
+      <w:lvlJc w:val="left"/>
+      <w:pPr>
+        <w:tabs>
+          <w:tab w:val="num" w:pos="3600"/>
+        </w:tabs>
+        <w:ind w:left="3600" w:hanging="360"/>
+      </w:pPr>
+      <w:rPr>
+        <w:rFonts w:ascii="Wingdings" w:hAnsi="Wingdings" w:hint="default"/>
+        <w:sz w:val="20"/>
+      </w:rPr>
+    </w:lvl>
+    <w:lvl w:ilvl="5" w:tentative="1">
+      <w:start w:val="1"/>
+      <w:numFmt w:val="bullet"/>
+      <w:lvlText w:val=""/>
+      <w:lvlJc w:val="left"/>
+      <w:pPr>
+        <w:tabs>
+          <w:tab w:val="num" w:pos="4320"/>
+        </w:tabs>
+        <w:ind w:left="4320" w:hanging="360"/>
+      </w:pPr>
+      <w:rPr>
+        <w:rFonts w:ascii="Wingdings" w:hAnsi="Wingdings" w:hint="default"/>
+        <w:sz w:val="20"/>
+      </w:rPr>
+    </w:lvl>
+    <w:lvl w:ilvl="6" w:tentative="1">
+      <w:start w:val="1"/>
+      <w:numFmt w:val="bullet"/>
+      <w:lvlText w:val=""/>
+      <w:lvlJc w:val="left"/>
+      <w:pPr>
+        <w:tabs>
+          <w:tab w:val="num" w:pos="5040"/>
+        </w:tabs>
+        <w:ind w:left="5040" w:hanging="360"/>
+      </w:pPr>
+      <w:rPr>
+        <w:rFonts w:ascii="Wingdings" w:hAnsi="Wingdings" w:hint="default"/>
+        <w:sz w:val="20"/>
+      </w:rPr>
+    </w:lvl>
+    <w:lvl w:ilvl="7" w:tentative="1">
+      <w:start w:val="1"/>
+      <w:numFmt w:val="bullet"/>
+      <w:lvlText w:val=""/>
+      <w:lvlJc w:val="left"/>
+      <w:pPr>
+        <w:tabs>
+          <w:tab w:val="num" w:pos="5760"/>
+        </w:tabs>
+        <w:ind w:left="5760" w:hanging="360"/>
+      </w:pPr>
+      <w:rPr>
+        <w:rFonts w:ascii="Wingdings" w:hAnsi="Wingdings" w:hint="default"/>
+        <w:sz w:val="20"/>
+      </w:rPr>
+    </w:lvl>
+    <w:lvl w:ilvl="8" w:tentative="1">
+      <w:start w:val="1"/>
+      <w:numFmt w:val="bullet"/>
+      <w:lvlText w:val=""/>
+      <w:lvlJc w:val="left"/>
+      <w:pPr>
+        <w:tabs>
+          <w:tab w:val="num" w:pos="6480"/>
+        </w:tabs>
+        <w:ind w:left="6480" w:hanging="360"/>
+      </w:pPr>
+      <w:rPr>
+        <w:rFonts w:ascii="Wingdings" w:hAnsi="Wingdings" w:hint="default"/>
+        <w:sz w:val="20"/>
+      </w:rPr>
+    </w:lvl>
+  </w:abstractNum>
+  <w:abstractNum w:abstractNumId="13">
+    <w:nsid w:val="4CBF104C"/>
+    <w:multiLevelType w:val="multilevel"/>
+    <w:tmpl w:val="D3EE0958"/>
+    <w:lvl w:ilvl="0">
+      <w:start w:val="1"/>
+      <w:numFmt w:val="bullet"/>
+      <w:lvlText w:val=""/>
+      <w:lvlJc w:val="left"/>
+      <w:pPr>
+        <w:tabs>
+          <w:tab w:val="num" w:pos="720"/>
+        </w:tabs>
+        <w:ind w:left="720" w:hanging="360"/>
+      </w:pPr>
+      <w:rPr>
+        <w:rFonts w:ascii="Symbol" w:hAnsi="Symbol" w:hint="default"/>
+        <w:sz w:val="20"/>
+      </w:rPr>
+    </w:lvl>
+    <w:lvl w:ilvl="1" w:tentative="1">
+      <w:start w:val="1"/>
+      <w:numFmt w:val="bullet"/>
+      <w:lvlText w:val="o"/>
+      <w:lvlJc w:val="left"/>
+      <w:pPr>
+        <w:tabs>
+          <w:tab w:val="num" w:pos="1440"/>
+        </w:tabs>
+        <w:ind w:left="1440" w:hanging="360"/>
+      </w:pPr>
+      <w:rPr>
+        <w:rFonts w:ascii="Courier New" w:hAnsi="Courier New" w:hint="default"/>
+        <w:sz w:val="20"/>
+      </w:rPr>
+    </w:lvl>
+    <w:lvl w:ilvl="2" w:tentative="1">
+      <w:start w:val="1"/>
+      <w:numFmt w:val="bullet"/>
+      <w:lvlText w:val=""/>
+      <w:lvlJc w:val="left"/>
+      <w:pPr>
+        <w:tabs>
+          <w:tab w:val="num" w:pos="2160"/>
+        </w:tabs>
+        <w:ind w:left="2160" w:hanging="360"/>
+      </w:pPr>
+      <w:rPr>
+        <w:rFonts w:ascii="Wingdings" w:hAnsi="Wingdings" w:hint="default"/>
+        <w:sz w:val="20"/>
+      </w:rPr>
+    </w:lvl>
+    <w:lvl w:ilvl="3" w:tentative="1">
+      <w:start w:val="1"/>
+      <w:numFmt w:val="bullet"/>
+      <w:lvlText w:val=""/>
+      <w:lvlJc w:val="left"/>
+      <w:pPr>
+        <w:tabs>
+          <w:tab w:val="num" w:pos="2880"/>
+        </w:tabs>
+        <w:ind w:left="2880" w:hanging="360"/>
+      </w:pPr>
+      <w:rPr>
+        <w:rFonts w:ascii="Wingdings" w:hAnsi="Wingdings" w:hint="default"/>
+        <w:sz w:val="20"/>
+      </w:rPr>
+    </w:lvl>
+    <w:lvl w:ilvl="4" w:tentative="1">
+      <w:start w:val="1"/>
+      <w:numFmt w:val="bullet"/>
+      <w:lvlText w:val=""/>
+      <w:lvlJc w:val="left"/>
+      <w:pPr>
+        <w:tabs>
+          <w:tab w:val="num" w:pos="3600"/>
+        </w:tabs>
+        <w:ind w:left="3600" w:hanging="360"/>
+      </w:pPr>
+      <w:rPr>
+        <w:rFonts w:ascii="Wingdings" w:hAnsi="Wingdings" w:hint="default"/>
+        <w:sz w:val="20"/>
+      </w:rPr>
+    </w:lvl>
+    <w:lvl w:ilvl="5" w:tentative="1">
+      <w:start w:val="1"/>
+      <w:numFmt w:val="bullet"/>
+      <w:lvlText w:val=""/>
+      <w:lvlJc w:val="left"/>
+      <w:pPr>
+        <w:tabs>
+          <w:tab w:val="num" w:pos="4320"/>
+        </w:tabs>
+        <w:ind w:left="4320" w:hanging="360"/>
+      </w:pPr>
+      <w:rPr>
+        <w:rFonts w:ascii="Wingdings" w:hAnsi="Wingdings" w:hint="default"/>
+        <w:sz w:val="20"/>
+      </w:rPr>
+    </w:lvl>
+    <w:lvl w:ilvl="6" w:tentative="1">
+      <w:start w:val="1"/>
+      <w:numFmt w:val="bullet"/>
+      <w:lvlText w:val=""/>
+      <w:lvlJc w:val="left"/>
+      <w:pPr>
+        <w:tabs>
+          <w:tab w:val="num" w:pos="5040"/>
+        </w:tabs>
+        <w:ind w:left="5040" w:hanging="360"/>
+      </w:pPr>
+      <w:rPr>
+        <w:rFonts w:ascii="Wingdings" w:hAnsi="Wingdings" w:hint="default"/>
+        <w:sz w:val="20"/>
+      </w:rPr>
+    </w:lvl>
+    <w:lvl w:ilvl="7" w:tentative="1">
+      <w:start w:val="1"/>
+      <w:numFmt w:val="bullet"/>
+      <w:lvlText w:val=""/>
+      <w:lvlJc w:val="left"/>
+      <w:pPr>
+        <w:tabs>
+          <w:tab w:val="num" w:pos="5760"/>
+        </w:tabs>
+        <w:ind w:left="5760" w:hanging="360"/>
+      </w:pPr>
+      <w:rPr>
+        <w:rFonts w:ascii="Wingdings" w:hAnsi="Wingdings" w:hint="default"/>
+        <w:sz w:val="20"/>
+      </w:rPr>
+    </w:lvl>
+    <w:lvl w:ilvl="8" w:tentative="1">
+      <w:start w:val="1"/>
+      <w:numFmt w:val="bullet"/>
+      <w:lvlText w:val=""/>
+      <w:lvlJc w:val="left"/>
+      <w:pPr>
+        <w:tabs>
+          <w:tab w:val="num" w:pos="6480"/>
+        </w:tabs>
+        <w:ind w:left="6480" w:hanging="360"/>
+      </w:pPr>
+      <w:rPr>
+        <w:rFonts w:ascii="Wingdings" w:hAnsi="Wingdings" w:hint="default"/>
+        <w:sz w:val="20"/>
+      </w:rPr>
+    </w:lvl>
+  </w:abstractNum>
+  <w:abstractNum w:abstractNumId="14">
     <w:nsid w:val="58712A47"/>
     <w:multiLevelType w:val="hybridMultilevel"/>
     <w:tmpl w:val="5F54943C"/>
@@ -3931,7 +5591,7 @@
       <w:lvlText w:val=""/>
       <w:lvlJc w:val="left"/>
       <w:pPr>
-        <w:ind w:left="744" w:hanging="360"/>
+        <w:ind w:left="708" w:hanging="360"/>
       </w:pPr>
       <w:rPr>
         <w:rFonts w:ascii="Symbol" w:hAnsi="Symbol" w:hint="default"/>
@@ -3943,7 +5603,7 @@
       <w:lvlText w:val="o"/>
       <w:lvlJc w:val="left"/>
       <w:pPr>
-        <w:ind w:left="1464" w:hanging="360"/>
+        <w:ind w:left="1428" w:hanging="360"/>
       </w:pPr>
       <w:rPr>
         <w:rFonts w:ascii="Courier New" w:hAnsi="Courier New" w:cs="Courier New" w:hint="default"/>
@@ -3955,7 +5615,7 @@
       <w:lvlText w:val=""/>
       <w:lvlJc w:val="left"/>
       <w:pPr>
-        <w:ind w:left="2184" w:hanging="360"/>
+        <w:ind w:left="2148" w:hanging="360"/>
       </w:pPr>
       <w:rPr>
         <w:rFonts w:ascii="Wingdings" w:hAnsi="Wingdings" w:hint="default"/>
@@ -3967,7 +5627,7 @@
       <w:lvlText w:val=""/>
       <w:lvlJc w:val="left"/>
       <w:pPr>
-        <w:ind w:left="2904" w:hanging="360"/>
+        <w:ind w:left="2868" w:hanging="360"/>
       </w:pPr>
       <w:rPr>
         <w:rFonts w:ascii="Symbol" w:hAnsi="Symbol" w:hint="default"/>
@@ -3979,7 +5639,7 @@
       <w:lvlText w:val="o"/>
       <w:lvlJc w:val="left"/>
       <w:pPr>
-        <w:ind w:left="3624" w:hanging="360"/>
+        <w:ind w:left="3588" w:hanging="360"/>
       </w:pPr>
       <w:rPr>
         <w:rFonts w:ascii="Courier New" w:hAnsi="Courier New" w:cs="Courier New" w:hint="default"/>
@@ -3991,7 +5651,7 @@
       <w:lvlText w:val=""/>
       <w:lvlJc w:val="left"/>
       <w:pPr>
-        <w:ind w:left="4344" w:hanging="360"/>
+        <w:ind w:left="4308" w:hanging="360"/>
       </w:pPr>
       <w:rPr>
         <w:rFonts w:ascii="Wingdings" w:hAnsi="Wingdings" w:hint="default"/>
@@ -4003,7 +5663,7 @@
       <w:lvlText w:val=""/>
       <w:lvlJc w:val="left"/>
       <w:pPr>
-        <w:ind w:left="5064" w:hanging="360"/>
+        <w:ind w:left="5028" w:hanging="360"/>
       </w:pPr>
       <w:rPr>
         <w:rFonts w:ascii="Symbol" w:hAnsi="Symbol" w:hint="default"/>
@@ -4015,7 +5675,7 @@
       <w:lvlText w:val="o"/>
       <w:lvlJc w:val="left"/>
       <w:pPr>
-        <w:ind w:left="5784" w:hanging="360"/>
+        <w:ind w:left="5748" w:hanging="360"/>
       </w:pPr>
       <w:rPr>
         <w:rFonts w:ascii="Courier New" w:hAnsi="Courier New" w:cs="Courier New" w:hint="default"/>
@@ -4027,14 +5687,14 @@
       <w:lvlText w:val=""/>
       <w:lvlJc w:val="left"/>
       <w:pPr>
-        <w:ind w:left="6504" w:hanging="360"/>
+        <w:ind w:left="6468" w:hanging="360"/>
       </w:pPr>
       <w:rPr>
         <w:rFonts w:ascii="Wingdings" w:hAnsi="Wingdings" w:hint="default"/>
       </w:rPr>
     </w:lvl>
   </w:abstractNum>
-  <w:abstractNum w:abstractNumId="6">
+  <w:abstractNum w:abstractNumId="15">
     <w:nsid w:val="5C5608F4"/>
     <w:multiLevelType w:val="hybridMultilevel"/>
     <w:tmpl w:val="C0F6173C"/>
@@ -4044,6 +5704,119 @@
       <w:lvlText w:val=""/>
       <w:lvlJc w:val="left"/>
       <w:pPr>
+        <w:ind w:left="1069" w:hanging="360"/>
+      </w:pPr>
+      <w:rPr>
+        <w:rFonts w:ascii="Symbol" w:hAnsi="Symbol" w:hint="default"/>
+      </w:rPr>
+    </w:lvl>
+    <w:lvl w:ilvl="1" w:tplc="04190003" w:tentative="1">
+      <w:start w:val="1"/>
+      <w:numFmt w:val="bullet"/>
+      <w:lvlText w:val="o"/>
+      <w:lvlJc w:val="left"/>
+      <w:pPr>
+        <w:ind w:left="1789" w:hanging="360"/>
+      </w:pPr>
+      <w:rPr>
+        <w:rFonts w:ascii="Courier New" w:hAnsi="Courier New" w:cs="Courier New" w:hint="default"/>
+      </w:rPr>
+    </w:lvl>
+    <w:lvl w:ilvl="2" w:tplc="04190005" w:tentative="1">
+      <w:start w:val="1"/>
+      <w:numFmt w:val="bullet"/>
+      <w:lvlText w:val=""/>
+      <w:lvlJc w:val="left"/>
+      <w:pPr>
+        <w:ind w:left="2509" w:hanging="360"/>
+      </w:pPr>
+      <w:rPr>
+        <w:rFonts w:ascii="Wingdings" w:hAnsi="Wingdings" w:hint="default"/>
+      </w:rPr>
+    </w:lvl>
+    <w:lvl w:ilvl="3" w:tplc="04190001" w:tentative="1">
+      <w:start w:val="1"/>
+      <w:numFmt w:val="bullet"/>
+      <w:lvlText w:val=""/>
+      <w:lvlJc w:val="left"/>
+      <w:pPr>
+        <w:ind w:left="3229" w:hanging="360"/>
+      </w:pPr>
+      <w:rPr>
+        <w:rFonts w:ascii="Symbol" w:hAnsi="Symbol" w:hint="default"/>
+      </w:rPr>
+    </w:lvl>
+    <w:lvl w:ilvl="4" w:tplc="04190003" w:tentative="1">
+      <w:start w:val="1"/>
+      <w:numFmt w:val="bullet"/>
+      <w:lvlText w:val="o"/>
+      <w:lvlJc w:val="left"/>
+      <w:pPr>
+        <w:ind w:left="3949" w:hanging="360"/>
+      </w:pPr>
+      <w:rPr>
+        <w:rFonts w:ascii="Courier New" w:hAnsi="Courier New" w:cs="Courier New" w:hint="default"/>
+      </w:rPr>
+    </w:lvl>
+    <w:lvl w:ilvl="5" w:tplc="04190005" w:tentative="1">
+      <w:start w:val="1"/>
+      <w:numFmt w:val="bullet"/>
+      <w:lvlText w:val=""/>
+      <w:lvlJc w:val="left"/>
+      <w:pPr>
+        <w:ind w:left="4669" w:hanging="360"/>
+      </w:pPr>
+      <w:rPr>
+        <w:rFonts w:ascii="Wingdings" w:hAnsi="Wingdings" w:hint="default"/>
+      </w:rPr>
+    </w:lvl>
+    <w:lvl w:ilvl="6" w:tplc="04190001" w:tentative="1">
+      <w:start w:val="1"/>
+      <w:numFmt w:val="bullet"/>
+      <w:lvlText w:val=""/>
+      <w:lvlJc w:val="left"/>
+      <w:pPr>
+        <w:ind w:left="5389" w:hanging="360"/>
+      </w:pPr>
+      <w:rPr>
+        <w:rFonts w:ascii="Symbol" w:hAnsi="Symbol" w:hint="default"/>
+      </w:rPr>
+    </w:lvl>
+    <w:lvl w:ilvl="7" w:tplc="04190003" w:tentative="1">
+      <w:start w:val="1"/>
+      <w:numFmt w:val="bullet"/>
+      <w:lvlText w:val="o"/>
+      <w:lvlJc w:val="left"/>
+      <w:pPr>
+        <w:ind w:left="6109" w:hanging="360"/>
+      </w:pPr>
+      <w:rPr>
+        <w:rFonts w:ascii="Courier New" w:hAnsi="Courier New" w:cs="Courier New" w:hint="default"/>
+      </w:rPr>
+    </w:lvl>
+    <w:lvl w:ilvl="8" w:tplc="04190005" w:tentative="1">
+      <w:start w:val="1"/>
+      <w:numFmt w:val="bullet"/>
+      <w:lvlText w:val=""/>
+      <w:lvlJc w:val="left"/>
+      <w:pPr>
+        <w:ind w:left="6829" w:hanging="360"/>
+      </w:pPr>
+      <w:rPr>
+        <w:rFonts w:ascii="Wingdings" w:hAnsi="Wingdings" w:hint="default"/>
+      </w:rPr>
+    </w:lvl>
+  </w:abstractNum>
+  <w:abstractNum w:abstractNumId="16">
+    <w:nsid w:val="5D8B605A"/>
+    <w:multiLevelType w:val="hybridMultilevel"/>
+    <w:tmpl w:val="2C26FF36"/>
+    <w:lvl w:ilvl="0" w:tplc="CB18056A">
+      <w:start w:val="1"/>
+      <w:numFmt w:val="bullet"/>
+      <w:lvlText w:val=""/>
+      <w:lvlJc w:val="left"/>
+      <w:pPr>
         <w:ind w:left="1068" w:hanging="360"/>
       </w:pPr>
       <w:rPr>
@@ -4141,6 +5914,643 @@
       <w:lvlJc w:val="left"/>
       <w:pPr>
         <w:ind w:left="6828" w:hanging="360"/>
+      </w:pPr>
+      <w:rPr>
+        <w:rFonts w:ascii="Wingdings" w:hAnsi="Wingdings" w:hint="default"/>
+      </w:rPr>
+    </w:lvl>
+  </w:abstractNum>
+  <w:abstractNum w:abstractNumId="17">
+    <w:nsid w:val="5F4E6B1D"/>
+    <w:multiLevelType w:val="hybridMultilevel"/>
+    <w:tmpl w:val="068EEB2C"/>
+    <w:lvl w:ilvl="0" w:tplc="CB18056A">
+      <w:start w:val="1"/>
+      <w:numFmt w:val="bullet"/>
+      <w:lvlText w:val=""/>
+      <w:lvlJc w:val="left"/>
+      <w:pPr>
+        <w:ind w:left="1069" w:hanging="360"/>
+      </w:pPr>
+      <w:rPr>
+        <w:rFonts w:ascii="Symbol" w:hAnsi="Symbol" w:hint="default"/>
+      </w:rPr>
+    </w:lvl>
+    <w:lvl w:ilvl="1" w:tplc="04190003" w:tentative="1">
+      <w:start w:val="1"/>
+      <w:numFmt w:val="bullet"/>
+      <w:lvlText w:val="o"/>
+      <w:lvlJc w:val="left"/>
+      <w:pPr>
+        <w:ind w:left="1789" w:hanging="360"/>
+      </w:pPr>
+      <w:rPr>
+        <w:rFonts w:ascii="Courier New" w:hAnsi="Courier New" w:cs="Courier New" w:hint="default"/>
+      </w:rPr>
+    </w:lvl>
+    <w:lvl w:ilvl="2" w:tplc="04190005" w:tentative="1">
+      <w:start w:val="1"/>
+      <w:numFmt w:val="bullet"/>
+      <w:lvlText w:val=""/>
+      <w:lvlJc w:val="left"/>
+      <w:pPr>
+        <w:ind w:left="2509" w:hanging="360"/>
+      </w:pPr>
+      <w:rPr>
+        <w:rFonts w:ascii="Wingdings" w:hAnsi="Wingdings" w:hint="default"/>
+      </w:rPr>
+    </w:lvl>
+    <w:lvl w:ilvl="3" w:tplc="04190001" w:tentative="1">
+      <w:start w:val="1"/>
+      <w:numFmt w:val="bullet"/>
+      <w:lvlText w:val=""/>
+      <w:lvlJc w:val="left"/>
+      <w:pPr>
+        <w:ind w:left="3229" w:hanging="360"/>
+      </w:pPr>
+      <w:rPr>
+        <w:rFonts w:ascii="Symbol" w:hAnsi="Symbol" w:hint="default"/>
+      </w:rPr>
+    </w:lvl>
+    <w:lvl w:ilvl="4" w:tplc="04190003" w:tentative="1">
+      <w:start w:val="1"/>
+      <w:numFmt w:val="bullet"/>
+      <w:lvlText w:val="o"/>
+      <w:lvlJc w:val="left"/>
+      <w:pPr>
+        <w:ind w:left="3949" w:hanging="360"/>
+      </w:pPr>
+      <w:rPr>
+        <w:rFonts w:ascii="Courier New" w:hAnsi="Courier New" w:cs="Courier New" w:hint="default"/>
+      </w:rPr>
+    </w:lvl>
+    <w:lvl w:ilvl="5" w:tplc="04190005" w:tentative="1">
+      <w:start w:val="1"/>
+      <w:numFmt w:val="bullet"/>
+      <w:lvlText w:val=""/>
+      <w:lvlJc w:val="left"/>
+      <w:pPr>
+        <w:ind w:left="4669" w:hanging="360"/>
+      </w:pPr>
+      <w:rPr>
+        <w:rFonts w:ascii="Wingdings" w:hAnsi="Wingdings" w:hint="default"/>
+      </w:rPr>
+    </w:lvl>
+    <w:lvl w:ilvl="6" w:tplc="04190001" w:tentative="1">
+      <w:start w:val="1"/>
+      <w:numFmt w:val="bullet"/>
+      <w:lvlText w:val=""/>
+      <w:lvlJc w:val="left"/>
+      <w:pPr>
+        <w:ind w:left="5389" w:hanging="360"/>
+      </w:pPr>
+      <w:rPr>
+        <w:rFonts w:ascii="Symbol" w:hAnsi="Symbol" w:hint="default"/>
+      </w:rPr>
+    </w:lvl>
+    <w:lvl w:ilvl="7" w:tplc="04190003" w:tentative="1">
+      <w:start w:val="1"/>
+      <w:numFmt w:val="bullet"/>
+      <w:lvlText w:val="o"/>
+      <w:lvlJc w:val="left"/>
+      <w:pPr>
+        <w:ind w:left="6109" w:hanging="360"/>
+      </w:pPr>
+      <w:rPr>
+        <w:rFonts w:ascii="Courier New" w:hAnsi="Courier New" w:cs="Courier New" w:hint="default"/>
+      </w:rPr>
+    </w:lvl>
+    <w:lvl w:ilvl="8" w:tplc="04190005" w:tentative="1">
+      <w:start w:val="1"/>
+      <w:numFmt w:val="bullet"/>
+      <w:lvlText w:val=""/>
+      <w:lvlJc w:val="left"/>
+      <w:pPr>
+        <w:ind w:left="6829" w:hanging="360"/>
+      </w:pPr>
+      <w:rPr>
+        <w:rFonts w:ascii="Wingdings" w:hAnsi="Wingdings" w:hint="default"/>
+      </w:rPr>
+    </w:lvl>
+  </w:abstractNum>
+  <w:abstractNum w:abstractNumId="18">
+    <w:nsid w:val="662A3138"/>
+    <w:multiLevelType w:val="hybridMultilevel"/>
+    <w:tmpl w:val="CA20DB3E"/>
+    <w:lvl w:ilvl="0" w:tplc="04190001">
+      <w:start w:val="1"/>
+      <w:numFmt w:val="bullet"/>
+      <w:lvlText w:val=""/>
+      <w:lvlJc w:val="left"/>
+      <w:pPr>
+        <w:ind w:left="1429" w:hanging="360"/>
+      </w:pPr>
+      <w:rPr>
+        <w:rFonts w:ascii="Symbol" w:hAnsi="Symbol" w:hint="default"/>
+      </w:rPr>
+    </w:lvl>
+    <w:lvl w:ilvl="1" w:tplc="04190003" w:tentative="1">
+      <w:start w:val="1"/>
+      <w:numFmt w:val="bullet"/>
+      <w:lvlText w:val="o"/>
+      <w:lvlJc w:val="left"/>
+      <w:pPr>
+        <w:ind w:left="2149" w:hanging="360"/>
+      </w:pPr>
+      <w:rPr>
+        <w:rFonts w:ascii="Courier New" w:hAnsi="Courier New" w:cs="Courier New" w:hint="default"/>
+      </w:rPr>
+    </w:lvl>
+    <w:lvl w:ilvl="2" w:tplc="04190005" w:tentative="1">
+      <w:start w:val="1"/>
+      <w:numFmt w:val="bullet"/>
+      <w:lvlText w:val=""/>
+      <w:lvlJc w:val="left"/>
+      <w:pPr>
+        <w:ind w:left="2869" w:hanging="360"/>
+      </w:pPr>
+      <w:rPr>
+        <w:rFonts w:ascii="Wingdings" w:hAnsi="Wingdings" w:hint="default"/>
+      </w:rPr>
+    </w:lvl>
+    <w:lvl w:ilvl="3" w:tplc="04190001" w:tentative="1">
+      <w:start w:val="1"/>
+      <w:numFmt w:val="bullet"/>
+      <w:lvlText w:val=""/>
+      <w:lvlJc w:val="left"/>
+      <w:pPr>
+        <w:ind w:left="3589" w:hanging="360"/>
+      </w:pPr>
+      <w:rPr>
+        <w:rFonts w:ascii="Symbol" w:hAnsi="Symbol" w:hint="default"/>
+      </w:rPr>
+    </w:lvl>
+    <w:lvl w:ilvl="4" w:tplc="04190003" w:tentative="1">
+      <w:start w:val="1"/>
+      <w:numFmt w:val="bullet"/>
+      <w:lvlText w:val="o"/>
+      <w:lvlJc w:val="left"/>
+      <w:pPr>
+        <w:ind w:left="4309" w:hanging="360"/>
+      </w:pPr>
+      <w:rPr>
+        <w:rFonts w:ascii="Courier New" w:hAnsi="Courier New" w:cs="Courier New" w:hint="default"/>
+      </w:rPr>
+    </w:lvl>
+    <w:lvl w:ilvl="5" w:tplc="04190005" w:tentative="1">
+      <w:start w:val="1"/>
+      <w:numFmt w:val="bullet"/>
+      <w:lvlText w:val=""/>
+      <w:lvlJc w:val="left"/>
+      <w:pPr>
+        <w:ind w:left="5029" w:hanging="360"/>
+      </w:pPr>
+      <w:rPr>
+        <w:rFonts w:ascii="Wingdings" w:hAnsi="Wingdings" w:hint="default"/>
+      </w:rPr>
+    </w:lvl>
+    <w:lvl w:ilvl="6" w:tplc="04190001" w:tentative="1">
+      <w:start w:val="1"/>
+      <w:numFmt w:val="bullet"/>
+      <w:lvlText w:val=""/>
+      <w:lvlJc w:val="left"/>
+      <w:pPr>
+        <w:ind w:left="5749" w:hanging="360"/>
+      </w:pPr>
+      <w:rPr>
+        <w:rFonts w:ascii="Symbol" w:hAnsi="Symbol" w:hint="default"/>
+      </w:rPr>
+    </w:lvl>
+    <w:lvl w:ilvl="7" w:tplc="04190003" w:tentative="1">
+      <w:start w:val="1"/>
+      <w:numFmt w:val="bullet"/>
+      <w:lvlText w:val="o"/>
+      <w:lvlJc w:val="left"/>
+      <w:pPr>
+        <w:ind w:left="6469" w:hanging="360"/>
+      </w:pPr>
+      <w:rPr>
+        <w:rFonts w:ascii="Courier New" w:hAnsi="Courier New" w:cs="Courier New" w:hint="default"/>
+      </w:rPr>
+    </w:lvl>
+    <w:lvl w:ilvl="8" w:tplc="04190005" w:tentative="1">
+      <w:start w:val="1"/>
+      <w:numFmt w:val="bullet"/>
+      <w:lvlText w:val=""/>
+      <w:lvlJc w:val="left"/>
+      <w:pPr>
+        <w:ind w:left="7189" w:hanging="360"/>
+      </w:pPr>
+      <w:rPr>
+        <w:rFonts w:ascii="Wingdings" w:hAnsi="Wingdings" w:hint="default"/>
+      </w:rPr>
+    </w:lvl>
+  </w:abstractNum>
+  <w:abstractNum w:abstractNumId="19">
+    <w:nsid w:val="6C37419E"/>
+    <w:multiLevelType w:val="multilevel"/>
+    <w:tmpl w:val="24AEB062"/>
+    <w:lvl w:ilvl="0">
+      <w:start w:val="1"/>
+      <w:numFmt w:val="bullet"/>
+      <w:lvlText w:val=""/>
+      <w:lvlJc w:val="left"/>
+      <w:pPr>
+        <w:tabs>
+          <w:tab w:val="num" w:pos="720"/>
+        </w:tabs>
+        <w:ind w:left="720" w:hanging="360"/>
+      </w:pPr>
+      <w:rPr>
+        <w:rFonts w:ascii="Symbol" w:hAnsi="Symbol" w:hint="default"/>
+        <w:sz w:val="20"/>
+      </w:rPr>
+    </w:lvl>
+    <w:lvl w:ilvl="1" w:tentative="1">
+      <w:start w:val="1"/>
+      <w:numFmt w:val="bullet"/>
+      <w:lvlText w:val="o"/>
+      <w:lvlJc w:val="left"/>
+      <w:pPr>
+        <w:tabs>
+          <w:tab w:val="num" w:pos="1440"/>
+        </w:tabs>
+        <w:ind w:left="1440" w:hanging="360"/>
+      </w:pPr>
+      <w:rPr>
+        <w:rFonts w:ascii="Courier New" w:hAnsi="Courier New" w:hint="default"/>
+        <w:sz w:val="20"/>
+      </w:rPr>
+    </w:lvl>
+    <w:lvl w:ilvl="2" w:tentative="1">
+      <w:start w:val="1"/>
+      <w:numFmt w:val="bullet"/>
+      <w:lvlText w:val=""/>
+      <w:lvlJc w:val="left"/>
+      <w:pPr>
+        <w:tabs>
+          <w:tab w:val="num" w:pos="2160"/>
+        </w:tabs>
+        <w:ind w:left="2160" w:hanging="360"/>
+      </w:pPr>
+      <w:rPr>
+        <w:rFonts w:ascii="Wingdings" w:hAnsi="Wingdings" w:hint="default"/>
+        <w:sz w:val="20"/>
+      </w:rPr>
+    </w:lvl>
+    <w:lvl w:ilvl="3" w:tentative="1">
+      <w:start w:val="1"/>
+      <w:numFmt w:val="bullet"/>
+      <w:lvlText w:val=""/>
+      <w:lvlJc w:val="left"/>
+      <w:pPr>
+        <w:tabs>
+          <w:tab w:val="num" w:pos="2880"/>
+        </w:tabs>
+        <w:ind w:left="2880" w:hanging="360"/>
+      </w:pPr>
+      <w:rPr>
+        <w:rFonts w:ascii="Wingdings" w:hAnsi="Wingdings" w:hint="default"/>
+        <w:sz w:val="20"/>
+      </w:rPr>
+    </w:lvl>
+    <w:lvl w:ilvl="4" w:tentative="1">
+      <w:start w:val="1"/>
+      <w:numFmt w:val="bullet"/>
+      <w:lvlText w:val=""/>
+      <w:lvlJc w:val="left"/>
+      <w:pPr>
+        <w:tabs>
+          <w:tab w:val="num" w:pos="3600"/>
+        </w:tabs>
+        <w:ind w:left="3600" w:hanging="360"/>
+      </w:pPr>
+      <w:rPr>
+        <w:rFonts w:ascii="Wingdings" w:hAnsi="Wingdings" w:hint="default"/>
+        <w:sz w:val="20"/>
+      </w:rPr>
+    </w:lvl>
+    <w:lvl w:ilvl="5" w:tentative="1">
+      <w:start w:val="1"/>
+      <w:numFmt w:val="bullet"/>
+      <w:lvlText w:val=""/>
+      <w:lvlJc w:val="left"/>
+      <w:pPr>
+        <w:tabs>
+          <w:tab w:val="num" w:pos="4320"/>
+        </w:tabs>
+        <w:ind w:left="4320" w:hanging="360"/>
+      </w:pPr>
+      <w:rPr>
+        <w:rFonts w:ascii="Wingdings" w:hAnsi="Wingdings" w:hint="default"/>
+        <w:sz w:val="20"/>
+      </w:rPr>
+    </w:lvl>
+    <w:lvl w:ilvl="6" w:tentative="1">
+      <w:start w:val="1"/>
+      <w:numFmt w:val="bullet"/>
+      <w:lvlText w:val=""/>
+      <w:lvlJc w:val="left"/>
+      <w:pPr>
+        <w:tabs>
+          <w:tab w:val="num" w:pos="5040"/>
+        </w:tabs>
+        <w:ind w:left="5040" w:hanging="360"/>
+      </w:pPr>
+      <w:rPr>
+        <w:rFonts w:ascii="Wingdings" w:hAnsi="Wingdings" w:hint="default"/>
+        <w:sz w:val="20"/>
+      </w:rPr>
+    </w:lvl>
+    <w:lvl w:ilvl="7" w:tentative="1">
+      <w:start w:val="1"/>
+      <w:numFmt w:val="bullet"/>
+      <w:lvlText w:val=""/>
+      <w:lvlJc w:val="left"/>
+      <w:pPr>
+        <w:tabs>
+          <w:tab w:val="num" w:pos="5760"/>
+        </w:tabs>
+        <w:ind w:left="5760" w:hanging="360"/>
+      </w:pPr>
+      <w:rPr>
+        <w:rFonts w:ascii="Wingdings" w:hAnsi="Wingdings" w:hint="default"/>
+        <w:sz w:val="20"/>
+      </w:rPr>
+    </w:lvl>
+    <w:lvl w:ilvl="8" w:tentative="1">
+      <w:start w:val="1"/>
+      <w:numFmt w:val="bullet"/>
+      <w:lvlText w:val=""/>
+      <w:lvlJc w:val="left"/>
+      <w:pPr>
+        <w:tabs>
+          <w:tab w:val="num" w:pos="6480"/>
+        </w:tabs>
+        <w:ind w:left="6480" w:hanging="360"/>
+      </w:pPr>
+      <w:rPr>
+        <w:rFonts w:ascii="Wingdings" w:hAnsi="Wingdings" w:hint="default"/>
+        <w:sz w:val="20"/>
+      </w:rPr>
+    </w:lvl>
+  </w:abstractNum>
+  <w:abstractNum w:abstractNumId="20">
+    <w:nsid w:val="74093ED9"/>
+    <w:multiLevelType w:val="multilevel"/>
+    <w:tmpl w:val="7ECA95C6"/>
+    <w:lvl w:ilvl="0">
+      <w:start w:val="1"/>
+      <w:numFmt w:val="bullet"/>
+      <w:lvlText w:val=""/>
+      <w:lvlJc w:val="left"/>
+      <w:pPr>
+        <w:tabs>
+          <w:tab w:val="num" w:pos="720"/>
+        </w:tabs>
+        <w:ind w:left="720" w:hanging="360"/>
+      </w:pPr>
+      <w:rPr>
+        <w:rFonts w:ascii="Symbol" w:hAnsi="Symbol" w:hint="default"/>
+        <w:sz w:val="20"/>
+      </w:rPr>
+    </w:lvl>
+    <w:lvl w:ilvl="1" w:tentative="1">
+      <w:start w:val="1"/>
+      <w:numFmt w:val="bullet"/>
+      <w:lvlText w:val="o"/>
+      <w:lvlJc w:val="left"/>
+      <w:pPr>
+        <w:tabs>
+          <w:tab w:val="num" w:pos="1440"/>
+        </w:tabs>
+        <w:ind w:left="1440" w:hanging="360"/>
+      </w:pPr>
+      <w:rPr>
+        <w:rFonts w:ascii="Courier New" w:hAnsi="Courier New" w:hint="default"/>
+        <w:sz w:val="20"/>
+      </w:rPr>
+    </w:lvl>
+    <w:lvl w:ilvl="2" w:tentative="1">
+      <w:start w:val="1"/>
+      <w:numFmt w:val="bullet"/>
+      <w:lvlText w:val=""/>
+      <w:lvlJc w:val="left"/>
+      <w:pPr>
+        <w:tabs>
+          <w:tab w:val="num" w:pos="2160"/>
+        </w:tabs>
+        <w:ind w:left="2160" w:hanging="360"/>
+      </w:pPr>
+      <w:rPr>
+        <w:rFonts w:ascii="Wingdings" w:hAnsi="Wingdings" w:hint="default"/>
+        <w:sz w:val="20"/>
+      </w:rPr>
+    </w:lvl>
+    <w:lvl w:ilvl="3" w:tentative="1">
+      <w:start w:val="1"/>
+      <w:numFmt w:val="bullet"/>
+      <w:lvlText w:val=""/>
+      <w:lvlJc w:val="left"/>
+      <w:pPr>
+        <w:tabs>
+          <w:tab w:val="num" w:pos="2880"/>
+        </w:tabs>
+        <w:ind w:left="2880" w:hanging="360"/>
+      </w:pPr>
+      <w:rPr>
+        <w:rFonts w:ascii="Wingdings" w:hAnsi="Wingdings" w:hint="default"/>
+        <w:sz w:val="20"/>
+      </w:rPr>
+    </w:lvl>
+    <w:lvl w:ilvl="4" w:tentative="1">
+      <w:start w:val="1"/>
+      <w:numFmt w:val="bullet"/>
+      <w:lvlText w:val=""/>
+      <w:lvlJc w:val="left"/>
+      <w:pPr>
+        <w:tabs>
+          <w:tab w:val="num" w:pos="3600"/>
+        </w:tabs>
+        <w:ind w:left="3600" w:hanging="360"/>
+      </w:pPr>
+      <w:rPr>
+        <w:rFonts w:ascii="Wingdings" w:hAnsi="Wingdings" w:hint="default"/>
+        <w:sz w:val="20"/>
+      </w:rPr>
+    </w:lvl>
+    <w:lvl w:ilvl="5" w:tentative="1">
+      <w:start w:val="1"/>
+      <w:numFmt w:val="bullet"/>
+      <w:lvlText w:val=""/>
+      <w:lvlJc w:val="left"/>
+      <w:pPr>
+        <w:tabs>
+          <w:tab w:val="num" w:pos="4320"/>
+        </w:tabs>
+        <w:ind w:left="4320" w:hanging="360"/>
+      </w:pPr>
+      <w:rPr>
+        <w:rFonts w:ascii="Wingdings" w:hAnsi="Wingdings" w:hint="default"/>
+        <w:sz w:val="20"/>
+      </w:rPr>
+    </w:lvl>
+    <w:lvl w:ilvl="6" w:tentative="1">
+      <w:start w:val="1"/>
+      <w:numFmt w:val="bullet"/>
+      <w:lvlText w:val=""/>
+      <w:lvlJc w:val="left"/>
+      <w:pPr>
+        <w:tabs>
+          <w:tab w:val="num" w:pos="5040"/>
+        </w:tabs>
+        <w:ind w:left="5040" w:hanging="360"/>
+      </w:pPr>
+      <w:rPr>
+        <w:rFonts w:ascii="Wingdings" w:hAnsi="Wingdings" w:hint="default"/>
+        <w:sz w:val="20"/>
+      </w:rPr>
+    </w:lvl>
+    <w:lvl w:ilvl="7" w:tentative="1">
+      <w:start w:val="1"/>
+      <w:numFmt w:val="bullet"/>
+      <w:lvlText w:val=""/>
+      <w:lvlJc w:val="left"/>
+      <w:pPr>
+        <w:tabs>
+          <w:tab w:val="num" w:pos="5760"/>
+        </w:tabs>
+        <w:ind w:left="5760" w:hanging="360"/>
+      </w:pPr>
+      <w:rPr>
+        <w:rFonts w:ascii="Wingdings" w:hAnsi="Wingdings" w:hint="default"/>
+        <w:sz w:val="20"/>
+      </w:rPr>
+    </w:lvl>
+    <w:lvl w:ilvl="8" w:tentative="1">
+      <w:start w:val="1"/>
+      <w:numFmt w:val="bullet"/>
+      <w:lvlText w:val=""/>
+      <w:lvlJc w:val="left"/>
+      <w:pPr>
+        <w:tabs>
+          <w:tab w:val="num" w:pos="6480"/>
+        </w:tabs>
+        <w:ind w:left="6480" w:hanging="360"/>
+      </w:pPr>
+      <w:rPr>
+        <w:rFonts w:ascii="Wingdings" w:hAnsi="Wingdings" w:hint="default"/>
+        <w:sz w:val="20"/>
+      </w:rPr>
+    </w:lvl>
+  </w:abstractNum>
+  <w:abstractNum w:abstractNumId="21">
+    <w:nsid w:val="7F7D3AFE"/>
+    <w:multiLevelType w:val="hybridMultilevel"/>
+    <w:tmpl w:val="AC582AC8"/>
+    <w:lvl w:ilvl="0" w:tplc="CB18056A">
+      <w:start w:val="1"/>
+      <w:numFmt w:val="bullet"/>
+      <w:lvlText w:val=""/>
+      <w:lvlJc w:val="left"/>
+      <w:pPr>
+        <w:ind w:left="720" w:hanging="360"/>
+      </w:pPr>
+      <w:rPr>
+        <w:rFonts w:ascii="Symbol" w:hAnsi="Symbol" w:hint="default"/>
+      </w:rPr>
+    </w:lvl>
+    <w:lvl w:ilvl="1" w:tplc="04190003" w:tentative="1">
+      <w:start w:val="1"/>
+      <w:numFmt w:val="bullet"/>
+      <w:lvlText w:val="o"/>
+      <w:lvlJc w:val="left"/>
+      <w:pPr>
+        <w:ind w:left="1440" w:hanging="360"/>
+      </w:pPr>
+      <w:rPr>
+        <w:rFonts w:ascii="Courier New" w:hAnsi="Courier New" w:cs="Courier New" w:hint="default"/>
+      </w:rPr>
+    </w:lvl>
+    <w:lvl w:ilvl="2" w:tplc="04190005">
+      <w:start w:val="1"/>
+      <w:numFmt w:val="bullet"/>
+      <w:lvlText w:val=""/>
+      <w:lvlJc w:val="left"/>
+      <w:pPr>
+        <w:ind w:left="2160" w:hanging="360"/>
+      </w:pPr>
+      <w:rPr>
+        <w:rFonts w:ascii="Wingdings" w:hAnsi="Wingdings" w:hint="default"/>
+      </w:rPr>
+    </w:lvl>
+    <w:lvl w:ilvl="3" w:tplc="04190001" w:tentative="1">
+      <w:start w:val="1"/>
+      <w:numFmt w:val="bullet"/>
+      <w:lvlText w:val=""/>
+      <w:lvlJc w:val="left"/>
+      <w:pPr>
+        <w:ind w:left="2880" w:hanging="360"/>
+      </w:pPr>
+      <w:rPr>
+        <w:rFonts w:ascii="Symbol" w:hAnsi="Symbol" w:hint="default"/>
+      </w:rPr>
+    </w:lvl>
+    <w:lvl w:ilvl="4" w:tplc="04190003" w:tentative="1">
+      <w:start w:val="1"/>
+      <w:numFmt w:val="bullet"/>
+      <w:lvlText w:val="o"/>
+      <w:lvlJc w:val="left"/>
+      <w:pPr>
+        <w:ind w:left="3600" w:hanging="360"/>
+      </w:pPr>
+      <w:rPr>
+        <w:rFonts w:ascii="Courier New" w:hAnsi="Courier New" w:cs="Courier New" w:hint="default"/>
+      </w:rPr>
+    </w:lvl>
+    <w:lvl w:ilvl="5" w:tplc="04190005" w:tentative="1">
+      <w:start w:val="1"/>
+      <w:numFmt w:val="bullet"/>
+      <w:lvlText w:val=""/>
+      <w:lvlJc w:val="left"/>
+      <w:pPr>
+        <w:ind w:left="4320" w:hanging="360"/>
+      </w:pPr>
+      <w:rPr>
+        <w:rFonts w:ascii="Wingdings" w:hAnsi="Wingdings" w:hint="default"/>
+      </w:rPr>
+    </w:lvl>
+    <w:lvl w:ilvl="6" w:tplc="04190001" w:tentative="1">
+      <w:start w:val="1"/>
+      <w:numFmt w:val="bullet"/>
+      <w:lvlText w:val=""/>
+      <w:lvlJc w:val="left"/>
+      <w:pPr>
+        <w:ind w:left="5040" w:hanging="360"/>
+      </w:pPr>
+      <w:rPr>
+        <w:rFonts w:ascii="Symbol" w:hAnsi="Symbol" w:hint="default"/>
+      </w:rPr>
+    </w:lvl>
+    <w:lvl w:ilvl="7" w:tplc="04190003" w:tentative="1">
+      <w:start w:val="1"/>
+      <w:numFmt w:val="bullet"/>
+      <w:lvlText w:val="o"/>
+      <w:lvlJc w:val="left"/>
+      <w:pPr>
+        <w:ind w:left="5760" w:hanging="360"/>
+      </w:pPr>
+      <w:rPr>
+        <w:rFonts w:ascii="Courier New" w:hAnsi="Courier New" w:cs="Courier New" w:hint="default"/>
+      </w:rPr>
+    </w:lvl>
+    <w:lvl w:ilvl="8" w:tplc="04190005" w:tentative="1">
+      <w:start w:val="1"/>
+      <w:numFmt w:val="bullet"/>
+      <w:lvlText w:val=""/>
+      <w:lvlJc w:val="left"/>
+      <w:pPr>
+        <w:ind w:left="6480" w:hanging="360"/>
       </w:pPr>
       <w:rPr>
         <w:rFonts w:ascii="Wingdings" w:hAnsi="Wingdings" w:hint="default"/>
@@ -4151,22 +6561,67 @@
     <w:abstractNumId w:val="0"/>
   </w:num>
   <w:num w:numId="2">
-    <w:abstractNumId w:val="2"/>
+    <w:abstractNumId w:val="3"/>
   </w:num>
   <w:num w:numId="3">
-    <w:abstractNumId w:val="4"/>
+    <w:abstractNumId w:val="7"/>
   </w:num>
   <w:num w:numId="4">
-    <w:abstractNumId w:val="5"/>
+    <w:abstractNumId w:val="14"/>
   </w:num>
   <w:num w:numId="5">
-    <w:abstractNumId w:val="6"/>
+    <w:abstractNumId w:val="15"/>
   </w:num>
   <w:num w:numId="6">
-    <w:abstractNumId w:val="3"/>
+    <w:abstractNumId w:val="4"/>
   </w:num>
   <w:num w:numId="7">
     <w:abstractNumId w:val="1"/>
+  </w:num>
+  <w:num w:numId="8">
+    <w:abstractNumId w:val="19"/>
+  </w:num>
+  <w:num w:numId="9">
+    <w:abstractNumId w:val="8"/>
+  </w:num>
+  <w:num w:numId="10">
+    <w:abstractNumId w:val="20"/>
+  </w:num>
+  <w:num w:numId="11">
+    <w:abstractNumId w:val="9"/>
+  </w:num>
+  <w:num w:numId="12">
+    <w:abstractNumId w:val="12"/>
+  </w:num>
+  <w:num w:numId="13">
+    <w:abstractNumId w:val="13"/>
+  </w:num>
+  <w:num w:numId="14">
+    <w:abstractNumId w:val="16"/>
+  </w:num>
+  <w:num w:numId="15">
+    <w:abstractNumId w:val="2"/>
+  </w:num>
+  <w:num w:numId="16">
+    <w:abstractNumId w:val="18"/>
+  </w:num>
+  <w:num w:numId="17">
+    <w:abstractNumId w:val="11"/>
+  </w:num>
+  <w:num w:numId="18">
+    <w:abstractNumId w:val="10"/>
+  </w:num>
+  <w:num w:numId="19">
+    <w:abstractNumId w:val="6"/>
+  </w:num>
+  <w:num w:numId="20">
+    <w:abstractNumId w:val="21"/>
+  </w:num>
+  <w:num w:numId="21">
+    <w:abstractNumId w:val="5"/>
+  </w:num>
+  <w:num w:numId="22">
+    <w:abstractNumId w:val="17"/>
   </w:num>
 </w:numbering>
 </file>
@@ -4854,6 +7309,21 @@
     <w:basedOn w:val="a0"/>
     <w:rsid w:val="00FD352D"/>
   </w:style>
+  <w:style w:type="paragraph" w:styleId="af">
+    <w:name w:val="No Spacing"/>
+    <w:uiPriority w:val="1"/>
+    <w:qFormat/>
+    <w:rsid w:val="00A23776"/>
+    <w:pPr>
+      <w:spacing w:after="0" w:line="240" w:lineRule="auto"/>
+    </w:pPr>
+    <w:rPr>
+      <w:rFonts w:ascii="Times New Roman" w:eastAsiaTheme="minorEastAsia" w:hAnsi="Times New Roman"/>
+      <w:sz w:val="28"/>
+      <w:szCs w:val="24"/>
+      <w:lang w:eastAsia="ru-RU"/>
+    </w:rPr>
+  </w:style>
 </w:styles>
 </file>
 

--- a/docs/06.ОБЗОР ЛИТЕРАТУРЫ.docx
+++ b/docs/06.ОБЗОР ЛИТЕРАТУРЫ.docx
@@ -913,21 +913,7 @@
           <w:color w:val="000000"/>
           <w:shd w:val="clear" w:color="auto" w:fill="FFFFFF"/>
         </w:rPr>
-        <w:t>Современную микроэлектронику трудно представить без такой важной составляющей, как микроконтроллеры. Микроконтроллеры незаметно завоевал</w:t>
-      </w:r>
-      <w:r>
-        <w:rPr>
-          <w:color w:val="000000"/>
-          <w:shd w:val="clear" w:color="auto" w:fill="FFFFFF"/>
-        </w:rPr>
-        <w:t>и</w:t>
-      </w:r>
-      <w:r>
-        <w:rPr>
-          <w:color w:val="000000"/>
-          <w:shd w:val="clear" w:color="auto" w:fill="FFFFFF"/>
-        </w:rPr>
-        <w:t xml:space="preserve"> весь мир. В последнее время на помощь человеку пришла целая армия электронных помощников. Одно и то же устройство, которое раньше собиралось на традиционных элементах, будучи собрано с применением микроконтроллеров, становится проще, не требует регулировки и меньше по размерам. Кроме того, с применением микроконтроллеров появляются практически безграничные возможности по добавлению новых потребительских функций и возможностей к уже существующим устройствам.</w:t>
+        <w:t>Современную микроэлектронику трудно представить без такой важной составляющей, как микроконтроллеры. Микроконтроллеры незаметно завоевали весь мир. В последнее время на помощь человеку пришла целая армия электронных помощников. Одно и то же устройство, которое раньше собиралось на традиционных элементах, будучи собрано с применением микроконтроллеров, становится проще, не требует регулировки и меньше по размерам. Кроме того, с применением микроконтроллеров появляются практически безграничные возможности по добавлению новых потребительских функций и возможностей к уже существующим устройствам.</w:t>
       </w:r>
     </w:p>
     <w:p>
@@ -994,7 +980,6 @@
         <w:rPr>
           <w:rFonts w:eastAsia="Times New Roman" w:cs="Times New Roman"/>
           <w:szCs w:val="28"/>
-          <w:lang w:val="en-US"/>
         </w:rPr>
       </w:pPr>
       <w:r>
@@ -1083,7 +1068,7 @@
       <w:r>
         <w:t> ядер разработки компании </w:t>
       </w:r>
-      <w:hyperlink r:id="rId12" w:tooltip="" w:history="1">
+      <w:hyperlink r:id="rId12" w:history="1">
         <w:r>
           <w:rPr>
             <w:rStyle w:val="ac"/>
@@ -1707,15 +1692,29 @@
         <w:rPr>
           <w:color w:val="000000"/>
           <w:szCs w:val="28"/>
+        </w:rPr>
+      </w:pPr>
+      <w:r>
+        <w:rPr>
+          <w:color w:val="000000"/>
+          <w:szCs w:val="28"/>
+        </w:rPr>
+        <w:t xml:space="preserve">Рисунок 1.3 – Микроконтроллер </w:t>
+      </w:r>
+      <w:r>
+        <w:rPr>
+          <w:color w:val="000000"/>
+          <w:szCs w:val="28"/>
           <w:lang w:val="en-US"/>
         </w:rPr>
-      </w:pPr>
+        <w:t>Arduino</w:t>
+      </w:r>
       <w:r>
         <w:rPr>
           <w:color w:val="000000"/>
           <w:szCs w:val="28"/>
         </w:rPr>
-        <w:t xml:space="preserve">Рисунок 1.3 – Микроконтроллер </w:t>
+        <w:t xml:space="preserve"> </w:t>
       </w:r>
       <w:r>
         <w:rPr>
@@ -1723,7 +1722,7 @@
           <w:szCs w:val="28"/>
           <w:lang w:val="en-US"/>
         </w:rPr>
-        <w:t>Arduino Uno</w:t>
+        <w:t>Uno</w:t>
       </w:r>
     </w:p>
     <w:p>
@@ -1732,7 +1731,6 @@
         <w:rPr>
           <w:color w:val="000000"/>
           <w:szCs w:val="28"/>
-          <w:lang w:val="en-US"/>
         </w:rPr>
       </w:pPr>
     </w:p>
@@ -1742,7 +1740,6 @@
         <w:rPr>
           <w:color w:val="000000"/>
           <w:szCs w:val="28"/>
-          <w:lang w:val="en-US"/>
         </w:rPr>
       </w:pPr>
       <w:r>
@@ -1781,7 +1778,6 @@
         <w:rPr>
           <w:color w:val="000000"/>
           <w:szCs w:val="28"/>
-          <w:lang w:val="en-US"/>
         </w:rPr>
         <w:tab/>
       </w:r>
@@ -1921,13 +1917,7 @@
         <w:t xml:space="preserve"> - </w:t>
       </w:r>
       <w:r>
-        <w:t xml:space="preserve">микроконтроллеры </w:t>
-      </w:r>
-      <w:r>
-        <w:t>для сложных приложений, требую</w:t>
-      </w:r>
-      <w:r>
-        <w:t>щих большого объема памяти программ и данных;</w:t>
+        <w:t>микроконтроллеры для сложных приложений, требующих большого объема памяти программ и данных;</w:t>
       </w:r>
     </w:p>
     <w:p>
@@ -1940,16 +1930,7 @@
         <w:jc w:val="both"/>
       </w:pPr>
       <w:r>
-        <w:t>Tiny AVR — низкостоимостные м</w:t>
-      </w:r>
-      <w:r>
-        <w:t>икроконтроллеры в 8-выводном ис</w:t>
-      </w:r>
-      <w:r>
-        <w:t>полнении</w:t>
-      </w:r>
-      <w:r>
-        <w:t>.</w:t>
+        <w:t>Tiny AVR — низкостоимостные микроконтроллеры в 8-выводном исполнении.</w:t>
       </w:r>
     </w:p>
     <w:p>
@@ -2138,19 +2119,7 @@
         <w:jc w:val="both"/>
       </w:pPr>
       <w:r>
-        <w:t>программирование в параллельном</w:t>
-      </w:r>
-      <w:r>
-        <w:t xml:space="preserve"> (с использованием программато</w:t>
-      </w:r>
-      <w:r>
-        <w:t>ра) либо в последовательном (непо</w:t>
-      </w:r>
-      <w:r>
-        <w:t>средственно в системе через последовательный SPI-</w:t>
-      </w:r>
-      <w:r>
-        <w:t>интерфейс) режимах</w:t>
+        <w:t>программирование в параллельном (с использованием программатора) либо в последовательном (непосредственно в системе через последовательный SPI-интерфейс) режимах</w:t>
       </w:r>
       <w:r>
         <w:t>;</w:t>
@@ -2196,37 +2165,7 @@
         <w:t xml:space="preserve">рисунок 1.4) </w:t>
       </w:r>
       <w:r>
-        <w:t>– это интеллектуальные</w:t>
-      </w:r>
-      <w:r>
-        <w:t xml:space="preserve"> </w:t>
-      </w:r>
-      <w:r>
-        <w:t>автомобильные датчики различного назначения, игрушки, игровые</w:t>
-      </w:r>
-      <w:r>
-        <w:t xml:space="preserve"> </w:t>
-      </w:r>
-      <w:r>
-        <w:t>приставки, материнские платы персональных компьютеров, контроллеры</w:t>
-      </w:r>
-      <w:r>
-        <w:t xml:space="preserve"> </w:t>
-      </w:r>
-      <w:r>
-        <w:t>защиты доступа в мобильных телефонах, зарядные устройства, детекторы</w:t>
-      </w:r>
-      <w:r>
-        <w:t xml:space="preserve"> </w:t>
-      </w:r>
-      <w:r>
-        <w:t>дыма и пламени, бытовая техника, разнообразные инфракрасные пульты</w:t>
-      </w:r>
-      <w:r>
-        <w:t xml:space="preserve"> </w:t>
-      </w:r>
-      <w:r>
-        <w:t>дистанционного управления.</w:t>
+        <w:t>– это интеллектуальные автомобильные датчики различного назначения, игрушки, игровые приставки, материнские платы персональных компьютеров, контроллеры защиты доступа в мобильных телефонах, зарядные устройства, детекторы дыма и пламени, бытовая техника, разнообразные инфракрасные пульты дистанционного управления.</w:t>
       </w:r>
     </w:p>
     <w:p>
@@ -2329,8 +2268,6 @@
         <w:ind w:firstLine="709"/>
         <w:jc w:val="center"/>
       </w:pPr>
-      <w:bookmarkStart w:id="3" w:name="_GoBack"/>
-      <w:bookmarkEnd w:id="3"/>
     </w:p>
     <w:p>
       <w:pPr>
@@ -2393,19 +2330,7 @@
         <w:jc w:val="both"/>
       </w:pPr>
       <w:r>
-        <w:t>Микроконтроллеры семейств</w:t>
-      </w:r>
-      <w:r>
-        <w:t xml:space="preserve">а Mega поддерживают несколько </w:t>
-      </w:r>
-      <w:r>
-        <w:t>режимов пониженного энергопотребления, имеют блок прерываний, стороже</w:t>
-      </w:r>
-      <w:r>
-        <w:t xml:space="preserve">вой </w:t>
-      </w:r>
-      <w:r>
-        <w:t xml:space="preserve">таймер и допускают программирование непосредственно в </w:t>
+        <w:t xml:space="preserve">Микроконтроллеры семейства Mega поддерживают несколько режимов пониженного энергопотребления, имеют блок прерываний, сторожевой таймер и допускают программирование непосредственно в </w:t>
       </w:r>
       <w:r>
         <w:t>готовом устройстве</w:t>
@@ -2640,19 +2565,25 @@
         <w:t>interface</w:t>
       </w:r>
       <w:r>
-        <w:t>)</w:t>
+        <w:t xml:space="preserve">) </w:t>
+      </w:r>
+      <w:r>
+        <w:t xml:space="preserve">микроконтроллера была выбрана технология </w:t>
+      </w:r>
+      <w:r>
+        <w:rPr>
+          <w:lang w:val="en-US"/>
+        </w:rPr>
+        <w:t>Microsoft</w:t>
       </w:r>
       <w:r>
         <w:t xml:space="preserve"> </w:t>
       </w:r>
       <w:r>
-        <w:t xml:space="preserve">микроконтроллера была выбрана технология </w:t>
-      </w:r>
-      <w:r>
         <w:rPr>
           <w:lang w:val="en-US"/>
         </w:rPr>
-        <w:t>Microsoft</w:t>
+        <w:t>Visual</w:t>
       </w:r>
       <w:r>
         <w:t xml:space="preserve"> </w:t>
@@ -2661,46 +2592,25 @@
         <w:rPr>
           <w:lang w:val="en-US"/>
         </w:rPr>
-        <w:t>Visual</w:t>
+        <w:t>C</w:t>
+      </w:r>
+      <w:r>
+        <w:t>++</w:t>
+      </w:r>
+      <w:r>
+        <w:t>. Данная</w:t>
       </w:r>
       <w:r>
         <w:t xml:space="preserve"> </w:t>
       </w:r>
       <w:r>
-        <w:rPr>
-          <w:lang w:val="en-US"/>
-        </w:rPr>
-        <w:t>C</w:t>
-      </w:r>
-      <w:r>
-        <w:t>++</w:t>
-      </w:r>
-      <w:r>
-        <w:t xml:space="preserve">. </w:t>
-      </w:r>
-      <w:r>
-        <w:t>Данная</w:t>
+        <w:t>среда содержит большинство компонентов, необходимых для построения</w:t>
       </w:r>
       <w:r>
         <w:t xml:space="preserve"> </w:t>
       </w:r>
       <w:r>
-        <w:t>среда содержит большинство компонентов, необходимых для построения</w:t>
-      </w:r>
-      <w:r>
-        <w:t xml:space="preserve"> </w:t>
-      </w:r>
-      <w:r>
-        <w:t>программы</w:t>
-      </w:r>
-      <w:r>
-        <w:t>, а также для подключения и работы</w:t>
-      </w:r>
-      <w:r>
-        <w:t xml:space="preserve"> с микроконтроллерами</w:t>
-      </w:r>
-      <w:r>
-        <w:t>. Разработка</w:t>
+        <w:t>программы, а также для подключения и работы с микроконтроллерами. Разработка</w:t>
       </w:r>
       <w:r>
         <w:t xml:space="preserve"> </w:t>
@@ -3096,13 +3006,7 @@
         <w:rPr>
           <w:rFonts w:cs="Times New Roman"/>
         </w:rPr>
-        <w:t xml:space="preserve">no </w:t>
-      </w:r>
-      <w:r>
-        <w:rPr>
-          <w:rFonts w:cs="Times New Roman"/>
-        </w:rPr>
-        <w:t>является более оптимальным вариантом решения для проекта</w:t>
+        <w:t>no является более оптимальным вариантом решения для проекта</w:t>
       </w:r>
       <w:r>
         <w:rPr>
@@ -3129,7 +3033,22 @@
         <w:t>Также важным критерием выбора платы послуж</w:t>
       </w:r>
       <w:r>
-        <w:t xml:space="preserve">ила энергоемкость и память. </w:t>
+        <w:t>ила энергоемкость,</w:t>
+      </w:r>
+      <w:r>
+        <w:t xml:space="preserve"> память</w:t>
+      </w:r>
+      <w:r>
+        <w:t xml:space="preserve"> и количество </w:t>
+      </w:r>
+      <w:r>
+        <w:t>входов/выв</w:t>
+      </w:r>
+      <w:r>
+        <w:t>одов разного типа</w:t>
+      </w:r>
+      <w:r>
+        <w:t xml:space="preserve">. </w:t>
       </w:r>
     </w:p>
     <w:p>
@@ -3195,6 +3114,32 @@
       </w:r>
       <w:r>
         <w:t>располагает 32 кБ флэш памяти, из которых 0.5 кБ используется для хранения загрузчика, а также 2 кБ ОЗУ (SRAM) и 1 Кб EEPROM.</w:t>
+      </w:r>
+    </w:p>
+    <w:p>
+      <w:pPr>
+        <w:ind w:firstLine="709"/>
+        <w:jc w:val="both"/>
+      </w:pPr>
+      <w:r>
+        <w:rPr>
+          <w:rFonts w:eastAsia="Times New Roman"/>
+        </w:rPr>
+        <w:t>Также</w:t>
+      </w:r>
+      <w:r>
+        <w:t xml:space="preserve"> плата имеет на борту 6 аналоговых входов, 14 цифровых выводов общего назначения </w:t>
+      </w:r>
+      <w:r>
+        <w:t>что позволяет подключать дополнительные модули, не за</w:t>
+      </w:r>
+      <w:r>
+        <w:t>думываясь о нехватке выв</w:t>
+      </w:r>
+      <w:bookmarkStart w:id="3" w:name="_GoBack"/>
+      <w:bookmarkEnd w:id="3"/>
+      <w:r>
+        <w:t>одов.</w:t>
       </w:r>
     </w:p>
     <w:p>
@@ -3277,8 +3222,8 @@
         <w:lastRenderedPageBreak/>
         <w:drawing>
           <wp:inline distT="0" distB="0" distL="0" distR="0">
-            <wp:extent cx="3334172" cy="2501661"/>
-            <wp:effectExtent l="0" t="0" r="0" b="0"/>
+            <wp:extent cx="2682815" cy="2012942"/>
+            <wp:effectExtent l="0" t="0" r="3810" b="6985"/>
             <wp:docPr id="12" name="Рисунок 12" descr="esp8266 nodemcu"/>
             <wp:cNvGraphicFramePr>
               <a:graphicFrameLocks xmlns:a="http://schemas.openxmlformats.org/drawingml/2006/main" noChangeAspect="1"/>
@@ -3293,7 +3238,7 @@
                     </pic:cNvPicPr>
                   </pic:nvPicPr>
                   <pic:blipFill>
-                    <a:blip r:embed="rId19">
+                    <a:blip r:embed="rId19" cstate="print">
                       <a:extLst>
                         <a:ext uri="{28A0092B-C50C-407E-A947-70E740481C1C}">
                           <a14:useLocalDpi xmlns:a14="http://schemas.microsoft.com/office/drawing/2010/main" val="0"/>
@@ -3308,7 +3253,7 @@
                   <pic:spPr bwMode="auto">
                     <a:xfrm rot="10800000" flipV="1">
                       <a:off x="0" y="0"/>
-                      <a:ext cx="3502670" cy="2628087"/>
+                      <a:ext cx="2682815" cy="2012942"/>
                     </a:xfrm>
                     <a:prstGeom prst="rect">
                       <a:avLst/>
@@ -3633,24 +3578,6 @@
           <w:rFonts w:eastAsia="Times New Roman"/>
         </w:rPr>
         <w:t>правление пользовательскими таймерами.</w:t>
-      </w:r>
-    </w:p>
-    <w:p>
-      <w:pPr>
-        <w:ind w:firstLine="709"/>
-        <w:jc w:val="both"/>
-      </w:pPr>
-      <w:r>
-        <w:rPr>
-          <w:rFonts w:eastAsia="Times New Roman"/>
-        </w:rPr>
-        <w:t>Также</w:t>
-      </w:r>
-      <w:r>
-        <w:t xml:space="preserve"> плата имеет на борту 6 аналоговых входов, 14 цифровых выводов общего назначения </w:t>
-      </w:r>
-      <w:r>
-        <w:t>что позволяет подключать дополнительные модули, не задумываясь о нехватке выводов.</w:t>
       </w:r>
     </w:p>
     <w:p>
@@ -3825,7 +3752,7 @@
           <w:rPr>
             <w:noProof/>
           </w:rPr>
-          <w:t>6</w:t>
+          <w:t>8</w:t>
         </w:r>
         <w:r>
           <w:rPr>
@@ -7076,6 +7003,7 @@
   <w:style w:type="character" w:default="1" w:styleId="a0">
     <w:name w:val="Default Paragraph Font"/>
     <w:uiPriority w:val="1"/>
+    <w:semiHidden/>
     <w:unhideWhenUsed/>
   </w:style>
   <w:style w:type="table" w:default="1" w:styleId="a1">

--- a/docs/06.ОБЗОР ЛИТЕРАТУРЫ.docx
+++ b/docs/06.ОБЗОР ЛИТЕРАТУРЫ.docx
@@ -1,6 +1,6 @@
 
 <file path=word/document.xml><?xml version="1.0" encoding="utf-8"?>
-<w:document xmlns:wpc="http://schemas.microsoft.com/office/word/2010/wordprocessingCanvas" xmlns:mc="http://schemas.openxmlformats.org/markup-compatibility/2006" xmlns:o="urn:schemas-microsoft-com:office:office" xmlns:r="http://schemas.openxmlformats.org/officeDocument/2006/relationships" xmlns:m="http://schemas.openxmlformats.org/officeDocument/2006/math" xmlns:v="urn:schemas-microsoft-com:vml" xmlns:wp14="http://schemas.microsoft.com/office/word/2010/wordprocessingDrawing" xmlns:wp="http://schemas.openxmlformats.org/drawingml/2006/wordprocessingDrawing" xmlns:w10="urn:schemas-microsoft-com:office:word" xmlns:w="http://schemas.openxmlformats.org/wordprocessingml/2006/main" xmlns:w14="http://schemas.microsoft.com/office/word/2010/wordml" xmlns:w15="http://schemas.microsoft.com/office/word/2012/wordml" xmlns:wpg="http://schemas.microsoft.com/office/word/2010/wordprocessingGroup" xmlns:wpi="http://schemas.microsoft.com/office/word/2010/wordprocessingInk" xmlns:wne="http://schemas.microsoft.com/office/word/2006/wordml" xmlns:wps="http://schemas.microsoft.com/office/word/2010/wordprocessingShape" mc:Ignorable="w14 w15 wp14">
+<w:document xmlns:wpc="http://schemas.microsoft.com/office/word/2010/wordprocessingCanvas" xmlns:cx="http://schemas.microsoft.com/office/drawing/2014/chartex" xmlns:cx1="http://schemas.microsoft.com/office/drawing/2015/9/8/chartex" xmlns:mc="http://schemas.openxmlformats.org/markup-compatibility/2006" xmlns:o="urn:schemas-microsoft-com:office:office" xmlns:r="http://schemas.openxmlformats.org/officeDocument/2006/relationships" xmlns:m="http://schemas.openxmlformats.org/officeDocument/2006/math" xmlns:v="urn:schemas-microsoft-com:vml" xmlns:wp14="http://schemas.microsoft.com/office/word/2010/wordprocessingDrawing" xmlns:wp="http://schemas.openxmlformats.org/drawingml/2006/wordprocessingDrawing" xmlns:w10="urn:schemas-microsoft-com:office:word" xmlns:w="http://schemas.openxmlformats.org/wordprocessingml/2006/main" xmlns:w14="http://schemas.microsoft.com/office/word/2010/wordml" xmlns:w15="http://schemas.microsoft.com/office/word/2012/wordml" xmlns:w16se="http://schemas.microsoft.com/office/word/2015/wordml/symex" xmlns:wpg="http://schemas.microsoft.com/office/word/2010/wordprocessingGroup" xmlns:wpi="http://schemas.microsoft.com/office/word/2010/wordprocessingInk" xmlns:wne="http://schemas.microsoft.com/office/word/2006/wordml" xmlns:wps="http://schemas.microsoft.com/office/word/2010/wordprocessingShape" mc:Ignorable="w14 w15 w16se wp14">
   <w:body>
     <w:p>
       <w:pPr>
@@ -35,7 +35,7 @@
     </w:p>
     <w:p>
       <w:pPr>
-        <w:pStyle w:val="2"/>
+        <w:pStyle w:val="Heading2"/>
         <w:spacing w:before="0"/>
         <w:ind w:firstLine="709"/>
         <w:rPr>
@@ -147,10 +147,11 @@
       <w:r>
         <w:rPr>
           <w:noProof/>
+          <w:lang w:val="en-US" w:eastAsia="en-US"/>
         </w:rPr>
         <w:drawing>
           <wp:inline distT="0" distB="0" distL="0" distR="0">
-            <wp:extent cx="5143500" cy="3857625"/>
+            <wp:extent cx="5219700" cy="3914775"/>
             <wp:effectExtent l="0" t="0" r="0" b="9525"/>
             <wp:docPr id="1" name="Рисунок 1" descr="http://robotrends.ru/images/1632/953349/201612_Varan.640x1200.jpg"/>
             <wp:cNvGraphicFramePr>
@@ -161,439 +162,6 @@
                 <pic:pic xmlns:pic="http://schemas.openxmlformats.org/drawingml/2006/picture">
                   <pic:nvPicPr>
                     <pic:cNvPr id="0" name="Picture 1" descr="http://robotrends.ru/images/1632/953349/201612_Varan.640x1200.jpg"/>
-                    <pic:cNvPicPr>
-                      <a:picLocks noChangeAspect="1" noChangeArrowheads="1"/>
-                    </pic:cNvPicPr>
-                  </pic:nvPicPr>
-                  <pic:blipFill>
-                    <a:blip r:embed="rId7">
-                      <a:extLst>
-                        <a:ext uri="{28A0092B-C50C-407E-A947-70E740481C1C}">
-                          <a14:useLocalDpi xmlns:a14="http://schemas.microsoft.com/office/drawing/2010/main" val="0"/>
-                        </a:ext>
-                      </a:extLst>
-                    </a:blip>
-                    <a:srcRect/>
-                    <a:stretch>
-                      <a:fillRect/>
-                    </a:stretch>
-                  </pic:blipFill>
-                  <pic:spPr bwMode="auto">
-                    <a:xfrm>
-                      <a:off x="0" y="0"/>
-                      <a:ext cx="5160152" cy="3870114"/>
-                    </a:xfrm>
-                    <a:prstGeom prst="rect">
-                      <a:avLst/>
-                    </a:prstGeom>
-                    <a:noFill/>
-                    <a:ln>
-                      <a:noFill/>
-                    </a:ln>
-                  </pic:spPr>
-                </pic:pic>
-              </a:graphicData>
-            </a:graphic>
-          </wp:inline>
-        </w:drawing>
-      </w:r>
-    </w:p>
-    <w:p>
-      <w:pPr>
-        <w:ind w:firstLine="709"/>
-        <w:jc w:val="both"/>
-        <w:rPr>
-          <w:rFonts w:cs="Times New Roman"/>
-          <w:szCs w:val="28"/>
-        </w:rPr>
-      </w:pPr>
-    </w:p>
-    <w:p>
-      <w:pPr>
-        <w:ind w:firstLine="709"/>
-        <w:jc w:val="center"/>
-        <w:rPr>
-          <w:rFonts w:cs="Times New Roman"/>
-          <w:szCs w:val="28"/>
-        </w:rPr>
-      </w:pPr>
-      <w:r>
-        <w:rPr>
-          <w:rFonts w:cs="Times New Roman"/>
-          <w:szCs w:val="28"/>
-        </w:rPr>
-        <w:t>Рисунок 1.1</w:t>
-      </w:r>
-      <w:r>
-        <w:t xml:space="preserve"> </w:t>
-      </w:r>
-      <w:r>
-        <w:rPr>
-          <w:rFonts w:cs="Times New Roman"/>
-          <w:szCs w:val="28"/>
-        </w:rPr>
-        <w:t>–</w:t>
-      </w:r>
-      <w:r>
-        <w:rPr>
-          <w:rFonts w:cs="Times New Roman"/>
-          <w:szCs w:val="28"/>
-        </w:rPr>
-        <w:t xml:space="preserve"> </w:t>
-      </w:r>
-      <w:r>
-        <w:rPr>
-          <w:rFonts w:cs="Times New Roman"/>
-          <w:szCs w:val="28"/>
-        </w:rPr>
-        <w:t>Мобильный робот</w:t>
-      </w:r>
-      <w:r>
-        <w:rPr>
-          <w:rFonts w:cs="Times New Roman"/>
-          <w:szCs w:val="28"/>
-        </w:rPr>
-        <w:t xml:space="preserve"> «</w:t>
-      </w:r>
-      <w:r>
-        <w:rPr>
-          <w:rFonts w:cs="Times New Roman"/>
-          <w:szCs w:val="28"/>
-        </w:rPr>
-        <w:t>Варан</w:t>
-      </w:r>
-      <w:r>
-        <w:rPr>
-          <w:rFonts w:cs="Times New Roman"/>
-          <w:szCs w:val="28"/>
-        </w:rPr>
-        <w:t>»</w:t>
-      </w:r>
-    </w:p>
-    <w:p>
-      <w:pPr>
-        <w:ind w:firstLine="709"/>
-        <w:jc w:val="both"/>
-        <w:rPr>
-          <w:rFonts w:cs="Times New Roman"/>
-          <w:szCs w:val="28"/>
-        </w:rPr>
-      </w:pPr>
-      <w:r>
-        <w:rPr>
-          <w:rFonts w:cs="Times New Roman"/>
-          <w:szCs w:val="28"/>
-        </w:rPr>
-        <w:tab/>
-      </w:r>
-    </w:p>
-    <w:p>
-      <w:pPr>
-        <w:ind w:firstLine="709"/>
-        <w:jc w:val="both"/>
-        <w:rPr>
-          <w:rFonts w:cs="Times New Roman"/>
-          <w:szCs w:val="28"/>
-        </w:rPr>
-      </w:pPr>
-      <w:r>
-        <w:rPr>
-          <w:rFonts w:cs="Times New Roman"/>
-          <w:szCs w:val="28"/>
-        </w:rPr>
-        <w:t xml:space="preserve">Данный проект – это </w:t>
-      </w:r>
-      <w:r>
-        <w:rPr>
-          <w:rFonts w:cs="Times New Roman"/>
-          <w:szCs w:val="28"/>
-        </w:rPr>
-        <w:t xml:space="preserve">подвижная, дистанционно управляемая платформа </w:t>
-      </w:r>
-      <w:r>
-        <w:rPr>
-          <w:rFonts w:cs="Times New Roman"/>
-          <w:szCs w:val="28"/>
-        </w:rPr>
-        <w:t xml:space="preserve">для </w:t>
-      </w:r>
-      <w:r>
-        <w:rPr>
-          <w:rFonts w:cs="Times New Roman"/>
-          <w:color w:val="333333"/>
-          <w:szCs w:val="28"/>
-          <w:shd w:val="clear" w:color="auto" w:fill="FFFFFF"/>
-        </w:rPr>
-        <w:t>выявления, обезвреживания и уничтожения взрывных устройств.</w:t>
-      </w:r>
-      <w:r>
-        <w:rPr>
-          <w:rFonts w:cs="Times New Roman"/>
-          <w:color w:val="333333"/>
-          <w:szCs w:val="28"/>
-          <w:shd w:val="clear" w:color="auto" w:fill="FFFFFF"/>
-        </w:rPr>
-        <w:t xml:space="preserve"> </w:t>
-      </w:r>
-      <w:r>
-        <w:rPr>
-          <w:rFonts w:cs="Times New Roman"/>
-          <w:color w:val="000000"/>
-          <w:szCs w:val="20"/>
-          <w:shd w:val="clear" w:color="auto" w:fill="FFFFFF"/>
-        </w:rPr>
-        <w:t>Мобильный робот «Варан», помимо обнаружения, обезвреживания, уничтожения на месте или доставки в специальном контейнере в безопасное место взрывных устройств, способен также выполнять такие задачи, как ведение разведки в городских или полевых условиях и работы в опасных для здоровья и жизни человека местах (в условиях радиационного, химического и биологического заражения).</w:t>
-      </w:r>
-      <w:r>
-        <w:rPr>
-          <w:rFonts w:cs="Times New Roman"/>
-          <w:color w:val="000000"/>
-          <w:szCs w:val="20"/>
-          <w:shd w:val="clear" w:color="auto" w:fill="FFFFFF"/>
-        </w:rPr>
-        <w:t xml:space="preserve"> </w:t>
-      </w:r>
-      <w:r>
-        <w:rPr>
-          <w:rFonts w:cs="Times New Roman"/>
-          <w:color w:val="000000"/>
-          <w:szCs w:val="20"/>
-          <w:shd w:val="clear" w:color="auto" w:fill="FFFFFF"/>
-        </w:rPr>
-        <w:t>Он может работать как в управляемом удаленным оператором режиме, так и в автономном режиме, по заранее введенной в него программе. На гусеничную платформу «Варана», в зависимости от поставленной задачи, может устанавливаться различное рабочее оборудование. Например, двухпальцевый манипулятор, системы видеонаблюдения или водомет, служащий для уничтожения взрывных устройств.</w:t>
-      </w:r>
-    </w:p>
-    <w:p>
-      <w:pPr>
-        <w:ind w:firstLine="709"/>
-        <w:jc w:val="both"/>
-        <w:rPr>
-          <w:rFonts w:cs="Times New Roman"/>
-          <w:szCs w:val="28"/>
-        </w:rPr>
-      </w:pPr>
-      <w:r>
-        <w:rPr>
-          <w:rFonts w:cs="Times New Roman"/>
-          <w:szCs w:val="28"/>
-        </w:rPr>
-        <w:lastRenderedPageBreak/>
-        <w:t xml:space="preserve">Также, к основным недостаткам </w:t>
-      </w:r>
-      <w:r>
-        <w:rPr>
-          <w:rFonts w:cs="Times New Roman"/>
-          <w:szCs w:val="28"/>
-        </w:rPr>
-        <w:t>проекта</w:t>
-      </w:r>
-      <w:r>
-        <w:rPr>
-          <w:rFonts w:cs="Times New Roman"/>
-          <w:szCs w:val="28"/>
-        </w:rPr>
-        <w:t xml:space="preserve"> относятся:</w:t>
-      </w:r>
-    </w:p>
-    <w:p>
-      <w:pPr>
-        <w:pStyle w:val="a4"/>
-        <w:numPr>
-          <w:ilvl w:val="0"/>
-          <w:numId w:val="1"/>
-        </w:numPr>
-        <w:tabs>
-          <w:tab w:val="num" w:pos="1134"/>
-        </w:tabs>
-        <w:ind w:left="0" w:firstLine="709"/>
-        <w:rPr>
-          <w:rFonts w:cs="Times New Roman"/>
-          <w:szCs w:val="28"/>
-        </w:rPr>
-      </w:pPr>
-      <w:r>
-        <w:rPr>
-          <w:rFonts w:cs="Times New Roman"/>
-          <w:szCs w:val="28"/>
-        </w:rPr>
-        <w:t>высокая цена</w:t>
-      </w:r>
-      <w:r>
-        <w:rPr>
-          <w:rFonts w:cs="Times New Roman"/>
-          <w:szCs w:val="28"/>
-        </w:rPr>
-        <w:t>;</w:t>
-      </w:r>
-    </w:p>
-    <w:p>
-      <w:pPr>
-        <w:pStyle w:val="a4"/>
-        <w:numPr>
-          <w:ilvl w:val="0"/>
-          <w:numId w:val="1"/>
-        </w:numPr>
-        <w:tabs>
-          <w:tab w:val="num" w:pos="1134"/>
-        </w:tabs>
-        <w:ind w:left="0" w:firstLine="709"/>
-        <w:rPr>
-          <w:rFonts w:cs="Times New Roman"/>
-          <w:szCs w:val="28"/>
-        </w:rPr>
-      </w:pPr>
-      <w:r>
-        <w:rPr>
-          <w:rFonts w:cs="Times New Roman"/>
-          <w:szCs w:val="28"/>
-        </w:rPr>
-        <w:t>достаточно сложное подключение</w:t>
-      </w:r>
-      <w:r>
-        <w:rPr>
-          <w:rFonts w:cs="Times New Roman"/>
-          <w:szCs w:val="28"/>
-        </w:rPr>
-        <w:t>;</w:t>
-      </w:r>
-    </w:p>
-    <w:p>
-      <w:pPr>
-        <w:pStyle w:val="a4"/>
-        <w:numPr>
-          <w:ilvl w:val="0"/>
-          <w:numId w:val="1"/>
-        </w:numPr>
-        <w:tabs>
-          <w:tab w:val="num" w:pos="1134"/>
-        </w:tabs>
-        <w:ind w:left="0" w:firstLine="709"/>
-        <w:rPr>
-          <w:rFonts w:cs="Times New Roman"/>
-          <w:szCs w:val="28"/>
-        </w:rPr>
-      </w:pPr>
-      <w:r>
-        <w:rPr>
-          <w:rFonts w:cs="Times New Roman"/>
-          <w:szCs w:val="28"/>
-        </w:rPr>
-        <w:t>огромный функционал.</w:t>
-      </w:r>
-    </w:p>
-    <w:p>
-      <w:pPr>
-        <w:pStyle w:val="a4"/>
-        <w:ind w:firstLine="709"/>
-        <w:rPr>
-          <w:rFonts w:cs="Times New Roman"/>
-          <w:szCs w:val="28"/>
-        </w:rPr>
-      </w:pPr>
-    </w:p>
-    <w:p>
-      <w:pPr>
-        <w:pStyle w:val="a4"/>
-        <w:ind w:firstLine="709"/>
-        <w:rPr>
-          <w:rFonts w:cs="Times New Roman"/>
-          <w:szCs w:val="28"/>
-        </w:rPr>
-      </w:pPr>
-      <w:r>
-        <w:rPr>
-          <w:rFonts w:eastAsia="Times New Roman" w:cs="Times New Roman"/>
-          <w:szCs w:val="28"/>
-        </w:rPr>
-        <w:t xml:space="preserve">Еще один аналог </w:t>
-      </w:r>
-      <w:r>
-        <w:rPr>
-          <w:rFonts w:eastAsia="Times New Roman" w:cs="Times New Roman"/>
-          <w:szCs w:val="28"/>
-        </w:rPr>
-        <w:t>–</w:t>
-      </w:r>
-      <w:r>
-        <w:rPr>
-          <w:rFonts w:eastAsia="Times New Roman" w:cs="Times New Roman"/>
-          <w:szCs w:val="28"/>
-        </w:rPr>
-        <w:t xml:space="preserve"> </w:t>
-      </w:r>
-      <w:r>
-        <w:rPr>
-          <w:rFonts w:eastAsia="Times New Roman" w:cs="Times New Roman"/>
-          <w:szCs w:val="28"/>
-        </w:rPr>
-        <w:t>мобильный робот</w:t>
-      </w:r>
-      <w:r>
-        <w:rPr>
-          <w:rFonts w:eastAsia="Times New Roman" w:cs="Times New Roman"/>
-          <w:szCs w:val="28"/>
-        </w:rPr>
-        <w:t xml:space="preserve"> «</w:t>
-      </w:r>
-      <w:r>
-        <w:rPr>
-          <w:rFonts w:eastAsia="Times New Roman" w:cs="Times New Roman"/>
-          <w:szCs w:val="28"/>
-        </w:rPr>
-        <w:t xml:space="preserve">РобоРовер М1 </w:t>
-      </w:r>
-      <w:r>
-        <w:rPr>
-          <w:rFonts w:eastAsia="Times New Roman" w:cs="Times New Roman"/>
-          <w:szCs w:val="28"/>
-          <w:lang w:val="en-US"/>
-        </w:rPr>
-        <w:t>Education</w:t>
-      </w:r>
-      <w:r>
-        <w:rPr>
-          <w:rFonts w:eastAsia="Times New Roman" w:cs="Times New Roman"/>
-          <w:szCs w:val="28"/>
-        </w:rPr>
-        <w:t>» (рисунок 1.2).</w:t>
-      </w:r>
-    </w:p>
-    <w:p>
-      <w:pPr>
-        <w:ind w:firstLine="709"/>
-        <w:jc w:val="both"/>
-        <w:rPr>
-          <w:rFonts w:cs="Times New Roman"/>
-          <w:szCs w:val="28"/>
-        </w:rPr>
-      </w:pPr>
-    </w:p>
-    <w:p>
-      <w:pPr>
-        <w:ind w:firstLine="709"/>
-        <w:jc w:val="center"/>
-        <w:rPr>
-          <w:rFonts w:cs="Times New Roman"/>
-          <w:szCs w:val="28"/>
-        </w:rPr>
-      </w:pPr>
-      <w:r>
-        <w:rPr>
-          <w:noProof/>
-        </w:rPr>
-        <w:drawing>
-          <wp:inline distT="0" distB="0" distL="0" distR="0">
-            <wp:extent cx="5267325" cy="3220593"/>
-            <wp:effectExtent l="0" t="0" r="0" b="0"/>
-            <wp:docPr id="5" name="Рисунок 5" descr="rooborover Ð1 Education 3"/>
-            <wp:cNvGraphicFramePr>
-              <a:graphicFrameLocks xmlns:a="http://schemas.openxmlformats.org/drawingml/2006/main" noChangeAspect="1"/>
-            </wp:cNvGraphicFramePr>
-            <a:graphic xmlns:a="http://schemas.openxmlformats.org/drawingml/2006/main">
-              <a:graphicData uri="http://schemas.openxmlformats.org/drawingml/2006/picture">
-                <pic:pic xmlns:pic="http://schemas.openxmlformats.org/drawingml/2006/picture">
-                  <pic:nvPicPr>
-                    <pic:cNvPr id="0" name="Picture 1" descr="rooborover Ð1 Education 3"/>
                     <pic:cNvPicPr>
                       <a:picLocks noChangeAspect="1" noChangeArrowheads="1"/>
                     </pic:cNvPicPr>
@@ -614,7 +182,7 @@
                   <pic:spPr bwMode="auto">
                     <a:xfrm>
                       <a:off x="0" y="0"/>
-                      <a:ext cx="5277593" cy="3226871"/>
+                      <a:ext cx="5236601" cy="3927451"/>
                     </a:xfrm>
                     <a:prstGeom prst="rect">
                       <a:avLst/>
@@ -636,7 +204,7 @@
         <w:ind w:firstLine="709"/>
         <w:jc w:val="both"/>
         <w:rPr>
-          <w:rFonts w:eastAsia="Times New Roman" w:cs="Times New Roman"/>
+          <w:rFonts w:cs="Times New Roman"/>
           <w:szCs w:val="28"/>
         </w:rPr>
       </w:pPr>
@@ -646,90 +214,163 @@
         <w:ind w:firstLine="709"/>
         <w:jc w:val="center"/>
         <w:rPr>
-          <w:rFonts w:eastAsia="Times New Roman" w:cs="Times New Roman"/>
-          <w:szCs w:val="28"/>
-        </w:rPr>
-      </w:pPr>
-      <w:r>
-        <w:rPr>
-          <w:rFonts w:eastAsia="Times New Roman" w:cs="Times New Roman"/>
-          <w:szCs w:val="28"/>
-        </w:rPr>
-        <w:t xml:space="preserve">Рисунок 1.2 </w:t>
-      </w:r>
-      <w:r>
-        <w:rPr>
-          <w:rFonts w:eastAsia="Times New Roman" w:cs="Times New Roman"/>
-          <w:szCs w:val="28"/>
-        </w:rPr>
-        <w:t xml:space="preserve">– </w:t>
-      </w:r>
-      <w:r>
-        <w:rPr>
-          <w:rFonts w:eastAsia="Times New Roman" w:cs="Times New Roman"/>
+          <w:rFonts w:cs="Times New Roman"/>
+          <w:szCs w:val="28"/>
+          <w:lang w:val="en-US"/>
+        </w:rPr>
+      </w:pPr>
+      <w:r>
+        <w:rPr>
+          <w:rFonts w:cs="Times New Roman"/>
+          <w:szCs w:val="28"/>
+        </w:rPr>
+        <w:t>Рисунок 1.1</w:t>
+      </w:r>
+      <w:r>
+        <w:t xml:space="preserve"> </w:t>
+      </w:r>
+      <w:r>
+        <w:rPr>
+          <w:rFonts w:cs="Times New Roman"/>
+          <w:szCs w:val="28"/>
+        </w:rPr>
+        <w:t>–</w:t>
+      </w:r>
+      <w:r>
+        <w:rPr>
+          <w:rFonts w:cs="Times New Roman"/>
+          <w:szCs w:val="28"/>
+        </w:rPr>
+        <w:t xml:space="preserve"> </w:t>
+      </w:r>
+      <w:r>
+        <w:rPr>
+          <w:rFonts w:cs="Times New Roman"/>
           <w:szCs w:val="28"/>
         </w:rPr>
         <w:t>Мобильный робот</w:t>
       </w:r>
       <w:r>
         <w:rPr>
-          <w:rFonts w:eastAsia="Times New Roman" w:cs="Times New Roman"/>
+          <w:rFonts w:cs="Times New Roman"/>
           <w:szCs w:val="28"/>
         </w:rPr>
         <w:t xml:space="preserve"> «</w:t>
       </w:r>
       <w:r>
         <w:rPr>
-          <w:rFonts w:eastAsia="Times New Roman" w:cs="Times New Roman"/>
-          <w:szCs w:val="28"/>
-        </w:rPr>
-        <w:t xml:space="preserve">РобоРовер М1 </w:t>
-      </w:r>
-      <w:r>
-        <w:rPr>
-          <w:rFonts w:eastAsia="Times New Roman" w:cs="Times New Roman"/>
+          <w:rFonts w:cs="Times New Roman"/>
+          <w:szCs w:val="28"/>
+        </w:rPr>
+        <w:t>Варан</w:t>
+      </w:r>
+      <w:r>
+        <w:rPr>
+          <w:rFonts w:cs="Times New Roman"/>
+          <w:szCs w:val="28"/>
+        </w:rPr>
+        <w:t>»</w:t>
+      </w:r>
+      <w:r>
+        <w:rPr>
+          <w:rFonts w:cs="Times New Roman"/>
           <w:szCs w:val="28"/>
           <w:lang w:val="en-US"/>
         </w:rPr>
-        <w:t>Education</w:t>
-      </w:r>
-      <w:r>
-        <w:rPr>
-          <w:rFonts w:eastAsia="Times New Roman" w:cs="Times New Roman"/>
-          <w:szCs w:val="28"/>
-        </w:rPr>
-        <w:t>»</w:t>
-      </w:r>
-    </w:p>
-    <w:p>
-      <w:pPr>
-        <w:pStyle w:val="a4"/>
+        <w:t xml:space="preserve"> [1]</w:t>
+      </w:r>
+    </w:p>
+    <w:p>
+      <w:pPr>
         <w:ind w:firstLine="709"/>
-      </w:pPr>
-    </w:p>
-    <w:p>
-      <w:pPr>
-        <w:pStyle w:val="a4"/>
+        <w:jc w:val="both"/>
+        <w:rPr>
+          <w:rFonts w:cs="Times New Roman"/>
+          <w:szCs w:val="28"/>
+        </w:rPr>
+      </w:pPr>
+      <w:r>
+        <w:rPr>
+          <w:rFonts w:cs="Times New Roman"/>
+          <w:szCs w:val="28"/>
+        </w:rPr>
+        <w:tab/>
+      </w:r>
+    </w:p>
+    <w:p>
+      <w:pPr>
         <w:ind w:firstLine="709"/>
-        <w:rPr>
-          <w:rFonts w:cs="Times New Roman"/>
-          <w:szCs w:val="28"/>
-        </w:rPr>
-      </w:pPr>
-      <w:r>
-        <w:t>Это четырехколесный образовательный робот для практического и нескучного изучения программирования, робототехники и электроники. Робот поставляется полностью собран</w:t>
-      </w:r>
-      <w:r>
-        <w:t xml:space="preserve">ным и настроенным к работе. В </w:t>
-      </w:r>
-      <w:r>
-        <w:t>комплекте с роботом поставляется все необходимое для первого запуска: инструкция, аккумулятор, зарядное устройство, отвертка, мини-поле для движения по линии.</w:t>
-      </w:r>
-      <w:r>
+        <w:jc w:val="both"/>
+        <w:rPr>
+          <w:rFonts w:cs="Times New Roman"/>
+          <w:szCs w:val="28"/>
+        </w:rPr>
+      </w:pPr>
+      <w:r>
+        <w:rPr>
+          <w:rFonts w:cs="Times New Roman"/>
+          <w:szCs w:val="28"/>
+        </w:rPr>
+        <w:t xml:space="preserve">Данный проект – это </w:t>
+      </w:r>
+      <w:r>
+        <w:rPr>
+          <w:rFonts w:cs="Times New Roman"/>
+          <w:szCs w:val="28"/>
+        </w:rPr>
+        <w:t xml:space="preserve">подвижная, дистанционно управляемая платформа </w:t>
+      </w:r>
+      <w:r>
+        <w:rPr>
+          <w:rFonts w:cs="Times New Roman"/>
+          <w:szCs w:val="28"/>
+        </w:rPr>
+        <w:t xml:space="preserve">для </w:t>
+      </w:r>
+      <w:r>
+        <w:rPr>
+          <w:rFonts w:cs="Times New Roman"/>
+          <w:color w:val="333333"/>
+          <w:szCs w:val="28"/>
+          <w:shd w:val="clear" w:color="auto" w:fill="FFFFFF"/>
+        </w:rPr>
+        <w:t>выявления, обезвреживания и уничтожения взрывных устройств.</w:t>
+      </w:r>
+      <w:r>
+        <w:rPr>
+          <w:rFonts w:cs="Times New Roman"/>
+          <w:color w:val="333333"/>
+          <w:szCs w:val="28"/>
+          <w:shd w:val="clear" w:color="auto" w:fill="FFFFFF"/>
+        </w:rPr>
         <w:t xml:space="preserve"> </w:t>
       </w:r>
       <w:r>
-        <w:t>Робот имеет небольшие размеры для комфортной с ним работы учеником. Робот оснащен двумя оптическими датчиками расстояния Sharp, тремя датчиками линии, одним ультразвуковым датчиком расстояния на поворотном сервоприводе.</w:t>
+        <w:rPr>
+          <w:rFonts w:cs="Times New Roman"/>
+          <w:color w:val="000000"/>
+          <w:szCs w:val="20"/>
+          <w:shd w:val="clear" w:color="auto" w:fill="FFFFFF"/>
+        </w:rPr>
+        <w:t>Мобильный робот «Варан», помимо обнаружения, обезвреживания, уничтожения на месте или доставки в специальном контейнере в безопасное место взрывных устройств, способен также выполнять такие задачи, как ведение разведки в городских или полевых условиях и работы в опасных для здоровья и жизни человека местах (в условиях радиационного, химического и биологического заражения).</w:t>
+      </w:r>
+      <w:r>
+        <w:rPr>
+          <w:rFonts w:cs="Times New Roman"/>
+          <w:color w:val="000000"/>
+          <w:szCs w:val="20"/>
+          <w:shd w:val="clear" w:color="auto" w:fill="FFFFFF"/>
+        </w:rPr>
+        <w:t xml:space="preserve"> </w:t>
+      </w:r>
+      <w:r>
+        <w:rPr>
+          <w:rFonts w:cs="Times New Roman"/>
+          <w:color w:val="000000"/>
+          <w:szCs w:val="20"/>
+          <w:shd w:val="clear" w:color="auto" w:fill="FFFFFF"/>
+        </w:rPr>
+        <w:t>Он может работать как в управляемом удаленным оператором режиме, так и в автономном режиме, по заранее введенной в него программе. На гусеничную платформу «Варана», в зависимости от поставленной задачи, может устанавливаться различное рабочее оборудование. Например, двухпальцевый манипулятор, системы видеонаблюдения или водомет, служащий для уничтожения взрывных устройств.</w:t>
       </w:r>
     </w:p>
     <w:p>
@@ -737,64 +378,36 @@
         <w:ind w:firstLine="709"/>
         <w:jc w:val="both"/>
         <w:rPr>
-          <w:rFonts w:eastAsia="Times New Roman" w:cs="Times New Roman"/>
-          <w:szCs w:val="28"/>
-        </w:rPr>
-      </w:pPr>
-      <w:r>
-        <w:t xml:space="preserve">К роботу </w:t>
-      </w:r>
-      <w:r>
-        <w:t>разработана графическая</w:t>
-      </w:r>
-      <w:r>
-        <w:t xml:space="preserve"> сред</w:t>
-      </w:r>
-      <w:r>
-        <w:t>а</w:t>
-      </w:r>
-      <w:r>
-        <w:t xml:space="preserve"> программирования под названием </w:t>
-      </w:r>
-      <w:r>
-        <w:rPr>
-          <w:rStyle w:val="ab"/>
-          <w:b w:val="0"/>
-          <w:bCs w:val="0"/>
-        </w:rPr>
-        <w:t>РоверБлок</w:t>
-      </w:r>
-      <w:r>
-        <w:t>. В программе используются блоки, чтобы программировать робота. Каждый блок отвечает за считывание показаний с определенного датчика или за действие при помощи электродвигателя или сервопривода. </w:t>
-      </w:r>
-    </w:p>
-    <w:p>
-      <w:pPr>
-        <w:ind w:firstLine="709"/>
-        <w:jc w:val="both"/>
-        <w:rPr>
-          <w:rFonts w:eastAsia="Times New Roman" w:cs="Times New Roman"/>
-          <w:szCs w:val="28"/>
-        </w:rPr>
-      </w:pPr>
-      <w:r>
-        <w:rPr>
-          <w:rFonts w:eastAsia="Times New Roman" w:cs="Times New Roman"/>
-          <w:szCs w:val="28"/>
-        </w:rPr>
-        <w:t>Данный проект также не лишен</w:t>
-      </w:r>
-      <w:r>
-        <w:rPr>
-          <w:rFonts w:eastAsia="Times New Roman" w:cs="Times New Roman"/>
-          <w:szCs w:val="28"/>
-        </w:rPr>
-        <w:t xml:space="preserve"> недостатков:</w:t>
-      </w:r>
-    </w:p>
-    <w:p>
-      <w:pPr>
-        <w:pStyle w:val="a4"/>
+          <w:rFonts w:cs="Times New Roman"/>
+          <w:szCs w:val="28"/>
+        </w:rPr>
+      </w:pPr>
+      <w:r>
+        <w:rPr>
+          <w:rFonts w:cs="Times New Roman"/>
+          <w:szCs w:val="28"/>
+        </w:rPr>
+        <w:lastRenderedPageBreak/>
+        <w:t xml:space="preserve">Также, к основным недостаткам </w:t>
+      </w:r>
+      <w:r>
+        <w:rPr>
+          <w:rFonts w:cs="Times New Roman"/>
+          <w:szCs w:val="28"/>
+        </w:rPr>
+        <w:t>проекта</w:t>
+      </w:r>
+      <w:r>
+        <w:rPr>
+          <w:rFonts w:cs="Times New Roman"/>
+          <w:szCs w:val="28"/>
+        </w:rPr>
+        <w:t xml:space="preserve"> относятся:</w:t>
+      </w:r>
+    </w:p>
+    <w:p>
+      <w:pPr>
+        <w:pStyle w:val="ListBullet"/>
         <w:numPr>
           <w:ilvl w:val="0"/>
           <w:numId w:val="1"/>
@@ -813,15 +426,7 @@
           <w:rFonts w:cs="Times New Roman"/>
           <w:szCs w:val="28"/>
         </w:rPr>
-        <w:t xml:space="preserve">управление роботом осуществляется только по </w:t>
-      </w:r>
-      <w:r>
-        <w:rPr>
-          <w:rFonts w:cs="Times New Roman"/>
-          <w:szCs w:val="28"/>
-          <w:lang w:val="en-US"/>
-        </w:rPr>
-        <w:t>Bluetooth</w:t>
+        <w:t>высокая цена</w:t>
       </w:r>
       <w:r>
         <w:rPr>
@@ -833,7 +438,7 @@
     </w:p>
     <w:p>
       <w:pPr>
-        <w:pStyle w:val="a4"/>
+        <w:pStyle w:val="ListBullet"/>
         <w:numPr>
           <w:ilvl w:val="0"/>
           <w:numId w:val="1"/>
@@ -852,12 +457,417 @@
           <w:rFonts w:cs="Times New Roman"/>
           <w:szCs w:val="28"/>
         </w:rPr>
+        <w:t>достаточно сложное подключение</w:t>
+      </w:r>
+      <w:r>
+        <w:rPr>
+          <w:rFonts w:cs="Times New Roman"/>
+          <w:szCs w:val="28"/>
+        </w:rPr>
+        <w:t>;</w:t>
+      </w:r>
+    </w:p>
+    <w:p>
+      <w:pPr>
+        <w:pStyle w:val="ListBullet"/>
+        <w:numPr>
+          <w:ilvl w:val="0"/>
+          <w:numId w:val="1"/>
+        </w:numPr>
+        <w:tabs>
+          <w:tab w:val="num" w:pos="1134"/>
+        </w:tabs>
+        <w:ind w:left="0" w:firstLine="709"/>
+        <w:rPr>
+          <w:rFonts w:cs="Times New Roman"/>
+          <w:szCs w:val="28"/>
+        </w:rPr>
+      </w:pPr>
+      <w:r>
+        <w:rPr>
+          <w:rFonts w:cs="Times New Roman"/>
+          <w:szCs w:val="28"/>
+        </w:rPr>
+        <w:t>огромный функционал.</w:t>
+      </w:r>
+    </w:p>
+    <w:p>
+      <w:pPr>
+        <w:pStyle w:val="ListBullet"/>
+        <w:ind w:firstLine="709"/>
+        <w:rPr>
+          <w:rFonts w:cs="Times New Roman"/>
+          <w:szCs w:val="28"/>
+        </w:rPr>
+      </w:pPr>
+      <w:r>
+        <w:rPr>
+          <w:rFonts w:eastAsia="Times New Roman" w:cs="Times New Roman"/>
+          <w:szCs w:val="28"/>
+        </w:rPr>
+        <w:t xml:space="preserve">Еще один аналог </w:t>
+      </w:r>
+      <w:r>
+        <w:rPr>
+          <w:rFonts w:eastAsia="Times New Roman" w:cs="Times New Roman"/>
+          <w:szCs w:val="28"/>
+        </w:rPr>
+        <w:t>–</w:t>
+      </w:r>
+      <w:r>
+        <w:rPr>
+          <w:rFonts w:eastAsia="Times New Roman" w:cs="Times New Roman"/>
+          <w:szCs w:val="28"/>
+        </w:rPr>
+        <w:t xml:space="preserve"> </w:t>
+      </w:r>
+      <w:r>
+        <w:rPr>
+          <w:rFonts w:eastAsia="Times New Roman" w:cs="Times New Roman"/>
+          <w:szCs w:val="28"/>
+        </w:rPr>
+        <w:t>мобильный робот</w:t>
+      </w:r>
+      <w:r>
+        <w:rPr>
+          <w:rFonts w:eastAsia="Times New Roman" w:cs="Times New Roman"/>
+          <w:szCs w:val="28"/>
+        </w:rPr>
+        <w:t xml:space="preserve"> «</w:t>
+      </w:r>
+      <w:r>
+        <w:rPr>
+          <w:rFonts w:eastAsia="Times New Roman" w:cs="Times New Roman"/>
+          <w:szCs w:val="28"/>
+        </w:rPr>
+        <w:t xml:space="preserve">РобоРовер М1 </w:t>
+      </w:r>
+      <w:r>
+        <w:rPr>
+          <w:rFonts w:eastAsia="Times New Roman" w:cs="Times New Roman"/>
+          <w:szCs w:val="28"/>
+          <w:lang w:val="en-US"/>
+        </w:rPr>
+        <w:t>Education</w:t>
+      </w:r>
+      <w:r>
+        <w:rPr>
+          <w:rFonts w:eastAsia="Times New Roman" w:cs="Times New Roman"/>
+          <w:szCs w:val="28"/>
+        </w:rPr>
+        <w:t>» (рисунок 1.2).</w:t>
+      </w:r>
+    </w:p>
+    <w:p>
+      <w:pPr>
+        <w:ind w:firstLine="709"/>
+        <w:jc w:val="both"/>
+        <w:rPr>
+          <w:rFonts w:cs="Times New Roman"/>
+          <w:szCs w:val="28"/>
+        </w:rPr>
+      </w:pPr>
+    </w:p>
+    <w:p>
+      <w:pPr>
+        <w:ind w:firstLine="709"/>
+        <w:jc w:val="center"/>
+        <w:rPr>
+          <w:rFonts w:cs="Times New Roman"/>
+          <w:szCs w:val="28"/>
+        </w:rPr>
+      </w:pPr>
+      <w:r>
+        <w:rPr>
+          <w:noProof/>
+          <w:lang w:val="en-US" w:eastAsia="en-US"/>
+        </w:rPr>
+        <w:drawing>
+          <wp:inline distT="0" distB="0" distL="0" distR="0">
+            <wp:extent cx="5234299" cy="3200400"/>
+            <wp:effectExtent l="0" t="0" r="5080" b="0"/>
+            <wp:docPr id="5" name="Рисунок 5" descr="rooborover Ð1 Education 3"/>
+            <wp:cNvGraphicFramePr>
+              <a:graphicFrameLocks xmlns:a="http://schemas.openxmlformats.org/drawingml/2006/main" noChangeAspect="1"/>
+            </wp:cNvGraphicFramePr>
+            <a:graphic xmlns:a="http://schemas.openxmlformats.org/drawingml/2006/main">
+              <a:graphicData uri="http://schemas.openxmlformats.org/drawingml/2006/picture">
+                <pic:pic xmlns:pic="http://schemas.openxmlformats.org/drawingml/2006/picture">
+                  <pic:nvPicPr>
+                    <pic:cNvPr id="0" name="Picture 1" descr="rooborover Ð1 Education 3"/>
+                    <pic:cNvPicPr>
+                      <a:picLocks noChangeAspect="1" noChangeArrowheads="1"/>
+                    </pic:cNvPicPr>
+                  </pic:nvPicPr>
+                  <pic:blipFill>
+                    <a:blip r:embed="rId9">
+                      <a:extLst>
+                        <a:ext uri="{28A0092B-C50C-407E-A947-70E740481C1C}">
+                          <a14:useLocalDpi xmlns:a14="http://schemas.microsoft.com/office/drawing/2010/main" val="0"/>
+                        </a:ext>
+                      </a:extLst>
+                    </a:blip>
+                    <a:srcRect/>
+                    <a:stretch>
+                      <a:fillRect/>
+                    </a:stretch>
+                  </pic:blipFill>
+                  <pic:spPr bwMode="auto">
+                    <a:xfrm>
+                      <a:off x="0" y="0"/>
+                      <a:ext cx="5279324" cy="3227930"/>
+                    </a:xfrm>
+                    <a:prstGeom prst="rect">
+                      <a:avLst/>
+                    </a:prstGeom>
+                    <a:noFill/>
+                    <a:ln>
+                      <a:noFill/>
+                    </a:ln>
+                  </pic:spPr>
+                </pic:pic>
+              </a:graphicData>
+            </a:graphic>
+          </wp:inline>
+        </w:drawing>
+      </w:r>
+      <w:bookmarkStart w:id="1" w:name="_GoBack"/>
+      <w:bookmarkEnd w:id="1"/>
+    </w:p>
+    <w:p>
+      <w:pPr>
+        <w:ind w:firstLine="709"/>
+        <w:jc w:val="both"/>
+        <w:rPr>
+          <w:rFonts w:eastAsia="Times New Roman" w:cs="Times New Roman"/>
+          <w:szCs w:val="28"/>
+        </w:rPr>
+      </w:pPr>
+    </w:p>
+    <w:p>
+      <w:pPr>
+        <w:ind w:firstLine="709"/>
+        <w:jc w:val="center"/>
+        <w:rPr>
+          <w:rFonts w:eastAsia="Times New Roman" w:cs="Times New Roman"/>
+          <w:szCs w:val="28"/>
+        </w:rPr>
+      </w:pPr>
+      <w:r>
+        <w:rPr>
+          <w:rFonts w:eastAsia="Times New Roman" w:cs="Times New Roman"/>
+          <w:szCs w:val="28"/>
+        </w:rPr>
+        <w:t xml:space="preserve">Рисунок 1.2 </w:t>
+      </w:r>
+      <w:r>
+        <w:rPr>
+          <w:rFonts w:eastAsia="Times New Roman" w:cs="Times New Roman"/>
+          <w:szCs w:val="28"/>
+        </w:rPr>
+        <w:t xml:space="preserve">– </w:t>
+      </w:r>
+      <w:r>
+        <w:rPr>
+          <w:rFonts w:eastAsia="Times New Roman" w:cs="Times New Roman"/>
+          <w:szCs w:val="28"/>
+        </w:rPr>
+        <w:t>Мобильный робот</w:t>
+      </w:r>
+      <w:r>
+        <w:rPr>
+          <w:rFonts w:eastAsia="Times New Roman" w:cs="Times New Roman"/>
+          <w:szCs w:val="28"/>
+        </w:rPr>
+        <w:t xml:space="preserve"> «</w:t>
+      </w:r>
+      <w:r>
+        <w:rPr>
+          <w:rFonts w:eastAsia="Times New Roman" w:cs="Times New Roman"/>
+          <w:szCs w:val="28"/>
+        </w:rPr>
+        <w:t xml:space="preserve">РобоРовер М1 </w:t>
+      </w:r>
+      <w:r>
+        <w:rPr>
+          <w:rFonts w:eastAsia="Times New Roman" w:cs="Times New Roman"/>
+          <w:szCs w:val="28"/>
+          <w:lang w:val="en-US"/>
+        </w:rPr>
+        <w:t>Education</w:t>
+      </w:r>
+      <w:r>
+        <w:rPr>
+          <w:rFonts w:eastAsia="Times New Roman" w:cs="Times New Roman"/>
+          <w:szCs w:val="28"/>
+        </w:rPr>
+        <w:t>»</w:t>
+      </w:r>
+      <w:r>
+        <w:rPr>
+          <w:rFonts w:eastAsia="Times New Roman" w:cs="Times New Roman"/>
+          <w:szCs w:val="28"/>
+        </w:rPr>
+        <w:t xml:space="preserve"> [2]</w:t>
+      </w:r>
+    </w:p>
+    <w:p>
+      <w:pPr>
+        <w:pStyle w:val="ListBullet"/>
+        <w:ind w:firstLine="709"/>
+      </w:pPr>
+    </w:p>
+    <w:p>
+      <w:pPr>
+        <w:pStyle w:val="ListBullet"/>
+        <w:ind w:firstLine="709"/>
+        <w:rPr>
+          <w:rFonts w:cs="Times New Roman"/>
+          <w:szCs w:val="28"/>
+        </w:rPr>
+      </w:pPr>
+      <w:r>
+        <w:t>Это четырехколесный образовательный робот для практического и нескучного изучения программирования, робототехники и электроники. Робот поставляется полностью собран</w:t>
+      </w:r>
+      <w:r>
+        <w:t xml:space="preserve">ным и настроенным к работе. В </w:t>
+      </w:r>
+      <w:r>
+        <w:t>комплекте с роботом поставляется все необходимое для первого запуска: инструкция, аккумулятор, зарядное устройство, отвертка, мини-поле для движения по линии.</w:t>
+      </w:r>
+      <w:r>
+        <w:t xml:space="preserve"> </w:t>
+      </w:r>
+      <w:r>
+        <w:t>Робот имеет небольшие размеры для комфортной с ним работы учеником. Робот оснащен двумя оптическими датчиками расстояния Sharp, тремя датчиками линии, одним ультразвуковым датчиком расстояния на поворотном сервоприводе.</w:t>
+      </w:r>
+    </w:p>
+    <w:p>
+      <w:pPr>
+        <w:ind w:firstLine="709"/>
+        <w:jc w:val="both"/>
+        <w:rPr>
+          <w:rFonts w:eastAsia="Times New Roman" w:cs="Times New Roman"/>
+          <w:szCs w:val="28"/>
+        </w:rPr>
+      </w:pPr>
+      <w:r>
+        <w:t xml:space="preserve">К роботу </w:t>
+      </w:r>
+      <w:r>
+        <w:t>разработана графическая</w:t>
+      </w:r>
+      <w:r>
+        <w:t xml:space="preserve"> сред</w:t>
+      </w:r>
+      <w:r>
+        <w:t>а</w:t>
+      </w:r>
+      <w:r>
+        <w:t xml:space="preserve"> программирования под названием </w:t>
+      </w:r>
+      <w:r>
+        <w:rPr>
+          <w:rStyle w:val="Strong"/>
+          <w:b w:val="0"/>
+          <w:bCs w:val="0"/>
+        </w:rPr>
+        <w:t>РоверБлок</w:t>
+      </w:r>
+      <w:r>
+        <w:t>. В программе используются блоки, чтобы программировать робота. Каждый блок отвечает за считывание показаний с определенного датчика или за действие при помощи электродвигателя или сервопривода. </w:t>
+      </w:r>
+    </w:p>
+    <w:p>
+      <w:pPr>
+        <w:ind w:firstLine="709"/>
+        <w:jc w:val="both"/>
+        <w:rPr>
+          <w:rFonts w:eastAsia="Times New Roman" w:cs="Times New Roman"/>
+          <w:szCs w:val="28"/>
+        </w:rPr>
+      </w:pPr>
+      <w:r>
+        <w:rPr>
+          <w:rFonts w:eastAsia="Times New Roman" w:cs="Times New Roman"/>
+          <w:szCs w:val="28"/>
+        </w:rPr>
+        <w:t>Данный проект также не лишен</w:t>
+      </w:r>
+      <w:r>
+        <w:rPr>
+          <w:rFonts w:eastAsia="Times New Roman" w:cs="Times New Roman"/>
+          <w:szCs w:val="28"/>
+        </w:rPr>
+        <w:t xml:space="preserve"> недостатков:</w:t>
+      </w:r>
+    </w:p>
+    <w:p>
+      <w:pPr>
+        <w:pStyle w:val="ListBullet"/>
+        <w:numPr>
+          <w:ilvl w:val="0"/>
+          <w:numId w:val="1"/>
+        </w:numPr>
+        <w:tabs>
+          <w:tab w:val="num" w:pos="1134"/>
+        </w:tabs>
+        <w:ind w:left="0" w:firstLine="709"/>
+        <w:rPr>
+          <w:rFonts w:cs="Times New Roman"/>
+          <w:szCs w:val="28"/>
+        </w:rPr>
+      </w:pPr>
+      <w:r>
+        <w:rPr>
+          <w:rFonts w:cs="Times New Roman"/>
+          <w:szCs w:val="28"/>
+        </w:rPr>
+        <w:t xml:space="preserve">управление роботом осуществляется только по </w:t>
+      </w:r>
+      <w:r>
+        <w:rPr>
+          <w:rFonts w:cs="Times New Roman"/>
+          <w:szCs w:val="28"/>
+          <w:lang w:val="en-US"/>
+        </w:rPr>
+        <w:t>Bluetooth</w:t>
+      </w:r>
+      <w:r>
+        <w:rPr>
+          <w:rFonts w:cs="Times New Roman"/>
+          <w:szCs w:val="28"/>
+        </w:rPr>
+        <w:t>;</w:t>
+      </w:r>
+    </w:p>
+    <w:p>
+      <w:pPr>
+        <w:pStyle w:val="ListBullet"/>
+        <w:numPr>
+          <w:ilvl w:val="0"/>
+          <w:numId w:val="1"/>
+        </w:numPr>
+        <w:tabs>
+          <w:tab w:val="num" w:pos="1134"/>
+        </w:tabs>
+        <w:ind w:left="0" w:firstLine="709"/>
+        <w:rPr>
+          <w:rFonts w:cs="Times New Roman"/>
+          <w:szCs w:val="28"/>
+        </w:rPr>
+      </w:pPr>
+      <w:r>
+        <w:rPr>
+          <w:rFonts w:cs="Times New Roman"/>
+          <w:szCs w:val="28"/>
+        </w:rPr>
         <w:t>нет мобильного приложения.</w:t>
       </w:r>
     </w:p>
     <w:p>
       <w:pPr>
-        <w:pStyle w:val="2"/>
+        <w:pStyle w:val="Heading2"/>
         <w:spacing w:before="0"/>
         <w:ind w:firstLine="709"/>
         <w:jc w:val="both"/>
@@ -865,7 +875,7 @@
           <w:rFonts w:cs="Times New Roman"/>
         </w:rPr>
       </w:pPr>
-      <w:bookmarkStart w:id="1" w:name="_Toc320612868"/>
+      <w:bookmarkStart w:id="2" w:name="_Toc320612868"/>
       <w:r>
         <w:rPr>
           <w:rFonts w:cs="Times New Roman"/>
@@ -874,7 +884,7 @@
         <w:lastRenderedPageBreak/>
         <w:t xml:space="preserve">1.2 </w:t>
       </w:r>
-      <w:bookmarkEnd w:id="1"/>
+      <w:bookmarkEnd w:id="2"/>
       <w:r>
         <w:rPr>
           <w:rFonts w:cs="Times New Roman"/>
@@ -1032,23 +1042,38 @@
       <w:r>
         <w:t>Микроконтроллеры семейства ARM — семейства лицензируемых </w:t>
       </w:r>
-      <w:hyperlink r:id="rId9" w:tooltip="32 бит" w:history="1">
-        <w:r>
-          <w:rPr>
-            <w:rStyle w:val="ac"/>
-            <w:color w:val="auto"/>
-            <w:u w:val="none"/>
-          </w:rPr>
-          <w:t>32-битных</w:t>
-        </w:r>
-      </w:hyperlink>
+      <w:r>
+        <w:fldChar w:fldCharType="begin"/>
+      </w:r>
+      <w:r>
+        <w:instrText xml:space="preserve"> HYPERLINK "https://ru.wikipedia.org/wiki/32_%D0%B1%D0%B8%D1%82" \o "32 бит" </w:instrText>
+      </w:r>
+      <w:r>
+        <w:fldChar w:fldCharType="separate"/>
+      </w:r>
+      <w:r>
+        <w:rPr>
+          <w:rStyle w:val="Hyperlink"/>
+          <w:color w:val="auto"/>
+          <w:u w:val="none"/>
+        </w:rPr>
+        <w:t>32-битных</w:t>
+      </w:r>
+      <w:r>
+        <w:rPr>
+          <w:rStyle w:val="Hyperlink"/>
+          <w:color w:val="auto"/>
+          <w:u w:val="none"/>
+        </w:rPr>
+        <w:fldChar w:fldCharType="end"/>
+      </w:r>
       <w:r>
         <w:t> и </w:t>
       </w:r>
       <w:hyperlink r:id="rId10" w:tooltip="64 бит" w:history="1">
         <w:r>
           <w:rPr>
-            <w:rStyle w:val="ac"/>
+            <w:rStyle w:val="Hyperlink"/>
             <w:color w:val="auto"/>
             <w:u w:val="none"/>
           </w:rPr>
@@ -1058,7 +1083,7 @@
       <w:hyperlink r:id="rId11" w:tooltip="Микропроцессор" w:history="1">
         <w:r>
           <w:rPr>
-            <w:rStyle w:val="ac"/>
+            <w:rStyle w:val="Hyperlink"/>
             <w:color w:val="auto"/>
             <w:u w:val="none"/>
           </w:rPr>
@@ -1068,16 +1093,31 @@
       <w:r>
         <w:t> ядер разработки компании </w:t>
       </w:r>
-      <w:hyperlink r:id="rId12" w:history="1">
-        <w:r>
-          <w:rPr>
-            <w:rStyle w:val="ac"/>
-            <w:color w:val="auto"/>
-            <w:u w:val="none"/>
-          </w:rPr>
-          <w:t>ARM Limited</w:t>
-        </w:r>
-      </w:hyperlink>
+      <w:r>
+        <w:fldChar w:fldCharType="begin"/>
+      </w:r>
+      <w:r>
+        <w:instrText xml:space="preserve"> HYPERLINK "https://ru.wikipedia.org/wiki/ARM_(%D0%BA%D0%BE%D0%BC%D0%BF%D0%B0%D0%BD%D0%B8%D1%8F)" </w:instrText>
+      </w:r>
+      <w:r>
+        <w:fldChar w:fldCharType="separate"/>
+      </w:r>
+      <w:r>
+        <w:rPr>
+          <w:rStyle w:val="Hyperlink"/>
+          <w:color w:val="auto"/>
+          <w:u w:val="none"/>
+        </w:rPr>
+        <w:t>ARM Limited</w:t>
+      </w:r>
+      <w:r>
+        <w:rPr>
+          <w:rStyle w:val="Hyperlink"/>
+          <w:color w:val="auto"/>
+          <w:u w:val="none"/>
+        </w:rPr>
+        <w:fldChar w:fldCharType="end"/>
+      </w:r>
       <w:r>
         <w:t>.</w:t>
       </w:r>
@@ -1114,7 +1154,7 @@
     </w:p>
     <w:p>
       <w:pPr>
-        <w:pStyle w:val="a3"/>
+        <w:pStyle w:val="ListParagraph"/>
         <w:numPr>
           <w:ilvl w:val="0"/>
           <w:numId w:val="1"/>
@@ -1152,7 +1192,7 @@
     </w:p>
     <w:p>
       <w:pPr>
-        <w:pStyle w:val="a3"/>
+        <w:pStyle w:val="ListParagraph"/>
         <w:numPr>
           <w:ilvl w:val="0"/>
           <w:numId w:val="1"/>
@@ -1182,7 +1222,7 @@
     </w:p>
     <w:p>
       <w:pPr>
-        <w:pStyle w:val="a3"/>
+        <w:pStyle w:val="ListParagraph"/>
         <w:numPr>
           <w:ilvl w:val="0"/>
           <w:numId w:val="1"/>
@@ -1212,7 +1252,7 @@
     </w:p>
     <w:p>
       <w:pPr>
-        <w:pStyle w:val="a3"/>
+        <w:pStyle w:val="ListParagraph"/>
         <w:numPr>
           <w:ilvl w:val="0"/>
           <w:numId w:val="1"/>
@@ -1242,7 +1282,7 @@
     </w:p>
     <w:p>
       <w:pPr>
-        <w:pStyle w:val="a3"/>
+        <w:pStyle w:val="ListParagraph"/>
         <w:numPr>
           <w:ilvl w:val="0"/>
           <w:numId w:val="1"/>
@@ -1305,93 +1345,92 @@
     </w:p>
     <w:p>
       <w:pPr>
-        <w:pStyle w:val="11"/>
+        <w:pStyle w:val="1"/>
         <w:ind w:firstLine="708"/>
+      </w:pPr>
+      <w:r>
         <w:rPr>
           <w:color w:val="000000"/>
           <w:szCs w:val="28"/>
         </w:rPr>
-      </w:pPr>
+        <w:t>Стоить</w:t>
+      </w:r>
       <w:r>
         <w:rPr>
           <w:color w:val="000000"/>
           <w:szCs w:val="28"/>
         </w:rPr>
-        <w:t>Стоить</w:t>
+        <w:t xml:space="preserve"> обратить внимани</w:t>
       </w:r>
       <w:r>
         <w:rPr>
           <w:color w:val="000000"/>
           <w:szCs w:val="28"/>
         </w:rPr>
-        <w:t xml:space="preserve"> обратить внимани</w:t>
+        <w:t>е на микроконтроллеры Arduino</w:t>
       </w:r>
       <w:r>
         <w:rPr>
           <w:color w:val="000000"/>
           <w:szCs w:val="28"/>
         </w:rPr>
-        <w:t>е на микроконтроллеры Arduino</w:t>
+        <w:t>. На</w:t>
       </w:r>
       <w:r>
         <w:rPr>
           <w:color w:val="000000"/>
           <w:szCs w:val="28"/>
         </w:rPr>
-        <w:t>. На</w:t>
-      </w:r>
-    </w:p>
-    <w:p>
-      <w:pPr>
-        <w:pStyle w:val="11"/>
-        <w:ind w:firstLine="0"/>
+        <w:t xml:space="preserve"> </w:t>
+      </w:r>
+      <w:r>
         <w:rPr>
           <w:color w:val="000000"/>
           <w:szCs w:val="28"/>
         </w:rPr>
-      </w:pPr>
+        <w:t>них нет операционной системы, как на Raspberry Pi, они не сложны в</w:t>
+      </w:r>
       <w:r>
         <w:rPr>
           <w:color w:val="000000"/>
           <w:szCs w:val="28"/>
         </w:rPr>
-        <w:t>них нет операционной системы, как на Raspberry Pi, они не сложны в</w:t>
-      </w:r>
-    </w:p>
-    <w:p>
-      <w:pPr>
-        <w:pStyle w:val="11"/>
-        <w:ind w:firstLine="0"/>
+        <w:t xml:space="preserve"> </w:t>
+      </w:r>
+      <w:r>
         <w:rPr>
           <w:color w:val="000000"/>
           <w:szCs w:val="28"/>
         </w:rPr>
-      </w:pPr>
+        <w:t>изучении и подойдут как для новичков, так и для более продвинутых</w:t>
+      </w:r>
       <w:r>
         <w:rPr>
           <w:color w:val="000000"/>
           <w:szCs w:val="28"/>
         </w:rPr>
-        <w:t>изучении и подойдут как для новичков, так и для более продвинутых</w:t>
-      </w:r>
-    </w:p>
-    <w:p>
+        <w:t xml:space="preserve"> </w:t>
+      </w:r>
       <w:r>
         <w:t>пользователей.</w:t>
       </w:r>
     </w:p>
     <w:p>
       <w:pPr>
-        <w:ind w:firstLine="709"/>
+        <w:pStyle w:val="1"/>
+        <w:ind w:firstLine="708"/>
       </w:pPr>
       <w:r>
         <w:lastRenderedPageBreak/>
-        <w:t>Отладочная плата Arduino Uno построена на микроконтроллере Atmega328P.</w:t>
-      </w:r>
-    </w:p>
-    <w:p>
-      <w:pPr>
-        <w:pStyle w:val="11"/>
+        <w:t>О</w:t>
+      </w:r>
+      <w:r>
+        <w:t>тладочная плата Arduino Uno построена на микроконтроллере Atmega328P.</w:t>
+      </w:r>
+    </w:p>
+    <w:p>
+      <w:pPr>
+        <w:pStyle w:val="1"/>
         <w:rPr>
           <w:color w:val="000000"/>
           <w:szCs w:val="28"/>
@@ -1449,7 +1488,7 @@
     </w:p>
     <w:p>
       <w:pPr>
-        <w:pStyle w:val="11"/>
+        <w:pStyle w:val="1"/>
         <w:rPr>
           <w:color w:val="000000"/>
           <w:szCs w:val="28"/>
@@ -1465,7 +1504,7 @@
     </w:p>
     <w:p>
       <w:pPr>
-        <w:pStyle w:val="11"/>
+        <w:pStyle w:val="1"/>
         <w:numPr>
           <w:ilvl w:val="0"/>
           <w:numId w:val="17"/>
@@ -1485,7 +1524,7 @@
     </w:p>
     <w:p>
       <w:pPr>
-        <w:pStyle w:val="11"/>
+        <w:pStyle w:val="1"/>
         <w:numPr>
           <w:ilvl w:val="0"/>
           <w:numId w:val="17"/>
@@ -1505,7 +1544,7 @@
     </w:p>
     <w:p>
       <w:pPr>
-        <w:pStyle w:val="11"/>
+        <w:pStyle w:val="1"/>
         <w:numPr>
           <w:ilvl w:val="0"/>
           <w:numId w:val="17"/>
@@ -1525,7 +1564,7 @@
     </w:p>
     <w:p>
       <w:pPr>
-        <w:pStyle w:val="11"/>
+        <w:pStyle w:val="1"/>
         <w:numPr>
           <w:ilvl w:val="0"/>
           <w:numId w:val="17"/>
@@ -1545,7 +1584,7 @@
     </w:p>
     <w:p>
       <w:pPr>
-        <w:pStyle w:val="11"/>
+        <w:pStyle w:val="1"/>
         <w:rPr>
           <w:color w:val="000000"/>
           <w:szCs w:val="28"/>
@@ -1561,7 +1600,8 @@
     </w:p>
     <w:p>
       <w:pPr>
-        <w:pStyle w:val="11"/>
+        <w:pStyle w:val="1"/>
+        <w:ind w:firstLine="0"/>
         <w:rPr>
           <w:color w:val="000000"/>
           <w:szCs w:val="28"/>
@@ -1605,7 +1645,7 @@
     </w:p>
     <w:p>
       <w:pPr>
-        <w:pStyle w:val="11"/>
+        <w:pStyle w:val="1"/>
         <w:rPr>
           <w:color w:val="000000"/>
           <w:szCs w:val="28"/>
@@ -1614,7 +1654,7 @@
     </w:p>
     <w:p>
       <w:pPr>
-        <w:pStyle w:val="11"/>
+        <w:pStyle w:val="1"/>
         <w:jc w:val="center"/>
         <w:rPr>
           <w:color w:val="000000"/>
@@ -1624,11 +1664,12 @@
       <w:r>
         <w:rPr>
           <w:noProof/>
+          <w:lang w:val="en-US" w:eastAsia="en-US"/>
         </w:rPr>
         <w:drawing>
           <wp:inline distT="0" distB="0" distL="0" distR="0">
-            <wp:extent cx="3124200" cy="2464158"/>
-            <wp:effectExtent l="0" t="0" r="0" b="0"/>
+            <wp:extent cx="3634977" cy="2867025"/>
+            <wp:effectExtent l="0" t="0" r="3810" b="0"/>
             <wp:docPr id="6" name="Рисунок 6" descr="ÐÐ°ÑÑÐ¸Ð½ÐºÐ¸ Ð¿Ð¾ Ð·Ð°Ð¿ÑÐ¾ÑÑ arduino uno"/>
             <wp:cNvGraphicFramePr>
               <a:graphicFrameLocks xmlns:a="http://schemas.openxmlformats.org/drawingml/2006/main" noChangeAspect="1"/>
@@ -1643,7 +1684,7 @@
                     </pic:cNvPicPr>
                   </pic:nvPicPr>
                   <pic:blipFill>
-                    <a:blip r:embed="rId13">
+                    <a:blip r:embed="rId12">
                       <a:extLst>
                         <a:ext uri="{28A0092B-C50C-407E-A947-70E740481C1C}">
                           <a14:useLocalDpi xmlns:a14="http://schemas.microsoft.com/office/drawing/2010/main" val="0"/>
@@ -1658,7 +1699,7 @@
                   <pic:spPr bwMode="auto">
                     <a:xfrm>
                       <a:off x="0" y="0"/>
-                      <a:ext cx="3145004" cy="2480567"/>
+                      <a:ext cx="3682120" cy="2904208"/>
                     </a:xfrm>
                     <a:prstGeom prst="rect">
                       <a:avLst/>
@@ -1677,7 +1718,7 @@
     </w:p>
     <w:p>
       <w:pPr>
-        <w:pStyle w:val="11"/>
+        <w:pStyle w:val="1"/>
         <w:jc w:val="center"/>
         <w:rPr>
           <w:color w:val="000000"/>
@@ -1687,7 +1728,7 @@
     </w:p>
     <w:p>
       <w:pPr>
-        <w:pStyle w:val="11"/>
+        <w:pStyle w:val="1"/>
         <w:jc w:val="center"/>
         <w:rPr>
           <w:color w:val="000000"/>
@@ -1724,19 +1765,27 @@
         </w:rPr>
         <w:t>Uno</w:t>
       </w:r>
-    </w:p>
-    <w:p>
-      <w:pPr>
-        <w:pStyle w:val="11"/>
+      <w:r>
         <w:rPr>
           <w:color w:val="000000"/>
           <w:szCs w:val="28"/>
-        </w:rPr>
-      </w:pPr>
-    </w:p>
-    <w:p>
-      <w:pPr>
-        <w:pStyle w:val="11"/>
+          <w:lang w:val="en-US"/>
+        </w:rPr>
+        <w:t xml:space="preserve"> [3]</w:t>
+      </w:r>
+    </w:p>
+    <w:p>
+      <w:pPr>
+        <w:pStyle w:val="1"/>
+        <w:rPr>
+          <w:color w:val="000000"/>
+          <w:szCs w:val="28"/>
+        </w:rPr>
+      </w:pPr>
+    </w:p>
+    <w:p>
+      <w:pPr>
+        <w:pStyle w:val="1"/>
         <w:rPr>
           <w:color w:val="000000"/>
           <w:szCs w:val="28"/>
@@ -1768,7 +1817,7 @@
     </w:p>
     <w:p>
       <w:pPr>
-        <w:pStyle w:val="11"/>
+        <w:pStyle w:val="1"/>
         <w:rPr>
           <w:color w:val="000000"/>
           <w:szCs w:val="28"/>
@@ -1784,16 +1833,8 @@
     </w:p>
     <w:p>
       <w:pPr>
-        <w:pStyle w:val="11"/>
-      </w:pPr>
-      <w:r>
-        <w:rPr>
-          <w:b/>
-          <w:color w:val="000000"/>
-          <w:szCs w:val="28"/>
-        </w:rPr>
-        <w:tab/>
-      </w:r>
+        <w:pStyle w:val="1"/>
+      </w:pPr>
       <w:r>
         <w:t>За последние годы микроконтролл</w:t>
       </w:r>
@@ -1813,20 +1854,18 @@
         <w:t>ования, доступностью программно-</w:t>
       </w:r>
       <w:r>
-        <w:t xml:space="preserve">аппаратных средств поддержки и широкой номенклатурой выпускаемых кристаллов. Микроконтроллеры этой серии представляют собой удобный инструмент для создания современных высокопроизводительных и экономичных встраиваемых контроллеров многоцелевого назначения. В частности, они используются в автомобильной электронике, бытовой технике, сетевых картах и материнских платах компьютеров, в мобильных телефонах нового поколения и т.д. </w:t>
-      </w:r>
-    </w:p>
-    <w:p>
-      <w:pPr>
-        <w:pStyle w:val="11"/>
-        <w:rPr>
-          <w:b/>
-          <w:color w:val="000000"/>
-          <w:szCs w:val="28"/>
-        </w:rPr>
-      </w:pPr>
+        <w:t xml:space="preserve">аппаратных средств поддержки и широкой номенклатурой выпускаемых кристаллов. Микроконтроллеры этой серии представляют собой удобный инструмент для создания современных высокопроизводительных и экономичных встраиваемых контроллеров многоцелевого назначения. В частности, они используются в автомобильной электронике, бытовой технике, сетевых </w:t>
+      </w:r>
       <w:r>
         <w:lastRenderedPageBreak/>
+        <w:t xml:space="preserve">картах и материнских платах компьютеров, в мобильных телефонах нового поколения и т.д. </w:t>
+      </w:r>
+    </w:p>
+    <w:p>
+      <w:pPr>
+        <w:pStyle w:val="1"/>
+      </w:pPr>
+      <w:r>
         <w:t>В рамках единой базовой арх</w:t>
       </w:r>
       <w:r>
@@ -1838,7 +1877,7 @@
     </w:p>
     <w:p>
       <w:pPr>
-        <w:pStyle w:val="2"/>
+        <w:pStyle w:val="Heading2"/>
         <w:numPr>
           <w:ilvl w:val="0"/>
           <w:numId w:val="18"/>
@@ -1849,7 +1888,7 @@
           <w:rFonts w:cs="Times New Roman"/>
         </w:rPr>
       </w:pPr>
-      <w:bookmarkStart w:id="2" w:name="_Toc320612869"/>
+      <w:bookmarkStart w:id="3" w:name="_Toc320612869"/>
       <w:r>
         <w:rPr>
           <w:rFonts w:cs="Times New Roman"/>
@@ -1891,7 +1930,7 @@
     </w:p>
     <w:p>
       <w:pPr>
-        <w:pStyle w:val="a3"/>
+        <w:pStyle w:val="ListParagraph"/>
         <w:numPr>
           <w:ilvl w:val="0"/>
           <w:numId w:val="18"/>
@@ -1922,7 +1961,7 @@
     </w:p>
     <w:p>
       <w:pPr>
-        <w:pStyle w:val="a3"/>
+        <w:pStyle w:val="ListParagraph"/>
         <w:numPr>
           <w:ilvl w:val="0"/>
           <w:numId w:val="18"/>
@@ -2066,7 +2105,7 @@
     </w:p>
     <w:p>
       <w:pPr>
-        <w:pStyle w:val="a3"/>
+        <w:pStyle w:val="ListParagraph"/>
         <w:numPr>
           <w:ilvl w:val="0"/>
           <w:numId w:val="19"/>
@@ -2079,7 +2118,7 @@
     </w:p>
     <w:p>
       <w:pPr>
-        <w:pStyle w:val="a3"/>
+        <w:pStyle w:val="ListParagraph"/>
         <w:numPr>
           <w:ilvl w:val="0"/>
           <w:numId w:val="19"/>
@@ -2098,7 +2137,7 @@
     </w:p>
     <w:p>
       <w:pPr>
-        <w:pStyle w:val="a3"/>
+        <w:pStyle w:val="ListParagraph"/>
         <w:numPr>
           <w:ilvl w:val="0"/>
           <w:numId w:val="19"/>
@@ -2111,7 +2150,7 @@
     </w:p>
     <w:p>
       <w:pPr>
-        <w:pStyle w:val="a3"/>
+        <w:pStyle w:val="ListParagraph"/>
         <w:numPr>
           <w:ilvl w:val="0"/>
           <w:numId w:val="19"/>
@@ -2127,7 +2166,7 @@
     </w:p>
     <w:p>
       <w:pPr>
-        <w:pStyle w:val="a3"/>
+        <w:pStyle w:val="ListParagraph"/>
         <w:numPr>
           <w:ilvl w:val="0"/>
           <w:numId w:val="19"/>
@@ -2171,20 +2210,15 @@
     <w:p>
       <w:pPr>
         <w:ind w:firstLine="709"/>
-        <w:jc w:val="both"/>
-      </w:pPr>
-    </w:p>
-    <w:p>
-      <w:pPr>
-        <w:ind w:firstLine="709"/>
         <w:jc w:val="center"/>
       </w:pPr>
       <w:r>
         <w:rPr>
           <w:noProof/>
+          <w:lang w:val="en-US" w:eastAsia="en-US"/>
         </w:rPr>
         <w:drawing>
-          <wp:inline distT="0" distB="0" distL="0" distR="0" wp14:anchorId="38C9ABD5" wp14:editId="2BD1EAAA">
+          <wp:inline distT="0" distB="0" distL="0" distR="0" wp14:anchorId="33885361" wp14:editId="0FF37028">
             <wp:extent cx="2993366" cy="1808447"/>
             <wp:effectExtent l="0" t="0" r="0" b="1905"/>
             <wp:docPr id="8" name="Рисунок 8" descr="ÐÐ°ÑÑÐ¸Ð½ÐºÐ¸ Ð¿Ð¾ Ð·Ð°Ð¿ÑÐ¾ÑÑ Ð¼Ð¸ÐºÑÐ¾ÐºÐ¾Ð½ÑÑÐ¾Ð»Ð»ÐµÑ attiny2313"/>
@@ -2201,7 +2235,7 @@
                     </pic:cNvPicPr>
                   </pic:nvPicPr>
                   <pic:blipFill>
-                    <a:blip r:embed="rId14" cstate="print">
+                    <a:blip r:embed="rId13" cstate="print">
                       <a:extLst>
                         <a:ext uri="{28A0092B-C50C-407E-A947-70E740481C1C}">
                           <a14:useLocalDpi xmlns:a14="http://schemas.microsoft.com/office/drawing/2010/main" val="0"/>
@@ -2243,6 +2277,9 @@
       <w:pPr>
         <w:ind w:firstLine="709"/>
         <w:jc w:val="center"/>
+        <w:rPr>
+          <w:lang w:val="en-US"/>
+        </w:rPr>
       </w:pPr>
       <w:r>
         <w:t xml:space="preserve">Рисунок 1.4 </w:t>
@@ -2262,97 +2299,120 @@
       <w:r>
         <w:t>3</w:t>
       </w:r>
+      <w:r>
+        <w:rPr>
+          <w:lang w:val="en-US"/>
+        </w:rPr>
+        <w:t xml:space="preserve"> [4]</w:t>
+      </w:r>
+    </w:p>
+    <w:p>
+      <w:pPr>
+        <w:ind w:firstLine="709"/>
+        <w:jc w:val="both"/>
+      </w:pPr>
+    </w:p>
+    <w:p>
+      <w:pPr>
+        <w:ind w:firstLine="709"/>
+        <w:jc w:val="both"/>
+      </w:pPr>
+      <w:r>
+        <w:rPr>
+          <w:lang w:val="en-US"/>
+        </w:rPr>
+        <w:t>AVR</w:t>
+      </w:r>
+      <w:r>
+        <w:t xml:space="preserve"> </w:t>
+      </w:r>
+      <w:r>
+        <w:rPr>
+          <w:lang w:val="en-US"/>
+        </w:rPr>
+        <w:t>Mega</w:t>
+      </w:r>
+      <w:r>
+        <w:t xml:space="preserve"> (</w:t>
+      </w:r>
+      <w:r>
+        <w:t>рисунок 1.5)</w:t>
+      </w:r>
+      <w:r>
+        <w:t xml:space="preserve"> </w:t>
+      </w:r>
+      <w:r>
+        <w:t>–</w:t>
+      </w:r>
+      <w:r>
+        <w:t xml:space="preserve"> </w:t>
+      </w:r>
+      <w:r>
+        <w:t>имеют наиболее развитую периферию, наибольшие среди всех микроконтроллеров AVR объемы</w:t>
+      </w:r>
+      <w:r>
+        <w:t xml:space="preserve"> памяти программ и данных. П</w:t>
+      </w:r>
+      <w:r>
+        <w:t xml:space="preserve">редназначены для использования в мобильных телефонах, в </w:t>
+      </w:r>
+      <w:r>
+        <w:t>контроллерах различного</w:t>
+      </w:r>
+      <w:r>
+        <w:t xml:space="preserve"> периферийного оборудования (такого как принтеры, сканеры, современные дисковые накопители, приводы CD-ROM/DVD-ROM и т. п.), в сложной офисной технике и т. д. </w:t>
+      </w:r>
+      <w:r>
+        <w:t xml:space="preserve"> </w:t>
+      </w:r>
+    </w:p>
+    <w:p>
+      <w:pPr>
+        <w:ind w:firstLine="709"/>
+        <w:jc w:val="both"/>
+      </w:pPr>
+      <w:r>
+        <w:t xml:space="preserve">Микроконтроллеры семейства Mega поддерживают несколько режимов пониженного энергопотребления, имеют блок прерываний, сторожевой таймер и допускают программирование непосредственно в </w:t>
+      </w:r>
+      <w:r>
+        <w:t>готовом устройстве</w:t>
+      </w:r>
+      <w:r>
+        <w:t>.</w:t>
+      </w:r>
+    </w:p>
+    <w:p>
+      <w:pPr>
+        <w:ind w:firstLine="709"/>
+        <w:jc w:val="both"/>
+      </w:pPr>
+      <w:r>
+        <w:t>Стоит отметить главную особенность всех вышеперечисленных устройств: все они имеют единую архитектуру, и это позволяет с легкостью</w:t>
+      </w:r>
+    </w:p>
+    <w:p>
+      <w:pPr>
+        <w:jc w:val="both"/>
+      </w:pPr>
+      <w:r>
+        <w:t>переносить код с одного микроконтроллера на другой.</w:t>
+      </w:r>
+    </w:p>
+    <w:p>
+      <w:pPr>
+        <w:ind w:firstLine="709"/>
+        <w:jc w:val="both"/>
+      </w:pPr>
     </w:p>
     <w:p>
       <w:pPr>
         <w:ind w:firstLine="709"/>
         <w:jc w:val="center"/>
       </w:pPr>
-    </w:p>
-    <w:p>
-      <w:pPr>
-        <w:ind w:firstLine="709"/>
-        <w:jc w:val="both"/>
-      </w:pPr>
-      <w:r>
-        <w:rPr>
-          <w:lang w:val="en-US"/>
-        </w:rPr>
-        <w:lastRenderedPageBreak/>
-        <w:t>AVR</w:t>
-      </w:r>
-      <w:r>
-        <w:t xml:space="preserve"> </w:t>
-      </w:r>
-      <w:r>
-        <w:rPr>
-          <w:lang w:val="en-US"/>
-        </w:rPr>
-        <w:t>Mega</w:t>
-      </w:r>
-      <w:r>
-        <w:t xml:space="preserve"> (</w:t>
-      </w:r>
-      <w:r>
-        <w:t>рисунок 1.5)</w:t>
-      </w:r>
-      <w:r>
-        <w:t xml:space="preserve"> </w:t>
-      </w:r>
-      <w:r>
-        <w:t>–</w:t>
-      </w:r>
-      <w:r>
-        <w:t xml:space="preserve"> </w:t>
-      </w:r>
-      <w:r>
-        <w:t>имеют наиболее развитую периферию, наибольшие среди всех микроконтроллеров AVR объемы</w:t>
-      </w:r>
-      <w:r>
-        <w:t xml:space="preserve"> памяти программ и данных. П</w:t>
-      </w:r>
-      <w:r>
-        <w:t xml:space="preserve">редназначены для использования в мобильных телефонах, в </w:t>
-      </w:r>
-      <w:r>
-        <w:t>контроллерах различного</w:t>
-      </w:r>
-      <w:r>
-        <w:t xml:space="preserve"> периферийного оборудования (такого как принтеры, сканеры, современные дисковые накопители, приводы CD-ROM/DVD-ROM и т. п.), в сложной офисной технике и т. д. </w:t>
-      </w:r>
-      <w:r>
-        <w:t xml:space="preserve"> </w:t>
-      </w:r>
-    </w:p>
-    <w:p>
-      <w:pPr>
-        <w:ind w:firstLine="709"/>
-        <w:jc w:val="both"/>
-      </w:pPr>
-      <w:r>
-        <w:t xml:space="preserve">Микроконтроллеры семейства Mega поддерживают несколько режимов пониженного энергопотребления, имеют блок прерываний, сторожевой таймер и допускают программирование непосредственно в </w:t>
-      </w:r>
-      <w:r>
-        <w:t>готовом устройстве</w:t>
-      </w:r>
-      <w:r>
-        <w:t>.</w:t>
-      </w:r>
-    </w:p>
-    <w:p>
-      <w:pPr>
-        <w:ind w:firstLine="709"/>
-        <w:jc w:val="both"/>
-      </w:pPr>
-    </w:p>
-    <w:p>
-      <w:pPr>
-        <w:ind w:firstLine="709"/>
-        <w:jc w:val="center"/>
-      </w:pPr>
       <w:r>
         <w:rPr>
           <w:noProof/>
+          <w:lang w:val="en-US" w:eastAsia="en-US"/>
         </w:rPr>
         <w:drawing>
           <wp:inline distT="0" distB="0" distL="0" distR="0" wp14:anchorId="2F243EE5" wp14:editId="1C8DA771">
@@ -2374,7 +2434,7 @@
                     </pic:cNvPicPr>
                   </pic:nvPicPr>
                   <pic:blipFill>
-                    <a:blip r:embed="rId15">
+                    <a:blip r:embed="rId14">
                       <a:extLst>
                         <a:ext uri="{28A0092B-C50C-407E-A947-70E740481C1C}">
                           <a14:useLocalDpi xmlns:a14="http://schemas.microsoft.com/office/drawing/2010/main" val="0"/>
@@ -2416,6 +2476,9 @@
       <w:pPr>
         <w:ind w:firstLine="709"/>
         <w:jc w:val="center"/>
+        <w:rPr>
+          <w:lang w:val="en-US"/>
+        </w:rPr>
       </w:pPr>
       <w:r>
         <w:t xml:space="preserve">Рисунок 1.5 </w:t>
@@ -2432,20 +2495,29 @@
       <w:r>
         <w:t xml:space="preserve"> </w:t>
       </w:r>
+      <w:proofErr w:type="spellStart"/>
       <w:r>
         <w:rPr>
           <w:lang w:val="en-US"/>
         </w:rPr>
         <w:t>Atmega</w:t>
       </w:r>
+      <w:proofErr w:type="spellEnd"/>
       <w:r>
         <w:t>8</w:t>
       </w:r>
-    </w:p>
+      <w:r>
+        <w:rPr>
+          <w:lang w:val="en-US"/>
+        </w:rPr>
+        <w:t xml:space="preserve"> [5]</w:t>
+      </w:r>
+    </w:p>
+    <w:bookmarkEnd w:id="3"/>
     <w:p>
       <w:pPr>
         <w:ind w:firstLine="709"/>
-        <w:jc w:val="center"/>
+        <w:jc w:val="both"/>
       </w:pPr>
     </w:p>
     <w:p>
@@ -2454,32 +2526,38 @@
         <w:jc w:val="both"/>
       </w:pPr>
       <w:r>
-        <w:t>Стоит отметить главную особенность всех вышеперечисленных</w:t>
-      </w:r>
-      <w:r>
+        <w:rPr>
+          <w:b/>
+        </w:rPr>
+        <w:t>1.3</w:t>
+      </w:r>
+      <w:r>
+        <w:rPr>
+          <w:b/>
+        </w:rPr>
         <w:t xml:space="preserve"> </w:t>
       </w:r>
       <w:r>
-        <w:t>устройств</w:t>
-      </w:r>
-      <w:r>
-        <w:t>: все они имеют единую архитектуру, и это позволяет с легкостью</w:t>
-      </w:r>
-    </w:p>
-    <w:p>
-      <w:pPr>
-        <w:jc w:val="both"/>
-      </w:pPr>
-      <w:r>
-        <w:t>переносить код с одного микроконтроллера на другой.</w:t>
-      </w:r>
-      <w:bookmarkEnd w:id="2"/>
+        <w:rPr>
+          <w:lang w:val="en-US"/>
+        </w:rPr>
+        <w:t>API</w:t>
+      </w:r>
+      <w:r>
+        <w:t xml:space="preserve"> </w:t>
+      </w:r>
+      <w:r>
+        <w:t>микроконтроллера</w:t>
+      </w:r>
     </w:p>
     <w:p>
       <w:pPr>
         <w:ind w:firstLine="709"/>
         <w:jc w:val="both"/>
       </w:pPr>
+      <w:r>
+        <w:tab/>
+      </w:r>
     </w:p>
     <w:p>
       <w:pPr>
@@ -2487,64 +2565,196 @@
         <w:jc w:val="both"/>
       </w:pPr>
       <w:r>
-        <w:rPr>
-          <w:b/>
-        </w:rPr>
-        <w:t>1.3</w:t>
-      </w:r>
-      <w:r>
-        <w:rPr>
-          <w:b/>
-        </w:rPr>
+        <w:t xml:space="preserve">В качестве среды разработки для </w:t>
+      </w:r>
+      <w:r>
+        <w:rPr>
+          <w:lang w:val="en-US"/>
+        </w:rPr>
+        <w:t>API</w:t>
+      </w:r>
+      <w:r>
         <w:t xml:space="preserve"> </w:t>
       </w:r>
       <w:r>
+        <w:t>(</w:t>
+      </w:r>
+      <w:r>
         <w:rPr>
           <w:lang w:val="en-US"/>
         </w:rPr>
+        <w:t>application</w:t>
+      </w:r>
+      <w:r>
+        <w:t xml:space="preserve"> </w:t>
+      </w:r>
+      <w:r>
+        <w:rPr>
+          <w:lang w:val="en-US"/>
+        </w:rPr>
+        <w:t>programming</w:t>
+      </w:r>
+      <w:r>
+        <w:t xml:space="preserve"> </w:t>
+      </w:r>
+      <w:r>
+        <w:rPr>
+          <w:lang w:val="en-US"/>
+        </w:rPr>
+        <w:t>interface</w:t>
+      </w:r>
+      <w:r>
+        <w:t xml:space="preserve">) </w:t>
+      </w:r>
+      <w:r>
+        <w:t xml:space="preserve">микроконтроллера была выбрана технология </w:t>
+      </w:r>
+      <w:r>
+        <w:rPr>
+          <w:lang w:val="en-US"/>
+        </w:rPr>
+        <w:t>Microsoft</w:t>
+      </w:r>
+      <w:r>
+        <w:t xml:space="preserve"> </w:t>
+      </w:r>
+      <w:r>
+        <w:rPr>
+          <w:lang w:val="en-US"/>
+        </w:rPr>
+        <w:t>Visual</w:t>
+      </w:r>
+      <w:r>
+        <w:t xml:space="preserve"> </w:t>
+      </w:r>
+      <w:r>
+        <w:rPr>
+          <w:lang w:val="en-US"/>
+        </w:rPr>
+        <w:t>C</w:t>
+      </w:r>
+      <w:r>
+        <w:t>++</w:t>
+      </w:r>
+      <w:r>
+        <w:t>. Данная</w:t>
+      </w:r>
+      <w:r>
+        <w:t xml:space="preserve"> </w:t>
+      </w:r>
+      <w:r>
+        <w:t>среда содержит большинство компонентов, необходимых для построения</w:t>
+      </w:r>
+      <w:r>
+        <w:t xml:space="preserve"> </w:t>
+      </w:r>
+      <w:r>
+        <w:t>программы, а также для подключения и работы с микроконтроллерами. Разработка</w:t>
+      </w:r>
+      <w:r>
+        <w:t xml:space="preserve"> </w:t>
+      </w:r>
+      <w:r>
+        <w:t xml:space="preserve">модуля осуществляется в среде </w:t>
+      </w:r>
+      <w:r>
+        <w:rPr>
+          <w:lang w:val="en-US"/>
+        </w:rPr>
+        <w:t>Microsoft</w:t>
+      </w:r>
+      <w:r>
+        <w:t xml:space="preserve"> </w:t>
+      </w:r>
+      <w:r>
+        <w:rPr>
+          <w:lang w:val="en-US"/>
+        </w:rPr>
+        <w:t>Visual</w:t>
+      </w:r>
+      <w:r>
+        <w:t xml:space="preserve"> </w:t>
+      </w:r>
+      <w:r>
+        <w:rPr>
+          <w:lang w:val="en-US"/>
+        </w:rPr>
+        <w:t>Studio</w:t>
+      </w:r>
+      <w:r>
+        <w:t xml:space="preserve"> 2017</w:t>
+      </w:r>
+      <w:r>
+        <w:t>.</w:t>
+      </w:r>
+    </w:p>
+    <w:p>
+      <w:pPr>
+        <w:ind w:firstLine="709"/>
+        <w:jc w:val="both"/>
+      </w:pPr>
+      <w:r>
+        <w:t xml:space="preserve">Для разработки </w:t>
+      </w:r>
+      <w:r>
+        <w:rPr>
+          <w:lang w:val="en-US"/>
+        </w:rPr>
         <w:t>API</w:t>
       </w:r>
       <w:r>
+        <w:t xml:space="preserve"> микроконтроллера </w:t>
+      </w:r>
+      <w:r>
+        <w:t xml:space="preserve">необходимо владеть базовыми знаниями о языке </w:t>
+      </w:r>
+      <w:r>
+        <w:rPr>
+          <w:lang w:val="en-US"/>
+        </w:rPr>
+        <w:t>C</w:t>
+      </w:r>
+      <w:r>
+        <w:t>++</w:t>
+      </w:r>
+      <w:r>
+        <w:t xml:space="preserve"> и иметь общее представление о принципах объектно-ориентированного программирования.</w:t>
+      </w:r>
+    </w:p>
+    <w:p>
+      <w:pPr>
+        <w:ind w:firstLine="709"/>
+        <w:jc w:val="both"/>
+      </w:pPr>
+      <w:r>
+        <w:t xml:space="preserve">Также, для удобной разработки </w:t>
+      </w:r>
+      <w:r>
+        <w:rPr>
+          <w:lang w:val="en-US"/>
+        </w:rPr>
+        <w:t>API</w:t>
+      </w:r>
+      <w:r>
         <w:t xml:space="preserve"> </w:t>
       </w:r>
       <w:r>
-        <w:t>микроконтроллера</w:t>
-      </w:r>
-    </w:p>
-    <w:p>
-      <w:pPr>
-        <w:ind w:firstLine="709"/>
-        <w:jc w:val="both"/>
-      </w:pPr>
-      <w:r>
-        <w:tab/>
-      </w:r>
-    </w:p>
-    <w:p>
-      <w:pPr>
-        <w:ind w:firstLine="709"/>
-        <w:jc w:val="both"/>
-      </w:pPr>
-      <w:r>
-        <w:t xml:space="preserve">В качестве среды разработки для </w:t>
+        <w:t xml:space="preserve">было использован плагин для среды </w:t>
       </w:r>
       <w:r>
         <w:rPr>
           <w:lang w:val="en-US"/>
         </w:rPr>
-        <w:t>API</w:t>
+        <w:t>Microsoft</w:t>
       </w:r>
       <w:r>
         <w:t xml:space="preserve"> </w:t>
       </w:r>
       <w:r>
-        <w:t>(</w:t>
-      </w:r>
-      <w:r>
         <w:rPr>
           <w:lang w:val="en-US"/>
         </w:rPr>
-        <w:t>application</w:t>
+        <w:t>Visual</w:t>
       </w:r>
       <w:r>
         <w:t xml:space="preserve"> </w:t>
@@ -2553,194 +2763,25 @@
         <w:rPr>
           <w:lang w:val="en-US"/>
         </w:rPr>
-        <w:t>programming</w:t>
+        <w:t>Studio</w:t>
+      </w:r>
+      <w:r>
+        <w:t xml:space="preserve"> 2017 </w:t>
+      </w:r>
+      <w:r>
+        <w:t>–</w:t>
       </w:r>
       <w:r>
         <w:t xml:space="preserve"> </w:t>
       </w:r>
+      <w:proofErr w:type="spellStart"/>
       <w:r>
         <w:rPr>
           <w:lang w:val="en-US"/>
         </w:rPr>
-        <w:t>interface</w:t>
-      </w:r>
-      <w:r>
-        <w:t xml:space="preserve">) </w:t>
-      </w:r>
-      <w:r>
-        <w:t xml:space="preserve">микроконтроллера была выбрана технология </w:t>
-      </w:r>
-      <w:r>
-        <w:rPr>
-          <w:lang w:val="en-US"/>
-        </w:rPr>
-        <w:t>Microsoft</w:t>
-      </w:r>
-      <w:r>
-        <w:t xml:space="preserve"> </w:t>
-      </w:r>
-      <w:r>
-        <w:rPr>
-          <w:lang w:val="en-US"/>
-        </w:rPr>
-        <w:t>Visual</w:t>
-      </w:r>
-      <w:r>
-        <w:t xml:space="preserve"> </w:t>
-      </w:r>
-      <w:r>
-        <w:rPr>
-          <w:lang w:val="en-US"/>
-        </w:rPr>
-        <w:t>C</w:t>
-      </w:r>
-      <w:r>
-        <w:t>++</w:t>
-      </w:r>
-      <w:r>
-        <w:t>. Данная</w:t>
-      </w:r>
-      <w:r>
-        <w:t xml:space="preserve"> </w:t>
-      </w:r>
-      <w:r>
-        <w:t>среда содержит большинство компонентов, необходимых для построения</w:t>
-      </w:r>
-      <w:r>
-        <w:t xml:space="preserve"> </w:t>
-      </w:r>
-      <w:r>
-        <w:t>программы, а также для подключения и работы с микроконтроллерами. Разработка</w:t>
-      </w:r>
-      <w:r>
-        <w:t xml:space="preserve"> </w:t>
-      </w:r>
-      <w:r>
-        <w:t xml:space="preserve">модуля осуществляется в среде </w:t>
-      </w:r>
-      <w:r>
-        <w:rPr>
-          <w:lang w:val="en-US"/>
-        </w:rPr>
-        <w:t>Microsoft</w:t>
-      </w:r>
-      <w:r>
-        <w:t xml:space="preserve"> </w:t>
-      </w:r>
-      <w:r>
-        <w:rPr>
-          <w:lang w:val="en-US"/>
-        </w:rPr>
-        <w:t>Visual</w:t>
-      </w:r>
-      <w:r>
-        <w:t xml:space="preserve"> </w:t>
-      </w:r>
-      <w:r>
-        <w:rPr>
-          <w:lang w:val="en-US"/>
-        </w:rPr>
-        <w:t>Studio</w:t>
-      </w:r>
-      <w:r>
-        <w:t xml:space="preserve"> 2017</w:t>
-      </w:r>
-      <w:r>
-        <w:t>.</w:t>
-      </w:r>
-    </w:p>
-    <w:p>
-      <w:pPr>
-        <w:ind w:firstLine="709"/>
-        <w:jc w:val="both"/>
-      </w:pPr>
-      <w:r>
-        <w:t xml:space="preserve">Для разработки </w:t>
-      </w:r>
-      <w:r>
-        <w:rPr>
-          <w:lang w:val="en-US"/>
-        </w:rPr>
-        <w:t>API</w:t>
-      </w:r>
-      <w:r>
-        <w:t xml:space="preserve"> микроконтроллера </w:t>
-      </w:r>
-      <w:r>
-        <w:t xml:space="preserve">необходимо владеть базовыми знаниями о языке </w:t>
-      </w:r>
-      <w:r>
-        <w:rPr>
-          <w:lang w:val="en-US"/>
-        </w:rPr>
-        <w:t>C</w:t>
-      </w:r>
-      <w:r>
-        <w:t>++</w:t>
-      </w:r>
-      <w:r>
-        <w:t xml:space="preserve"> и иметь общее представление о принципах объектно-ориентированного программирования.</w:t>
-      </w:r>
-    </w:p>
-    <w:p>
-      <w:pPr>
-        <w:ind w:firstLine="709"/>
-        <w:jc w:val="both"/>
-      </w:pPr>
-      <w:r>
-        <w:t xml:space="preserve">Также, для удобной разработки </w:t>
-      </w:r>
-      <w:r>
-        <w:rPr>
-          <w:lang w:val="en-US"/>
-        </w:rPr>
-        <w:t>API</w:t>
-      </w:r>
-      <w:r>
-        <w:t xml:space="preserve"> </w:t>
-      </w:r>
-      <w:r>
-        <w:t xml:space="preserve">было использован плагин для среды </w:t>
-      </w:r>
-      <w:r>
-        <w:rPr>
-          <w:lang w:val="en-US"/>
-        </w:rPr>
-        <w:t>Microsoft</w:t>
-      </w:r>
-      <w:r>
-        <w:t xml:space="preserve"> </w:t>
-      </w:r>
-      <w:r>
-        <w:rPr>
-          <w:lang w:val="en-US"/>
-        </w:rPr>
-        <w:t>Visual</w:t>
-      </w:r>
-      <w:r>
-        <w:t xml:space="preserve"> </w:t>
-      </w:r>
-      <w:r>
-        <w:rPr>
-          <w:lang w:val="en-US"/>
-        </w:rPr>
-        <w:t>Studio</w:t>
-      </w:r>
-      <w:r>
-        <w:t xml:space="preserve"> 2017 </w:t>
-      </w:r>
-      <w:r>
-        <w:t>–</w:t>
-      </w:r>
-      <w:r>
-        <w:t xml:space="preserve"> </w:t>
-      </w:r>
-      <w:r>
-        <w:rPr>
-          <w:lang w:val="en-US"/>
-        </w:rPr>
         <w:t>Visualmicro</w:t>
       </w:r>
+      <w:proofErr w:type="spellEnd"/>
       <w:r>
         <w:t>.</w:t>
       </w:r>
@@ -2763,6 +2804,7 @@
         </w:rPr>
         <w:t xml:space="preserve">Достоинства </w:t>
       </w:r>
+      <w:proofErr w:type="spellStart"/>
       <w:r>
         <w:rPr>
           <w:rFonts w:cs="Times New Roman"/>
@@ -2772,6 +2814,7 @@
         </w:rPr>
         <w:t>Visualmicro</w:t>
       </w:r>
+      <w:proofErr w:type="spellEnd"/>
       <w:r>
         <w:rPr>
           <w:rFonts w:cs="Times New Roman"/>
@@ -2783,7 +2826,7 @@
     </w:p>
     <w:p>
       <w:pPr>
-        <w:pStyle w:val="a3"/>
+        <w:pStyle w:val="ListParagraph"/>
         <w:numPr>
           <w:ilvl w:val="0"/>
           <w:numId w:val="21"/>
@@ -2828,15 +2871,25 @@
       <w:r>
         <w:t>— технология </w:t>
       </w:r>
-      <w:hyperlink r:id="rId16" w:tooltip="Автодополнение" w:history="1">
-        <w:r>
-          <w:t>автодополнения</w:t>
-        </w:r>
-      </w:hyperlink>
+      <w:r>
+        <w:fldChar w:fldCharType="begin"/>
+      </w:r>
+      <w:r>
+        <w:instrText xml:space="preserve"> HYPERLINK "https://ru.wikipedia.org/wiki/%D0%90%D0%B2%D1%82%D0%BE%D0%B4%D0%BE%D0%BF%D0%BE%D0%BB%D0%BD%D0%B5%D0%BD%D0%B8%D0%B5" \o "Автодополнение" </w:instrText>
+      </w:r>
+      <w:r>
+        <w:fldChar w:fldCharType="separate"/>
+      </w:r>
+      <w:r>
+        <w:t>автодополнения</w:t>
+      </w:r>
+      <w:r>
+        <w:fldChar w:fldCharType="end"/>
+      </w:r>
       <w:r>
         <w:t> </w:t>
       </w:r>
-      <w:hyperlink r:id="rId17" w:tooltip="Microsoft" w:history="1">
+      <w:hyperlink r:id="rId15" w:tooltip="Microsoft" w:history="1">
         <w:r>
           <w:t>Microsoft</w:t>
         </w:r>
@@ -2847,7 +2900,7 @@
     </w:p>
     <w:p>
       <w:pPr>
-        <w:pStyle w:val="a3"/>
+        <w:pStyle w:val="ListParagraph"/>
         <w:numPr>
           <w:ilvl w:val="0"/>
           <w:numId w:val="21"/>
@@ -2866,7 +2919,7 @@
     </w:p>
     <w:p>
       <w:pPr>
-        <w:pStyle w:val="a3"/>
+        <w:pStyle w:val="ListParagraph"/>
         <w:numPr>
           <w:ilvl w:val="0"/>
           <w:numId w:val="21"/>
@@ -2888,7 +2941,7 @@
     </w:p>
     <w:p>
       <w:pPr>
-        <w:pStyle w:val="a3"/>
+        <w:pStyle w:val="ListParagraph"/>
         <w:numPr>
           <w:ilvl w:val="0"/>
           <w:numId w:val="21"/>
@@ -3058,7 +3111,7 @@
       </w:pPr>
       <w:r>
         <w:rPr>
-          <w:rStyle w:val="ab"/>
+          <w:rStyle w:val="Strong"/>
           <w:b w:val="0"/>
           <w:bCs w:val="0"/>
         </w:rPr>
@@ -3136,8 +3189,6 @@
       <w:r>
         <w:t>думываясь о нехватке выв</w:t>
       </w:r>
-      <w:bookmarkStart w:id="3" w:name="_GoBack"/>
-      <w:bookmarkEnd w:id="3"/>
       <w:r>
         <w:t>одов.</w:t>
       </w:r>
@@ -3189,11 +3240,21 @@
       <w:r>
         <w:t xml:space="preserve">модуль </w:t>
       </w:r>
-      <w:hyperlink r:id="rId18" w:tgtFrame="_blank" w:history="1">
-        <w:r>
-          <w:t>NodeMCU LoLin ESP8266</w:t>
-        </w:r>
-      </w:hyperlink>
+      <w:r>
+        <w:fldChar w:fldCharType="begin"/>
+      </w:r>
+      <w:r>
+        <w:instrText xml:space="preserve"> HYPERLINK "http://www.jsumo.com/nodemcu-lolin-esp8266-development-board-cp2102-usb-driver" \t "_blank" </w:instrText>
+      </w:r>
+      <w:r>
+        <w:fldChar w:fldCharType="separate"/>
+      </w:r>
+      <w:r>
+        <w:t>NodeMCU LoLin ESP8266</w:t>
+      </w:r>
+      <w:r>
+        <w:fldChar w:fldCharType="end"/>
+      </w:r>
       <w:r>
         <w:t xml:space="preserve"> (</w:t>
       </w:r>
@@ -3203,25 +3264,342 @@
       <w:r>
         <w:t>.</w:t>
       </w:r>
+    </w:p>
+    <w:p>
+      <w:pPr>
+        <w:ind w:firstLine="709"/>
+        <w:jc w:val="both"/>
+        <w:rPr>
+          <w:shd w:val="clear" w:color="auto" w:fill="FFFFFF"/>
+        </w:rPr>
+      </w:pPr>
+      <w:r>
+        <w:rPr>
+          <w:shd w:val="clear" w:color="auto" w:fill="FFFFFF"/>
+        </w:rPr>
+        <w:t>В основу платформы загружена стандартная прошивка Node MCU, в которую встроен интерпретатор языка Lua. При помощи Lua-команд можно выполнять следующие действия:</w:t>
+      </w:r>
+    </w:p>
+    <w:p>
+      <w:pPr>
+        <w:pStyle w:val="ListParagraph"/>
+        <w:numPr>
+          <w:ilvl w:val="0"/>
+          <w:numId w:val="22"/>
+        </w:numPr>
+        <w:jc w:val="both"/>
+        <w:rPr>
+          <w:rFonts w:eastAsia="Times New Roman"/>
+        </w:rPr>
+      </w:pPr>
+      <w:r>
+        <w:rPr>
+          <w:rFonts w:eastAsia="Times New Roman"/>
+        </w:rPr>
+        <w:t>п</w:t>
+      </w:r>
+      <w:r>
+        <w:rPr>
+          <w:rFonts w:eastAsia="Times New Roman"/>
+        </w:rPr>
+        <w:t>одключение к Wi-Fi точке доступа;</w:t>
+      </w:r>
+    </w:p>
+    <w:p>
+      <w:pPr>
+        <w:pStyle w:val="ListParagraph"/>
+        <w:numPr>
+          <w:ilvl w:val="0"/>
+          <w:numId w:val="22"/>
+        </w:numPr>
+        <w:jc w:val="both"/>
+        <w:rPr>
+          <w:rFonts w:eastAsia="Times New Roman"/>
+        </w:rPr>
+      </w:pPr>
+      <w:r>
+        <w:rPr>
+          <w:shd w:val="clear" w:color="auto" w:fill="FFFFFF"/>
+        </w:rPr>
+        <w:t>р</w:t>
+      </w:r>
+      <w:r>
+        <w:rPr>
+          <w:shd w:val="clear" w:color="auto" w:fill="FFFFFF"/>
+        </w:rPr>
+        <w:t>абота в роли Wi-Fi точки доступа</w:t>
+      </w:r>
+      <w:r>
+        <w:rPr>
+          <w:shd w:val="clear" w:color="auto" w:fill="FFFFFF"/>
+        </w:rPr>
+        <w:t>;</w:t>
+      </w:r>
+    </w:p>
+    <w:p>
+      <w:pPr>
+        <w:pStyle w:val="ListParagraph"/>
+        <w:numPr>
+          <w:ilvl w:val="0"/>
+          <w:numId w:val="22"/>
+        </w:numPr>
+        <w:jc w:val="both"/>
+        <w:rPr>
+          <w:rFonts w:eastAsia="Times New Roman"/>
+        </w:rPr>
+      </w:pPr>
+      <w:r>
+        <w:rPr>
+          <w:shd w:val="clear" w:color="auto" w:fill="FFFFFF"/>
+        </w:rPr>
+        <w:t>п</w:t>
+      </w:r>
+      <w:r>
+        <w:rPr>
+          <w:shd w:val="clear" w:color="auto" w:fill="FFFFFF"/>
+        </w:rPr>
+        <w:t>ереход в режим глубокого сна для уменьшения потребления энергии</w:t>
+      </w:r>
+      <w:r>
+        <w:rPr>
+          <w:shd w:val="clear" w:color="auto" w:fill="FFFFFF"/>
+        </w:rPr>
+        <w:t>;</w:t>
+      </w:r>
+    </w:p>
+    <w:p>
+      <w:pPr>
+        <w:pStyle w:val="ListParagraph"/>
+        <w:numPr>
+          <w:ilvl w:val="0"/>
+          <w:numId w:val="22"/>
+        </w:numPr>
+        <w:jc w:val="both"/>
+        <w:rPr>
+          <w:rFonts w:eastAsia="Times New Roman"/>
+        </w:rPr>
+      </w:pPr>
+      <w:r>
+        <w:rPr>
+          <w:shd w:val="clear" w:color="auto" w:fill="FFFFFF"/>
+        </w:rPr>
+        <w:t xml:space="preserve">включение или выключения светодиода на выходе </w:t>
+      </w:r>
+      <w:r>
+        <w:rPr>
+          <w:shd w:val="clear" w:color="auto" w:fill="FFFFFF"/>
+          <w:lang w:val="en-US"/>
+        </w:rPr>
+        <w:t>GPIO</w:t>
+      </w:r>
+      <w:r>
+        <w:rPr>
+          <w:shd w:val="clear" w:color="auto" w:fill="FFFFFF"/>
+        </w:rPr>
+        <w:t xml:space="preserve"> 16;</w:t>
+      </w:r>
+    </w:p>
+    <w:p>
+      <w:pPr>
+        <w:pStyle w:val="ListParagraph"/>
+        <w:numPr>
+          <w:ilvl w:val="0"/>
+          <w:numId w:val="22"/>
+        </w:numPr>
+        <w:jc w:val="both"/>
+        <w:rPr>
+          <w:rFonts w:eastAsia="Times New Roman"/>
+        </w:rPr>
+      </w:pPr>
+      <w:r>
+        <w:rPr>
+          <w:rFonts w:eastAsia="Times New Roman"/>
+        </w:rPr>
+        <w:t>в</w:t>
+      </w:r>
+      <w:r>
+        <w:rPr>
+          <w:rFonts w:eastAsia="Times New Roman"/>
+        </w:rPr>
+        <w:t>ыполнение различные операции с файлами во флэш-памяти;</w:t>
+      </w:r>
+    </w:p>
+    <w:p>
+      <w:pPr>
+        <w:pStyle w:val="ListParagraph"/>
+        <w:numPr>
+          <w:ilvl w:val="0"/>
+          <w:numId w:val="22"/>
+        </w:numPr>
+        <w:jc w:val="both"/>
+        <w:rPr>
+          <w:rFonts w:eastAsia="Times New Roman"/>
+        </w:rPr>
+      </w:pPr>
+      <w:r>
+        <w:rPr>
+          <w:shd w:val="clear" w:color="auto" w:fill="FFFFFF"/>
+        </w:rPr>
+        <w:lastRenderedPageBreak/>
+        <w:t>п</w:t>
+      </w:r>
+      <w:r>
+        <w:rPr>
+          <w:shd w:val="clear" w:color="auto" w:fill="FFFFFF"/>
+        </w:rPr>
+        <w:t>оиск открытой Wi-Fi сети, подключение к ней</w:t>
+      </w:r>
+      <w:r>
+        <w:rPr>
+          <w:shd w:val="clear" w:color="auto" w:fill="FFFFFF"/>
+        </w:rPr>
+        <w:t>;</w:t>
+      </w:r>
+    </w:p>
+    <w:p>
+      <w:pPr>
+        <w:pStyle w:val="ListParagraph"/>
+        <w:numPr>
+          <w:ilvl w:val="0"/>
+          <w:numId w:val="22"/>
+        </w:numPr>
+        <w:jc w:val="both"/>
+        <w:rPr>
+          <w:rFonts w:eastAsia="Times New Roman"/>
+        </w:rPr>
+      </w:pPr>
+      <w:r>
+        <w:rPr>
+          <w:rFonts w:eastAsia="Times New Roman"/>
+        </w:rPr>
+        <w:t>в</w:t>
+      </w:r>
+      <w:r>
+        <w:rPr>
+          <w:rFonts w:eastAsia="Times New Roman"/>
+        </w:rPr>
+        <w:t>ывод MAC адреса;</w:t>
+      </w:r>
+    </w:p>
+    <w:p>
+      <w:pPr>
+        <w:pStyle w:val="ListParagraph"/>
+        <w:numPr>
+          <w:ilvl w:val="0"/>
+          <w:numId w:val="22"/>
+        </w:numPr>
+        <w:jc w:val="both"/>
+        <w:rPr>
+          <w:rFonts w:eastAsia="Times New Roman"/>
+        </w:rPr>
+      </w:pPr>
+      <w:r>
+        <w:rPr>
+          <w:rFonts w:eastAsia="Times New Roman"/>
+        </w:rPr>
+        <w:t>у</w:t>
+      </w:r>
+      <w:r>
+        <w:rPr>
+          <w:rFonts w:eastAsia="Times New Roman"/>
+        </w:rPr>
+        <w:t>правле</w:t>
+      </w:r>
+      <w:r>
+        <w:rPr>
+          <w:rFonts w:eastAsia="Times New Roman"/>
+        </w:rPr>
+        <w:t>ние пользовательскими таймерами.</w:t>
+      </w:r>
+    </w:p>
+    <w:p>
+      <w:pPr>
+        <w:ind w:firstLine="708"/>
+        <w:jc w:val="both"/>
+        <w:rPr>
+          <w:rFonts w:eastAsia="Times New Roman"/>
+        </w:rPr>
+      </w:pPr>
+      <w:r>
+        <w:rPr>
+          <w:rFonts w:cs="Times New Roman"/>
+        </w:rPr>
+        <w:t xml:space="preserve">Для удобной разработки </w:t>
+      </w:r>
+      <w:r>
+        <w:rPr>
+          <w:rFonts w:cs="Times New Roman"/>
+          <w:lang w:val="en-US"/>
+        </w:rPr>
+        <w:t>API</w:t>
+      </w:r>
+      <w:r>
+        <w:rPr>
+          <w:rFonts w:cs="Times New Roman"/>
+        </w:rPr>
+        <w:t xml:space="preserve"> была выбрана среда Visual Studio 2017 с дополнительным расширением для разработки программ под микроконтроллеры </w:t>
+      </w:r>
+      <w:r>
+        <w:rPr>
+          <w:rFonts w:cs="Times New Roman"/>
+          <w:lang w:val="en-US"/>
+        </w:rPr>
+        <w:t>Arduino</w:t>
+      </w:r>
+      <w:r>
+        <w:rPr>
+          <w:rFonts w:cs="Times New Roman"/>
+        </w:rPr>
+        <w:t xml:space="preserve"> на языке программирования </w:t>
+      </w:r>
+      <w:r>
+        <w:rPr>
+          <w:rFonts w:cs="Times New Roman"/>
+          <w:lang w:val="en-US"/>
+        </w:rPr>
+        <w:t>C</w:t>
+      </w:r>
+      <w:r>
+        <w:rPr>
+          <w:rFonts w:cs="Times New Roman"/>
+        </w:rPr>
+        <w:t xml:space="preserve">++ и также прошивки самого микроконтроллера. В качестве среды разработки программного средства был выбран язык программирования </w:t>
+      </w:r>
+      <w:r>
+        <w:rPr>
+          <w:rFonts w:cs="Times New Roman"/>
+          <w:lang w:val="en-US"/>
+        </w:rPr>
+        <w:t>Python</w:t>
+      </w:r>
+      <w:r>
+        <w:rPr>
+          <w:rFonts w:cs="Times New Roman"/>
+        </w:rPr>
+        <w:t>.</w:t>
+      </w:r>
+    </w:p>
+    <w:p>
+      <w:pPr>
+        <w:ind w:left="709"/>
+        <w:jc w:val="both"/>
+        <w:rPr>
+          <w:rFonts w:eastAsia="Times New Roman"/>
+        </w:rPr>
+      </w:pPr>
     </w:p>
     <w:p>
       <w:pPr>
         <w:ind w:firstLine="709"/>
         <w:jc w:val="center"/>
       </w:pPr>
-    </w:p>
-    <w:p>
-      <w:pPr>
-        <w:ind w:firstLine="709"/>
-        <w:jc w:val="center"/>
-      </w:pPr>
       <w:r>
         <w:rPr>
           <w:noProof/>
-        </w:rPr>
-        <w:lastRenderedPageBreak/>
+          <w:lang w:val="en-US" w:eastAsia="en-US"/>
+        </w:rPr>
         <w:drawing>
-          <wp:inline distT="0" distB="0" distL="0" distR="0">
+          <wp:inline distT="0" distB="0" distL="0" distR="0" wp14:anchorId="5D2FC2BF" wp14:editId="0C4EF28E">
             <wp:extent cx="2682815" cy="2012942"/>
             <wp:effectExtent l="0" t="0" r="3810" b="6985"/>
             <wp:docPr id="12" name="Рисунок 12" descr="esp8266 nodemcu"/>
@@ -3238,7 +3616,7 @@
                     </pic:cNvPicPr>
                   </pic:nvPicPr>
                   <pic:blipFill>
-                    <a:blip r:embed="rId19" cstate="print">
+                    <a:blip r:embed="rId16" cstate="print">
                       <a:extLst>
                         <a:ext uri="{28A0092B-C50C-407E-A947-70E740481C1C}">
                           <a14:useLocalDpi xmlns:a14="http://schemas.microsoft.com/office/drawing/2010/main" val="0"/>
@@ -3311,22 +3689,26 @@
       <w:r>
         <w:t xml:space="preserve"> </w:t>
       </w:r>
-      <w:hyperlink r:id="rId20" w:tgtFrame="_blank" w:history="1">
+      <w:hyperlink r:id="rId17" w:tgtFrame="_blank" w:history="1">
+        <w:proofErr w:type="spellStart"/>
         <w:r>
           <w:rPr>
             <w:lang w:val="en-US"/>
           </w:rPr>
           <w:t>NodeMCU</w:t>
         </w:r>
+        <w:proofErr w:type="spellEnd"/>
         <w:r>
           <w:t xml:space="preserve"> </w:t>
         </w:r>
+        <w:proofErr w:type="spellStart"/>
         <w:r>
           <w:rPr>
             <w:lang w:val="en-US"/>
           </w:rPr>
           <w:t>LoLin</w:t>
         </w:r>
+        <w:proofErr w:type="spellEnd"/>
         <w:r>
           <w:t xml:space="preserve"> </w:t>
         </w:r>
@@ -3340,366 +3722,27 @@
           <w:t>8266</w:t>
         </w:r>
       </w:hyperlink>
-    </w:p>
-    <w:p>
-      <w:pPr>
-        <w:ind w:firstLine="709"/>
-        <w:jc w:val="center"/>
-      </w:pPr>
-    </w:p>
-    <w:p>
-      <w:pPr>
-        <w:ind w:firstLine="709"/>
-        <w:jc w:val="both"/>
-        <w:rPr>
-          <w:shd w:val="clear" w:color="auto" w:fill="FFFFFF"/>
-        </w:rPr>
-      </w:pPr>
-      <w:r>
-        <w:rPr>
-          <w:shd w:val="clear" w:color="auto" w:fill="FFFFFF"/>
-        </w:rPr>
-        <w:t>В основу платформы загружена стандартная прошивка Node MCU, в которую встроен интерпретатор языка Lua. При помощи Lua-команд можно выполнять следующие действия:</w:t>
-      </w:r>
-    </w:p>
-    <w:p>
-      <w:pPr>
-        <w:pStyle w:val="a3"/>
-        <w:numPr>
-          <w:ilvl w:val="0"/>
-          <w:numId w:val="22"/>
-        </w:numPr>
+      <w:r>
+        <w:t xml:space="preserve"> </w:t>
+      </w:r>
+      <w:r>
+        <w:t>[6]</w:t>
+      </w:r>
+    </w:p>
+    <w:p>
+      <w:pPr>
+        <w:ind w:left="709"/>
         <w:jc w:val="both"/>
         <w:rPr>
           <w:rFonts w:eastAsia="Times New Roman"/>
         </w:rPr>
       </w:pPr>
-      <w:r>
-        <w:rPr>
-          <w:rFonts w:eastAsia="Times New Roman"/>
-        </w:rPr>
-        <w:t>п</w:t>
-      </w:r>
-      <w:r>
-        <w:rPr>
-          <w:rFonts w:eastAsia="Times New Roman"/>
-        </w:rPr>
-        <w:t>одключение к Wi-Fi точке доступа;</w:t>
-      </w:r>
-    </w:p>
-    <w:p>
-      <w:pPr>
-        <w:pStyle w:val="a3"/>
-        <w:numPr>
-          <w:ilvl w:val="0"/>
-          <w:numId w:val="22"/>
-        </w:numPr>
-        <w:jc w:val="both"/>
-        <w:rPr>
-          <w:rFonts w:eastAsia="Times New Roman"/>
-        </w:rPr>
-      </w:pPr>
-      <w:r>
-        <w:rPr>
-          <w:shd w:val="clear" w:color="auto" w:fill="FFFFFF"/>
-        </w:rPr>
-        <w:t>р</w:t>
-      </w:r>
-      <w:r>
-        <w:rPr>
-          <w:shd w:val="clear" w:color="auto" w:fill="FFFFFF"/>
-        </w:rPr>
-        <w:t>абота в роли Wi-Fi точки доступа</w:t>
-      </w:r>
-      <w:r>
-        <w:rPr>
-          <w:shd w:val="clear" w:color="auto" w:fill="FFFFFF"/>
-        </w:rPr>
-        <w:t>;</w:t>
-      </w:r>
-    </w:p>
-    <w:p>
-      <w:pPr>
-        <w:pStyle w:val="a3"/>
-        <w:numPr>
-          <w:ilvl w:val="0"/>
-          <w:numId w:val="22"/>
-        </w:numPr>
-        <w:jc w:val="both"/>
-        <w:rPr>
-          <w:rFonts w:eastAsia="Times New Roman"/>
-        </w:rPr>
-      </w:pPr>
-      <w:r>
-        <w:rPr>
-          <w:shd w:val="clear" w:color="auto" w:fill="FFFFFF"/>
-        </w:rPr>
-        <w:t>п</w:t>
-      </w:r>
-      <w:r>
-        <w:rPr>
-          <w:shd w:val="clear" w:color="auto" w:fill="FFFFFF"/>
-        </w:rPr>
-        <w:t>ереход в режим глубокого сна для уменьшения потребления энергии</w:t>
-      </w:r>
-      <w:r>
-        <w:rPr>
-          <w:shd w:val="clear" w:color="auto" w:fill="FFFFFF"/>
-        </w:rPr>
-        <w:t>;</w:t>
-      </w:r>
-    </w:p>
-    <w:p>
-      <w:pPr>
-        <w:pStyle w:val="a3"/>
-        <w:numPr>
-          <w:ilvl w:val="0"/>
-          <w:numId w:val="22"/>
-        </w:numPr>
-        <w:jc w:val="both"/>
-        <w:rPr>
-          <w:rFonts w:eastAsia="Times New Roman"/>
-        </w:rPr>
-      </w:pPr>
-      <w:r>
-        <w:rPr>
-          <w:rFonts w:eastAsia="Times New Roman"/>
-        </w:rPr>
-        <w:t>в</w:t>
-      </w:r>
-      <w:r>
-        <w:rPr>
-          <w:rFonts w:eastAsia="Times New Roman"/>
-        </w:rPr>
-        <w:t>ключение или выключения светодиода на выходе GPIO16;</w:t>
-      </w:r>
-    </w:p>
-    <w:p>
-      <w:pPr>
-        <w:pStyle w:val="a3"/>
-        <w:numPr>
-          <w:ilvl w:val="0"/>
-          <w:numId w:val="22"/>
-        </w:numPr>
-        <w:jc w:val="both"/>
-        <w:rPr>
-          <w:rFonts w:eastAsia="Times New Roman"/>
-        </w:rPr>
-      </w:pPr>
-      <w:r>
-        <w:rPr>
-          <w:rFonts w:eastAsia="Times New Roman"/>
-        </w:rPr>
-        <w:t>в</w:t>
-      </w:r>
-      <w:r>
-        <w:rPr>
-          <w:rFonts w:eastAsia="Times New Roman"/>
-        </w:rPr>
-        <w:t>ыполнение различные операции с файлами во флэш-памяти;</w:t>
-      </w:r>
-    </w:p>
-    <w:p>
-      <w:pPr>
-        <w:pStyle w:val="a3"/>
-        <w:numPr>
-          <w:ilvl w:val="0"/>
-          <w:numId w:val="22"/>
-        </w:numPr>
-        <w:jc w:val="both"/>
-        <w:rPr>
-          <w:rFonts w:eastAsia="Times New Roman"/>
-        </w:rPr>
-      </w:pPr>
-      <w:r>
-        <w:rPr>
-          <w:shd w:val="clear" w:color="auto" w:fill="FFFFFF"/>
-        </w:rPr>
-        <w:t>п</w:t>
-      </w:r>
-      <w:r>
-        <w:rPr>
-          <w:shd w:val="clear" w:color="auto" w:fill="FFFFFF"/>
-        </w:rPr>
-        <w:t>оиск открытой Wi-Fi сети, подключение к ней</w:t>
-      </w:r>
-      <w:r>
-        <w:rPr>
-          <w:shd w:val="clear" w:color="auto" w:fill="FFFFFF"/>
-        </w:rPr>
-        <w:t>;</w:t>
-      </w:r>
-    </w:p>
-    <w:p>
-      <w:pPr>
-        <w:pStyle w:val="a3"/>
-        <w:numPr>
-          <w:ilvl w:val="0"/>
-          <w:numId w:val="22"/>
-        </w:numPr>
-        <w:jc w:val="both"/>
-        <w:rPr>
-          <w:rFonts w:eastAsia="Times New Roman"/>
-        </w:rPr>
-      </w:pPr>
-      <w:r>
-        <w:rPr>
-          <w:rFonts w:eastAsia="Times New Roman"/>
-        </w:rPr>
-        <w:t>в</w:t>
-      </w:r>
-      <w:r>
-        <w:rPr>
-          <w:rFonts w:eastAsia="Times New Roman"/>
-        </w:rPr>
-        <w:t>ывод MAC адреса;</w:t>
-      </w:r>
-    </w:p>
-    <w:p>
-      <w:pPr>
-        <w:pStyle w:val="a3"/>
-        <w:numPr>
-          <w:ilvl w:val="0"/>
-          <w:numId w:val="22"/>
-        </w:numPr>
-        <w:jc w:val="both"/>
-        <w:rPr>
-          <w:rFonts w:eastAsia="Times New Roman"/>
-        </w:rPr>
-      </w:pPr>
-      <w:r>
-        <w:rPr>
-          <w:rFonts w:eastAsia="Times New Roman"/>
-        </w:rPr>
-        <w:t>у</w:t>
-      </w:r>
-      <w:r>
-        <w:rPr>
-          <w:rFonts w:eastAsia="Times New Roman"/>
-        </w:rPr>
-        <w:t>правление пользовательскими таймерами.</w:t>
-      </w:r>
-    </w:p>
-    <w:p>
-      <w:pPr>
-        <w:ind w:firstLine="709"/>
-        <w:jc w:val="both"/>
-        <w:rPr>
-          <w:rFonts w:cs="Times New Roman"/>
-        </w:rPr>
-      </w:pPr>
-      <w:r>
-        <w:rPr>
-          <w:rFonts w:cs="Times New Roman"/>
-        </w:rPr>
-        <w:t xml:space="preserve">Для удобной разработки </w:t>
-      </w:r>
-      <w:r>
-        <w:rPr>
-          <w:rFonts w:cs="Times New Roman"/>
-          <w:lang w:val="en-US"/>
-        </w:rPr>
-        <w:t>API</w:t>
-      </w:r>
-      <w:r>
-        <w:rPr>
-          <w:rFonts w:cs="Times New Roman"/>
-        </w:rPr>
-        <w:t xml:space="preserve"> </w:t>
-      </w:r>
-      <w:r>
-        <w:rPr>
-          <w:rFonts w:cs="Times New Roman"/>
-        </w:rPr>
-        <w:t>была выбрана с</w:t>
-      </w:r>
-      <w:r>
-        <w:rPr>
-          <w:rFonts w:cs="Times New Roman"/>
-        </w:rPr>
-        <w:t>реда</w:t>
-      </w:r>
-      <w:r>
-        <w:rPr>
-          <w:rFonts w:cs="Times New Roman"/>
-        </w:rPr>
-        <w:t xml:space="preserve"> Visual Studio 2017 с дополнительным расширением для разработки программ под микроконтроллеры </w:t>
-      </w:r>
-      <w:r>
-        <w:rPr>
-          <w:rFonts w:cs="Times New Roman"/>
-          <w:lang w:val="en-US"/>
-        </w:rPr>
-        <w:t>Arduino</w:t>
-      </w:r>
-      <w:r>
-        <w:rPr>
-          <w:rFonts w:cs="Times New Roman"/>
-        </w:rPr>
-        <w:t xml:space="preserve"> </w:t>
-      </w:r>
-      <w:r>
-        <w:rPr>
-          <w:rFonts w:cs="Times New Roman"/>
-        </w:rPr>
-        <w:t xml:space="preserve">на языке программирования </w:t>
-      </w:r>
-      <w:r>
-        <w:rPr>
-          <w:rFonts w:cs="Times New Roman"/>
-          <w:lang w:val="en-US"/>
-        </w:rPr>
-        <w:t>C</w:t>
-      </w:r>
-      <w:r>
-        <w:rPr>
-          <w:rFonts w:cs="Times New Roman"/>
-        </w:rPr>
-        <w:t xml:space="preserve">++ </w:t>
-      </w:r>
-      <w:r>
-        <w:rPr>
-          <w:rFonts w:cs="Times New Roman"/>
-        </w:rPr>
-        <w:t>и также прошивки самого микроконтроллера.</w:t>
-      </w:r>
-      <w:r>
-        <w:rPr>
-          <w:rFonts w:cs="Times New Roman"/>
-        </w:rPr>
-        <w:t xml:space="preserve"> </w:t>
-      </w:r>
-      <w:r>
-        <w:rPr>
-          <w:rFonts w:cs="Times New Roman"/>
-        </w:rPr>
-        <w:t xml:space="preserve">В качестве среды разработки программного средства </w:t>
-      </w:r>
-      <w:r>
-        <w:rPr>
-          <w:rFonts w:cs="Times New Roman"/>
-        </w:rPr>
-        <w:t xml:space="preserve">был выбран язык программирования </w:t>
-      </w:r>
-      <w:r>
-        <w:rPr>
-          <w:rFonts w:cs="Times New Roman"/>
-          <w:lang w:val="en-US"/>
-        </w:rPr>
-        <w:t>Python</w:t>
-      </w:r>
-      <w:r>
-        <w:rPr>
-          <w:rFonts w:cs="Times New Roman"/>
-        </w:rPr>
-        <w:t>.</w:t>
-      </w:r>
     </w:p>
     <w:sectPr>
-      <w:footerReference w:type="default" r:id="rId21"/>
+      <w:footerReference w:type="default" r:id="rId18"/>
       <w:pgSz w:w="11906" w:h="16838" w:code="9"/>
-      <w:pgMar w:top="1134" w:right="851" w:bottom="1474" w:left="1701" w:header="624" w:footer="737" w:gutter="0"/>
-      <w:pgNumType w:start="1"/>
+      <w:pgMar w:top="1134" w:right="907" w:bottom="1474" w:left="1701" w:header="709" w:footer="907" w:gutter="0"/>
+      <w:pgNumType w:start="8"/>
       <w:cols w:space="708"/>
       <w:docGrid w:linePitch="381"/>
     </w:sectPr>
@@ -3708,7 +3751,7 @@
 </file>
 
 <file path=word/endnotes.xml><?xml version="1.0" encoding="utf-8"?>
-<w:endnotes xmlns:wpc="http://schemas.microsoft.com/office/word/2010/wordprocessingCanvas" xmlns:mc="http://schemas.openxmlformats.org/markup-compatibility/2006" xmlns:o="urn:schemas-microsoft-com:office:office" xmlns:r="http://schemas.openxmlformats.org/officeDocument/2006/relationships" xmlns:m="http://schemas.openxmlformats.org/officeDocument/2006/math" xmlns:v="urn:schemas-microsoft-com:vml" xmlns:wp14="http://schemas.microsoft.com/office/word/2010/wordprocessingDrawing" xmlns:wp="http://schemas.openxmlformats.org/drawingml/2006/wordprocessingDrawing" xmlns:w10="urn:schemas-microsoft-com:office:word" xmlns:w="http://schemas.openxmlformats.org/wordprocessingml/2006/main" xmlns:w14="http://schemas.microsoft.com/office/word/2010/wordml" xmlns:w15="http://schemas.microsoft.com/office/word/2012/wordml" xmlns:wpg="http://schemas.microsoft.com/office/word/2010/wordprocessingGroup" xmlns:wpi="http://schemas.microsoft.com/office/word/2010/wordprocessingInk" xmlns:wne="http://schemas.microsoft.com/office/word/2006/wordml" xmlns:wps="http://schemas.microsoft.com/office/word/2010/wordprocessingShape" mc:Ignorable="w14 w15 wp14">
+<w:endnotes xmlns:wpc="http://schemas.microsoft.com/office/word/2010/wordprocessingCanvas" xmlns:cx="http://schemas.microsoft.com/office/drawing/2014/chartex" xmlns:cx1="http://schemas.microsoft.com/office/drawing/2015/9/8/chartex" xmlns:mc="http://schemas.openxmlformats.org/markup-compatibility/2006" xmlns:o="urn:schemas-microsoft-com:office:office" xmlns:r="http://schemas.openxmlformats.org/officeDocument/2006/relationships" xmlns:m="http://schemas.openxmlformats.org/officeDocument/2006/math" xmlns:v="urn:schemas-microsoft-com:vml" xmlns:wp14="http://schemas.microsoft.com/office/word/2010/wordprocessingDrawing" xmlns:wp="http://schemas.openxmlformats.org/drawingml/2006/wordprocessingDrawing" xmlns:w10="urn:schemas-microsoft-com:office:word" xmlns:w="http://schemas.openxmlformats.org/wordprocessingml/2006/main" xmlns:w14="http://schemas.microsoft.com/office/word/2010/wordml" xmlns:w15="http://schemas.microsoft.com/office/word/2012/wordml" xmlns:w16se="http://schemas.microsoft.com/office/word/2015/wordml/symex" xmlns:wpg="http://schemas.microsoft.com/office/word/2010/wordprocessingGroup" xmlns:wpi="http://schemas.microsoft.com/office/word/2010/wordprocessingInk" xmlns:wne="http://schemas.microsoft.com/office/word/2006/wordml" xmlns:wps="http://schemas.microsoft.com/office/word/2010/wordprocessingShape" mc:Ignorable="w14 w15 w16se wp14">
   <w:endnote w:type="separator" w:id="-1">
     <w:p>
       <w:r>
@@ -3727,16 +3770,16 @@
 </file>
 
 <file path=word/footer1.xml><?xml version="1.0" encoding="utf-8"?>
-<w:ftr xmlns:wpc="http://schemas.microsoft.com/office/word/2010/wordprocessingCanvas" xmlns:mc="http://schemas.openxmlformats.org/markup-compatibility/2006" xmlns:o="urn:schemas-microsoft-com:office:office" xmlns:r="http://schemas.openxmlformats.org/officeDocument/2006/relationships" xmlns:m="http://schemas.openxmlformats.org/officeDocument/2006/math" xmlns:v="urn:schemas-microsoft-com:vml" xmlns:wp14="http://schemas.microsoft.com/office/word/2010/wordprocessingDrawing" xmlns:wp="http://schemas.openxmlformats.org/drawingml/2006/wordprocessingDrawing" xmlns:w10="urn:schemas-microsoft-com:office:word" xmlns:w="http://schemas.openxmlformats.org/wordprocessingml/2006/main" xmlns:w14="http://schemas.microsoft.com/office/word/2010/wordml" xmlns:w15="http://schemas.microsoft.com/office/word/2012/wordml" xmlns:wpg="http://schemas.microsoft.com/office/word/2010/wordprocessingGroup" xmlns:wpi="http://schemas.microsoft.com/office/word/2010/wordprocessingInk" xmlns:wne="http://schemas.microsoft.com/office/word/2006/wordml" xmlns:wps="http://schemas.microsoft.com/office/word/2010/wordprocessingShape" mc:Ignorable="w14 w15 wp14">
+<w:ftr xmlns:wpc="http://schemas.microsoft.com/office/word/2010/wordprocessingCanvas" xmlns:cx="http://schemas.microsoft.com/office/drawing/2014/chartex" xmlns:cx1="http://schemas.microsoft.com/office/drawing/2015/9/8/chartex" xmlns:mc="http://schemas.openxmlformats.org/markup-compatibility/2006" xmlns:o="urn:schemas-microsoft-com:office:office" xmlns:r="http://schemas.openxmlformats.org/officeDocument/2006/relationships" xmlns:m="http://schemas.openxmlformats.org/officeDocument/2006/math" xmlns:v="urn:schemas-microsoft-com:vml" xmlns:wp14="http://schemas.microsoft.com/office/word/2010/wordprocessingDrawing" xmlns:wp="http://schemas.openxmlformats.org/drawingml/2006/wordprocessingDrawing" xmlns:w10="urn:schemas-microsoft-com:office:word" xmlns:w="http://schemas.openxmlformats.org/wordprocessingml/2006/main" xmlns:w14="http://schemas.microsoft.com/office/word/2010/wordml" xmlns:w15="http://schemas.microsoft.com/office/word/2012/wordml" xmlns:w16se="http://schemas.microsoft.com/office/word/2015/wordml/symex" xmlns:wpg="http://schemas.microsoft.com/office/word/2010/wordprocessingGroup" xmlns:wpi="http://schemas.microsoft.com/office/word/2010/wordprocessingInk" xmlns:wne="http://schemas.microsoft.com/office/word/2006/wordml" xmlns:wps="http://schemas.microsoft.com/office/word/2010/wordprocessingShape" mc:Ignorable="w14 w15 w16se wp14">
   <w:sdt>
     <w:sdtPr>
-      <w:id w:val="366259079"/>
+      <w:id w:val="2010793501"/>
     </w:sdtPr>
     <w:sdtEndPr/>
     <w:sdtContent>
       <w:p>
         <w:pPr>
-          <w:pStyle w:val="a9"/>
+          <w:pStyle w:val="Footer"/>
           <w:jc w:val="right"/>
         </w:pPr>
         <w:r>
@@ -3752,7 +3795,7 @@
           <w:rPr>
             <w:noProof/>
           </w:rPr>
-          <w:t>8</w:t>
+          <w:t>15</w:t>
         </w:r>
         <w:r>
           <w:rPr>
@@ -3767,7 +3810,7 @@
 </file>
 
 <file path=word/footnotes.xml><?xml version="1.0" encoding="utf-8"?>
-<w:footnotes xmlns:wpc="http://schemas.microsoft.com/office/word/2010/wordprocessingCanvas" xmlns:mc="http://schemas.openxmlformats.org/markup-compatibility/2006" xmlns:o="urn:schemas-microsoft-com:office:office" xmlns:r="http://schemas.openxmlformats.org/officeDocument/2006/relationships" xmlns:m="http://schemas.openxmlformats.org/officeDocument/2006/math" xmlns:v="urn:schemas-microsoft-com:vml" xmlns:wp14="http://schemas.microsoft.com/office/word/2010/wordprocessingDrawing" xmlns:wp="http://schemas.openxmlformats.org/drawingml/2006/wordprocessingDrawing" xmlns:w10="urn:schemas-microsoft-com:office:word" xmlns:w="http://schemas.openxmlformats.org/wordprocessingml/2006/main" xmlns:w14="http://schemas.microsoft.com/office/word/2010/wordml" xmlns:w15="http://schemas.microsoft.com/office/word/2012/wordml" xmlns:wpg="http://schemas.microsoft.com/office/word/2010/wordprocessingGroup" xmlns:wpi="http://schemas.microsoft.com/office/word/2010/wordprocessingInk" xmlns:wne="http://schemas.microsoft.com/office/word/2006/wordml" xmlns:wps="http://schemas.microsoft.com/office/word/2010/wordprocessingShape" mc:Ignorable="w14 w15 wp14">
+<w:footnotes xmlns:wpc="http://schemas.microsoft.com/office/word/2010/wordprocessingCanvas" xmlns:cx="http://schemas.microsoft.com/office/drawing/2014/chartex" xmlns:cx1="http://schemas.microsoft.com/office/drawing/2015/9/8/chartex" xmlns:mc="http://schemas.openxmlformats.org/markup-compatibility/2006" xmlns:o="urn:schemas-microsoft-com:office:office" xmlns:r="http://schemas.openxmlformats.org/officeDocument/2006/relationships" xmlns:m="http://schemas.openxmlformats.org/officeDocument/2006/math" xmlns:v="urn:schemas-microsoft-com:vml" xmlns:wp14="http://schemas.microsoft.com/office/word/2010/wordprocessingDrawing" xmlns:wp="http://schemas.openxmlformats.org/drawingml/2006/wordprocessingDrawing" xmlns:w10="urn:schemas-microsoft-com:office:word" xmlns:w="http://schemas.openxmlformats.org/wordprocessingml/2006/main" xmlns:w14="http://schemas.microsoft.com/office/word/2010/wordml" xmlns:w15="http://schemas.microsoft.com/office/word/2012/wordml" xmlns:w16se="http://schemas.microsoft.com/office/word/2015/wordml/symex" xmlns:wpg="http://schemas.microsoft.com/office/word/2010/wordprocessingGroup" xmlns:wpi="http://schemas.microsoft.com/office/word/2010/wordprocessingInk" xmlns:wne="http://schemas.microsoft.com/office/word/2006/wordml" xmlns:wps="http://schemas.microsoft.com/office/word/2010/wordprocessingShape" mc:Ignorable="w14 w15 w16se wp14">
   <w:footnote w:type="separator" w:id="-1">
     <w:p>
       <w:r>
@@ -3786,8 +3829,8 @@
 </file>
 
 <file path=word/numbering.xml><?xml version="1.0" encoding="utf-8"?>
-<w:numbering xmlns:wpc="http://schemas.microsoft.com/office/word/2010/wordprocessingCanvas" xmlns:mc="http://schemas.openxmlformats.org/markup-compatibility/2006" xmlns:o="urn:schemas-microsoft-com:office:office" xmlns:r="http://schemas.openxmlformats.org/officeDocument/2006/relationships" xmlns:m="http://schemas.openxmlformats.org/officeDocument/2006/math" xmlns:v="urn:schemas-microsoft-com:vml" xmlns:wp14="http://schemas.microsoft.com/office/word/2010/wordprocessingDrawing" xmlns:wp="http://schemas.openxmlformats.org/drawingml/2006/wordprocessingDrawing" xmlns:w10="urn:schemas-microsoft-com:office:word" xmlns:w="http://schemas.openxmlformats.org/wordprocessingml/2006/main" xmlns:w14="http://schemas.microsoft.com/office/word/2010/wordml" xmlns:w15="http://schemas.microsoft.com/office/word/2012/wordml" xmlns:wpg="http://schemas.microsoft.com/office/word/2010/wordprocessingGroup" xmlns:wpi="http://schemas.microsoft.com/office/word/2010/wordprocessingInk" xmlns:wne="http://schemas.microsoft.com/office/word/2006/wordml" xmlns:wps="http://schemas.microsoft.com/office/word/2010/wordprocessingShape" mc:Ignorable="w14 w15 wp14">
-  <w:abstractNum w:abstractNumId="0">
+<w:numbering xmlns:wpc="http://schemas.microsoft.com/office/word/2010/wordprocessingCanvas" xmlns:cx="http://schemas.microsoft.com/office/drawing/2014/chartex" xmlns:cx1="http://schemas.microsoft.com/office/drawing/2015/9/8/chartex" xmlns:mc="http://schemas.openxmlformats.org/markup-compatibility/2006" xmlns:o="urn:schemas-microsoft-com:office:office" xmlns:r="http://schemas.openxmlformats.org/officeDocument/2006/relationships" xmlns:m="http://schemas.openxmlformats.org/officeDocument/2006/math" xmlns:v="urn:schemas-microsoft-com:vml" xmlns:wp14="http://schemas.microsoft.com/office/word/2010/wordprocessingDrawing" xmlns:wp="http://schemas.openxmlformats.org/drawingml/2006/wordprocessingDrawing" xmlns:w10="urn:schemas-microsoft-com:office:word" xmlns:w="http://schemas.openxmlformats.org/wordprocessingml/2006/main" xmlns:w14="http://schemas.microsoft.com/office/word/2010/wordml" xmlns:w15="http://schemas.microsoft.com/office/word/2012/wordml" xmlns:w16se="http://schemas.microsoft.com/office/word/2015/wordml/symex" xmlns:wpg="http://schemas.microsoft.com/office/word/2010/wordprocessingGroup" xmlns:wpi="http://schemas.microsoft.com/office/word/2010/wordprocessingInk" xmlns:wne="http://schemas.microsoft.com/office/word/2006/wordml" xmlns:wps="http://schemas.microsoft.com/office/word/2010/wordprocessingShape" mc:Ignorable="w14 w15 w16se wp14">
+  <w:abstractNum w:abstractNumId="0" w15:restartNumberingAfterBreak="0">
     <w:nsid w:val="041A0CFB"/>
     <w:multiLevelType w:val="hybridMultilevel"/>
     <w:tmpl w:val="8F984EFC"/>
@@ -3900,7 +3943,7 @@
       </w:rPr>
     </w:lvl>
   </w:abstractNum>
-  <w:abstractNum w:abstractNumId="1">
+  <w:abstractNum w:abstractNumId="1" w15:restartNumberingAfterBreak="0">
     <w:nsid w:val="0BCC5011"/>
     <w:multiLevelType w:val="hybridMultilevel"/>
     <w:tmpl w:val="D2E66178"/>
@@ -4013,7 +4056,7 @@
       </w:rPr>
     </w:lvl>
   </w:abstractNum>
-  <w:abstractNum w:abstractNumId="2">
+  <w:abstractNum w:abstractNumId="2" w15:restartNumberingAfterBreak="0">
     <w:nsid w:val="0E6859E3"/>
     <w:multiLevelType w:val="hybridMultilevel"/>
     <w:tmpl w:val="F82AF7DE"/>
@@ -4103,7 +4146,7 @@
       </w:pPr>
     </w:lvl>
   </w:abstractNum>
-  <w:abstractNum w:abstractNumId="3">
+  <w:abstractNum w:abstractNumId="3" w15:restartNumberingAfterBreak="0">
     <w:nsid w:val="175E31FD"/>
     <w:multiLevelType w:val="multilevel"/>
     <w:tmpl w:val="D0F6EC08"/>
@@ -4234,7 +4277,7 @@
       </w:rPr>
     </w:lvl>
   </w:abstractNum>
-  <w:abstractNum w:abstractNumId="4">
+  <w:abstractNum w:abstractNumId="4" w15:restartNumberingAfterBreak="0">
     <w:nsid w:val="1FD55918"/>
     <w:multiLevelType w:val="hybridMultilevel"/>
     <w:tmpl w:val="5D88B010"/>
@@ -4347,7 +4390,7 @@
       </w:rPr>
     </w:lvl>
   </w:abstractNum>
-  <w:abstractNum w:abstractNumId="5">
+  <w:abstractNum w:abstractNumId="5" w15:restartNumberingAfterBreak="0">
     <w:nsid w:val="21D5261B"/>
     <w:multiLevelType w:val="hybridMultilevel"/>
     <w:tmpl w:val="12E8C97C"/>
@@ -4460,7 +4503,7 @@
       </w:rPr>
     </w:lvl>
   </w:abstractNum>
-  <w:abstractNum w:abstractNumId="6">
+  <w:abstractNum w:abstractNumId="6" w15:restartNumberingAfterBreak="0">
     <w:nsid w:val="222171E4"/>
     <w:multiLevelType w:val="hybridMultilevel"/>
     <w:tmpl w:val="ED6E1C6C"/>
@@ -4573,7 +4616,7 @@
       </w:rPr>
     </w:lvl>
   </w:abstractNum>
-  <w:abstractNum w:abstractNumId="7">
+  <w:abstractNum w:abstractNumId="7" w15:restartNumberingAfterBreak="0">
     <w:nsid w:val="2AE84DA2"/>
     <w:multiLevelType w:val="multilevel"/>
     <w:tmpl w:val="31423FDA"/>
@@ -4722,7 +4765,7 @@
       </w:rPr>
     </w:lvl>
   </w:abstractNum>
-  <w:abstractNum w:abstractNumId="8">
+  <w:abstractNum w:abstractNumId="8" w15:restartNumberingAfterBreak="0">
     <w:nsid w:val="3CCE63EA"/>
     <w:multiLevelType w:val="hybridMultilevel"/>
     <w:tmpl w:val="9CD6287A"/>
@@ -4835,7 +4878,7 @@
       </w:rPr>
     </w:lvl>
   </w:abstractNum>
-  <w:abstractNum w:abstractNumId="9">
+  <w:abstractNum w:abstractNumId="9" w15:restartNumberingAfterBreak="0">
     <w:nsid w:val="431A0880"/>
     <w:multiLevelType w:val="multilevel"/>
     <w:tmpl w:val="8884A694"/>
@@ -4984,7 +5027,7 @@
       </w:rPr>
     </w:lvl>
   </w:abstractNum>
-  <w:abstractNum w:abstractNumId="10">
+  <w:abstractNum w:abstractNumId="10" w15:restartNumberingAfterBreak="0">
     <w:nsid w:val="43EF74AF"/>
     <w:multiLevelType w:val="hybridMultilevel"/>
     <w:tmpl w:val="6F160456"/>
@@ -5097,7 +5140,7 @@
       </w:rPr>
     </w:lvl>
   </w:abstractNum>
-  <w:abstractNum w:abstractNumId="11">
+  <w:abstractNum w:abstractNumId="11" w15:restartNumberingAfterBreak="0">
     <w:nsid w:val="47943E25"/>
     <w:multiLevelType w:val="hybridMultilevel"/>
     <w:tmpl w:val="81BEDD7E"/>
@@ -5210,7 +5253,7 @@
       </w:rPr>
     </w:lvl>
   </w:abstractNum>
-  <w:abstractNum w:abstractNumId="12">
+  <w:abstractNum w:abstractNumId="12" w15:restartNumberingAfterBreak="0">
     <w:nsid w:val="480A6DD0"/>
     <w:multiLevelType w:val="multilevel"/>
     <w:tmpl w:val="04AA50DA"/>
@@ -5359,7 +5402,7 @@
       </w:rPr>
     </w:lvl>
   </w:abstractNum>
-  <w:abstractNum w:abstractNumId="13">
+  <w:abstractNum w:abstractNumId="13" w15:restartNumberingAfterBreak="0">
     <w:nsid w:val="4CBF104C"/>
     <w:multiLevelType w:val="multilevel"/>
     <w:tmpl w:val="D3EE0958"/>
@@ -5508,7 +5551,7 @@
       </w:rPr>
     </w:lvl>
   </w:abstractNum>
-  <w:abstractNum w:abstractNumId="14">
+  <w:abstractNum w:abstractNumId="14" w15:restartNumberingAfterBreak="0">
     <w:nsid w:val="58712A47"/>
     <w:multiLevelType w:val="hybridMultilevel"/>
     <w:tmpl w:val="5F54943C"/>
@@ -5621,7 +5664,7 @@
       </w:rPr>
     </w:lvl>
   </w:abstractNum>
-  <w:abstractNum w:abstractNumId="15">
+  <w:abstractNum w:abstractNumId="15" w15:restartNumberingAfterBreak="0">
     <w:nsid w:val="5C5608F4"/>
     <w:multiLevelType w:val="hybridMultilevel"/>
     <w:tmpl w:val="C0F6173C"/>
@@ -5734,7 +5777,7 @@
       </w:rPr>
     </w:lvl>
   </w:abstractNum>
-  <w:abstractNum w:abstractNumId="16">
+  <w:abstractNum w:abstractNumId="16" w15:restartNumberingAfterBreak="0">
     <w:nsid w:val="5D8B605A"/>
     <w:multiLevelType w:val="hybridMultilevel"/>
     <w:tmpl w:val="2C26FF36"/>
@@ -5847,7 +5890,7 @@
       </w:rPr>
     </w:lvl>
   </w:abstractNum>
-  <w:abstractNum w:abstractNumId="17">
+  <w:abstractNum w:abstractNumId="17" w15:restartNumberingAfterBreak="0">
     <w:nsid w:val="5F4E6B1D"/>
     <w:multiLevelType w:val="hybridMultilevel"/>
     <w:tmpl w:val="068EEB2C"/>
@@ -5960,7 +6003,7 @@
       </w:rPr>
     </w:lvl>
   </w:abstractNum>
-  <w:abstractNum w:abstractNumId="18">
+  <w:abstractNum w:abstractNumId="18" w15:restartNumberingAfterBreak="0">
     <w:nsid w:val="662A3138"/>
     <w:multiLevelType w:val="hybridMultilevel"/>
     <w:tmpl w:val="CA20DB3E"/>
@@ -6073,7 +6116,7 @@
       </w:rPr>
     </w:lvl>
   </w:abstractNum>
-  <w:abstractNum w:abstractNumId="19">
+  <w:abstractNum w:abstractNumId="19" w15:restartNumberingAfterBreak="0">
     <w:nsid w:val="6C37419E"/>
     <w:multiLevelType w:val="multilevel"/>
     <w:tmpl w:val="24AEB062"/>
@@ -6222,7 +6265,7 @@
       </w:rPr>
     </w:lvl>
   </w:abstractNum>
-  <w:abstractNum w:abstractNumId="20">
+  <w:abstractNum w:abstractNumId="20" w15:restartNumberingAfterBreak="0">
     <w:nsid w:val="74093ED9"/>
     <w:multiLevelType w:val="multilevel"/>
     <w:tmpl w:val="7ECA95C6"/>
@@ -6371,7 +6414,7 @@
       </w:rPr>
     </w:lvl>
   </w:abstractNum>
-  <w:abstractNum w:abstractNumId="21">
+  <w:abstractNum w:abstractNumId="21" w15:restartNumberingAfterBreak="0">
     <w:nsid w:val="7F7D3AFE"/>
     <w:multiLevelType w:val="hybridMultilevel"/>
     <w:tmpl w:val="AC582AC8"/>
@@ -6554,7 +6597,7 @@
 </file>
 
 <file path=word/styles.xml><?xml version="1.0" encoding="utf-8"?>
-<w:styles xmlns:mc="http://schemas.openxmlformats.org/markup-compatibility/2006" xmlns:r="http://schemas.openxmlformats.org/officeDocument/2006/relationships" xmlns:w="http://schemas.openxmlformats.org/wordprocessingml/2006/main" xmlns:w14="http://schemas.microsoft.com/office/word/2010/wordml" xmlns:w15="http://schemas.microsoft.com/office/word/2012/wordml" mc:Ignorable="w14 w15">
+<w:styles xmlns:mc="http://schemas.openxmlformats.org/markup-compatibility/2006" xmlns:r="http://schemas.openxmlformats.org/officeDocument/2006/relationships" xmlns:w="http://schemas.openxmlformats.org/wordprocessingml/2006/main" xmlns:w14="http://schemas.microsoft.com/office/word/2010/wordml" xmlns:w15="http://schemas.microsoft.com/office/word/2012/wordml" xmlns:w16se="http://schemas.microsoft.com/office/word/2015/wordml/symex" mc:Ignorable="w14 w15 w16se">
   <w:docDefaults>
     <w:rPrDefault>
       <w:rPr>
@@ -6943,7 +6986,7 @@
     <w:lsdException w:name="List Table 6 Colorful Accent 6" w:uiPriority="51"/>
     <w:lsdException w:name="List Table 7 Colorful Accent 6" w:uiPriority="52"/>
   </w:latentStyles>
-  <w:style w:type="paragraph" w:default="1" w:styleId="a">
+  <w:style w:type="paragraph" w:default="1" w:styleId="Normal">
     <w:name w:val="Normal"/>
     <w:qFormat/>
     <w:rsid w:val="00F83F4E"/>
@@ -6957,11 +7000,11 @@
       <w:lang w:eastAsia="ru-RU"/>
     </w:rPr>
   </w:style>
-  <w:style w:type="paragraph" w:styleId="1">
+  <w:style w:type="paragraph" w:styleId="Heading1">
     <w:name w:val="heading 1"/>
-    <w:basedOn w:val="a"/>
-    <w:next w:val="a"/>
-    <w:link w:val="10"/>
+    <w:basedOn w:val="Normal"/>
+    <w:next w:val="Normal"/>
+    <w:link w:val="Heading1Char"/>
     <w:uiPriority w:val="9"/>
     <w:qFormat/>
     <w:rsid w:val="00F83F4E"/>
@@ -6978,11 +7021,11 @@
       <w:szCs w:val="32"/>
     </w:rPr>
   </w:style>
-  <w:style w:type="paragraph" w:styleId="2">
+  <w:style w:type="paragraph" w:styleId="Heading2">
     <w:name w:val="heading 2"/>
-    <w:basedOn w:val="a"/>
-    <w:next w:val="a"/>
-    <w:link w:val="20"/>
+    <w:basedOn w:val="Normal"/>
+    <w:next w:val="Normal"/>
+    <w:link w:val="Heading2Char"/>
     <w:uiPriority w:val="9"/>
     <w:unhideWhenUsed/>
     <w:qFormat/>
@@ -7000,13 +7043,13 @@
       <w:szCs w:val="26"/>
     </w:rPr>
   </w:style>
-  <w:style w:type="character" w:default="1" w:styleId="a0">
+  <w:style w:type="character" w:default="1" w:styleId="DefaultParagraphFont">
     <w:name w:val="Default Paragraph Font"/>
     <w:uiPriority w:val="1"/>
     <w:semiHidden/>
     <w:unhideWhenUsed/>
   </w:style>
-  <w:style w:type="table" w:default="1" w:styleId="a1">
+  <w:style w:type="table" w:default="1" w:styleId="TableNormal">
     <w:name w:val="Normal Table"/>
     <w:uiPriority w:val="99"/>
     <w:semiHidden/>
@@ -7021,16 +7064,16 @@
       </w:tblCellMar>
     </w:tblPr>
   </w:style>
-  <w:style w:type="numbering" w:default="1" w:styleId="a2">
+  <w:style w:type="numbering" w:default="1" w:styleId="NoList">
     <w:name w:val="No List"/>
     <w:uiPriority w:val="99"/>
     <w:semiHidden/>
     <w:unhideWhenUsed/>
   </w:style>
-  <w:style w:type="character" w:customStyle="1" w:styleId="10">
-    <w:name w:val="Заголовок 1 Знак"/>
-    <w:basedOn w:val="a0"/>
-    <w:link w:val="1"/>
+  <w:style w:type="character" w:customStyle="1" w:styleId="Heading1Char">
+    <w:name w:val="Heading 1 Char"/>
+    <w:basedOn w:val="DefaultParagraphFont"/>
+    <w:link w:val="Heading1"/>
     <w:uiPriority w:val="9"/>
     <w:rsid w:val="00F83F4E"/>
     <w:rPr>
@@ -7042,10 +7085,10 @@
       <w:lang w:eastAsia="ru-RU"/>
     </w:rPr>
   </w:style>
-  <w:style w:type="character" w:customStyle="1" w:styleId="20">
-    <w:name w:val="Заголовок 2 Знак"/>
-    <w:basedOn w:val="a0"/>
-    <w:link w:val="2"/>
+  <w:style w:type="character" w:customStyle="1" w:styleId="Heading2Char">
+    <w:name w:val="Heading 2 Char"/>
+    <w:basedOn w:val="DefaultParagraphFont"/>
+    <w:link w:val="Heading2"/>
     <w:uiPriority w:val="9"/>
     <w:rsid w:val="00F83F4E"/>
     <w:rPr>
@@ -7057,9 +7100,9 @@
       <w:lang w:eastAsia="ru-RU"/>
     </w:rPr>
   </w:style>
-  <w:style w:type="paragraph" w:styleId="a3">
+  <w:style w:type="paragraph" w:styleId="ListParagraph">
     <w:name w:val="List Paragraph"/>
-    <w:basedOn w:val="a"/>
+    <w:basedOn w:val="Normal"/>
     <w:uiPriority w:val="34"/>
     <w:qFormat/>
     <w:rsid w:val="00F83F4E"/>
@@ -7068,9 +7111,9 @@
       <w:contextualSpacing/>
     </w:pPr>
   </w:style>
-  <w:style w:type="paragraph" w:customStyle="1" w:styleId="11">
+  <w:style w:type="paragraph" w:customStyle="1" w:styleId="1">
     <w:name w:val="Текст1"/>
-    <w:basedOn w:val="a"/>
+    <w:basedOn w:val="Normal"/>
     <w:qFormat/>
     <w:rsid w:val="00F83F4E"/>
     <w:pPr>
@@ -7083,9 +7126,9 @@
       <w:szCs w:val="20"/>
     </w:rPr>
   </w:style>
-  <w:style w:type="paragraph" w:styleId="a4">
+  <w:style w:type="paragraph" w:styleId="ListBullet">
     <w:name w:val="List Bullet"/>
-    <w:basedOn w:val="a"/>
+    <w:basedOn w:val="Normal"/>
     <w:uiPriority w:val="5"/>
     <w:qFormat/>
     <w:rsid w:val="00F83F4E"/>
@@ -7099,10 +7142,10 @@
       <w:lang w:eastAsia="en-US"/>
     </w:rPr>
   </w:style>
-  <w:style w:type="paragraph" w:styleId="a5">
+  <w:style w:type="paragraph" w:styleId="BalloonText">
     <w:name w:val="Balloon Text"/>
-    <w:basedOn w:val="a"/>
-    <w:link w:val="a6"/>
+    <w:basedOn w:val="Normal"/>
+    <w:link w:val="BalloonTextChar"/>
     <w:uiPriority w:val="99"/>
     <w:semiHidden/>
     <w:unhideWhenUsed/>
@@ -7113,10 +7156,10 @@
       <w:szCs w:val="16"/>
     </w:rPr>
   </w:style>
-  <w:style w:type="character" w:customStyle="1" w:styleId="a6">
-    <w:name w:val="Текст выноски Знак"/>
-    <w:basedOn w:val="a0"/>
-    <w:link w:val="a5"/>
+  <w:style w:type="character" w:customStyle="1" w:styleId="BalloonTextChar">
+    <w:name w:val="Balloon Text Char"/>
+    <w:basedOn w:val="DefaultParagraphFont"/>
+    <w:link w:val="BalloonText"/>
     <w:uiPriority w:val="99"/>
     <w:semiHidden/>
     <w:rsid w:val="00F83F4E"/>
@@ -7127,39 +7170,10 @@
       <w:lang w:eastAsia="ru-RU"/>
     </w:rPr>
   </w:style>
-  <w:style w:type="paragraph" w:styleId="a7">
+  <w:style w:type="paragraph" w:styleId="Header">
     <w:name w:val="header"/>
-    <w:basedOn w:val="a"/>
-    <w:link w:val="a8"/>
-    <w:uiPriority w:val="99"/>
-    <w:semiHidden/>
-    <w:unhideWhenUsed/>
-    <w:rsid w:val="00F83F4E"/>
-    <w:pPr>
-      <w:tabs>
-        <w:tab w:val="center" w:pos="4677"/>
-        <w:tab w:val="right" w:pos="9355"/>
-      </w:tabs>
-    </w:pPr>
-  </w:style>
-  <w:style w:type="character" w:customStyle="1" w:styleId="a8">
-    <w:name w:val="Верхний колонтитул Знак"/>
-    <w:basedOn w:val="a0"/>
-    <w:link w:val="a7"/>
-    <w:uiPriority w:val="99"/>
-    <w:semiHidden/>
-    <w:rsid w:val="00F83F4E"/>
-    <w:rPr>
-      <w:rFonts w:ascii="Times New Roman" w:eastAsiaTheme="minorEastAsia" w:hAnsi="Times New Roman"/>
-      <w:sz w:val="28"/>
-      <w:szCs w:val="24"/>
-      <w:lang w:eastAsia="ru-RU"/>
-    </w:rPr>
-  </w:style>
-  <w:style w:type="paragraph" w:styleId="a9">
-    <w:name w:val="footer"/>
-    <w:basedOn w:val="a"/>
-    <w:link w:val="aa"/>
+    <w:basedOn w:val="Normal"/>
+    <w:link w:val="HeaderChar"/>
     <w:uiPriority w:val="99"/>
     <w:unhideWhenUsed/>
     <w:rsid w:val="00F83F4E"/>
@@ -7170,10 +7184,10 @@
       </w:tabs>
     </w:pPr>
   </w:style>
-  <w:style w:type="character" w:customStyle="1" w:styleId="aa">
-    <w:name w:val="Нижний колонтитул Знак"/>
-    <w:basedOn w:val="a0"/>
-    <w:link w:val="a9"/>
+  <w:style w:type="character" w:customStyle="1" w:styleId="HeaderChar">
+    <w:name w:val="Header Char"/>
+    <w:basedOn w:val="DefaultParagraphFont"/>
+    <w:link w:val="Header"/>
     <w:uiPriority w:val="99"/>
     <w:rsid w:val="00F83F4E"/>
     <w:rPr>
@@ -7183,9 +7197,36 @@
       <w:lang w:eastAsia="ru-RU"/>
     </w:rPr>
   </w:style>
-  <w:style w:type="character" w:styleId="ab">
+  <w:style w:type="paragraph" w:styleId="Footer">
+    <w:name w:val="footer"/>
+    <w:basedOn w:val="Normal"/>
+    <w:link w:val="FooterChar"/>
+    <w:uiPriority w:val="99"/>
+    <w:unhideWhenUsed/>
+    <w:rsid w:val="00F83F4E"/>
+    <w:pPr>
+      <w:tabs>
+        <w:tab w:val="center" w:pos="4677"/>
+        <w:tab w:val="right" w:pos="9355"/>
+      </w:tabs>
+    </w:pPr>
+  </w:style>
+  <w:style w:type="character" w:customStyle="1" w:styleId="FooterChar">
+    <w:name w:val="Footer Char"/>
+    <w:basedOn w:val="DefaultParagraphFont"/>
+    <w:link w:val="Footer"/>
+    <w:uiPriority w:val="99"/>
+    <w:rsid w:val="00F83F4E"/>
+    <w:rPr>
+      <w:rFonts w:ascii="Times New Roman" w:eastAsiaTheme="minorEastAsia" w:hAnsi="Times New Roman"/>
+      <w:sz w:val="28"/>
+      <w:szCs w:val="24"/>
+      <w:lang w:eastAsia="ru-RU"/>
+    </w:rPr>
+  </w:style>
+  <w:style w:type="character" w:styleId="Strong">
     <w:name w:val="Strong"/>
-    <w:basedOn w:val="a0"/>
+    <w:basedOn w:val="DefaultParagraphFont"/>
     <w:uiPriority w:val="22"/>
     <w:qFormat/>
     <w:rsid w:val="009E6A23"/>
@@ -7194,9 +7235,9 @@
       <w:bCs/>
     </w:rPr>
   </w:style>
-  <w:style w:type="character" w:styleId="ac">
+  <w:style w:type="character" w:styleId="Hyperlink">
     <w:name w:val="Hyperlink"/>
-    <w:basedOn w:val="a0"/>
+    <w:basedOn w:val="DefaultParagraphFont"/>
     <w:uiPriority w:val="99"/>
     <w:semiHidden/>
     <w:unhideWhenUsed/>
@@ -7206,9 +7247,9 @@
       <w:u w:val="single"/>
     </w:rPr>
   </w:style>
-  <w:style w:type="paragraph" w:styleId="ad">
+  <w:style w:type="paragraph" w:styleId="NormalWeb">
     <w:name w:val="Normal (Web)"/>
-    <w:basedOn w:val="a"/>
+    <w:basedOn w:val="Normal"/>
     <w:uiPriority w:val="99"/>
     <w:semiHidden/>
     <w:unhideWhenUsed/>
@@ -7221,9 +7262,9 @@
       <w:sz w:val="24"/>
     </w:rPr>
   </w:style>
-  <w:style w:type="character" w:styleId="ae">
+  <w:style w:type="character" w:styleId="Emphasis">
     <w:name w:val="Emphasis"/>
-    <w:basedOn w:val="a0"/>
+    <w:basedOn w:val="DefaultParagraphFont"/>
     <w:uiPriority w:val="20"/>
     <w:qFormat/>
     <w:rsid w:val="00FC1773"/>
@@ -7234,10 +7275,10 @@
   </w:style>
   <w:style w:type="character" w:customStyle="1" w:styleId="spelle">
     <w:name w:val="spelle"/>
-    <w:basedOn w:val="a0"/>
+    <w:basedOn w:val="DefaultParagraphFont"/>
     <w:rsid w:val="00FD352D"/>
   </w:style>
-  <w:style w:type="paragraph" w:styleId="af">
+  <w:style w:type="paragraph" w:styleId="NoSpacing">
     <w:name w:val="No Spacing"/>
     <w:uiPriority w:val="1"/>
     <w:qFormat/>
@@ -7536,4 +7577,16 @@
   <a:objectDefaults/>
   <a:extraClrSchemeLst/>
 </a:theme>
+</file>
+
+<file path=customXml/item1.xml><?xml version="1.0" encoding="utf-8"?>
+<b:Sources xmlns:b="http://schemas.openxmlformats.org/officeDocument/2006/bibliography" xmlns="http://schemas.openxmlformats.org/officeDocument/2006/bibliography" SelectedStyle="\APASixthEditionOfficeOnline.xsl" StyleName="APA" Version="6"/>
+</file>
+
+<file path=customXml/itemProps1.xml><?xml version="1.0" encoding="utf-8"?>
+<ds:datastoreItem xmlns:ds="http://schemas.openxmlformats.org/officeDocument/2006/customXml" ds:itemID="{57DF316B-8935-4D68-818C-DC389354EDEF}">
+  <ds:schemaRefs>
+    <ds:schemaRef ds:uri="http://schemas.openxmlformats.org/officeDocument/2006/bibliography"/>
+  </ds:schemaRefs>
+</ds:datastoreItem>
 </file>
--- a/docs/06.ОБЗОР ЛИТЕРАТУРЫ.docx
+++ b/docs/06.ОБЗОР ЛИТЕРАТУРЫ.docx
@@ -1,6 +1,6 @@
 
 <file path=word/document.xml><?xml version="1.0" encoding="utf-8"?>
-<w:document xmlns:wpc="http://schemas.microsoft.com/office/word/2010/wordprocessingCanvas" xmlns:cx="http://schemas.microsoft.com/office/drawing/2014/chartex" xmlns:cx1="http://schemas.microsoft.com/office/drawing/2015/9/8/chartex" xmlns:mc="http://schemas.openxmlformats.org/markup-compatibility/2006" xmlns:o="urn:schemas-microsoft-com:office:office" xmlns:r="http://schemas.openxmlformats.org/officeDocument/2006/relationships" xmlns:m="http://schemas.openxmlformats.org/officeDocument/2006/math" xmlns:v="urn:schemas-microsoft-com:vml" xmlns:wp14="http://schemas.microsoft.com/office/word/2010/wordprocessingDrawing" xmlns:wp="http://schemas.openxmlformats.org/drawingml/2006/wordprocessingDrawing" xmlns:w10="urn:schemas-microsoft-com:office:word" xmlns:w="http://schemas.openxmlformats.org/wordprocessingml/2006/main" xmlns:w14="http://schemas.microsoft.com/office/word/2010/wordml" xmlns:w15="http://schemas.microsoft.com/office/word/2012/wordml" xmlns:w16se="http://schemas.microsoft.com/office/word/2015/wordml/symex" xmlns:wpg="http://schemas.microsoft.com/office/word/2010/wordprocessingGroup" xmlns:wpi="http://schemas.microsoft.com/office/word/2010/wordprocessingInk" xmlns:wne="http://schemas.microsoft.com/office/word/2006/wordml" xmlns:wps="http://schemas.microsoft.com/office/word/2010/wordprocessingShape" mc:Ignorable="w14 w15 w16se wp14">
+<w:document xmlns:wpc="http://schemas.microsoft.com/office/word/2010/wordprocessingCanvas" xmlns:mc="http://schemas.openxmlformats.org/markup-compatibility/2006" xmlns:o="urn:schemas-microsoft-com:office:office" xmlns:r="http://schemas.openxmlformats.org/officeDocument/2006/relationships" xmlns:m="http://schemas.openxmlformats.org/officeDocument/2006/math" xmlns:v="urn:schemas-microsoft-com:vml" xmlns:wp14="http://schemas.microsoft.com/office/word/2010/wordprocessingDrawing" xmlns:wp="http://schemas.openxmlformats.org/drawingml/2006/wordprocessingDrawing" xmlns:w10="urn:schemas-microsoft-com:office:word" xmlns:w="http://schemas.openxmlformats.org/wordprocessingml/2006/main" xmlns:w14="http://schemas.microsoft.com/office/word/2010/wordml" xmlns:w15="http://schemas.microsoft.com/office/word/2012/wordml" xmlns:wpg="http://schemas.microsoft.com/office/word/2010/wordprocessingGroup" xmlns:wpi="http://schemas.microsoft.com/office/word/2010/wordprocessingInk" xmlns:wne="http://schemas.microsoft.com/office/word/2006/wordml" xmlns:wps="http://schemas.microsoft.com/office/word/2010/wordprocessingShape" mc:Ignorable="w14 w15 wp14">
   <w:body>
     <w:p>
       <w:pPr>
@@ -35,7 +35,7 @@
     </w:p>
     <w:p>
       <w:pPr>
-        <w:pStyle w:val="Heading2"/>
+        <w:pStyle w:val="2"/>
         <w:spacing w:before="0"/>
         <w:ind w:firstLine="709"/>
         <w:rPr>
@@ -144,10 +144,10 @@
           <w:szCs w:val="28"/>
         </w:rPr>
       </w:pPr>
+      <w:bookmarkStart w:id="1" w:name="_GoBack"/>
       <w:r>
         <w:rPr>
           <w:noProof/>
-          <w:lang w:val="en-US" w:eastAsia="en-US"/>
         </w:rPr>
         <w:drawing>
           <wp:inline distT="0" distB="0" distL="0" distR="0">
@@ -198,6 +198,7 @@
           </wp:inline>
         </w:drawing>
       </w:r>
+      <w:bookmarkEnd w:id="1"/>
     </w:p>
     <w:p>
       <w:pPr>
@@ -216,7 +217,6 @@
         <w:rPr>
           <w:rFonts w:cs="Times New Roman"/>
           <w:szCs w:val="28"/>
-          <w:lang w:val="en-US"/>
         </w:rPr>
       </w:pPr>
       <w:r>
@@ -275,7 +275,6 @@
         <w:rPr>
           <w:rFonts w:cs="Times New Roman"/>
           <w:szCs w:val="28"/>
-          <w:lang w:val="en-US"/>
         </w:rPr>
         <w:t xml:space="preserve"> [1]</w:t>
       </w:r>
@@ -407,7 +406,7 @@
     </w:p>
     <w:p>
       <w:pPr>
-        <w:pStyle w:val="ListBullet"/>
+        <w:pStyle w:val="a4"/>
         <w:numPr>
           <w:ilvl w:val="0"/>
           <w:numId w:val="1"/>
@@ -438,7 +437,7 @@
     </w:p>
     <w:p>
       <w:pPr>
-        <w:pStyle w:val="ListBullet"/>
+        <w:pStyle w:val="a4"/>
         <w:numPr>
           <w:ilvl w:val="0"/>
           <w:numId w:val="1"/>
@@ -469,7 +468,7 @@
     </w:p>
     <w:p>
       <w:pPr>
-        <w:pStyle w:val="ListBullet"/>
+        <w:pStyle w:val="a4"/>
         <w:numPr>
           <w:ilvl w:val="0"/>
           <w:numId w:val="1"/>
@@ -493,7 +492,7 @@
     </w:p>
     <w:p>
       <w:pPr>
-        <w:pStyle w:val="ListBullet"/>
+        <w:pStyle w:val="a4"/>
         <w:ind w:firstLine="709"/>
         <w:rPr>
           <w:rFonts w:cs="Times New Roman"/>
@@ -580,7 +579,6 @@
       <w:r>
         <w:rPr>
           <w:noProof/>
-          <w:lang w:val="en-US" w:eastAsia="en-US"/>
         </w:rPr>
         <w:drawing>
           <wp:inline distT="0" distB="0" distL="0" distR="0">
@@ -631,8 +629,6 @@
           </wp:inline>
         </w:drawing>
       </w:r>
-      <w:bookmarkStart w:id="1" w:name="_GoBack"/>
-      <w:bookmarkEnd w:id="1"/>
     </w:p>
     <w:p>
       <w:pPr>
@@ -713,13 +709,13 @@
     </w:p>
     <w:p>
       <w:pPr>
-        <w:pStyle w:val="ListBullet"/>
+        <w:pStyle w:val="a4"/>
         <w:ind w:firstLine="709"/>
       </w:pPr>
     </w:p>
     <w:p>
       <w:pPr>
-        <w:pStyle w:val="ListBullet"/>
+        <w:pStyle w:val="a4"/>
         <w:ind w:firstLine="709"/>
         <w:rPr>
           <w:rFonts w:cs="Times New Roman"/>
@@ -768,7 +764,7 @@
       </w:r>
       <w:r>
         <w:rPr>
-          <w:rStyle w:val="Strong"/>
+          <w:rStyle w:val="ab"/>
           <w:b w:val="0"/>
           <w:bCs w:val="0"/>
         </w:rPr>
@@ -804,7 +800,7 @@
     </w:p>
     <w:p>
       <w:pPr>
-        <w:pStyle w:val="ListBullet"/>
+        <w:pStyle w:val="a4"/>
         <w:numPr>
           <w:ilvl w:val="0"/>
           <w:numId w:val="1"/>
@@ -843,7 +839,7 @@
     </w:p>
     <w:p>
       <w:pPr>
-        <w:pStyle w:val="ListBullet"/>
+        <w:pStyle w:val="a4"/>
         <w:numPr>
           <w:ilvl w:val="0"/>
           <w:numId w:val="1"/>
@@ -867,7 +863,7 @@
     </w:p>
     <w:p>
       <w:pPr>
-        <w:pStyle w:val="Heading2"/>
+        <w:pStyle w:val="2"/>
         <w:spacing w:before="0"/>
         <w:ind w:firstLine="709"/>
         <w:jc w:val="both"/>
@@ -1042,48 +1038,33 @@
       <w:r>
         <w:t>Микроконтроллеры семейства ARM — семейства лицензируемых </w:t>
       </w:r>
-      <w:r>
-        <w:fldChar w:fldCharType="begin"/>
-      </w:r>
-      <w:r>
-        <w:instrText xml:space="preserve"> HYPERLINK "https://ru.wikipedia.org/wiki/32_%D0%B1%D0%B8%D1%82" \o "32 бит" </w:instrText>
-      </w:r>
-      <w:r>
-        <w:fldChar w:fldCharType="separate"/>
-      </w:r>
-      <w:r>
-        <w:rPr>
-          <w:rStyle w:val="Hyperlink"/>
-          <w:color w:val="auto"/>
-          <w:u w:val="none"/>
-        </w:rPr>
-        <w:t>32-битных</w:t>
-      </w:r>
-      <w:r>
-        <w:rPr>
-          <w:rStyle w:val="Hyperlink"/>
-          <w:color w:val="auto"/>
-          <w:u w:val="none"/>
-        </w:rPr>
-        <w:fldChar w:fldCharType="end"/>
-      </w:r>
-      <w:r>
-        <w:t> и </w:t>
-      </w:r>
-      <w:hyperlink r:id="rId10" w:tooltip="64 бит" w:history="1">
+      <w:hyperlink r:id="rId10" w:tooltip="32 бит" w:history="1">
         <w:r>
           <w:rPr>
-            <w:rStyle w:val="Hyperlink"/>
+            <w:rStyle w:val="ac"/>
+            <w:color w:val="auto"/>
+            <w:u w:val="none"/>
+          </w:rPr>
+          <w:t>32-битных</w:t>
+        </w:r>
+      </w:hyperlink>
+      <w:r>
+        <w:t> и </w:t>
+      </w:r>
+      <w:hyperlink r:id="rId11" w:tooltip="64 бит" w:history="1">
+        <w:r>
+          <w:rPr>
+            <w:rStyle w:val="ac"/>
             <w:color w:val="auto"/>
             <w:u w:val="none"/>
           </w:rPr>
           <w:t>64-битных</w:t>
         </w:r>
       </w:hyperlink>
-      <w:hyperlink r:id="rId11" w:tooltip="Микропроцессор" w:history="1">
+      <w:hyperlink r:id="rId12" w:tooltip="Микропроцессор" w:history="1">
         <w:r>
           <w:rPr>
-            <w:rStyle w:val="Hyperlink"/>
+            <w:rStyle w:val="ac"/>
             <w:color w:val="auto"/>
             <w:u w:val="none"/>
           </w:rPr>
@@ -1093,31 +1074,16 @@
       <w:r>
         <w:t> ядер разработки компании </w:t>
       </w:r>
-      <w:r>
-        <w:fldChar w:fldCharType="begin"/>
-      </w:r>
-      <w:r>
-        <w:instrText xml:space="preserve"> HYPERLINK "https://ru.wikipedia.org/wiki/ARM_(%D0%BA%D0%BE%D0%BC%D0%BF%D0%B0%D0%BD%D0%B8%D1%8F)" </w:instrText>
-      </w:r>
-      <w:r>
-        <w:fldChar w:fldCharType="separate"/>
-      </w:r>
-      <w:r>
-        <w:rPr>
-          <w:rStyle w:val="Hyperlink"/>
-          <w:color w:val="auto"/>
-          <w:u w:val="none"/>
-        </w:rPr>
-        <w:t>ARM Limited</w:t>
-      </w:r>
-      <w:r>
-        <w:rPr>
-          <w:rStyle w:val="Hyperlink"/>
-          <w:color w:val="auto"/>
-          <w:u w:val="none"/>
-        </w:rPr>
-        <w:fldChar w:fldCharType="end"/>
-      </w:r>
+      <w:hyperlink r:id="rId13" w:history="1">
+        <w:r>
+          <w:rPr>
+            <w:rStyle w:val="ac"/>
+            <w:color w:val="auto"/>
+            <w:u w:val="none"/>
+          </w:rPr>
+          <w:t>ARM Limited</w:t>
+        </w:r>
+      </w:hyperlink>
       <w:r>
         <w:t>.</w:t>
       </w:r>
@@ -1154,7 +1120,7 @@
     </w:p>
     <w:p>
       <w:pPr>
-        <w:pStyle w:val="ListParagraph"/>
+        <w:pStyle w:val="a3"/>
         <w:numPr>
           <w:ilvl w:val="0"/>
           <w:numId w:val="1"/>
@@ -1192,7 +1158,7 @@
     </w:p>
     <w:p>
       <w:pPr>
-        <w:pStyle w:val="ListParagraph"/>
+        <w:pStyle w:val="a3"/>
         <w:numPr>
           <w:ilvl w:val="0"/>
           <w:numId w:val="1"/>
@@ -1222,7 +1188,7 @@
     </w:p>
     <w:p>
       <w:pPr>
-        <w:pStyle w:val="ListParagraph"/>
+        <w:pStyle w:val="a3"/>
         <w:numPr>
           <w:ilvl w:val="0"/>
           <w:numId w:val="1"/>
@@ -1252,7 +1218,7 @@
     </w:p>
     <w:p>
       <w:pPr>
-        <w:pStyle w:val="ListParagraph"/>
+        <w:pStyle w:val="a3"/>
         <w:numPr>
           <w:ilvl w:val="0"/>
           <w:numId w:val="1"/>
@@ -1282,7 +1248,7 @@
     </w:p>
     <w:p>
       <w:pPr>
-        <w:pStyle w:val="ListParagraph"/>
+        <w:pStyle w:val="a3"/>
         <w:numPr>
           <w:ilvl w:val="0"/>
           <w:numId w:val="1"/>
@@ -1345,7 +1311,7 @@
     </w:p>
     <w:p>
       <w:pPr>
-        <w:pStyle w:val="1"/>
+        <w:pStyle w:val="11"/>
         <w:ind w:firstLine="708"/>
       </w:pPr>
       <w:r>
@@ -1417,7 +1383,7 @@
     </w:p>
     <w:p>
       <w:pPr>
-        <w:pStyle w:val="1"/>
+        <w:pStyle w:val="11"/>
         <w:ind w:firstLine="708"/>
       </w:pPr>
       <w:r>
@@ -1430,7 +1396,7 @@
     </w:p>
     <w:p>
       <w:pPr>
-        <w:pStyle w:val="1"/>
+        <w:pStyle w:val="11"/>
         <w:rPr>
           <w:color w:val="000000"/>
           <w:szCs w:val="28"/>
@@ -1488,7 +1454,7 @@
     </w:p>
     <w:p>
       <w:pPr>
-        <w:pStyle w:val="1"/>
+        <w:pStyle w:val="11"/>
         <w:rPr>
           <w:color w:val="000000"/>
           <w:szCs w:val="28"/>
@@ -1504,7 +1470,7 @@
     </w:p>
     <w:p>
       <w:pPr>
-        <w:pStyle w:val="1"/>
+        <w:pStyle w:val="11"/>
         <w:numPr>
           <w:ilvl w:val="0"/>
           <w:numId w:val="17"/>
@@ -1524,7 +1490,7 @@
     </w:p>
     <w:p>
       <w:pPr>
-        <w:pStyle w:val="1"/>
+        <w:pStyle w:val="11"/>
         <w:numPr>
           <w:ilvl w:val="0"/>
           <w:numId w:val="17"/>
@@ -1544,7 +1510,7 @@
     </w:p>
     <w:p>
       <w:pPr>
-        <w:pStyle w:val="1"/>
+        <w:pStyle w:val="11"/>
         <w:numPr>
           <w:ilvl w:val="0"/>
           <w:numId w:val="17"/>
@@ -1564,7 +1530,7 @@
     </w:p>
     <w:p>
       <w:pPr>
-        <w:pStyle w:val="1"/>
+        <w:pStyle w:val="11"/>
         <w:numPr>
           <w:ilvl w:val="0"/>
           <w:numId w:val="17"/>
@@ -1584,7 +1550,7 @@
     </w:p>
     <w:p>
       <w:pPr>
-        <w:pStyle w:val="1"/>
+        <w:pStyle w:val="11"/>
         <w:rPr>
           <w:color w:val="000000"/>
           <w:szCs w:val="28"/>
@@ -1600,7 +1566,7 @@
     </w:p>
     <w:p>
       <w:pPr>
-        <w:pStyle w:val="1"/>
+        <w:pStyle w:val="11"/>
         <w:ind w:firstLine="0"/>
         <w:rPr>
           <w:color w:val="000000"/>
@@ -1645,7 +1611,7 @@
     </w:p>
     <w:p>
       <w:pPr>
-        <w:pStyle w:val="1"/>
+        <w:pStyle w:val="11"/>
         <w:rPr>
           <w:color w:val="000000"/>
           <w:szCs w:val="28"/>
@@ -1654,7 +1620,7 @@
     </w:p>
     <w:p>
       <w:pPr>
-        <w:pStyle w:val="1"/>
+        <w:pStyle w:val="11"/>
         <w:jc w:val="center"/>
         <w:rPr>
           <w:color w:val="000000"/>
@@ -1664,7 +1630,6 @@
       <w:r>
         <w:rPr>
           <w:noProof/>
-          <w:lang w:val="en-US" w:eastAsia="en-US"/>
         </w:rPr>
         <w:drawing>
           <wp:inline distT="0" distB="0" distL="0" distR="0">
@@ -1684,7 +1649,7 @@
                     </pic:cNvPicPr>
                   </pic:nvPicPr>
                   <pic:blipFill>
-                    <a:blip r:embed="rId12">
+                    <a:blip r:embed="rId14">
                       <a:extLst>
                         <a:ext uri="{28A0092B-C50C-407E-A947-70E740481C1C}">
                           <a14:useLocalDpi xmlns:a14="http://schemas.microsoft.com/office/drawing/2010/main" val="0"/>
@@ -1718,7 +1683,7 @@
     </w:p>
     <w:p>
       <w:pPr>
-        <w:pStyle w:val="1"/>
+        <w:pStyle w:val="11"/>
         <w:jc w:val="center"/>
         <w:rPr>
           <w:color w:val="000000"/>
@@ -1728,7 +1693,7 @@
     </w:p>
     <w:p>
       <w:pPr>
-        <w:pStyle w:val="1"/>
+        <w:pStyle w:val="11"/>
         <w:jc w:val="center"/>
         <w:rPr>
           <w:color w:val="000000"/>
@@ -1769,14 +1734,13 @@
         <w:rPr>
           <w:color w:val="000000"/>
           <w:szCs w:val="28"/>
-          <w:lang w:val="en-US"/>
         </w:rPr>
         <w:t xml:space="preserve"> [3]</w:t>
       </w:r>
     </w:p>
     <w:p>
       <w:pPr>
-        <w:pStyle w:val="1"/>
+        <w:pStyle w:val="11"/>
         <w:rPr>
           <w:color w:val="000000"/>
           <w:szCs w:val="28"/>
@@ -1785,7 +1749,7 @@
     </w:p>
     <w:p>
       <w:pPr>
-        <w:pStyle w:val="1"/>
+        <w:pStyle w:val="11"/>
         <w:rPr>
           <w:color w:val="000000"/>
           <w:szCs w:val="28"/>
@@ -1817,7 +1781,7 @@
     </w:p>
     <w:p>
       <w:pPr>
-        <w:pStyle w:val="1"/>
+        <w:pStyle w:val="11"/>
         <w:rPr>
           <w:color w:val="000000"/>
           <w:szCs w:val="28"/>
@@ -1833,7 +1797,7 @@
     </w:p>
     <w:p>
       <w:pPr>
-        <w:pStyle w:val="1"/>
+        <w:pStyle w:val="11"/>
       </w:pPr>
       <w:r>
         <w:t>За последние годы микроконтролл</w:t>
@@ -1863,7 +1827,7 @@
     </w:p>
     <w:p>
       <w:pPr>
-        <w:pStyle w:val="1"/>
+        <w:pStyle w:val="11"/>
       </w:pPr>
       <w:r>
         <w:t>В рамках единой базовой арх</w:t>
@@ -1877,7 +1841,7 @@
     </w:p>
     <w:p>
       <w:pPr>
-        <w:pStyle w:val="Heading2"/>
+        <w:pStyle w:val="2"/>
         <w:numPr>
           <w:ilvl w:val="0"/>
           <w:numId w:val="18"/>
@@ -1930,7 +1894,7 @@
     </w:p>
     <w:p>
       <w:pPr>
-        <w:pStyle w:val="ListParagraph"/>
+        <w:pStyle w:val="a3"/>
         <w:numPr>
           <w:ilvl w:val="0"/>
           <w:numId w:val="18"/>
@@ -1961,7 +1925,7 @@
     </w:p>
     <w:p>
       <w:pPr>
-        <w:pStyle w:val="ListParagraph"/>
+        <w:pStyle w:val="a3"/>
         <w:numPr>
           <w:ilvl w:val="0"/>
           <w:numId w:val="18"/>
@@ -2105,7 +2069,7 @@
     </w:p>
     <w:p>
       <w:pPr>
-        <w:pStyle w:val="ListParagraph"/>
+        <w:pStyle w:val="a3"/>
         <w:numPr>
           <w:ilvl w:val="0"/>
           <w:numId w:val="19"/>
@@ -2118,7 +2082,7 @@
     </w:p>
     <w:p>
       <w:pPr>
-        <w:pStyle w:val="ListParagraph"/>
+        <w:pStyle w:val="a3"/>
         <w:numPr>
           <w:ilvl w:val="0"/>
           <w:numId w:val="19"/>
@@ -2137,7 +2101,7 @@
     </w:p>
     <w:p>
       <w:pPr>
-        <w:pStyle w:val="ListParagraph"/>
+        <w:pStyle w:val="a3"/>
         <w:numPr>
           <w:ilvl w:val="0"/>
           <w:numId w:val="19"/>
@@ -2150,7 +2114,7 @@
     </w:p>
     <w:p>
       <w:pPr>
-        <w:pStyle w:val="ListParagraph"/>
+        <w:pStyle w:val="a3"/>
         <w:numPr>
           <w:ilvl w:val="0"/>
           <w:numId w:val="19"/>
@@ -2166,7 +2130,7 @@
     </w:p>
     <w:p>
       <w:pPr>
-        <w:pStyle w:val="ListParagraph"/>
+        <w:pStyle w:val="a3"/>
         <w:numPr>
           <w:ilvl w:val="0"/>
           <w:numId w:val="19"/>
@@ -2215,7 +2179,6 @@
       <w:r>
         <w:rPr>
           <w:noProof/>
-          <w:lang w:val="en-US" w:eastAsia="en-US"/>
         </w:rPr>
         <w:drawing>
           <wp:inline distT="0" distB="0" distL="0" distR="0" wp14:anchorId="33885361" wp14:editId="0FF37028">
@@ -2235,7 +2198,7 @@
                     </pic:cNvPicPr>
                   </pic:nvPicPr>
                   <pic:blipFill>
-                    <a:blip r:embed="rId13" cstate="print">
+                    <a:blip r:embed="rId15" cstate="print">
                       <a:extLst>
                         <a:ext uri="{28A0092B-C50C-407E-A947-70E740481C1C}">
                           <a14:useLocalDpi xmlns:a14="http://schemas.microsoft.com/office/drawing/2010/main" val="0"/>
@@ -2311,16 +2274,11 @@
         <w:ind w:firstLine="709"/>
         <w:jc w:val="both"/>
       </w:pPr>
-    </w:p>
-    <w:p>
-      <w:pPr>
-        <w:ind w:firstLine="709"/>
-        <w:jc w:val="both"/>
-      </w:pPr>
       <w:r>
         <w:rPr>
           <w:lang w:val="en-US"/>
         </w:rPr>
+        <w:lastRenderedPageBreak/>
         <w:t>AVR</w:t>
       </w:r>
       <w:r>
@@ -2412,7 +2370,6 @@
       <w:r>
         <w:rPr>
           <w:noProof/>
-          <w:lang w:val="en-US" w:eastAsia="en-US"/>
         </w:rPr>
         <w:drawing>
           <wp:inline distT="0" distB="0" distL="0" distR="0" wp14:anchorId="2F243EE5" wp14:editId="1C8DA771">
@@ -2434,7 +2391,7 @@
                     </pic:cNvPicPr>
                   </pic:nvPicPr>
                   <pic:blipFill>
-                    <a:blip r:embed="rId14">
+                    <a:blip r:embed="rId16">
                       <a:extLst>
                         <a:ext uri="{28A0092B-C50C-407E-A947-70E740481C1C}">
                           <a14:useLocalDpi xmlns:a14="http://schemas.microsoft.com/office/drawing/2010/main" val="0"/>
@@ -2476,12 +2433,289 @@
       <w:pPr>
         <w:ind w:firstLine="709"/>
         <w:jc w:val="center"/>
+      </w:pPr>
+      <w:r>
+        <w:t xml:space="preserve">Рисунок 1.5 </w:t>
+      </w:r>
+      <w:r>
+        <w:t>–</w:t>
+      </w:r>
+      <w:r>
+        <w:t xml:space="preserve"> </w:t>
+      </w:r>
+      <w:r>
+        <w:t>Микроконтроллер</w:t>
+      </w:r>
+      <w:r>
+        <w:t xml:space="preserve"> </w:t>
+      </w:r>
+      <w:r>
         <w:rPr>
           <w:lang w:val="en-US"/>
         </w:rPr>
-      </w:pPr>
-      <w:r>
-        <w:t xml:space="preserve">Рисунок 1.5 </w:t>
+        <w:t>Atmega</w:t>
+      </w:r>
+      <w:r>
+        <w:t>8</w:t>
+      </w:r>
+      <w:r>
+        <w:t xml:space="preserve"> [5]</w:t>
+      </w:r>
+    </w:p>
+    <w:bookmarkEnd w:id="3"/>
+    <w:p>
+      <w:pPr>
+        <w:ind w:firstLine="709"/>
+        <w:jc w:val="both"/>
+      </w:pPr>
+    </w:p>
+    <w:p>
+      <w:pPr>
+        <w:ind w:firstLine="709"/>
+        <w:jc w:val="both"/>
+      </w:pPr>
+      <w:r>
+        <w:rPr>
+          <w:b/>
+        </w:rPr>
+        <w:t>1.3</w:t>
+      </w:r>
+      <w:r>
+        <w:rPr>
+          <w:b/>
+        </w:rPr>
+        <w:t xml:space="preserve"> </w:t>
+      </w:r>
+      <w:r>
+        <w:rPr>
+          <w:lang w:val="en-US"/>
+        </w:rPr>
+        <w:t>API</w:t>
+      </w:r>
+      <w:r>
+        <w:t xml:space="preserve"> </w:t>
+      </w:r>
+      <w:r>
+        <w:t>микроконтроллера</w:t>
+      </w:r>
+    </w:p>
+    <w:p>
+      <w:pPr>
+        <w:ind w:firstLine="709"/>
+        <w:jc w:val="both"/>
+      </w:pPr>
+      <w:r>
+        <w:tab/>
+      </w:r>
+    </w:p>
+    <w:p>
+      <w:pPr>
+        <w:ind w:firstLine="709"/>
+        <w:jc w:val="both"/>
+      </w:pPr>
+      <w:r>
+        <w:t xml:space="preserve">В качестве среды разработки для </w:t>
+      </w:r>
+      <w:r>
+        <w:rPr>
+          <w:lang w:val="en-US"/>
+        </w:rPr>
+        <w:t>API</w:t>
+      </w:r>
+      <w:r>
+        <w:t xml:space="preserve"> </w:t>
+      </w:r>
+      <w:r>
+        <w:t>(</w:t>
+      </w:r>
+      <w:r>
+        <w:rPr>
+          <w:lang w:val="en-US"/>
+        </w:rPr>
+        <w:t>application</w:t>
+      </w:r>
+      <w:r>
+        <w:t xml:space="preserve"> </w:t>
+      </w:r>
+      <w:r>
+        <w:rPr>
+          <w:lang w:val="en-US"/>
+        </w:rPr>
+        <w:t>programming</w:t>
+      </w:r>
+      <w:r>
+        <w:t xml:space="preserve"> </w:t>
+      </w:r>
+      <w:r>
+        <w:rPr>
+          <w:lang w:val="en-US"/>
+        </w:rPr>
+        <w:t>interface</w:t>
+      </w:r>
+      <w:r>
+        <w:t xml:space="preserve">) </w:t>
+      </w:r>
+      <w:r>
+        <w:t xml:space="preserve">микроконтроллера была выбрана технология </w:t>
+      </w:r>
+      <w:r>
+        <w:rPr>
+          <w:lang w:val="en-US"/>
+        </w:rPr>
+        <w:t>Microsoft</w:t>
+      </w:r>
+      <w:r>
+        <w:t xml:space="preserve"> </w:t>
+      </w:r>
+      <w:r>
+        <w:rPr>
+          <w:lang w:val="en-US"/>
+        </w:rPr>
+        <w:t>Visual</w:t>
+      </w:r>
+      <w:r>
+        <w:t xml:space="preserve"> </w:t>
+      </w:r>
+      <w:r>
+        <w:rPr>
+          <w:lang w:val="en-US"/>
+        </w:rPr>
+        <w:t>C</w:t>
+      </w:r>
+      <w:r>
+        <w:t>++</w:t>
+      </w:r>
+      <w:r>
+        <w:t>. Данная</w:t>
+      </w:r>
+      <w:r>
+        <w:t xml:space="preserve"> </w:t>
+      </w:r>
+      <w:r>
+        <w:t>среда содержит большинство компонентов, необходимых для построения</w:t>
+      </w:r>
+      <w:r>
+        <w:t xml:space="preserve"> </w:t>
+      </w:r>
+      <w:r>
+        <w:t>программы, а также для подключения и работы с микроконтроллерами. Разработка</w:t>
+      </w:r>
+      <w:r>
+        <w:t xml:space="preserve"> </w:t>
+      </w:r>
+      <w:r>
+        <w:t xml:space="preserve">модуля осуществляется в среде </w:t>
+      </w:r>
+      <w:r>
+        <w:rPr>
+          <w:lang w:val="en-US"/>
+        </w:rPr>
+        <w:t>Microsoft</w:t>
+      </w:r>
+      <w:r>
+        <w:t xml:space="preserve"> </w:t>
+      </w:r>
+      <w:r>
+        <w:rPr>
+          <w:lang w:val="en-US"/>
+        </w:rPr>
+        <w:t>Visual</w:t>
+      </w:r>
+      <w:r>
+        <w:t xml:space="preserve"> </w:t>
+      </w:r>
+      <w:r>
+        <w:rPr>
+          <w:lang w:val="en-US"/>
+        </w:rPr>
+        <w:t>Studio</w:t>
+      </w:r>
+      <w:r>
+        <w:t xml:space="preserve"> 2017</w:t>
+      </w:r>
+      <w:r>
+        <w:t>.</w:t>
+      </w:r>
+    </w:p>
+    <w:p>
+      <w:pPr>
+        <w:ind w:firstLine="709"/>
+        <w:jc w:val="both"/>
+      </w:pPr>
+      <w:r>
+        <w:t xml:space="preserve">Для разработки </w:t>
+      </w:r>
+      <w:r>
+        <w:rPr>
+          <w:lang w:val="en-US"/>
+        </w:rPr>
+        <w:t>API</w:t>
+      </w:r>
+      <w:r>
+        <w:t xml:space="preserve"> микроконтроллера </w:t>
+      </w:r>
+      <w:r>
+        <w:t xml:space="preserve">необходимо владеть базовыми знаниями о языке </w:t>
+      </w:r>
+      <w:r>
+        <w:rPr>
+          <w:lang w:val="en-US"/>
+        </w:rPr>
+        <w:t>C</w:t>
+      </w:r>
+      <w:r>
+        <w:t>++</w:t>
+      </w:r>
+      <w:r>
+        <w:t xml:space="preserve"> и иметь общее представление о принципах объектно-ориентированного программирования.</w:t>
+      </w:r>
+    </w:p>
+    <w:p>
+      <w:pPr>
+        <w:ind w:firstLine="709"/>
+        <w:jc w:val="both"/>
+      </w:pPr>
+      <w:r>
+        <w:t xml:space="preserve">Также, для удобной разработки </w:t>
+      </w:r>
+      <w:r>
+        <w:rPr>
+          <w:lang w:val="en-US"/>
+        </w:rPr>
+        <w:t>API</w:t>
+      </w:r>
+      <w:r>
+        <w:t xml:space="preserve"> </w:t>
+      </w:r>
+      <w:r>
+        <w:t xml:space="preserve">было использован плагин для среды </w:t>
+      </w:r>
+      <w:r>
+        <w:rPr>
+          <w:lang w:val="en-US"/>
+        </w:rPr>
+        <w:t>Microsoft</w:t>
+      </w:r>
+      <w:r>
+        <w:t xml:space="preserve"> </w:t>
+      </w:r>
+      <w:r>
+        <w:rPr>
+          <w:lang w:val="en-US"/>
+        </w:rPr>
+        <w:t>Visual</w:t>
+      </w:r>
+      <w:r>
+        <w:t xml:space="preserve"> </w:t>
+      </w:r>
+      <w:r>
+        <w:rPr>
+          <w:lang w:val="en-US"/>
+        </w:rPr>
+        <w:t>Studio</w:t>
+      </w:r>
+      <w:r>
+        <w:t xml:space="preserve"> 2017 </w:t>
       </w:r>
       <w:r>
         <w:t>–</w:t>
@@ -2490,298 +2724,11 @@
         <w:t xml:space="preserve"> </w:t>
       </w:r>
       <w:r>
-        <w:t>Микроконтроллер</w:t>
-      </w:r>
-      <w:r>
-        <w:t xml:space="preserve"> </w:t>
-      </w:r>
-      <w:proofErr w:type="spellStart"/>
-      <w:r>
         <w:rPr>
           <w:lang w:val="en-US"/>
         </w:rPr>
-        <w:t>Atmega</w:t>
-      </w:r>
-      <w:proofErr w:type="spellEnd"/>
-      <w:r>
-        <w:t>8</w:t>
-      </w:r>
-      <w:r>
-        <w:rPr>
-          <w:lang w:val="en-US"/>
-        </w:rPr>
-        <w:t xml:space="preserve"> [5]</w:t>
-      </w:r>
-    </w:p>
-    <w:bookmarkEnd w:id="3"/>
-    <w:p>
-      <w:pPr>
-        <w:ind w:firstLine="709"/>
-        <w:jc w:val="both"/>
-      </w:pPr>
-    </w:p>
-    <w:p>
-      <w:pPr>
-        <w:ind w:firstLine="709"/>
-        <w:jc w:val="both"/>
-      </w:pPr>
-      <w:r>
-        <w:rPr>
-          <w:b/>
-        </w:rPr>
-        <w:t>1.3</w:t>
-      </w:r>
-      <w:r>
-        <w:rPr>
-          <w:b/>
-        </w:rPr>
-        <w:t xml:space="preserve"> </w:t>
-      </w:r>
-      <w:r>
-        <w:rPr>
-          <w:lang w:val="en-US"/>
-        </w:rPr>
-        <w:t>API</w:t>
-      </w:r>
-      <w:r>
-        <w:t xml:space="preserve"> </w:t>
-      </w:r>
-      <w:r>
-        <w:t>микроконтроллера</w:t>
-      </w:r>
-    </w:p>
-    <w:p>
-      <w:pPr>
-        <w:ind w:firstLine="709"/>
-        <w:jc w:val="both"/>
-      </w:pPr>
-      <w:r>
-        <w:tab/>
-      </w:r>
-    </w:p>
-    <w:p>
-      <w:pPr>
-        <w:ind w:firstLine="709"/>
-        <w:jc w:val="both"/>
-      </w:pPr>
-      <w:r>
-        <w:t xml:space="preserve">В качестве среды разработки для </w:t>
-      </w:r>
-      <w:r>
-        <w:rPr>
-          <w:lang w:val="en-US"/>
-        </w:rPr>
-        <w:t>API</w:t>
-      </w:r>
-      <w:r>
-        <w:t xml:space="preserve"> </w:t>
-      </w:r>
-      <w:r>
-        <w:t>(</w:t>
-      </w:r>
-      <w:r>
-        <w:rPr>
-          <w:lang w:val="en-US"/>
-        </w:rPr>
-        <w:t>application</w:t>
-      </w:r>
-      <w:r>
-        <w:t xml:space="preserve"> </w:t>
-      </w:r>
-      <w:r>
-        <w:rPr>
-          <w:lang w:val="en-US"/>
-        </w:rPr>
-        <w:t>programming</w:t>
-      </w:r>
-      <w:r>
-        <w:t xml:space="preserve"> </w:t>
-      </w:r>
-      <w:r>
-        <w:rPr>
-          <w:lang w:val="en-US"/>
-        </w:rPr>
-        <w:t>interface</w:t>
-      </w:r>
-      <w:r>
-        <w:t xml:space="preserve">) </w:t>
-      </w:r>
-      <w:r>
-        <w:t xml:space="preserve">микроконтроллера была выбрана технология </w:t>
-      </w:r>
-      <w:r>
-        <w:rPr>
-          <w:lang w:val="en-US"/>
-        </w:rPr>
-        <w:t>Microsoft</w:t>
-      </w:r>
-      <w:r>
-        <w:t xml:space="preserve"> </w:t>
-      </w:r>
-      <w:r>
-        <w:rPr>
-          <w:lang w:val="en-US"/>
-        </w:rPr>
-        <w:t>Visual</w:t>
-      </w:r>
-      <w:r>
-        <w:t xml:space="preserve"> </w:t>
-      </w:r>
-      <w:r>
-        <w:rPr>
-          <w:lang w:val="en-US"/>
-        </w:rPr>
-        <w:t>C</w:t>
-      </w:r>
-      <w:r>
-        <w:t>++</w:t>
-      </w:r>
-      <w:r>
-        <w:t>. Данная</w:t>
-      </w:r>
-      <w:r>
-        <w:t xml:space="preserve"> </w:t>
-      </w:r>
-      <w:r>
-        <w:t>среда содержит большинство компонентов, необходимых для построения</w:t>
-      </w:r>
-      <w:r>
-        <w:t xml:space="preserve"> </w:t>
-      </w:r>
-      <w:r>
-        <w:t>программы, а также для подключения и работы с микроконтроллерами. Разработка</w:t>
-      </w:r>
-      <w:r>
-        <w:t xml:space="preserve"> </w:t>
-      </w:r>
-      <w:r>
-        <w:t xml:space="preserve">модуля осуществляется в среде </w:t>
-      </w:r>
-      <w:r>
-        <w:rPr>
-          <w:lang w:val="en-US"/>
-        </w:rPr>
-        <w:t>Microsoft</w:t>
-      </w:r>
-      <w:r>
-        <w:t xml:space="preserve"> </w:t>
-      </w:r>
-      <w:r>
-        <w:rPr>
-          <w:lang w:val="en-US"/>
-        </w:rPr>
-        <w:t>Visual</w:t>
-      </w:r>
-      <w:r>
-        <w:t xml:space="preserve"> </w:t>
-      </w:r>
-      <w:r>
-        <w:rPr>
-          <w:lang w:val="en-US"/>
-        </w:rPr>
-        <w:t>Studio</w:t>
-      </w:r>
-      <w:r>
-        <w:t xml:space="preserve"> 2017</w:t>
-      </w:r>
-      <w:r>
-        <w:t>.</w:t>
-      </w:r>
-    </w:p>
-    <w:p>
-      <w:pPr>
-        <w:ind w:firstLine="709"/>
-        <w:jc w:val="both"/>
-      </w:pPr>
-      <w:r>
-        <w:t xml:space="preserve">Для разработки </w:t>
-      </w:r>
-      <w:r>
-        <w:rPr>
-          <w:lang w:val="en-US"/>
-        </w:rPr>
-        <w:t>API</w:t>
-      </w:r>
-      <w:r>
-        <w:t xml:space="preserve"> микроконтроллера </w:t>
-      </w:r>
-      <w:r>
-        <w:t xml:space="preserve">необходимо владеть базовыми знаниями о языке </w:t>
-      </w:r>
-      <w:r>
-        <w:rPr>
-          <w:lang w:val="en-US"/>
-        </w:rPr>
-        <w:t>C</w:t>
-      </w:r>
-      <w:r>
-        <w:t>++</w:t>
-      </w:r>
-      <w:r>
-        <w:t xml:space="preserve"> и иметь общее представление о принципах объектно-ориентированного программирования.</w:t>
-      </w:r>
-    </w:p>
-    <w:p>
-      <w:pPr>
-        <w:ind w:firstLine="709"/>
-        <w:jc w:val="both"/>
-      </w:pPr>
-      <w:r>
-        <w:t xml:space="preserve">Также, для удобной разработки </w:t>
-      </w:r>
-      <w:r>
-        <w:rPr>
-          <w:lang w:val="en-US"/>
-        </w:rPr>
-        <w:t>API</w:t>
-      </w:r>
-      <w:r>
-        <w:t xml:space="preserve"> </w:t>
-      </w:r>
-      <w:r>
-        <w:t xml:space="preserve">было использован плагин для среды </w:t>
-      </w:r>
-      <w:r>
-        <w:rPr>
-          <w:lang w:val="en-US"/>
-        </w:rPr>
-        <w:t>Microsoft</w:t>
-      </w:r>
-      <w:r>
-        <w:t xml:space="preserve"> </w:t>
-      </w:r>
-      <w:r>
-        <w:rPr>
-          <w:lang w:val="en-US"/>
-        </w:rPr>
-        <w:t>Visual</w:t>
-      </w:r>
-      <w:r>
-        <w:t xml:space="preserve"> </w:t>
-      </w:r>
-      <w:r>
-        <w:rPr>
-          <w:lang w:val="en-US"/>
-        </w:rPr>
-        <w:t>Studio</w:t>
-      </w:r>
-      <w:r>
-        <w:t xml:space="preserve"> 2017 </w:t>
-      </w:r>
-      <w:r>
-        <w:t>–</w:t>
-      </w:r>
-      <w:r>
-        <w:t xml:space="preserve"> </w:t>
-      </w:r>
-      <w:proofErr w:type="spellStart"/>
-      <w:r>
-        <w:rPr>
-          <w:lang w:val="en-US"/>
-        </w:rPr>
         <w:t>Visualmicro</w:t>
       </w:r>
-      <w:proofErr w:type="spellEnd"/>
       <w:r>
         <w:t>.</w:t>
       </w:r>
@@ -2804,7 +2751,6 @@
         </w:rPr>
         <w:t xml:space="preserve">Достоинства </w:t>
       </w:r>
-      <w:proofErr w:type="spellStart"/>
       <w:r>
         <w:rPr>
           <w:rFonts w:cs="Times New Roman"/>
@@ -2814,7 +2760,6 @@
         </w:rPr>
         <w:t>Visualmicro</w:t>
       </w:r>
-      <w:proofErr w:type="spellEnd"/>
       <w:r>
         <w:rPr>
           <w:rFonts w:cs="Times New Roman"/>
@@ -2826,7 +2771,7 @@
     </w:p>
     <w:p>
       <w:pPr>
-        <w:pStyle w:val="ListParagraph"/>
+        <w:pStyle w:val="a3"/>
         <w:numPr>
           <w:ilvl w:val="0"/>
           <w:numId w:val="21"/>
@@ -2871,25 +2816,15 @@
       <w:r>
         <w:t>— технология </w:t>
       </w:r>
-      <w:r>
-        <w:fldChar w:fldCharType="begin"/>
-      </w:r>
-      <w:r>
-        <w:instrText xml:space="preserve"> HYPERLINK "https://ru.wikipedia.org/wiki/%D0%90%D0%B2%D1%82%D0%BE%D0%B4%D0%BE%D0%BF%D0%BE%D0%BB%D0%BD%D0%B5%D0%BD%D0%B8%D0%B5" \o "Автодополнение" </w:instrText>
-      </w:r>
-      <w:r>
-        <w:fldChar w:fldCharType="separate"/>
-      </w:r>
-      <w:r>
-        <w:t>автодополнения</w:t>
-      </w:r>
-      <w:r>
-        <w:fldChar w:fldCharType="end"/>
-      </w:r>
+      <w:hyperlink r:id="rId17" w:tooltip="Автодополнение" w:history="1">
+        <w:r>
+          <w:t>автодополнения</w:t>
+        </w:r>
+      </w:hyperlink>
       <w:r>
         <w:t> </w:t>
       </w:r>
-      <w:hyperlink r:id="rId15" w:tooltip="Microsoft" w:history="1">
+      <w:hyperlink r:id="rId18" w:tooltip="Microsoft" w:history="1">
         <w:r>
           <w:t>Microsoft</w:t>
         </w:r>
@@ -2900,7 +2835,7 @@
     </w:p>
     <w:p>
       <w:pPr>
-        <w:pStyle w:val="ListParagraph"/>
+        <w:pStyle w:val="a3"/>
         <w:numPr>
           <w:ilvl w:val="0"/>
           <w:numId w:val="21"/>
@@ -2913,13 +2848,12 @@
           <w:color w:val="222222"/>
           <w:shd w:val="clear" w:color="auto" w:fill="FFFFFF"/>
         </w:rPr>
-        <w:lastRenderedPageBreak/>
         <w:t>поддержка нескольких проектов или скетчей в одном решении;</w:t>
       </w:r>
     </w:p>
     <w:p>
       <w:pPr>
-        <w:pStyle w:val="ListParagraph"/>
+        <w:pStyle w:val="a3"/>
         <w:numPr>
           <w:ilvl w:val="0"/>
           <w:numId w:val="21"/>
@@ -2927,6 +2861,7 @@
         <w:jc w:val="both"/>
       </w:pPr>
       <w:r>
+        <w:lastRenderedPageBreak/>
         <w:t xml:space="preserve">возможность мониторинга с помощью графических окон о нескольких </w:t>
       </w:r>
       <w:r>
@@ -2941,7 +2876,7 @@
     </w:p>
     <w:p>
       <w:pPr>
-        <w:pStyle w:val="ListParagraph"/>
+        <w:pStyle w:val="a3"/>
         <w:numPr>
           <w:ilvl w:val="0"/>
           <w:numId w:val="21"/>
@@ -3111,7 +3046,7 @@
       </w:pPr>
       <w:r>
         <w:rPr>
-          <w:rStyle w:val="Strong"/>
+          <w:rStyle w:val="ab"/>
           <w:b w:val="0"/>
           <w:bCs w:val="0"/>
         </w:rPr>
@@ -3240,21 +3175,11 @@
       <w:r>
         <w:t xml:space="preserve">модуль </w:t>
       </w:r>
-      <w:r>
-        <w:fldChar w:fldCharType="begin"/>
-      </w:r>
-      <w:r>
-        <w:instrText xml:space="preserve"> HYPERLINK "http://www.jsumo.com/nodemcu-lolin-esp8266-development-board-cp2102-usb-driver" \t "_blank" </w:instrText>
-      </w:r>
-      <w:r>
-        <w:fldChar w:fldCharType="separate"/>
-      </w:r>
-      <w:r>
-        <w:t>NodeMCU LoLin ESP8266</w:t>
-      </w:r>
-      <w:r>
-        <w:fldChar w:fldCharType="end"/>
-      </w:r>
+      <w:hyperlink r:id="rId19" w:tgtFrame="_blank" w:history="1">
+        <w:r>
+          <w:t>NodeMCU LoLin ESP8266</w:t>
+        </w:r>
+      </w:hyperlink>
       <w:r>
         <w:t xml:space="preserve"> (</w:t>
       </w:r>
@@ -3282,7 +3207,7 @@
     </w:p>
     <w:p>
       <w:pPr>
-        <w:pStyle w:val="ListParagraph"/>
+        <w:pStyle w:val="a3"/>
         <w:numPr>
           <w:ilvl w:val="0"/>
           <w:numId w:val="22"/>
@@ -3307,7 +3232,7 @@
     </w:p>
     <w:p>
       <w:pPr>
-        <w:pStyle w:val="ListParagraph"/>
+        <w:pStyle w:val="a3"/>
         <w:numPr>
           <w:ilvl w:val="0"/>
           <w:numId w:val="22"/>
@@ -3338,7 +3263,7 @@
     </w:p>
     <w:p>
       <w:pPr>
-        <w:pStyle w:val="ListParagraph"/>
+        <w:pStyle w:val="a3"/>
         <w:numPr>
           <w:ilvl w:val="0"/>
           <w:numId w:val="22"/>
@@ -3369,7 +3294,7 @@
     </w:p>
     <w:p>
       <w:pPr>
-        <w:pStyle w:val="ListParagraph"/>
+        <w:pStyle w:val="a3"/>
         <w:numPr>
           <w:ilvl w:val="0"/>
           <w:numId w:val="22"/>
@@ -3401,7 +3326,7 @@
     </w:p>
     <w:p>
       <w:pPr>
-        <w:pStyle w:val="ListParagraph"/>
+        <w:pStyle w:val="a3"/>
         <w:numPr>
           <w:ilvl w:val="0"/>
           <w:numId w:val="22"/>
@@ -3426,7 +3351,7 @@
     </w:p>
     <w:p>
       <w:pPr>
-        <w:pStyle w:val="ListParagraph"/>
+        <w:pStyle w:val="a3"/>
         <w:numPr>
           <w:ilvl w:val="0"/>
           <w:numId w:val="22"/>
@@ -3440,7 +3365,6 @@
         <w:rPr>
           <w:shd w:val="clear" w:color="auto" w:fill="FFFFFF"/>
         </w:rPr>
-        <w:lastRenderedPageBreak/>
         <w:t>п</w:t>
       </w:r>
       <w:r>
@@ -3458,7 +3382,7 @@
     </w:p>
     <w:p>
       <w:pPr>
-        <w:pStyle w:val="ListParagraph"/>
+        <w:pStyle w:val="a3"/>
         <w:numPr>
           <w:ilvl w:val="0"/>
           <w:numId w:val="22"/>
@@ -3472,6 +3396,7 @@
         <w:rPr>
           <w:rFonts w:eastAsia="Times New Roman"/>
         </w:rPr>
+        <w:lastRenderedPageBreak/>
         <w:t>в</w:t>
       </w:r>
       <w:r>
@@ -3483,7 +3408,7 @@
     </w:p>
     <w:p>
       <w:pPr>
-        <w:pStyle w:val="ListParagraph"/>
+        <w:pStyle w:val="a3"/>
         <w:numPr>
           <w:ilvl w:val="0"/>
           <w:numId w:val="22"/>
@@ -3596,7 +3521,6 @@
       <w:r>
         <w:rPr>
           <w:noProof/>
-          <w:lang w:val="en-US" w:eastAsia="en-US"/>
         </w:rPr>
         <w:drawing>
           <wp:inline distT="0" distB="0" distL="0" distR="0" wp14:anchorId="5D2FC2BF" wp14:editId="0C4EF28E">
@@ -3616,7 +3540,7 @@
                     </pic:cNvPicPr>
                   </pic:nvPicPr>
                   <pic:blipFill>
-                    <a:blip r:embed="rId16" cstate="print">
+                    <a:blip r:embed="rId20" cstate="print">
                       <a:extLst>
                         <a:ext uri="{28A0092B-C50C-407E-A947-70E740481C1C}">
                           <a14:useLocalDpi xmlns:a14="http://schemas.microsoft.com/office/drawing/2010/main" val="0"/>
@@ -3689,26 +3613,22 @@
       <w:r>
         <w:t xml:space="preserve"> </w:t>
       </w:r>
-      <w:hyperlink r:id="rId17" w:tgtFrame="_blank" w:history="1">
-        <w:proofErr w:type="spellStart"/>
+      <w:hyperlink r:id="rId21" w:tgtFrame="_blank" w:history="1">
         <w:r>
           <w:rPr>
             <w:lang w:val="en-US"/>
           </w:rPr>
           <w:t>NodeMCU</w:t>
         </w:r>
-        <w:proofErr w:type="spellEnd"/>
         <w:r>
           <w:t xml:space="preserve"> </w:t>
         </w:r>
-        <w:proofErr w:type="spellStart"/>
         <w:r>
           <w:rPr>
             <w:lang w:val="en-US"/>
           </w:rPr>
           <w:t>LoLin</w:t>
         </w:r>
-        <w:proofErr w:type="spellEnd"/>
         <w:r>
           <w:t xml:space="preserve"> </w:t>
         </w:r>
@@ -3739,7 +3659,7 @@
       </w:pPr>
     </w:p>
     <w:sectPr>
-      <w:footerReference w:type="default" r:id="rId18"/>
+      <w:footerReference w:type="default" r:id="rId22"/>
       <w:pgSz w:w="11906" w:h="16838" w:code="9"/>
       <w:pgMar w:top="1134" w:right="907" w:bottom="1474" w:left="1701" w:header="709" w:footer="907" w:gutter="0"/>
       <w:pgNumType w:start="8"/>
@@ -3751,7 +3671,7 @@
 </file>
 
 <file path=word/endnotes.xml><?xml version="1.0" encoding="utf-8"?>
-<w:endnotes xmlns:wpc="http://schemas.microsoft.com/office/word/2010/wordprocessingCanvas" xmlns:cx="http://schemas.microsoft.com/office/drawing/2014/chartex" xmlns:cx1="http://schemas.microsoft.com/office/drawing/2015/9/8/chartex" xmlns:mc="http://schemas.openxmlformats.org/markup-compatibility/2006" xmlns:o="urn:schemas-microsoft-com:office:office" xmlns:r="http://schemas.openxmlformats.org/officeDocument/2006/relationships" xmlns:m="http://schemas.openxmlformats.org/officeDocument/2006/math" xmlns:v="urn:schemas-microsoft-com:vml" xmlns:wp14="http://schemas.microsoft.com/office/word/2010/wordprocessingDrawing" xmlns:wp="http://schemas.openxmlformats.org/drawingml/2006/wordprocessingDrawing" xmlns:w10="urn:schemas-microsoft-com:office:word" xmlns:w="http://schemas.openxmlformats.org/wordprocessingml/2006/main" xmlns:w14="http://schemas.microsoft.com/office/word/2010/wordml" xmlns:w15="http://schemas.microsoft.com/office/word/2012/wordml" xmlns:w16se="http://schemas.microsoft.com/office/word/2015/wordml/symex" xmlns:wpg="http://schemas.microsoft.com/office/word/2010/wordprocessingGroup" xmlns:wpi="http://schemas.microsoft.com/office/word/2010/wordprocessingInk" xmlns:wne="http://schemas.microsoft.com/office/word/2006/wordml" xmlns:wps="http://schemas.microsoft.com/office/word/2010/wordprocessingShape" mc:Ignorable="w14 w15 w16se wp14">
+<w:endnotes xmlns:wpc="http://schemas.microsoft.com/office/word/2010/wordprocessingCanvas" xmlns:mc="http://schemas.openxmlformats.org/markup-compatibility/2006" xmlns:o="urn:schemas-microsoft-com:office:office" xmlns:r="http://schemas.openxmlformats.org/officeDocument/2006/relationships" xmlns:m="http://schemas.openxmlformats.org/officeDocument/2006/math" xmlns:v="urn:schemas-microsoft-com:vml" xmlns:wp14="http://schemas.microsoft.com/office/word/2010/wordprocessingDrawing" xmlns:wp="http://schemas.openxmlformats.org/drawingml/2006/wordprocessingDrawing" xmlns:w10="urn:schemas-microsoft-com:office:word" xmlns:w="http://schemas.openxmlformats.org/wordprocessingml/2006/main" xmlns:w14="http://schemas.microsoft.com/office/word/2010/wordml" xmlns:w15="http://schemas.microsoft.com/office/word/2012/wordml" xmlns:wpg="http://schemas.microsoft.com/office/word/2010/wordprocessingGroup" xmlns:wpi="http://schemas.microsoft.com/office/word/2010/wordprocessingInk" xmlns:wne="http://schemas.microsoft.com/office/word/2006/wordml" xmlns:wps="http://schemas.microsoft.com/office/word/2010/wordprocessingShape" mc:Ignorable="w14 w15 wp14">
   <w:endnote w:type="separator" w:id="-1">
     <w:p>
       <w:r>
@@ -3770,7 +3690,7 @@
 </file>
 
 <file path=word/footer1.xml><?xml version="1.0" encoding="utf-8"?>
-<w:ftr xmlns:wpc="http://schemas.microsoft.com/office/word/2010/wordprocessingCanvas" xmlns:cx="http://schemas.microsoft.com/office/drawing/2014/chartex" xmlns:cx1="http://schemas.microsoft.com/office/drawing/2015/9/8/chartex" xmlns:mc="http://schemas.openxmlformats.org/markup-compatibility/2006" xmlns:o="urn:schemas-microsoft-com:office:office" xmlns:r="http://schemas.openxmlformats.org/officeDocument/2006/relationships" xmlns:m="http://schemas.openxmlformats.org/officeDocument/2006/math" xmlns:v="urn:schemas-microsoft-com:vml" xmlns:wp14="http://schemas.microsoft.com/office/word/2010/wordprocessingDrawing" xmlns:wp="http://schemas.openxmlformats.org/drawingml/2006/wordprocessingDrawing" xmlns:w10="urn:schemas-microsoft-com:office:word" xmlns:w="http://schemas.openxmlformats.org/wordprocessingml/2006/main" xmlns:w14="http://schemas.microsoft.com/office/word/2010/wordml" xmlns:w15="http://schemas.microsoft.com/office/word/2012/wordml" xmlns:w16se="http://schemas.microsoft.com/office/word/2015/wordml/symex" xmlns:wpg="http://schemas.microsoft.com/office/word/2010/wordprocessingGroup" xmlns:wpi="http://schemas.microsoft.com/office/word/2010/wordprocessingInk" xmlns:wne="http://schemas.microsoft.com/office/word/2006/wordml" xmlns:wps="http://schemas.microsoft.com/office/word/2010/wordprocessingShape" mc:Ignorable="w14 w15 w16se wp14">
+<w:ftr xmlns:wpc="http://schemas.microsoft.com/office/word/2010/wordprocessingCanvas" xmlns:mc="http://schemas.openxmlformats.org/markup-compatibility/2006" xmlns:o="urn:schemas-microsoft-com:office:office" xmlns:r="http://schemas.openxmlformats.org/officeDocument/2006/relationships" xmlns:m="http://schemas.openxmlformats.org/officeDocument/2006/math" xmlns:v="urn:schemas-microsoft-com:vml" xmlns:wp14="http://schemas.microsoft.com/office/word/2010/wordprocessingDrawing" xmlns:wp="http://schemas.openxmlformats.org/drawingml/2006/wordprocessingDrawing" xmlns:w10="urn:schemas-microsoft-com:office:word" xmlns:w="http://schemas.openxmlformats.org/wordprocessingml/2006/main" xmlns:w14="http://schemas.microsoft.com/office/word/2010/wordml" xmlns:w15="http://schemas.microsoft.com/office/word/2012/wordml" xmlns:wpg="http://schemas.microsoft.com/office/word/2010/wordprocessingGroup" xmlns:wpi="http://schemas.microsoft.com/office/word/2010/wordprocessingInk" xmlns:wne="http://schemas.microsoft.com/office/word/2006/wordml" xmlns:wps="http://schemas.microsoft.com/office/word/2010/wordprocessingShape" mc:Ignorable="w14 w15 wp14">
   <w:sdt>
     <w:sdtPr>
       <w:id w:val="2010793501"/>
@@ -3779,7 +3699,7 @@
     <w:sdtContent>
       <w:p>
         <w:pPr>
-          <w:pStyle w:val="Footer"/>
+          <w:pStyle w:val="a9"/>
           <w:jc w:val="right"/>
         </w:pPr>
         <w:r>
@@ -3810,7 +3730,7 @@
 </file>
 
 <file path=word/footnotes.xml><?xml version="1.0" encoding="utf-8"?>
-<w:footnotes xmlns:wpc="http://schemas.microsoft.com/office/word/2010/wordprocessingCanvas" xmlns:cx="http://schemas.microsoft.com/office/drawing/2014/chartex" xmlns:cx1="http://schemas.microsoft.com/office/drawing/2015/9/8/chartex" xmlns:mc="http://schemas.openxmlformats.org/markup-compatibility/2006" xmlns:o="urn:schemas-microsoft-com:office:office" xmlns:r="http://schemas.openxmlformats.org/officeDocument/2006/relationships" xmlns:m="http://schemas.openxmlformats.org/officeDocument/2006/math" xmlns:v="urn:schemas-microsoft-com:vml" xmlns:wp14="http://schemas.microsoft.com/office/word/2010/wordprocessingDrawing" xmlns:wp="http://schemas.openxmlformats.org/drawingml/2006/wordprocessingDrawing" xmlns:w10="urn:schemas-microsoft-com:office:word" xmlns:w="http://schemas.openxmlformats.org/wordprocessingml/2006/main" xmlns:w14="http://schemas.microsoft.com/office/word/2010/wordml" xmlns:w15="http://schemas.microsoft.com/office/word/2012/wordml" xmlns:w16se="http://schemas.microsoft.com/office/word/2015/wordml/symex" xmlns:wpg="http://schemas.microsoft.com/office/word/2010/wordprocessingGroup" xmlns:wpi="http://schemas.microsoft.com/office/word/2010/wordprocessingInk" xmlns:wne="http://schemas.microsoft.com/office/word/2006/wordml" xmlns:wps="http://schemas.microsoft.com/office/word/2010/wordprocessingShape" mc:Ignorable="w14 w15 w16se wp14">
+<w:footnotes xmlns:wpc="http://schemas.microsoft.com/office/word/2010/wordprocessingCanvas" xmlns:mc="http://schemas.openxmlformats.org/markup-compatibility/2006" xmlns:o="urn:schemas-microsoft-com:office:office" xmlns:r="http://schemas.openxmlformats.org/officeDocument/2006/relationships" xmlns:m="http://schemas.openxmlformats.org/officeDocument/2006/math" xmlns:v="urn:schemas-microsoft-com:vml" xmlns:wp14="http://schemas.microsoft.com/office/word/2010/wordprocessingDrawing" xmlns:wp="http://schemas.openxmlformats.org/drawingml/2006/wordprocessingDrawing" xmlns:w10="urn:schemas-microsoft-com:office:word" xmlns:w="http://schemas.openxmlformats.org/wordprocessingml/2006/main" xmlns:w14="http://schemas.microsoft.com/office/word/2010/wordml" xmlns:w15="http://schemas.microsoft.com/office/word/2012/wordml" xmlns:wpg="http://schemas.microsoft.com/office/word/2010/wordprocessingGroup" xmlns:wpi="http://schemas.microsoft.com/office/word/2010/wordprocessingInk" xmlns:wne="http://schemas.microsoft.com/office/word/2006/wordml" xmlns:wps="http://schemas.microsoft.com/office/word/2010/wordprocessingShape" mc:Ignorable="w14 w15 wp14">
   <w:footnote w:type="separator" w:id="-1">
     <w:p>
       <w:r>
@@ -3829,8 +3749,8 @@
 </file>
 
 <file path=word/numbering.xml><?xml version="1.0" encoding="utf-8"?>
-<w:numbering xmlns:wpc="http://schemas.microsoft.com/office/word/2010/wordprocessingCanvas" xmlns:cx="http://schemas.microsoft.com/office/drawing/2014/chartex" xmlns:cx1="http://schemas.microsoft.com/office/drawing/2015/9/8/chartex" xmlns:mc="http://schemas.openxmlformats.org/markup-compatibility/2006" xmlns:o="urn:schemas-microsoft-com:office:office" xmlns:r="http://schemas.openxmlformats.org/officeDocument/2006/relationships" xmlns:m="http://schemas.openxmlformats.org/officeDocument/2006/math" xmlns:v="urn:schemas-microsoft-com:vml" xmlns:wp14="http://schemas.microsoft.com/office/word/2010/wordprocessingDrawing" xmlns:wp="http://schemas.openxmlformats.org/drawingml/2006/wordprocessingDrawing" xmlns:w10="urn:schemas-microsoft-com:office:word" xmlns:w="http://schemas.openxmlformats.org/wordprocessingml/2006/main" xmlns:w14="http://schemas.microsoft.com/office/word/2010/wordml" xmlns:w15="http://schemas.microsoft.com/office/word/2012/wordml" xmlns:w16se="http://schemas.microsoft.com/office/word/2015/wordml/symex" xmlns:wpg="http://schemas.microsoft.com/office/word/2010/wordprocessingGroup" xmlns:wpi="http://schemas.microsoft.com/office/word/2010/wordprocessingInk" xmlns:wne="http://schemas.microsoft.com/office/word/2006/wordml" xmlns:wps="http://schemas.microsoft.com/office/word/2010/wordprocessingShape" mc:Ignorable="w14 w15 w16se wp14">
-  <w:abstractNum w:abstractNumId="0" w15:restartNumberingAfterBreak="0">
+<w:numbering xmlns:wpc="http://schemas.microsoft.com/office/word/2010/wordprocessingCanvas" xmlns:mc="http://schemas.openxmlformats.org/markup-compatibility/2006" xmlns:o="urn:schemas-microsoft-com:office:office" xmlns:r="http://schemas.openxmlformats.org/officeDocument/2006/relationships" xmlns:m="http://schemas.openxmlformats.org/officeDocument/2006/math" xmlns:v="urn:schemas-microsoft-com:vml" xmlns:wp14="http://schemas.microsoft.com/office/word/2010/wordprocessingDrawing" xmlns:wp="http://schemas.openxmlformats.org/drawingml/2006/wordprocessingDrawing" xmlns:w10="urn:schemas-microsoft-com:office:word" xmlns:w="http://schemas.openxmlformats.org/wordprocessingml/2006/main" xmlns:w14="http://schemas.microsoft.com/office/word/2010/wordml" xmlns:w15="http://schemas.microsoft.com/office/word/2012/wordml" xmlns:wpg="http://schemas.microsoft.com/office/word/2010/wordprocessingGroup" xmlns:wpi="http://schemas.microsoft.com/office/word/2010/wordprocessingInk" xmlns:wne="http://schemas.microsoft.com/office/word/2006/wordml" xmlns:wps="http://schemas.microsoft.com/office/word/2010/wordprocessingShape" mc:Ignorable="w14 w15 wp14">
+  <w:abstractNum w:abstractNumId="0">
     <w:nsid w:val="041A0CFB"/>
     <w:multiLevelType w:val="hybridMultilevel"/>
     <w:tmpl w:val="8F984EFC"/>
@@ -3943,7 +3863,7 @@
       </w:rPr>
     </w:lvl>
   </w:abstractNum>
-  <w:abstractNum w:abstractNumId="1" w15:restartNumberingAfterBreak="0">
+  <w:abstractNum w:abstractNumId="1">
     <w:nsid w:val="0BCC5011"/>
     <w:multiLevelType w:val="hybridMultilevel"/>
     <w:tmpl w:val="D2E66178"/>
@@ -4056,7 +3976,7 @@
       </w:rPr>
     </w:lvl>
   </w:abstractNum>
-  <w:abstractNum w:abstractNumId="2" w15:restartNumberingAfterBreak="0">
+  <w:abstractNum w:abstractNumId="2">
     <w:nsid w:val="0E6859E3"/>
     <w:multiLevelType w:val="hybridMultilevel"/>
     <w:tmpl w:val="F82AF7DE"/>
@@ -4146,7 +4066,7 @@
       </w:pPr>
     </w:lvl>
   </w:abstractNum>
-  <w:abstractNum w:abstractNumId="3" w15:restartNumberingAfterBreak="0">
+  <w:abstractNum w:abstractNumId="3">
     <w:nsid w:val="175E31FD"/>
     <w:multiLevelType w:val="multilevel"/>
     <w:tmpl w:val="D0F6EC08"/>
@@ -4277,7 +4197,7 @@
       </w:rPr>
     </w:lvl>
   </w:abstractNum>
-  <w:abstractNum w:abstractNumId="4" w15:restartNumberingAfterBreak="0">
+  <w:abstractNum w:abstractNumId="4">
     <w:nsid w:val="1FD55918"/>
     <w:multiLevelType w:val="hybridMultilevel"/>
     <w:tmpl w:val="5D88B010"/>
@@ -4390,7 +4310,7 @@
       </w:rPr>
     </w:lvl>
   </w:abstractNum>
-  <w:abstractNum w:abstractNumId="5" w15:restartNumberingAfterBreak="0">
+  <w:abstractNum w:abstractNumId="5">
     <w:nsid w:val="21D5261B"/>
     <w:multiLevelType w:val="hybridMultilevel"/>
     <w:tmpl w:val="12E8C97C"/>
@@ -4503,7 +4423,7 @@
       </w:rPr>
     </w:lvl>
   </w:abstractNum>
-  <w:abstractNum w:abstractNumId="6" w15:restartNumberingAfterBreak="0">
+  <w:abstractNum w:abstractNumId="6">
     <w:nsid w:val="222171E4"/>
     <w:multiLevelType w:val="hybridMultilevel"/>
     <w:tmpl w:val="ED6E1C6C"/>
@@ -4616,7 +4536,7 @@
       </w:rPr>
     </w:lvl>
   </w:abstractNum>
-  <w:abstractNum w:abstractNumId="7" w15:restartNumberingAfterBreak="0">
+  <w:abstractNum w:abstractNumId="7">
     <w:nsid w:val="2AE84DA2"/>
     <w:multiLevelType w:val="multilevel"/>
     <w:tmpl w:val="31423FDA"/>
@@ -4765,7 +4685,7 @@
       </w:rPr>
     </w:lvl>
   </w:abstractNum>
-  <w:abstractNum w:abstractNumId="8" w15:restartNumberingAfterBreak="0">
+  <w:abstractNum w:abstractNumId="8">
     <w:nsid w:val="3CCE63EA"/>
     <w:multiLevelType w:val="hybridMultilevel"/>
     <w:tmpl w:val="9CD6287A"/>
@@ -4878,7 +4798,7 @@
       </w:rPr>
     </w:lvl>
   </w:abstractNum>
-  <w:abstractNum w:abstractNumId="9" w15:restartNumberingAfterBreak="0">
+  <w:abstractNum w:abstractNumId="9">
     <w:nsid w:val="431A0880"/>
     <w:multiLevelType w:val="multilevel"/>
     <w:tmpl w:val="8884A694"/>
@@ -5027,7 +4947,7 @@
       </w:rPr>
     </w:lvl>
   </w:abstractNum>
-  <w:abstractNum w:abstractNumId="10" w15:restartNumberingAfterBreak="0">
+  <w:abstractNum w:abstractNumId="10">
     <w:nsid w:val="43EF74AF"/>
     <w:multiLevelType w:val="hybridMultilevel"/>
     <w:tmpl w:val="6F160456"/>
@@ -5140,7 +5060,7 @@
       </w:rPr>
     </w:lvl>
   </w:abstractNum>
-  <w:abstractNum w:abstractNumId="11" w15:restartNumberingAfterBreak="0">
+  <w:abstractNum w:abstractNumId="11">
     <w:nsid w:val="47943E25"/>
     <w:multiLevelType w:val="hybridMultilevel"/>
     <w:tmpl w:val="81BEDD7E"/>
@@ -5253,7 +5173,7 @@
       </w:rPr>
     </w:lvl>
   </w:abstractNum>
-  <w:abstractNum w:abstractNumId="12" w15:restartNumberingAfterBreak="0">
+  <w:abstractNum w:abstractNumId="12">
     <w:nsid w:val="480A6DD0"/>
     <w:multiLevelType w:val="multilevel"/>
     <w:tmpl w:val="04AA50DA"/>
@@ -5402,7 +5322,7 @@
       </w:rPr>
     </w:lvl>
   </w:abstractNum>
-  <w:abstractNum w:abstractNumId="13" w15:restartNumberingAfterBreak="0">
+  <w:abstractNum w:abstractNumId="13">
     <w:nsid w:val="4CBF104C"/>
     <w:multiLevelType w:val="multilevel"/>
     <w:tmpl w:val="D3EE0958"/>
@@ -5551,7 +5471,7 @@
       </w:rPr>
     </w:lvl>
   </w:abstractNum>
-  <w:abstractNum w:abstractNumId="14" w15:restartNumberingAfterBreak="0">
+  <w:abstractNum w:abstractNumId="14">
     <w:nsid w:val="58712A47"/>
     <w:multiLevelType w:val="hybridMultilevel"/>
     <w:tmpl w:val="5F54943C"/>
@@ -5664,7 +5584,7 @@
       </w:rPr>
     </w:lvl>
   </w:abstractNum>
-  <w:abstractNum w:abstractNumId="15" w15:restartNumberingAfterBreak="0">
+  <w:abstractNum w:abstractNumId="15">
     <w:nsid w:val="5C5608F4"/>
     <w:multiLevelType w:val="hybridMultilevel"/>
     <w:tmpl w:val="C0F6173C"/>
@@ -5777,7 +5697,7 @@
       </w:rPr>
     </w:lvl>
   </w:abstractNum>
-  <w:abstractNum w:abstractNumId="16" w15:restartNumberingAfterBreak="0">
+  <w:abstractNum w:abstractNumId="16">
     <w:nsid w:val="5D8B605A"/>
     <w:multiLevelType w:val="hybridMultilevel"/>
     <w:tmpl w:val="2C26FF36"/>
@@ -5890,7 +5810,7 @@
       </w:rPr>
     </w:lvl>
   </w:abstractNum>
-  <w:abstractNum w:abstractNumId="17" w15:restartNumberingAfterBreak="0">
+  <w:abstractNum w:abstractNumId="17">
     <w:nsid w:val="5F4E6B1D"/>
     <w:multiLevelType w:val="hybridMultilevel"/>
     <w:tmpl w:val="068EEB2C"/>
@@ -6003,7 +5923,7 @@
       </w:rPr>
     </w:lvl>
   </w:abstractNum>
-  <w:abstractNum w:abstractNumId="18" w15:restartNumberingAfterBreak="0">
+  <w:abstractNum w:abstractNumId="18">
     <w:nsid w:val="662A3138"/>
     <w:multiLevelType w:val="hybridMultilevel"/>
     <w:tmpl w:val="CA20DB3E"/>
@@ -6116,7 +6036,7 @@
       </w:rPr>
     </w:lvl>
   </w:abstractNum>
-  <w:abstractNum w:abstractNumId="19" w15:restartNumberingAfterBreak="0">
+  <w:abstractNum w:abstractNumId="19">
     <w:nsid w:val="6C37419E"/>
     <w:multiLevelType w:val="multilevel"/>
     <w:tmpl w:val="24AEB062"/>
@@ -6265,7 +6185,7 @@
       </w:rPr>
     </w:lvl>
   </w:abstractNum>
-  <w:abstractNum w:abstractNumId="20" w15:restartNumberingAfterBreak="0">
+  <w:abstractNum w:abstractNumId="20">
     <w:nsid w:val="74093ED9"/>
     <w:multiLevelType w:val="multilevel"/>
     <w:tmpl w:val="7ECA95C6"/>
@@ -6414,7 +6334,7 @@
       </w:rPr>
     </w:lvl>
   </w:abstractNum>
-  <w:abstractNum w:abstractNumId="21" w15:restartNumberingAfterBreak="0">
+  <w:abstractNum w:abstractNumId="21">
     <w:nsid w:val="7F7D3AFE"/>
     <w:multiLevelType w:val="hybridMultilevel"/>
     <w:tmpl w:val="AC582AC8"/>
@@ -6597,7 +6517,7 @@
 </file>
 
 <file path=word/styles.xml><?xml version="1.0" encoding="utf-8"?>
-<w:styles xmlns:mc="http://schemas.openxmlformats.org/markup-compatibility/2006" xmlns:r="http://schemas.openxmlformats.org/officeDocument/2006/relationships" xmlns:w="http://schemas.openxmlformats.org/wordprocessingml/2006/main" xmlns:w14="http://schemas.microsoft.com/office/word/2010/wordml" xmlns:w15="http://schemas.microsoft.com/office/word/2012/wordml" xmlns:w16se="http://schemas.microsoft.com/office/word/2015/wordml/symex" mc:Ignorable="w14 w15 w16se">
+<w:styles xmlns:mc="http://schemas.openxmlformats.org/markup-compatibility/2006" xmlns:r="http://schemas.openxmlformats.org/officeDocument/2006/relationships" xmlns:w="http://schemas.openxmlformats.org/wordprocessingml/2006/main" xmlns:w14="http://schemas.microsoft.com/office/word/2010/wordml" xmlns:w15="http://schemas.microsoft.com/office/word/2012/wordml" mc:Ignorable="w14 w15">
   <w:docDefaults>
     <w:rPrDefault>
       <w:rPr>
@@ -6986,7 +6906,7 @@
     <w:lsdException w:name="List Table 6 Colorful Accent 6" w:uiPriority="51"/>
     <w:lsdException w:name="List Table 7 Colorful Accent 6" w:uiPriority="52"/>
   </w:latentStyles>
-  <w:style w:type="paragraph" w:default="1" w:styleId="Normal">
+  <w:style w:type="paragraph" w:default="1" w:styleId="a">
     <w:name w:val="Normal"/>
     <w:qFormat/>
     <w:rsid w:val="00F83F4E"/>
@@ -7000,11 +6920,11 @@
       <w:lang w:eastAsia="ru-RU"/>
     </w:rPr>
   </w:style>
-  <w:style w:type="paragraph" w:styleId="Heading1">
+  <w:style w:type="paragraph" w:styleId="1">
     <w:name w:val="heading 1"/>
-    <w:basedOn w:val="Normal"/>
-    <w:next w:val="Normal"/>
-    <w:link w:val="Heading1Char"/>
+    <w:basedOn w:val="a"/>
+    <w:next w:val="a"/>
+    <w:link w:val="10"/>
     <w:uiPriority w:val="9"/>
     <w:qFormat/>
     <w:rsid w:val="00F83F4E"/>
@@ -7021,11 +6941,11 @@
       <w:szCs w:val="32"/>
     </w:rPr>
   </w:style>
-  <w:style w:type="paragraph" w:styleId="Heading2">
+  <w:style w:type="paragraph" w:styleId="2">
     <w:name w:val="heading 2"/>
-    <w:basedOn w:val="Normal"/>
-    <w:next w:val="Normal"/>
-    <w:link w:val="Heading2Char"/>
+    <w:basedOn w:val="a"/>
+    <w:next w:val="a"/>
+    <w:link w:val="20"/>
     <w:uiPriority w:val="9"/>
     <w:unhideWhenUsed/>
     <w:qFormat/>
@@ -7043,13 +6963,13 @@
       <w:szCs w:val="26"/>
     </w:rPr>
   </w:style>
-  <w:style w:type="character" w:default="1" w:styleId="DefaultParagraphFont">
+  <w:style w:type="character" w:default="1" w:styleId="a0">
     <w:name w:val="Default Paragraph Font"/>
     <w:uiPriority w:val="1"/>
     <w:semiHidden/>
     <w:unhideWhenUsed/>
   </w:style>
-  <w:style w:type="table" w:default="1" w:styleId="TableNormal">
+  <w:style w:type="table" w:default="1" w:styleId="a1">
     <w:name w:val="Normal Table"/>
     <w:uiPriority w:val="99"/>
     <w:semiHidden/>
@@ -7064,16 +6984,16 @@
       </w:tblCellMar>
     </w:tblPr>
   </w:style>
-  <w:style w:type="numbering" w:default="1" w:styleId="NoList">
+  <w:style w:type="numbering" w:default="1" w:styleId="a2">
     <w:name w:val="No List"/>
     <w:uiPriority w:val="99"/>
     <w:semiHidden/>
     <w:unhideWhenUsed/>
   </w:style>
-  <w:style w:type="character" w:customStyle="1" w:styleId="Heading1Char">
-    <w:name w:val="Heading 1 Char"/>
-    <w:basedOn w:val="DefaultParagraphFont"/>
-    <w:link w:val="Heading1"/>
+  <w:style w:type="character" w:customStyle="1" w:styleId="10">
+    <w:name w:val="Заголовок 1 Знак"/>
+    <w:basedOn w:val="a0"/>
+    <w:link w:val="1"/>
     <w:uiPriority w:val="9"/>
     <w:rsid w:val="00F83F4E"/>
     <w:rPr>
@@ -7085,10 +7005,10 @@
       <w:lang w:eastAsia="ru-RU"/>
     </w:rPr>
   </w:style>
-  <w:style w:type="character" w:customStyle="1" w:styleId="Heading2Char">
-    <w:name w:val="Heading 2 Char"/>
-    <w:basedOn w:val="DefaultParagraphFont"/>
-    <w:link w:val="Heading2"/>
+  <w:style w:type="character" w:customStyle="1" w:styleId="20">
+    <w:name w:val="Заголовок 2 Знак"/>
+    <w:basedOn w:val="a0"/>
+    <w:link w:val="2"/>
     <w:uiPriority w:val="9"/>
     <w:rsid w:val="00F83F4E"/>
     <w:rPr>
@@ -7100,9 +7020,9 @@
       <w:lang w:eastAsia="ru-RU"/>
     </w:rPr>
   </w:style>
-  <w:style w:type="paragraph" w:styleId="ListParagraph">
+  <w:style w:type="paragraph" w:styleId="a3">
     <w:name w:val="List Paragraph"/>
-    <w:basedOn w:val="Normal"/>
+    <w:basedOn w:val="a"/>
     <w:uiPriority w:val="34"/>
     <w:qFormat/>
     <w:rsid w:val="00F83F4E"/>
@@ -7111,9 +7031,9 @@
       <w:contextualSpacing/>
     </w:pPr>
   </w:style>
-  <w:style w:type="paragraph" w:customStyle="1" w:styleId="1">
+  <w:style w:type="paragraph" w:customStyle="1" w:styleId="11">
     <w:name w:val="Текст1"/>
-    <w:basedOn w:val="Normal"/>
+    <w:basedOn w:val="a"/>
     <w:qFormat/>
     <w:rsid w:val="00F83F4E"/>
     <w:pPr>
@@ -7126,9 +7046,9 @@
       <w:szCs w:val="20"/>
     </w:rPr>
   </w:style>
-  <w:style w:type="paragraph" w:styleId="ListBullet">
+  <w:style w:type="paragraph" w:styleId="a4">
     <w:name w:val="List Bullet"/>
-    <w:basedOn w:val="Normal"/>
+    <w:basedOn w:val="a"/>
     <w:uiPriority w:val="5"/>
     <w:qFormat/>
     <w:rsid w:val="00F83F4E"/>
@@ -7142,10 +7062,10 @@
       <w:lang w:eastAsia="en-US"/>
     </w:rPr>
   </w:style>
-  <w:style w:type="paragraph" w:styleId="BalloonText">
+  <w:style w:type="paragraph" w:styleId="a5">
     <w:name w:val="Balloon Text"/>
-    <w:basedOn w:val="Normal"/>
-    <w:link w:val="BalloonTextChar"/>
+    <w:basedOn w:val="a"/>
+    <w:link w:val="a6"/>
     <w:uiPriority w:val="99"/>
     <w:semiHidden/>
     <w:unhideWhenUsed/>
@@ -7156,10 +7076,10 @@
       <w:szCs w:val="16"/>
     </w:rPr>
   </w:style>
-  <w:style w:type="character" w:customStyle="1" w:styleId="BalloonTextChar">
-    <w:name w:val="Balloon Text Char"/>
-    <w:basedOn w:val="DefaultParagraphFont"/>
-    <w:link w:val="BalloonText"/>
+  <w:style w:type="character" w:customStyle="1" w:styleId="a6">
+    <w:name w:val="Текст выноски Знак"/>
+    <w:basedOn w:val="a0"/>
+    <w:link w:val="a5"/>
     <w:uiPriority w:val="99"/>
     <w:semiHidden/>
     <w:rsid w:val="00F83F4E"/>
@@ -7170,10 +7090,10 @@
       <w:lang w:eastAsia="ru-RU"/>
     </w:rPr>
   </w:style>
-  <w:style w:type="paragraph" w:styleId="Header">
+  <w:style w:type="paragraph" w:styleId="a7">
     <w:name w:val="header"/>
-    <w:basedOn w:val="Normal"/>
-    <w:link w:val="HeaderChar"/>
+    <w:basedOn w:val="a"/>
+    <w:link w:val="a8"/>
     <w:uiPriority w:val="99"/>
     <w:unhideWhenUsed/>
     <w:rsid w:val="00F83F4E"/>
@@ -7184,10 +7104,10 @@
       </w:tabs>
     </w:pPr>
   </w:style>
-  <w:style w:type="character" w:customStyle="1" w:styleId="HeaderChar">
-    <w:name w:val="Header Char"/>
-    <w:basedOn w:val="DefaultParagraphFont"/>
-    <w:link w:val="Header"/>
+  <w:style w:type="character" w:customStyle="1" w:styleId="a8">
+    <w:name w:val="Верхний колонтитул Знак"/>
+    <w:basedOn w:val="a0"/>
+    <w:link w:val="a7"/>
     <w:uiPriority w:val="99"/>
     <w:rsid w:val="00F83F4E"/>
     <w:rPr>
@@ -7197,10 +7117,10 @@
       <w:lang w:eastAsia="ru-RU"/>
     </w:rPr>
   </w:style>
-  <w:style w:type="paragraph" w:styleId="Footer">
+  <w:style w:type="paragraph" w:styleId="a9">
     <w:name w:val="footer"/>
-    <w:basedOn w:val="Normal"/>
-    <w:link w:val="FooterChar"/>
+    <w:basedOn w:val="a"/>
+    <w:link w:val="aa"/>
     <w:uiPriority w:val="99"/>
     <w:unhideWhenUsed/>
     <w:rsid w:val="00F83F4E"/>
@@ -7211,10 +7131,10 @@
       </w:tabs>
     </w:pPr>
   </w:style>
-  <w:style w:type="character" w:customStyle="1" w:styleId="FooterChar">
-    <w:name w:val="Footer Char"/>
-    <w:basedOn w:val="DefaultParagraphFont"/>
-    <w:link w:val="Footer"/>
+  <w:style w:type="character" w:customStyle="1" w:styleId="aa">
+    <w:name w:val="Нижний колонтитул Знак"/>
+    <w:basedOn w:val="a0"/>
+    <w:link w:val="a9"/>
     <w:uiPriority w:val="99"/>
     <w:rsid w:val="00F83F4E"/>
     <w:rPr>
@@ -7224,9 +7144,9 @@
       <w:lang w:eastAsia="ru-RU"/>
     </w:rPr>
   </w:style>
-  <w:style w:type="character" w:styleId="Strong">
+  <w:style w:type="character" w:styleId="ab">
     <w:name w:val="Strong"/>
-    <w:basedOn w:val="DefaultParagraphFont"/>
+    <w:basedOn w:val="a0"/>
     <w:uiPriority w:val="22"/>
     <w:qFormat/>
     <w:rsid w:val="009E6A23"/>
@@ -7235,9 +7155,9 @@
       <w:bCs/>
     </w:rPr>
   </w:style>
-  <w:style w:type="character" w:styleId="Hyperlink">
+  <w:style w:type="character" w:styleId="ac">
     <w:name w:val="Hyperlink"/>
-    <w:basedOn w:val="DefaultParagraphFont"/>
+    <w:basedOn w:val="a0"/>
     <w:uiPriority w:val="99"/>
     <w:semiHidden/>
     <w:unhideWhenUsed/>
@@ -7247,9 +7167,9 @@
       <w:u w:val="single"/>
     </w:rPr>
   </w:style>
-  <w:style w:type="paragraph" w:styleId="NormalWeb">
+  <w:style w:type="paragraph" w:styleId="ad">
     <w:name w:val="Normal (Web)"/>
-    <w:basedOn w:val="Normal"/>
+    <w:basedOn w:val="a"/>
     <w:uiPriority w:val="99"/>
     <w:semiHidden/>
     <w:unhideWhenUsed/>
@@ -7262,9 +7182,9 @@
       <w:sz w:val="24"/>
     </w:rPr>
   </w:style>
-  <w:style w:type="character" w:styleId="Emphasis">
+  <w:style w:type="character" w:styleId="ae">
     <w:name w:val="Emphasis"/>
-    <w:basedOn w:val="DefaultParagraphFont"/>
+    <w:basedOn w:val="a0"/>
     <w:uiPriority w:val="20"/>
     <w:qFormat/>
     <w:rsid w:val="00FC1773"/>
@@ -7275,10 +7195,10 @@
   </w:style>
   <w:style w:type="character" w:customStyle="1" w:styleId="spelle">
     <w:name w:val="spelle"/>
-    <w:basedOn w:val="DefaultParagraphFont"/>
+    <w:basedOn w:val="a0"/>
     <w:rsid w:val="00FD352D"/>
   </w:style>
-  <w:style w:type="paragraph" w:styleId="NoSpacing">
+  <w:style w:type="paragraph" w:styleId="af">
     <w:name w:val="No Spacing"/>
     <w:uiPriority w:val="1"/>
     <w:qFormat/>
@@ -7584,7 +7504,7 @@
 </file>
 
 <file path=customXml/itemProps1.xml><?xml version="1.0" encoding="utf-8"?>
-<ds:datastoreItem xmlns:ds="http://schemas.openxmlformats.org/officeDocument/2006/customXml" ds:itemID="{57DF316B-8935-4D68-818C-DC389354EDEF}">
+<ds:datastoreItem xmlns:ds="http://schemas.openxmlformats.org/officeDocument/2006/customXml" ds:itemID="{6D254090-9663-41C3-A095-477FB7CDD8E4}">
   <ds:schemaRefs>
     <ds:schemaRef ds:uri="http://schemas.openxmlformats.org/officeDocument/2006/bibliography"/>
   </ds:schemaRefs>
